--- a/N7_Nguyen_Minh_Tu_copy.docx
+++ b/N7_Nguyen_Minh_Tu_copy.docx
@@ -2745,6 +2745,7 @@
     </w:p>
     <w:p>
       <w:pPr>
+        <w:ind w:left="360"/>
         <w:rPr>
           <w:sz w:val="30"/>
           <w:szCs w:val="30"/>
@@ -2775,6 +2776,7 @@
     </w:p>
     <w:p>
       <w:pPr>
+        <w:ind w:left="360"/>
         <w:rPr>
           <w:sz w:val="30"/>
           <w:szCs w:val="30"/>
@@ -2805,6 +2807,7 @@
     </w:p>
     <w:p>
       <w:pPr>
+        <w:ind w:left="360"/>
         <w:rPr>
           <w:sz w:val="30"/>
           <w:szCs w:val="30"/>
@@ -2835,6 +2838,7 @@
     </w:p>
     <w:p>
       <w:pPr>
+        <w:ind w:left="360"/>
         <w:rPr>
           <w:sz w:val="30"/>
           <w:szCs w:val="30"/>
@@ -2880,6 +2884,7 @@
     </w:p>
     <w:p>
       <w:pPr>
+        <w:ind w:left="360"/>
         <w:rPr>
           <w:sz w:val="30"/>
           <w:szCs w:val="30"/>
@@ -2910,6 +2915,7 @@
     </w:p>
     <w:p>
       <w:pPr>
+        <w:ind w:left="360"/>
         <w:rPr>
           <w:sz w:val="30"/>
           <w:szCs w:val="30"/>
@@ -2986,6 +2992,7 @@
     </w:p>
     <w:p>
       <w:pPr>
+        <w:ind w:left="360"/>
         <w:rPr>
           <w:sz w:val="30"/>
           <w:szCs w:val="30"/>
@@ -3016,17 +3023,18 @@
     </w:p>
     <w:p>
       <w:pPr>
-        <w:rPr>
-          <w:sz w:val="30"/>
-          <w:szCs w:val="30"/>
-        </w:rPr>
-      </w:pPr>
-      <w:r>
-        <w:rPr>
-          <w:sz w:val="30"/>
-          <w:szCs w:val="30"/>
-        </w:rPr>
-        <w:t>DonHang(</w:t>
+        <w:ind w:left="360"/>
+        <w:rPr>
+          <w:sz w:val="30"/>
+          <w:szCs w:val="30"/>
+        </w:rPr>
+      </w:pPr>
+      <w:r>
+        <w:rPr>
+          <w:sz w:val="30"/>
+          <w:szCs w:val="30"/>
+        </w:rPr>
+        <w:t>HoaDon(</w:t>
       </w:r>
       <w:r>
         <w:rPr>
@@ -3034,14 +3042,14 @@
           <w:szCs w:val="30"/>
           <w:u w:val="single"/>
         </w:rPr>
-        <w:t>MaDonHang</w:t>
-      </w:r>
-      <w:r>
-        <w:rPr>
-          <w:sz w:val="30"/>
-          <w:szCs w:val="30"/>
-        </w:rPr>
-        <w:t xml:space="preserve">, ThoiGianCheckIn, </w:t>
+        <w:t>MaHoaDon</w:t>
+      </w:r>
+      <w:r>
+        <w:rPr>
+          <w:sz w:val="30"/>
+          <w:szCs w:val="30"/>
+        </w:rPr>
+        <w:t xml:space="preserve">, ThoiGianCheckIn, Thue, PhuThu, TrangThaiHoaDon, TongTienPhaiThanhToan, </w:t>
       </w:r>
       <w:r>
         <w:rPr>
@@ -3116,22 +3124,38 @@
           <w:sz w:val="30"/>
           <w:szCs w:val="30"/>
         </w:rPr>
+        <w:t xml:space="preserve">, </w:t>
+      </w:r>
+      <w:r>
+        <w:rPr>
+          <w:sz w:val="30"/>
+          <w:szCs w:val="30"/>
+          <w:u w:val="double"/>
+        </w:rPr>
+        <w:t>MaCoupon</w:t>
+      </w:r>
+      <w:r>
+        <w:rPr>
+          <w:sz w:val="30"/>
+          <w:szCs w:val="30"/>
+        </w:rPr>
         <w:t>)</w:t>
       </w:r>
     </w:p>
     <w:p>
       <w:pPr>
-        <w:rPr>
-          <w:sz w:val="30"/>
-          <w:szCs w:val="30"/>
-        </w:rPr>
-      </w:pPr>
-      <w:r>
-        <w:rPr>
-          <w:sz w:val="30"/>
-          <w:szCs w:val="30"/>
-        </w:rPr>
-        <w:t>HoaDon(</w:t>
+        <w:ind w:left="360"/>
+        <w:rPr>
+          <w:sz w:val="30"/>
+          <w:szCs w:val="30"/>
+        </w:rPr>
+      </w:pPr>
+      <w:r>
+        <w:rPr>
+          <w:sz w:val="30"/>
+          <w:szCs w:val="30"/>
+        </w:rPr>
+        <w:t>Coupon(</w:t>
       </w:r>
       <w:r>
         <w:rPr>
@@ -3139,36 +3163,6 @@
           <w:szCs w:val="30"/>
           <w:u w:val="single"/>
         </w:rPr>
-        <w:t>MaHoaDon</w:t>
-      </w:r>
-      <w:r>
-        <w:rPr>
-          <w:sz w:val="30"/>
-          <w:szCs w:val="30"/>
-        </w:rPr>
-        <w:t xml:space="preserve">, SoTienTamTinh, Thue, PhuThu, TrangThaiHoaDon, TongTien, </w:t>
-      </w:r>
-      <w:r>
-        <w:rPr>
-          <w:sz w:val="30"/>
-          <w:szCs w:val="30"/>
-          <w:u w:val="double"/>
-        </w:rPr>
-        <w:t>MaDonHang</w:t>
-      </w:r>
-      <w:r>
-        <w:rPr>
-          <w:sz w:val="30"/>
-          <w:szCs w:val="30"/>
-        </w:rPr>
-        <w:t xml:space="preserve">, </w:t>
-      </w:r>
-      <w:r>
-        <w:rPr>
-          <w:sz w:val="30"/>
-          <w:szCs w:val="30"/>
-          <w:u w:val="double"/>
-        </w:rPr>
         <w:t>MaCoupon</w:t>
       </w:r>
       <w:r>
@@ -3176,22 +3170,23 @@
           <w:sz w:val="30"/>
           <w:szCs w:val="30"/>
         </w:rPr>
-        <w:t>)</w:t>
-      </w:r>
-    </w:p>
-    <w:p>
-      <w:pPr>
-        <w:rPr>
-          <w:sz w:val="30"/>
-          <w:szCs w:val="30"/>
-        </w:rPr>
-      </w:pPr>
-      <w:r>
-        <w:rPr>
-          <w:sz w:val="30"/>
-          <w:szCs w:val="30"/>
-        </w:rPr>
-        <w:t>Coupon(</w:t>
+        <w:t>, PhanTramGiam, SoTienToiThieu, SoTienGiamToiDa, NgayBatDau, NgayKetThuc)</w:t>
+      </w:r>
+    </w:p>
+    <w:p>
+      <w:pPr>
+        <w:ind w:left="360"/>
+        <w:rPr>
+          <w:sz w:val="30"/>
+          <w:szCs w:val="30"/>
+        </w:rPr>
+      </w:pPr>
+      <w:r>
+        <w:rPr>
+          <w:sz w:val="30"/>
+          <w:szCs w:val="30"/>
+        </w:rPr>
+        <w:t>MonAn(</w:t>
       </w:r>
       <w:r>
         <w:rPr>
@@ -3199,29 +3194,30 @@
           <w:szCs w:val="30"/>
           <w:u w:val="single"/>
         </w:rPr>
-        <w:t>MaCoupon</w:t>
-      </w:r>
-      <w:r>
-        <w:rPr>
-          <w:sz w:val="30"/>
-          <w:szCs w:val="30"/>
-        </w:rPr>
-        <w:t>, PhanTramGiam, SoTienToiThieu, SoTienGiamToiDa, NgayBatDau, NgayKetThuc)</w:t>
-      </w:r>
-    </w:p>
-    <w:p>
-      <w:pPr>
-        <w:rPr>
-          <w:sz w:val="30"/>
-          <w:szCs w:val="30"/>
-        </w:rPr>
-      </w:pPr>
-      <w:r>
-        <w:rPr>
-          <w:sz w:val="30"/>
-          <w:szCs w:val="30"/>
-        </w:rPr>
-        <w:t>SuDungCoupon(</w:t>
+        <w:t>MaMonAn</w:t>
+      </w:r>
+      <w:r>
+        <w:rPr>
+          <w:sz w:val="30"/>
+          <w:szCs w:val="30"/>
+        </w:rPr>
+        <w:t>, TenMonAn, GiaTien)</w:t>
+      </w:r>
+    </w:p>
+    <w:p>
+      <w:pPr>
+        <w:ind w:left="360"/>
+        <w:rPr>
+          <w:sz w:val="30"/>
+          <w:szCs w:val="30"/>
+        </w:rPr>
+      </w:pPr>
+      <w:r>
+        <w:rPr>
+          <w:sz w:val="30"/>
+          <w:szCs w:val="30"/>
+        </w:rPr>
+        <w:t>ChiTietDonHang(</w:t>
       </w:r>
       <w:r>
         <w:rPr>
@@ -3229,29 +3225,31 @@
           <w:szCs w:val="30"/>
           <w:u w:val="single"/>
         </w:rPr>
-        <w:t>MaKhachHang, MaCoupon</w:t>
-      </w:r>
-      <w:r>
-        <w:rPr>
-          <w:sz w:val="30"/>
-          <w:szCs w:val="30"/>
-        </w:rPr>
-        <w:t>, NgayApDung)</w:t>
-      </w:r>
-    </w:p>
-    <w:p>
-      <w:pPr>
-        <w:rPr>
-          <w:sz w:val="30"/>
-          <w:szCs w:val="30"/>
-        </w:rPr>
-      </w:pPr>
-      <w:r>
-        <w:rPr>
-          <w:sz w:val="30"/>
-          <w:szCs w:val="30"/>
-        </w:rPr>
-        <w:t>MonAn(</w:t>
+        <w:t>MaDonHang, MaMonAn</w:t>
+      </w:r>
+      <w:r>
+        <w:rPr>
+          <w:sz w:val="30"/>
+          <w:szCs w:val="30"/>
+        </w:rPr>
+        <w:t>, SoLuong)</w:t>
+      </w:r>
+    </w:p>
+    <w:p>
+      <w:pPr>
+        <w:ind w:left="360"/>
+        <w:jc w:val="both"/>
+        <w:rPr>
+          <w:sz w:val="30"/>
+          <w:szCs w:val="30"/>
+        </w:rPr>
+      </w:pPr>
+      <w:r>
+        <w:rPr>
+          <w:sz w:val="30"/>
+          <w:szCs w:val="30"/>
+        </w:rPr>
+        <w:t>Luong(</w:t>
       </w:r>
       <w:r>
         <w:rPr>
@@ -3259,201 +3257,6 @@
           <w:szCs w:val="30"/>
           <w:u w:val="single"/>
         </w:rPr>
-        <w:t>MaMonAn</w:t>
-      </w:r>
-      <w:r>
-        <w:rPr>
-          <w:sz w:val="30"/>
-          <w:szCs w:val="30"/>
-        </w:rPr>
-        <w:t>, TenMonAn, GiaTien)</w:t>
-      </w:r>
-    </w:p>
-    <w:p>
-      <w:pPr>
-        <w:rPr>
-          <w:sz w:val="30"/>
-          <w:szCs w:val="30"/>
-        </w:rPr>
-      </w:pPr>
-      <w:r>
-        <w:rPr>
-          <w:sz w:val="30"/>
-          <w:szCs w:val="30"/>
-        </w:rPr>
-        <w:t>ChiTietDonHang(</w:t>
-      </w:r>
-      <w:r>
-        <w:rPr>
-          <w:sz w:val="30"/>
-          <w:szCs w:val="30"/>
-          <w:u w:val="single"/>
-        </w:rPr>
-        <w:t>MaDonHang, MaMonAn</w:t>
-      </w:r>
-      <w:r>
-        <w:rPr>
-          <w:sz w:val="30"/>
-          <w:szCs w:val="30"/>
-        </w:rPr>
-        <w:t>, SoLuong)</w:t>
-      </w:r>
-    </w:p>
-    <w:p>
-      <w:pPr>
-        <w:rPr>
-          <w:sz w:val="30"/>
-          <w:szCs w:val="30"/>
-        </w:rPr>
-      </w:pPr>
-      <w:r>
-        <w:rPr>
-          <w:sz w:val="30"/>
-          <w:szCs w:val="30"/>
-        </w:rPr>
-        <w:t>NguyenLieu(</w:t>
-      </w:r>
-      <w:r>
-        <w:rPr>
-          <w:sz w:val="30"/>
-          <w:szCs w:val="30"/>
-          <w:u w:val="single"/>
-        </w:rPr>
-        <w:t>MaNguyenLieu</w:t>
-      </w:r>
-      <w:r>
-        <w:rPr>
-          <w:sz w:val="30"/>
-          <w:szCs w:val="30"/>
-        </w:rPr>
-        <w:t>, TenNguyenLieu, DonViTinh, DonGia, SoLuongTon)</w:t>
-      </w:r>
-    </w:p>
-    <w:p>
-      <w:pPr>
-        <w:rPr>
-          <w:sz w:val="30"/>
-          <w:szCs w:val="30"/>
-        </w:rPr>
-      </w:pPr>
-      <w:r>
-        <w:rPr>
-          <w:sz w:val="30"/>
-          <w:szCs w:val="30"/>
-        </w:rPr>
-        <w:t>CongThuc(</w:t>
-      </w:r>
-      <w:r>
-        <w:rPr>
-          <w:sz w:val="30"/>
-          <w:szCs w:val="30"/>
-          <w:u w:val="single"/>
-        </w:rPr>
-        <w:t>MaMonAn, MaNguyenLieu</w:t>
-      </w:r>
-      <w:r>
-        <w:rPr>
-          <w:sz w:val="30"/>
-          <w:szCs w:val="30"/>
-        </w:rPr>
-        <w:t>, SoLuongNguyenLieu)</w:t>
-      </w:r>
-    </w:p>
-    <w:p>
-      <w:pPr>
-        <w:rPr>
-          <w:sz w:val="30"/>
-          <w:szCs w:val="30"/>
-        </w:rPr>
-      </w:pPr>
-      <w:r>
-        <w:rPr>
-          <w:sz w:val="30"/>
-          <w:szCs w:val="30"/>
-        </w:rPr>
-        <w:t>NhaCungCap(</w:t>
-      </w:r>
-      <w:r>
-        <w:rPr>
-          <w:sz w:val="30"/>
-          <w:szCs w:val="30"/>
-          <w:u w:val="single"/>
-        </w:rPr>
-        <w:t>MaNhaCC</w:t>
-      </w:r>
-      <w:r>
-        <w:rPr>
-          <w:sz w:val="30"/>
-          <w:szCs w:val="30"/>
-        </w:rPr>
-        <w:t>, TenNhaCC, SoDienThoai, Email, DiaChi)</w:t>
-      </w:r>
-    </w:p>
-    <w:p>
-      <w:pPr>
-        <w:rPr>
-          <w:sz w:val="30"/>
-          <w:szCs w:val="30"/>
-        </w:rPr>
-      </w:pPr>
-      <w:r>
-        <w:rPr>
-          <w:sz w:val="30"/>
-          <w:szCs w:val="30"/>
-        </w:rPr>
-        <w:t>ChiTieu(</w:t>
-      </w:r>
-      <w:r>
-        <w:rPr>
-          <w:sz w:val="30"/>
-          <w:szCs w:val="30"/>
-          <w:u w:val="single"/>
-        </w:rPr>
-        <w:t>MaNhaCC, MaNguyenLieu, MaNVQuanLy</w:t>
-      </w:r>
-      <w:r>
-        <w:rPr>
-          <w:sz w:val="30"/>
-          <w:szCs w:val="30"/>
-        </w:rPr>
-        <w:t>, SoLuongNhap</w:t>
-      </w:r>
-      <w:r>
-        <w:rPr>
-          <w:sz w:val="30"/>
-          <w:szCs w:val="30"/>
-        </w:rPr>
-        <w:t>, NgayNhap, ThanhTien</w:t>
-      </w:r>
-      <w:r>
-        <w:rPr>
-          <w:sz w:val="30"/>
-          <w:szCs w:val="30"/>
-        </w:rPr>
-        <w:t>)</w:t>
-      </w:r>
-    </w:p>
-    <w:p>
-      <w:pPr>
-        <w:jc w:val="both"/>
-        <w:rPr>
-          <w:sz w:val="30"/>
-          <w:szCs w:val="30"/>
-        </w:rPr>
-      </w:pPr>
-      <w:r>
-        <w:rPr>
-          <w:sz w:val="30"/>
-          <w:szCs w:val="30"/>
-        </w:rPr>
-        <w:t>Luong(</w:t>
-      </w:r>
-      <w:r>
-        <w:rPr>
-          <w:sz w:val="30"/>
-          <w:szCs w:val="30"/>
-          <w:u w:val="single"/>
-        </w:rPr>
         <w:t>ID</w:t>
       </w:r>
       <w:r>
@@ -3461,14 +3264,7 @@
           <w:sz w:val="30"/>
           <w:szCs w:val="30"/>
         </w:rPr>
-        <w:t xml:space="preserve">, </w:t>
-      </w:r>
-      <w:r>
-        <w:rPr>
-          <w:sz w:val="30"/>
-          <w:szCs w:val="30"/>
-        </w:rPr>
-        <w:t xml:space="preserve">NgayBD, NgayKT, NgayNghi, TongTien, </w:t>
+        <w:t xml:space="preserve">, NgayBD, NgayKT, NgayNghi, TongTien, </w:t>
       </w:r>
       <w:r>
         <w:rPr>
@@ -3758,7 +3554,6 @@
           <w:sz w:val="30"/>
           <w:szCs w:val="30"/>
         </w:rPr>
-        <w:lastRenderedPageBreak/>
         <w:t>Giới tính có 3 lựa chọn: nam, nữ và khác</w:t>
       </w:r>
     </w:p>
@@ -6634,12 +6429,19 @@
 </file>
 
 <file path=customXml/item1.xml><?xml version="1.0" encoding="utf-8"?>
-<p:properties xmlns:p="http://schemas.microsoft.com/office/2006/metadata/properties" xmlns:xsi="http://www.w3.org/2001/XMLSchema-instance" xmlns:pc="http://schemas.microsoft.com/office/infopath/2007/PartnerControls">
-  <documentManagement/>
-</p:properties>
+<?mso-contentType ?>
+<FormTemplates xmlns="http://schemas.microsoft.com/sharepoint/v3/contenttype/forms">
+  <Display>DocumentLibraryForm</Display>
+  <Edit>DocumentLibraryForm</Edit>
+  <New>DocumentLibraryForm</New>
+</FormTemplates>
 </file>
 
 <file path=customXml/item2.xml><?xml version="1.0" encoding="utf-8"?>
+<b:Sources xmlns:b="http://schemas.openxmlformats.org/officeDocument/2006/bibliography" xmlns="http://schemas.openxmlformats.org/officeDocument/2006/bibliography" SelectedStyle="\APASixthEditionOfficeOnline.xsl" StyleName="APA" Version="6"/>
+</file>
+
+<file path=customXml/item3.xml><?xml version="1.0" encoding="utf-8"?>
 <ct:contentTypeSchema xmlns:ct="http://schemas.microsoft.com/office/2006/metadata/contentType" xmlns:ma="http://schemas.microsoft.com/office/2006/metadata/properties/metaAttributes" ct:_="" ma:_="" ma:contentTypeName="Document" ma:contentTypeID="0x0101002B989FC9341E8D45A553E70494656DD2" ma:contentTypeVersion="14" ma:contentTypeDescription="Create a new document." ma:contentTypeScope="" ma:versionID="fcebc645bee66f985bf5c60de752479c">
   <xsd:schema xmlns:xsd="http://www.w3.org/2001/XMLSchema" xmlns:xs="http://www.w3.org/2001/XMLSchema" xmlns:p="http://schemas.microsoft.com/office/2006/metadata/properties" xmlns:ns3="fb5ca161-d4b6-4556-8be9-ecab56a1e032" xmlns:ns4="36a2aefa-3f18-45c1-9b17-51fc60826254" targetNamespace="http://schemas.microsoft.com/office/2006/metadata/properties" ma:root="true" ma:fieldsID="616549292d8a1970a8b0843e9eae3cc9" ns3:_="" ns4:_="">
     <xsd:import namespace="fb5ca161-d4b6-4556-8be9-ecab56a1e032"/>
@@ -6868,29 +6670,29 @@
 </ct:contentTypeSchema>
 </file>
 
-<file path=customXml/item3.xml><?xml version="1.0" encoding="utf-8"?>
-<b:Sources xmlns:b="http://schemas.openxmlformats.org/officeDocument/2006/bibliography" xmlns="http://schemas.openxmlformats.org/officeDocument/2006/bibliography" SelectedStyle="\APASixthEditionOfficeOnline.xsl" StyleName="APA" Version="6"/>
-</file>
-
 <file path=customXml/item4.xml><?xml version="1.0" encoding="utf-8"?>
-<?mso-contentType ?>
-<FormTemplates xmlns="http://schemas.microsoft.com/sharepoint/v3/contenttype/forms">
-  <Display>DocumentLibraryForm</Display>
-  <Edit>DocumentLibraryForm</Edit>
-  <New>DocumentLibraryForm</New>
-</FormTemplates>
+<p:properties xmlns:p="http://schemas.microsoft.com/office/2006/metadata/properties" xmlns:xsi="http://www.w3.org/2001/XMLSchema-instance" xmlns:pc="http://schemas.microsoft.com/office/infopath/2007/PartnerControls">
+  <documentManagement/>
+</p:properties>
 </file>
 
 <file path=customXml/itemProps1.xml><?xml version="1.0" encoding="utf-8"?>
-<ds:datastoreItem xmlns:ds="http://schemas.openxmlformats.org/officeDocument/2006/customXml" ds:itemID="{4D282D3A-0041-4318-902F-DA2E56C8F3C7}">
+<ds:datastoreItem xmlns:ds="http://schemas.openxmlformats.org/officeDocument/2006/customXml" ds:itemID="{47D05515-80D8-40FC-BC66-67CA2C6CDB2A}">
   <ds:schemaRefs>
-    <ds:schemaRef ds:uri="http://schemas.microsoft.com/office/2006/metadata/properties"/>
-    <ds:schemaRef ds:uri="http://schemas.microsoft.com/office/infopath/2007/PartnerControls"/>
+    <ds:schemaRef ds:uri="http://schemas.microsoft.com/sharepoint/v3/contenttype/forms"/>
   </ds:schemaRefs>
 </ds:datastoreItem>
 </file>
 
 <file path=customXml/itemProps2.xml><?xml version="1.0" encoding="utf-8"?>
+<ds:datastoreItem xmlns:ds="http://schemas.openxmlformats.org/officeDocument/2006/customXml" ds:itemID="{2569B506-F624-4C68-BD04-0614C7DB4D6B}">
+  <ds:schemaRefs>
+    <ds:schemaRef ds:uri="http://schemas.openxmlformats.org/officeDocument/2006/bibliography"/>
+  </ds:schemaRefs>
+</ds:datastoreItem>
+</file>
+
+<file path=customXml/itemProps3.xml><?xml version="1.0" encoding="utf-8"?>
 <ds:datastoreItem xmlns:ds="http://schemas.openxmlformats.org/officeDocument/2006/customXml" ds:itemID="{9BE6D2A7-B30B-4A63-9024-7E850419A9C6}">
   <ds:schemaRefs>
     <ds:schemaRef ds:uri="http://schemas.microsoft.com/office/2006/metadata/contentType"/>
@@ -6909,18 +6711,11 @@
 </ds:datastoreItem>
 </file>
 
-<file path=customXml/itemProps3.xml><?xml version="1.0" encoding="utf-8"?>
-<ds:datastoreItem xmlns:ds="http://schemas.openxmlformats.org/officeDocument/2006/customXml" ds:itemID="{2569B506-F624-4C68-BD04-0614C7DB4D6B}">
+<file path=customXml/itemProps4.xml><?xml version="1.0" encoding="utf-8"?>
+<ds:datastoreItem xmlns:ds="http://schemas.openxmlformats.org/officeDocument/2006/customXml" ds:itemID="{4D282D3A-0041-4318-902F-DA2E56C8F3C7}">
   <ds:schemaRefs>
-    <ds:schemaRef ds:uri="http://schemas.openxmlformats.org/officeDocument/2006/bibliography"/>
-  </ds:schemaRefs>
-</ds:datastoreItem>
-</file>
-
-<file path=customXml/itemProps4.xml><?xml version="1.0" encoding="utf-8"?>
-<ds:datastoreItem xmlns:ds="http://schemas.openxmlformats.org/officeDocument/2006/customXml" ds:itemID="{47D05515-80D8-40FC-BC66-67CA2C6CDB2A}">
-  <ds:schemaRefs>
-    <ds:schemaRef ds:uri="http://schemas.microsoft.com/sharepoint/v3/contenttype/forms"/>
+    <ds:schemaRef ds:uri="http://schemas.microsoft.com/office/2006/metadata/properties"/>
+    <ds:schemaRef ds:uri="http://schemas.microsoft.com/office/infopath/2007/PartnerControls"/>
   </ds:schemaRefs>
 </ds:datastoreItem>
 </file>
--- a/N7_Nguyen_Minh_Tu_copy.docx
+++ b/N7_Nguyen_Minh_Tu_copy.docx
@@ -1,6 +1,6 @@
 
 <file path=word/document.xml><?xml version="1.0" encoding="utf-8"?>
-<w:document xmlns:wpc="http://schemas.microsoft.com/office/word/2010/wordprocessingCanvas" xmlns:cx="http://schemas.microsoft.com/office/drawing/2014/chartex" xmlns:cx1="http://schemas.microsoft.com/office/drawing/2015/9/8/chartex" xmlns:cx2="http://schemas.microsoft.com/office/drawing/2015/10/21/chartex" xmlns:cx3="http://schemas.microsoft.com/office/drawing/2016/5/9/chartex" xmlns:cx4="http://schemas.microsoft.com/office/drawing/2016/5/10/chartex" xmlns:cx5="http://schemas.microsoft.com/office/drawing/2016/5/11/chartex" xmlns:cx6="http://schemas.microsoft.com/office/drawing/2016/5/12/chartex" xmlns:cx7="http://schemas.microsoft.com/office/drawing/2016/5/13/chartex" xmlns:cx8="http://schemas.microsoft.com/office/drawing/2016/5/14/chartex" xmlns:mc="http://schemas.openxmlformats.org/markup-compatibility/2006" xmlns:aink="http://schemas.microsoft.com/office/drawing/2016/ink" xmlns:am3d="http://schemas.microsoft.com/office/drawing/2017/model3d" xmlns:o="urn:schemas-microsoft-com:office:office" xmlns:oel="http://schemas.microsoft.com/office/2019/extlst" xmlns:r="http://schemas.openxmlformats.org/officeDocument/2006/relationships" xmlns:m="http://schemas.openxmlformats.org/officeDocument/2006/math" xmlns:v="urn:schemas-microsoft-com:vml" xmlns:wp14="http://schemas.microsoft.com/office/word/2010/wordprocessingDrawing" xmlns:wp="http://schemas.openxmlformats.org/drawingml/2006/wordprocessingDrawing" xmlns:w10="urn:schemas-microsoft-com:office:word" xmlns:w="http://schemas.openxmlformats.org/wordprocessingml/2006/main" xmlns:w14="http://schemas.microsoft.com/office/word/2010/wordml" xmlns:w15="http://schemas.microsoft.com/office/word/2012/wordml" xmlns:w16cex="http://schemas.microsoft.com/office/word/2018/wordml/cex" xmlns:w16cid="http://schemas.microsoft.com/office/word/2016/wordml/cid" xmlns:w16="http://schemas.microsoft.com/office/word/2018/wordml" xmlns:w16sdtdh="http://schemas.microsoft.com/office/word/2020/wordml/sdtdatahash" xmlns:w16se="http://schemas.microsoft.com/office/word/2015/wordml/symex" xmlns:wpg="http://schemas.microsoft.com/office/word/2010/wordprocessingGroup" xmlns:wpi="http://schemas.microsoft.com/office/word/2010/wordprocessingInk" xmlns:wne="http://schemas.microsoft.com/office/word/2006/wordml" xmlns:wps="http://schemas.microsoft.com/office/word/2010/wordprocessingShape" mc:Ignorable="w14 w15 w16se w16cid w16 w16cex w16sdtdh wp14">
+<w:document xmlns:wpc="http://schemas.microsoft.com/office/word/2010/wordprocessingCanvas" xmlns:cx="http://schemas.microsoft.com/office/drawing/2014/chartex" xmlns:cx1="http://schemas.microsoft.com/office/drawing/2015/9/8/chartex" xmlns:cx2="http://schemas.microsoft.com/office/drawing/2015/10/21/chartex" xmlns:cx3="http://schemas.microsoft.com/office/drawing/2016/5/9/chartex" xmlns:cx4="http://schemas.microsoft.com/office/drawing/2016/5/10/chartex" xmlns:cx5="http://schemas.microsoft.com/office/drawing/2016/5/11/chartex" xmlns:cx6="http://schemas.microsoft.com/office/drawing/2016/5/12/chartex" xmlns:cx7="http://schemas.microsoft.com/office/drawing/2016/5/13/chartex" xmlns:cx8="http://schemas.microsoft.com/office/drawing/2016/5/14/chartex" xmlns:mc="http://schemas.openxmlformats.org/markup-compatibility/2006" xmlns:aink="http://schemas.microsoft.com/office/drawing/2016/ink" xmlns:am3d="http://schemas.microsoft.com/office/drawing/2017/model3d" xmlns:o="urn:schemas-microsoft-com:office:office" xmlns:oel="http://schemas.microsoft.com/office/2019/extlst" xmlns:r="http://schemas.openxmlformats.org/officeDocument/2006/relationships" xmlns:m="http://schemas.openxmlformats.org/officeDocument/2006/math" xmlns:v="urn:schemas-microsoft-com:vml" xmlns:wp14="http://schemas.microsoft.com/office/word/2010/wordprocessingDrawing" xmlns:wp="http://schemas.openxmlformats.org/drawingml/2006/wordprocessingDrawing" xmlns:w10="urn:schemas-microsoft-com:office:word" xmlns:w="http://schemas.openxmlformats.org/wordprocessingml/2006/main" xmlns:w14="http://schemas.microsoft.com/office/word/2010/wordml" xmlns:w15="http://schemas.microsoft.com/office/word/2012/wordml" xmlns:w16cex="http://schemas.microsoft.com/office/word/2018/wordml/cex" xmlns:w16cid="http://schemas.microsoft.com/office/word/2016/wordml/cid" xmlns:w16="http://schemas.microsoft.com/office/word/2018/wordml" xmlns:w16sdtdh="http://schemas.microsoft.com/office/word/2020/wordml/sdtdatahash" xmlns:w16se="http://schemas.microsoft.com/office/word/2015/wordml/symex" xmlns:wpg="http://schemas.microsoft.com/office/word/2010/wordprocessingGroup" xmlns:wpi="http://schemas.microsoft.com/office/word/2010/wordprocessingInk" xmlns:wne="http://schemas.microsoft.com/office/word/2006/wordml" xmlns:wps="http://schemas.microsoft.com/office/word/2010/wordprocessingShape" xmlns:a="http://schemas.openxmlformats.org/drawingml/2006/main" xmlns:pic="http://schemas.openxmlformats.org/drawingml/2006/picture" xmlns:a14="http://schemas.microsoft.com/office/drawing/2010/main" mc:Ignorable="w14 w15 w16se w16cid w16 w16cex w16sdtdh wp14">
   <w:body>
     <w:p>
       <w:pPr>
@@ -10,7 +10,7 @@
           <w:numId w:val="9"/>
         </w:numPr>
         <w:pBdr>
-          <w:bottom w:val="single" w:sz="6" w:space="1" w:color="00B0F0"/>
+          <w:bottom w:val="single" w:color="00B0F0" w:sz="6" w:space="1"/>
         </w:pBdr>
         <w:ind w:left="709"/>
         <w:jc w:val="both"/>
@@ -60,7 +60,7 @@
           <w:numId w:val="3"/>
         </w:numPr>
         <w:pBdr>
-          <w:bottom w:val="single" w:sz="6" w:space="1" w:color="00B0F0"/>
+          <w:bottom w:val="single" w:color="00B0F0" w:sz="6" w:space="1"/>
         </w:pBdr>
         <w:jc w:val="both"/>
         <w:rPr>
@@ -89,61 +89,853 @@
           <w:szCs w:val="30"/>
         </w:rPr>
       </w:pPr>
-      <w:r>
-        <w:rPr>
-          <w:sz w:val="30"/>
-          <w:szCs w:val="30"/>
-        </w:rPr>
-        <w:t>Để quản lý</w:t>
-      </w:r>
-      <w:r>
-        <w:rPr>
-          <w:sz w:val="30"/>
-          <w:szCs w:val="30"/>
-        </w:rPr>
-        <w:t xml:space="preserve"> một nhà hàng </w:t>
-      </w:r>
-      <w:r>
-        <w:rPr>
-          <w:sz w:val="30"/>
-          <w:szCs w:val="30"/>
-        </w:rPr>
-        <w:t xml:space="preserve">cần </w:t>
-      </w:r>
-      <w:r>
-        <w:rPr>
-          <w:sz w:val="30"/>
-          <w:szCs w:val="30"/>
-        </w:rPr>
-        <w:t>có nhiều nhân viên</w:t>
-      </w:r>
-      <w:r>
-        <w:rPr>
-          <w:sz w:val="30"/>
-          <w:szCs w:val="30"/>
-        </w:rPr>
-        <w:t>. Mỗi nhân viên có mã nhân viên để quản lý, họ tên, số điện thoại, ngày sinh, giới tính, địa chỉ</w:t>
-      </w:r>
-      <w:r>
-        <w:rPr>
-          <w:sz w:val="30"/>
-          <w:szCs w:val="30"/>
-        </w:rPr>
-        <w:t xml:space="preserve">, hệ số lương và vị trí công việc. Trong đó vị trí của nhân viên có thể là: nhân viên phục vụ, nhân viên thu ngân, </w:t>
-      </w:r>
-      <w:r>
-        <w:rPr>
-          <w:sz w:val="30"/>
-          <w:szCs w:val="30"/>
-        </w:rPr>
-        <w:t xml:space="preserve">đầu bếp và </w:t>
-      </w:r>
-      <w:r>
-        <w:rPr>
-          <w:sz w:val="30"/>
-          <w:szCs w:val="30"/>
-        </w:rPr>
-        <w:t xml:space="preserve">người quản lý. </w:t>
+      <w:proofErr w:type="spellStart"/>
+      <w:r>
+        <w:rPr>
+          <w:sz w:val="30"/>
+          <w:szCs w:val="30"/>
+        </w:rPr>
+        <w:t>Để</w:t>
+      </w:r>
+      <w:proofErr w:type="spellEnd"/>
+      <w:r>
+        <w:rPr>
+          <w:sz w:val="30"/>
+          <w:szCs w:val="30"/>
+        </w:rPr>
+        <w:t xml:space="preserve"> </w:t>
+      </w:r>
+      <w:proofErr w:type="spellStart"/>
+      <w:r>
+        <w:rPr>
+          <w:sz w:val="30"/>
+          <w:szCs w:val="30"/>
+        </w:rPr>
+        <w:t>quản</w:t>
+      </w:r>
+      <w:proofErr w:type="spellEnd"/>
+      <w:r>
+        <w:rPr>
+          <w:sz w:val="30"/>
+          <w:szCs w:val="30"/>
+        </w:rPr>
+        <w:t xml:space="preserve"> </w:t>
+      </w:r>
+      <w:proofErr w:type="spellStart"/>
+      <w:r>
+        <w:rPr>
+          <w:sz w:val="30"/>
+          <w:szCs w:val="30"/>
+        </w:rPr>
+        <w:t>lý</w:t>
+      </w:r>
+      <w:proofErr w:type="spellEnd"/>
+      <w:r>
+        <w:rPr>
+          <w:sz w:val="30"/>
+          <w:szCs w:val="30"/>
+        </w:rPr>
+        <w:t xml:space="preserve"> </w:t>
+      </w:r>
+      <w:proofErr w:type="spellStart"/>
+      <w:r>
+        <w:rPr>
+          <w:sz w:val="30"/>
+          <w:szCs w:val="30"/>
+        </w:rPr>
+        <w:t>một</w:t>
+      </w:r>
+      <w:proofErr w:type="spellEnd"/>
+      <w:r>
+        <w:rPr>
+          <w:sz w:val="30"/>
+          <w:szCs w:val="30"/>
+        </w:rPr>
+        <w:t xml:space="preserve"> </w:t>
+      </w:r>
+      <w:proofErr w:type="spellStart"/>
+      <w:r>
+        <w:rPr>
+          <w:sz w:val="30"/>
+          <w:szCs w:val="30"/>
+        </w:rPr>
+        <w:t>nhà</w:t>
+      </w:r>
+      <w:proofErr w:type="spellEnd"/>
+      <w:r>
+        <w:rPr>
+          <w:sz w:val="30"/>
+          <w:szCs w:val="30"/>
+        </w:rPr>
+        <w:t xml:space="preserve"> </w:t>
+      </w:r>
+      <w:proofErr w:type="spellStart"/>
+      <w:r>
+        <w:rPr>
+          <w:sz w:val="30"/>
+          <w:szCs w:val="30"/>
+        </w:rPr>
+        <w:t>hàng</w:t>
+      </w:r>
+      <w:proofErr w:type="spellEnd"/>
+      <w:r>
+        <w:rPr>
+          <w:sz w:val="30"/>
+          <w:szCs w:val="30"/>
+        </w:rPr>
+        <w:t xml:space="preserve"> </w:t>
+      </w:r>
+      <w:proofErr w:type="spellStart"/>
+      <w:r>
+        <w:rPr>
+          <w:sz w:val="30"/>
+          <w:szCs w:val="30"/>
+        </w:rPr>
+        <w:t>cần</w:t>
+      </w:r>
+      <w:proofErr w:type="spellEnd"/>
+      <w:r>
+        <w:rPr>
+          <w:sz w:val="30"/>
+          <w:szCs w:val="30"/>
+        </w:rPr>
+        <w:t xml:space="preserve"> </w:t>
+      </w:r>
+      <w:proofErr w:type="spellStart"/>
+      <w:r>
+        <w:rPr>
+          <w:sz w:val="30"/>
+          <w:szCs w:val="30"/>
+        </w:rPr>
+        <w:t>có</w:t>
+      </w:r>
+      <w:proofErr w:type="spellEnd"/>
+      <w:r>
+        <w:rPr>
+          <w:sz w:val="30"/>
+          <w:szCs w:val="30"/>
+        </w:rPr>
+        <w:t xml:space="preserve"> </w:t>
+      </w:r>
+      <w:proofErr w:type="spellStart"/>
+      <w:r>
+        <w:rPr>
+          <w:sz w:val="30"/>
+          <w:szCs w:val="30"/>
+        </w:rPr>
+        <w:t>nhiều</w:t>
+      </w:r>
+      <w:proofErr w:type="spellEnd"/>
+      <w:r>
+        <w:rPr>
+          <w:sz w:val="30"/>
+          <w:szCs w:val="30"/>
+        </w:rPr>
+        <w:t xml:space="preserve"> </w:t>
+      </w:r>
+      <w:proofErr w:type="spellStart"/>
+      <w:r>
+        <w:rPr>
+          <w:sz w:val="30"/>
+          <w:szCs w:val="30"/>
+        </w:rPr>
+        <w:t>nhân</w:t>
+      </w:r>
+      <w:proofErr w:type="spellEnd"/>
+      <w:r>
+        <w:rPr>
+          <w:sz w:val="30"/>
+          <w:szCs w:val="30"/>
+        </w:rPr>
+        <w:t xml:space="preserve"> </w:t>
+      </w:r>
+      <w:proofErr w:type="spellStart"/>
+      <w:r>
+        <w:rPr>
+          <w:sz w:val="30"/>
+          <w:szCs w:val="30"/>
+        </w:rPr>
+        <w:t>viên</w:t>
+      </w:r>
+      <w:proofErr w:type="spellEnd"/>
+      <w:r>
+        <w:rPr>
+          <w:sz w:val="30"/>
+          <w:szCs w:val="30"/>
+        </w:rPr>
+        <w:t xml:space="preserve">. </w:t>
+      </w:r>
+      <w:proofErr w:type="spellStart"/>
+      <w:r>
+        <w:rPr>
+          <w:sz w:val="30"/>
+          <w:szCs w:val="30"/>
+        </w:rPr>
+        <w:t>Mỗi</w:t>
+      </w:r>
+      <w:proofErr w:type="spellEnd"/>
+      <w:r>
+        <w:rPr>
+          <w:sz w:val="30"/>
+          <w:szCs w:val="30"/>
+        </w:rPr>
+        <w:t xml:space="preserve"> </w:t>
+      </w:r>
+      <w:proofErr w:type="spellStart"/>
+      <w:r>
+        <w:rPr>
+          <w:sz w:val="30"/>
+          <w:szCs w:val="30"/>
+        </w:rPr>
+        <w:t>nhân</w:t>
+      </w:r>
+      <w:proofErr w:type="spellEnd"/>
+      <w:r>
+        <w:rPr>
+          <w:sz w:val="30"/>
+          <w:szCs w:val="30"/>
+        </w:rPr>
+        <w:t xml:space="preserve"> </w:t>
+      </w:r>
+      <w:proofErr w:type="spellStart"/>
+      <w:r>
+        <w:rPr>
+          <w:sz w:val="30"/>
+          <w:szCs w:val="30"/>
+        </w:rPr>
+        <w:t>viên</w:t>
+      </w:r>
+      <w:proofErr w:type="spellEnd"/>
+      <w:r>
+        <w:rPr>
+          <w:sz w:val="30"/>
+          <w:szCs w:val="30"/>
+        </w:rPr>
+        <w:t xml:space="preserve"> </w:t>
+      </w:r>
+      <w:proofErr w:type="spellStart"/>
+      <w:r>
+        <w:rPr>
+          <w:sz w:val="30"/>
+          <w:szCs w:val="30"/>
+        </w:rPr>
+        <w:t>có</w:t>
+      </w:r>
+      <w:proofErr w:type="spellEnd"/>
+      <w:r>
+        <w:rPr>
+          <w:sz w:val="30"/>
+          <w:szCs w:val="30"/>
+        </w:rPr>
+        <w:t xml:space="preserve"> </w:t>
+      </w:r>
+      <w:proofErr w:type="spellStart"/>
+      <w:r>
+        <w:rPr>
+          <w:sz w:val="30"/>
+          <w:szCs w:val="30"/>
+        </w:rPr>
+        <w:t>mã</w:t>
+      </w:r>
+      <w:proofErr w:type="spellEnd"/>
+      <w:r>
+        <w:rPr>
+          <w:sz w:val="30"/>
+          <w:szCs w:val="30"/>
+        </w:rPr>
+        <w:t xml:space="preserve"> </w:t>
+      </w:r>
+      <w:proofErr w:type="spellStart"/>
+      <w:r>
+        <w:rPr>
+          <w:sz w:val="30"/>
+          <w:szCs w:val="30"/>
+        </w:rPr>
+        <w:t>nhân</w:t>
+      </w:r>
+      <w:proofErr w:type="spellEnd"/>
+      <w:r>
+        <w:rPr>
+          <w:sz w:val="30"/>
+          <w:szCs w:val="30"/>
+        </w:rPr>
+        <w:t xml:space="preserve"> </w:t>
+      </w:r>
+      <w:proofErr w:type="spellStart"/>
+      <w:r>
+        <w:rPr>
+          <w:sz w:val="30"/>
+          <w:szCs w:val="30"/>
+        </w:rPr>
+        <w:t>viên</w:t>
+      </w:r>
+      <w:proofErr w:type="spellEnd"/>
+      <w:r>
+        <w:rPr>
+          <w:sz w:val="30"/>
+          <w:szCs w:val="30"/>
+        </w:rPr>
+        <w:t xml:space="preserve"> </w:t>
+      </w:r>
+      <w:proofErr w:type="spellStart"/>
+      <w:r>
+        <w:rPr>
+          <w:sz w:val="30"/>
+          <w:szCs w:val="30"/>
+        </w:rPr>
+        <w:t>để</w:t>
+      </w:r>
+      <w:proofErr w:type="spellEnd"/>
+      <w:r>
+        <w:rPr>
+          <w:sz w:val="30"/>
+          <w:szCs w:val="30"/>
+        </w:rPr>
+        <w:t xml:space="preserve"> </w:t>
+      </w:r>
+      <w:proofErr w:type="spellStart"/>
+      <w:r>
+        <w:rPr>
+          <w:sz w:val="30"/>
+          <w:szCs w:val="30"/>
+        </w:rPr>
+        <w:t>quản</w:t>
+      </w:r>
+      <w:proofErr w:type="spellEnd"/>
+      <w:r>
+        <w:rPr>
+          <w:sz w:val="30"/>
+          <w:szCs w:val="30"/>
+        </w:rPr>
+        <w:t xml:space="preserve"> </w:t>
+      </w:r>
+      <w:proofErr w:type="spellStart"/>
+      <w:r>
+        <w:rPr>
+          <w:sz w:val="30"/>
+          <w:szCs w:val="30"/>
+        </w:rPr>
+        <w:t>lý</w:t>
+      </w:r>
+      <w:proofErr w:type="spellEnd"/>
+      <w:r>
+        <w:rPr>
+          <w:sz w:val="30"/>
+          <w:szCs w:val="30"/>
+        </w:rPr>
+        <w:t xml:space="preserve">, </w:t>
+      </w:r>
+      <w:proofErr w:type="spellStart"/>
+      <w:r>
+        <w:rPr>
+          <w:sz w:val="30"/>
+          <w:szCs w:val="30"/>
+        </w:rPr>
+        <w:t>họ</w:t>
+      </w:r>
+      <w:proofErr w:type="spellEnd"/>
+      <w:r>
+        <w:rPr>
+          <w:sz w:val="30"/>
+          <w:szCs w:val="30"/>
+        </w:rPr>
+        <w:t xml:space="preserve"> </w:t>
+      </w:r>
+      <w:proofErr w:type="spellStart"/>
+      <w:r>
+        <w:rPr>
+          <w:sz w:val="30"/>
+          <w:szCs w:val="30"/>
+        </w:rPr>
+        <w:t>tên</w:t>
+      </w:r>
+      <w:proofErr w:type="spellEnd"/>
+      <w:r>
+        <w:rPr>
+          <w:sz w:val="30"/>
+          <w:szCs w:val="30"/>
+        </w:rPr>
+        <w:t xml:space="preserve">, </w:t>
+      </w:r>
+      <w:proofErr w:type="spellStart"/>
+      <w:r>
+        <w:rPr>
+          <w:sz w:val="30"/>
+          <w:szCs w:val="30"/>
+        </w:rPr>
+        <w:t>số</w:t>
+      </w:r>
+      <w:proofErr w:type="spellEnd"/>
+      <w:r>
+        <w:rPr>
+          <w:sz w:val="30"/>
+          <w:szCs w:val="30"/>
+        </w:rPr>
+        <w:t xml:space="preserve"> </w:t>
+      </w:r>
+      <w:proofErr w:type="spellStart"/>
+      <w:r>
+        <w:rPr>
+          <w:sz w:val="30"/>
+          <w:szCs w:val="30"/>
+        </w:rPr>
+        <w:t>điện</w:t>
+      </w:r>
+      <w:proofErr w:type="spellEnd"/>
+      <w:r>
+        <w:rPr>
+          <w:sz w:val="30"/>
+          <w:szCs w:val="30"/>
+        </w:rPr>
+        <w:t xml:space="preserve"> </w:t>
+      </w:r>
+      <w:proofErr w:type="spellStart"/>
+      <w:r>
+        <w:rPr>
+          <w:sz w:val="30"/>
+          <w:szCs w:val="30"/>
+        </w:rPr>
+        <w:t>thoại</w:t>
+      </w:r>
+      <w:proofErr w:type="spellEnd"/>
+      <w:r>
+        <w:rPr>
+          <w:sz w:val="30"/>
+          <w:szCs w:val="30"/>
+        </w:rPr>
+        <w:t xml:space="preserve">, </w:t>
+      </w:r>
+      <w:proofErr w:type="spellStart"/>
+      <w:r>
+        <w:rPr>
+          <w:sz w:val="30"/>
+          <w:szCs w:val="30"/>
+        </w:rPr>
+        <w:t>ngày</w:t>
+      </w:r>
+      <w:proofErr w:type="spellEnd"/>
+      <w:r>
+        <w:rPr>
+          <w:sz w:val="30"/>
+          <w:szCs w:val="30"/>
+        </w:rPr>
+        <w:t xml:space="preserve"> </w:t>
+      </w:r>
+      <w:proofErr w:type="spellStart"/>
+      <w:r>
+        <w:rPr>
+          <w:sz w:val="30"/>
+          <w:szCs w:val="30"/>
+        </w:rPr>
+        <w:t>sinh</w:t>
+      </w:r>
+      <w:proofErr w:type="spellEnd"/>
+      <w:r>
+        <w:rPr>
+          <w:sz w:val="30"/>
+          <w:szCs w:val="30"/>
+        </w:rPr>
+        <w:t xml:space="preserve">, </w:t>
+      </w:r>
+      <w:proofErr w:type="spellStart"/>
+      <w:r>
+        <w:rPr>
+          <w:sz w:val="30"/>
+          <w:szCs w:val="30"/>
+        </w:rPr>
+        <w:t>giới</w:t>
+      </w:r>
+      <w:proofErr w:type="spellEnd"/>
+      <w:r>
+        <w:rPr>
+          <w:sz w:val="30"/>
+          <w:szCs w:val="30"/>
+        </w:rPr>
+        <w:t xml:space="preserve"> </w:t>
+      </w:r>
+      <w:proofErr w:type="spellStart"/>
+      <w:r>
+        <w:rPr>
+          <w:sz w:val="30"/>
+          <w:szCs w:val="30"/>
+        </w:rPr>
+        <w:t>tính</w:t>
+      </w:r>
+      <w:proofErr w:type="spellEnd"/>
+      <w:r>
+        <w:rPr>
+          <w:sz w:val="30"/>
+          <w:szCs w:val="30"/>
+        </w:rPr>
+        <w:t xml:space="preserve">, </w:t>
+      </w:r>
+      <w:proofErr w:type="spellStart"/>
+      <w:r>
+        <w:rPr>
+          <w:sz w:val="30"/>
+          <w:szCs w:val="30"/>
+        </w:rPr>
+        <w:t>địa</w:t>
+      </w:r>
+      <w:proofErr w:type="spellEnd"/>
+      <w:r>
+        <w:rPr>
+          <w:sz w:val="30"/>
+          <w:szCs w:val="30"/>
+        </w:rPr>
+        <w:t xml:space="preserve"> </w:t>
+      </w:r>
+      <w:proofErr w:type="spellStart"/>
+      <w:r>
+        <w:rPr>
+          <w:sz w:val="30"/>
+          <w:szCs w:val="30"/>
+        </w:rPr>
+        <w:t>chỉ</w:t>
+      </w:r>
+      <w:proofErr w:type="spellEnd"/>
+      <w:r>
+        <w:rPr>
+          <w:sz w:val="30"/>
+          <w:szCs w:val="30"/>
+        </w:rPr>
+        <w:t xml:space="preserve">, </w:t>
+      </w:r>
+      <w:proofErr w:type="spellStart"/>
+      <w:r>
+        <w:rPr>
+          <w:sz w:val="30"/>
+          <w:szCs w:val="30"/>
+        </w:rPr>
+        <w:t>hệ</w:t>
+      </w:r>
+      <w:proofErr w:type="spellEnd"/>
+      <w:r>
+        <w:rPr>
+          <w:sz w:val="30"/>
+          <w:szCs w:val="30"/>
+        </w:rPr>
+        <w:t xml:space="preserve"> </w:t>
+      </w:r>
+      <w:proofErr w:type="spellStart"/>
+      <w:r>
+        <w:rPr>
+          <w:sz w:val="30"/>
+          <w:szCs w:val="30"/>
+        </w:rPr>
+        <w:t>số</w:t>
+      </w:r>
+      <w:proofErr w:type="spellEnd"/>
+      <w:r>
+        <w:rPr>
+          <w:sz w:val="30"/>
+          <w:szCs w:val="30"/>
+        </w:rPr>
+        <w:t xml:space="preserve"> </w:t>
+      </w:r>
+      <w:proofErr w:type="spellStart"/>
+      <w:r>
+        <w:rPr>
+          <w:sz w:val="30"/>
+          <w:szCs w:val="30"/>
+        </w:rPr>
+        <w:t>lương</w:t>
+      </w:r>
+      <w:proofErr w:type="spellEnd"/>
+      <w:r>
+        <w:rPr>
+          <w:sz w:val="30"/>
+          <w:szCs w:val="30"/>
+        </w:rPr>
+        <w:t xml:space="preserve"> </w:t>
+      </w:r>
+      <w:proofErr w:type="spellStart"/>
+      <w:r>
+        <w:rPr>
+          <w:sz w:val="30"/>
+          <w:szCs w:val="30"/>
+        </w:rPr>
+        <w:t>và</w:t>
+      </w:r>
+      <w:proofErr w:type="spellEnd"/>
+      <w:r>
+        <w:rPr>
+          <w:sz w:val="30"/>
+          <w:szCs w:val="30"/>
+        </w:rPr>
+        <w:t xml:space="preserve"> loại nhân viên. Trong đó loại nhân viên </w:t>
+      </w:r>
+      <w:proofErr w:type="spellStart"/>
+      <w:r>
+        <w:rPr>
+          <w:sz w:val="30"/>
+          <w:szCs w:val="30"/>
+        </w:rPr>
+        <w:t>có</w:t>
+      </w:r>
+      <w:proofErr w:type="spellEnd"/>
+      <w:r>
+        <w:rPr>
+          <w:sz w:val="30"/>
+          <w:szCs w:val="30"/>
+        </w:rPr>
+        <w:t xml:space="preserve"> </w:t>
+      </w:r>
+      <w:proofErr w:type="spellStart"/>
+      <w:r>
+        <w:rPr>
+          <w:sz w:val="30"/>
+          <w:szCs w:val="30"/>
+        </w:rPr>
+        <w:t>thể</w:t>
+      </w:r>
+      <w:proofErr w:type="spellEnd"/>
+      <w:r>
+        <w:rPr>
+          <w:sz w:val="30"/>
+          <w:szCs w:val="30"/>
+        </w:rPr>
+        <w:t xml:space="preserve"> </w:t>
+      </w:r>
+      <w:proofErr w:type="spellStart"/>
+      <w:r>
+        <w:rPr>
+          <w:sz w:val="30"/>
+          <w:szCs w:val="30"/>
+        </w:rPr>
+        <w:t>là</w:t>
+      </w:r>
+      <w:proofErr w:type="spellEnd"/>
+      <w:r>
+        <w:rPr>
+          <w:sz w:val="30"/>
+          <w:szCs w:val="30"/>
+        </w:rPr>
+        <w:t xml:space="preserve">: </w:t>
+      </w:r>
+      <w:proofErr w:type="spellStart"/>
+      <w:r>
+        <w:rPr>
+          <w:sz w:val="30"/>
+          <w:szCs w:val="30"/>
+        </w:rPr>
+        <w:t>nhân</w:t>
+      </w:r>
+      <w:proofErr w:type="spellEnd"/>
+      <w:r>
+        <w:rPr>
+          <w:sz w:val="30"/>
+          <w:szCs w:val="30"/>
+        </w:rPr>
+        <w:t xml:space="preserve"> </w:t>
+      </w:r>
+      <w:proofErr w:type="spellStart"/>
+      <w:r>
+        <w:rPr>
+          <w:sz w:val="30"/>
+          <w:szCs w:val="30"/>
+        </w:rPr>
+        <w:t>viên</w:t>
+      </w:r>
+      <w:proofErr w:type="spellEnd"/>
+      <w:r>
+        <w:rPr>
+          <w:sz w:val="30"/>
+          <w:szCs w:val="30"/>
+        </w:rPr>
+        <w:t xml:space="preserve"> </w:t>
+      </w:r>
+      <w:proofErr w:type="spellStart"/>
+      <w:r>
+        <w:rPr>
+          <w:sz w:val="30"/>
+          <w:szCs w:val="30"/>
+        </w:rPr>
+        <w:t>phục</w:t>
+      </w:r>
+      <w:proofErr w:type="spellEnd"/>
+      <w:r>
+        <w:rPr>
+          <w:sz w:val="30"/>
+          <w:szCs w:val="30"/>
+        </w:rPr>
+        <w:t xml:space="preserve"> </w:t>
+      </w:r>
+      <w:proofErr w:type="spellStart"/>
+      <w:r>
+        <w:rPr>
+          <w:sz w:val="30"/>
+          <w:szCs w:val="30"/>
+        </w:rPr>
+        <w:t>vụ</w:t>
+      </w:r>
+      <w:proofErr w:type="spellEnd"/>
+      <w:r>
+        <w:rPr>
+          <w:sz w:val="30"/>
+          <w:szCs w:val="30"/>
+        </w:rPr>
+        <w:t xml:space="preserve">, </w:t>
+      </w:r>
+      <w:proofErr w:type="spellStart"/>
+      <w:r>
+        <w:rPr>
+          <w:sz w:val="30"/>
+          <w:szCs w:val="30"/>
+        </w:rPr>
+        <w:t>nhân</w:t>
+      </w:r>
+      <w:proofErr w:type="spellEnd"/>
+      <w:r>
+        <w:rPr>
+          <w:sz w:val="30"/>
+          <w:szCs w:val="30"/>
+        </w:rPr>
+        <w:t xml:space="preserve"> </w:t>
+      </w:r>
+      <w:proofErr w:type="spellStart"/>
+      <w:r>
+        <w:rPr>
+          <w:sz w:val="30"/>
+          <w:szCs w:val="30"/>
+        </w:rPr>
+        <w:t>viên</w:t>
+      </w:r>
+      <w:proofErr w:type="spellEnd"/>
+      <w:r>
+        <w:rPr>
+          <w:sz w:val="30"/>
+          <w:szCs w:val="30"/>
+        </w:rPr>
+        <w:t xml:space="preserve"> </w:t>
+      </w:r>
+      <w:proofErr w:type="spellStart"/>
+      <w:r>
+        <w:rPr>
+          <w:sz w:val="30"/>
+          <w:szCs w:val="30"/>
+        </w:rPr>
+        <w:t>thu</w:t>
+      </w:r>
+      <w:proofErr w:type="spellEnd"/>
+      <w:r>
+        <w:rPr>
+          <w:sz w:val="30"/>
+          <w:szCs w:val="30"/>
+        </w:rPr>
+        <w:t xml:space="preserve"> </w:t>
+      </w:r>
+      <w:proofErr w:type="spellStart"/>
+      <w:r>
+        <w:rPr>
+          <w:sz w:val="30"/>
+          <w:szCs w:val="30"/>
+        </w:rPr>
+        <w:t>ngân</w:t>
+      </w:r>
+      <w:proofErr w:type="spellEnd"/>
+      <w:r>
+        <w:rPr>
+          <w:sz w:val="30"/>
+          <w:szCs w:val="30"/>
+        </w:rPr>
+        <w:t xml:space="preserve">, </w:t>
+      </w:r>
+      <w:proofErr w:type="spellStart"/>
+      <w:r>
+        <w:rPr>
+          <w:sz w:val="30"/>
+          <w:szCs w:val="30"/>
+        </w:rPr>
+        <w:t>đầu</w:t>
+      </w:r>
+      <w:proofErr w:type="spellEnd"/>
+      <w:r>
+        <w:rPr>
+          <w:sz w:val="30"/>
+          <w:szCs w:val="30"/>
+        </w:rPr>
+        <w:t xml:space="preserve"> </w:t>
+      </w:r>
+      <w:proofErr w:type="spellStart"/>
+      <w:r>
+        <w:rPr>
+          <w:sz w:val="30"/>
+          <w:szCs w:val="30"/>
+        </w:rPr>
+        <w:t>bếp</w:t>
+      </w:r>
+      <w:proofErr w:type="spellEnd"/>
+      <w:r>
+        <w:rPr>
+          <w:sz w:val="30"/>
+          <w:szCs w:val="30"/>
+        </w:rPr>
+        <w:t xml:space="preserve"> </w:t>
+      </w:r>
+      <w:proofErr w:type="spellStart"/>
+      <w:r>
+        <w:rPr>
+          <w:sz w:val="30"/>
+          <w:szCs w:val="30"/>
+        </w:rPr>
+        <w:t>và</w:t>
+      </w:r>
+      <w:proofErr w:type="spellEnd"/>
+      <w:r>
+        <w:rPr>
+          <w:sz w:val="30"/>
+          <w:szCs w:val="30"/>
+        </w:rPr>
+        <w:t xml:space="preserve"> </w:t>
+      </w:r>
+      <w:proofErr w:type="spellStart"/>
+      <w:r>
+        <w:rPr>
+          <w:sz w:val="30"/>
+          <w:szCs w:val="30"/>
+        </w:rPr>
+        <w:t>người</w:t>
+      </w:r>
+      <w:proofErr w:type="spellEnd"/>
+      <w:r>
+        <w:rPr>
+          <w:sz w:val="30"/>
+          <w:szCs w:val="30"/>
+        </w:rPr>
+        <w:t xml:space="preserve"> </w:t>
+      </w:r>
+      <w:proofErr w:type="spellStart"/>
+      <w:r>
+        <w:rPr>
+          <w:sz w:val="30"/>
+          <w:szCs w:val="30"/>
+        </w:rPr>
+        <w:t>quản</w:t>
+      </w:r>
+      <w:proofErr w:type="spellEnd"/>
+      <w:r>
+        <w:rPr>
+          <w:sz w:val="30"/>
+          <w:szCs w:val="30"/>
+        </w:rPr>
+        <w:t xml:space="preserve"> </w:t>
+      </w:r>
+      <w:proofErr w:type="spellStart"/>
+      <w:r>
+        <w:rPr>
+          <w:sz w:val="30"/>
+          <w:szCs w:val="30"/>
+        </w:rPr>
+        <w:t>lý</w:t>
+      </w:r>
+      <w:proofErr w:type="spellEnd"/>
+      <w:r>
+        <w:rPr>
+          <w:sz w:val="30"/>
+          <w:szCs w:val="30"/>
+        </w:rPr>
+        <w:t xml:space="preserve">. </w:t>
       </w:r>
     </w:p>
     <w:p>
@@ -889,6 +1681,7 @@
     </w:p>
     <w:p>
       <w:pPr>
+        <w:pStyle w:val="Normal"/>
         <w:jc w:val="both"/>
         <w:rPr>
           <w:sz w:val="30"/>
@@ -907,22 +1700,201 @@
           <w:sz w:val="30"/>
           <w:szCs w:val="30"/>
         </w:rPr>
-        <w:t xml:space="preserve">Thông tin của một đơn hàng bao gồm có mã đơn hàng, </w:t>
-      </w:r>
-      <w:r>
-        <w:rPr>
-          <w:sz w:val="30"/>
-          <w:szCs w:val="30"/>
-        </w:rPr>
-        <w:t>thời gian</w:t>
-      </w:r>
-      <w:r>
-        <w:rPr>
-          <w:sz w:val="30"/>
-          <w:szCs w:val="30"/>
-        </w:rPr>
-        <w:t xml:space="preserve"> khách </w:t>
-      </w:r>
+        <w:t xml:space="preserve">Thông tin </w:t>
+      </w:r>
+      <w:proofErr w:type="spellStart"/>
+      <w:r>
+        <w:rPr>
+          <w:sz w:val="30"/>
+          <w:szCs w:val="30"/>
+        </w:rPr>
+        <w:t xml:space="preserve">của</w:t>
+      </w:r>
+      <w:proofErr w:type="spellEnd"/>
+      <w:r>
+        <w:rPr>
+          <w:sz w:val="30"/>
+          <w:szCs w:val="30"/>
+        </w:rPr>
+        <w:t xml:space="preserve"> </w:t>
+      </w:r>
+      <w:proofErr w:type="spellStart"/>
+      <w:r>
+        <w:rPr>
+          <w:sz w:val="30"/>
+          <w:szCs w:val="30"/>
+        </w:rPr>
+        <w:t xml:space="preserve">một</w:t>
+      </w:r>
+      <w:proofErr w:type="spellEnd"/>
+      <w:r>
+        <w:rPr>
+          <w:sz w:val="30"/>
+          <w:szCs w:val="30"/>
+        </w:rPr>
+        <w:t xml:space="preserve"> </w:t>
+      </w:r>
+      <w:proofErr w:type="spellStart"/>
+      <w:r>
+        <w:rPr>
+          <w:sz w:val="30"/>
+          <w:szCs w:val="30"/>
+        </w:rPr>
+        <w:t xml:space="preserve">đơn</w:t>
+      </w:r>
+      <w:proofErr w:type="spellEnd"/>
+      <w:r>
+        <w:rPr>
+          <w:sz w:val="30"/>
+          <w:szCs w:val="30"/>
+        </w:rPr>
+        <w:t xml:space="preserve"> </w:t>
+      </w:r>
+      <w:proofErr w:type="spellStart"/>
+      <w:r>
+        <w:rPr>
+          <w:sz w:val="30"/>
+          <w:szCs w:val="30"/>
+        </w:rPr>
+        <w:t xml:space="preserve">hàng</w:t>
+      </w:r>
+      <w:proofErr w:type="spellEnd"/>
+      <w:r>
+        <w:rPr>
+          <w:sz w:val="30"/>
+          <w:szCs w:val="30"/>
+        </w:rPr>
+        <w:t xml:space="preserve"> bao </w:t>
+      </w:r>
+      <w:proofErr w:type="spellStart"/>
+      <w:r>
+        <w:rPr>
+          <w:sz w:val="30"/>
+          <w:szCs w:val="30"/>
+        </w:rPr>
+        <w:t xml:space="preserve">gồm</w:t>
+      </w:r>
+      <w:proofErr w:type="spellEnd"/>
+      <w:r>
+        <w:rPr>
+          <w:sz w:val="30"/>
+          <w:szCs w:val="30"/>
+        </w:rPr>
+        <w:t xml:space="preserve"> </w:t>
+      </w:r>
+      <w:proofErr w:type="spellStart"/>
+      <w:r>
+        <w:rPr>
+          <w:sz w:val="30"/>
+          <w:szCs w:val="30"/>
+        </w:rPr>
+        <w:t xml:space="preserve">có</w:t>
+      </w:r>
+      <w:proofErr w:type="spellEnd"/>
+      <w:r>
+        <w:rPr>
+          <w:sz w:val="30"/>
+          <w:szCs w:val="30"/>
+        </w:rPr>
+        <w:t xml:space="preserve"> </w:t>
+      </w:r>
+      <w:proofErr w:type="spellStart"/>
+      <w:r>
+        <w:rPr>
+          <w:sz w:val="30"/>
+          <w:szCs w:val="30"/>
+        </w:rPr>
+        <w:t xml:space="preserve">mã</w:t>
+      </w:r>
+      <w:proofErr w:type="spellEnd"/>
+      <w:r>
+        <w:rPr>
+          <w:sz w:val="30"/>
+          <w:szCs w:val="30"/>
+        </w:rPr>
+        <w:t xml:space="preserve"> </w:t>
+      </w:r>
+      <w:proofErr w:type="spellStart"/>
+      <w:r>
+        <w:rPr>
+          <w:sz w:val="30"/>
+          <w:szCs w:val="30"/>
+        </w:rPr>
+        <w:t xml:space="preserve">đơn</w:t>
+      </w:r>
+      <w:proofErr w:type="spellEnd"/>
+      <w:r>
+        <w:rPr>
+          <w:sz w:val="30"/>
+          <w:szCs w:val="30"/>
+        </w:rPr>
+        <w:t xml:space="preserve"> </w:t>
+      </w:r>
+      <w:proofErr w:type="spellStart"/>
+      <w:r>
+        <w:rPr>
+          <w:sz w:val="30"/>
+          <w:szCs w:val="30"/>
+        </w:rPr>
+        <w:t xml:space="preserve">hàng</w:t>
+      </w:r>
+      <w:proofErr w:type="spellEnd"/>
+      <w:r>
+        <w:rPr>
+          <w:sz w:val="30"/>
+          <w:szCs w:val="30"/>
+        </w:rPr>
+        <w:t xml:space="preserve">, </w:t>
+      </w:r>
+      <w:proofErr w:type="spellStart"/>
+      <w:r>
+        <w:rPr>
+          <w:sz w:val="30"/>
+          <w:szCs w:val="30"/>
+        </w:rPr>
+        <w:t>thời</w:t>
+      </w:r>
+      <w:proofErr w:type="spellEnd"/>
+      <w:r>
+        <w:rPr>
+          <w:sz w:val="30"/>
+          <w:szCs w:val="30"/>
+        </w:rPr>
+        <w:t xml:space="preserve"> </w:t>
+      </w:r>
+      <w:proofErr w:type="spellStart"/>
+      <w:r>
+        <w:rPr>
+          <w:sz w:val="30"/>
+          <w:szCs w:val="30"/>
+        </w:rPr>
+        <w:t>gian</w:t>
+      </w:r>
+      <w:proofErr w:type="spellEnd"/>
+      <w:r>
+        <w:rPr>
+          <w:sz w:val="30"/>
+          <w:szCs w:val="30"/>
+        </w:rPr>
+        <w:t xml:space="preserve"> </w:t>
+      </w:r>
+      <w:proofErr w:type="spellStart"/>
+      <w:r>
+        <w:rPr>
+          <w:sz w:val="30"/>
+          <w:szCs w:val="30"/>
+        </w:rPr>
+        <w:t xml:space="preserve">khách</w:t>
+      </w:r>
+      <w:proofErr w:type="spellEnd"/>
+      <w:r>
+        <w:rPr>
+          <w:sz w:val="30"/>
+          <w:szCs w:val="30"/>
+        </w:rPr>
+        <w:t xml:space="preserve"> </w:t>
+      </w:r>
+      <w:proofErr w:type="spellStart"/>
       <w:r>
         <w:rPr>
           <w:sz w:val="30"/>
@@ -930,20 +1902,7 @@
         </w:rPr>
         <w:t>đến</w:t>
       </w:r>
-      <w:r>
-        <w:rPr>
-          <w:sz w:val="30"/>
-          <w:szCs w:val="30"/>
-        </w:rPr>
-        <w:t>, mã bàn</w:t>
-      </w:r>
-      <w:r>
-        <w:rPr>
-          <w:sz w:val="30"/>
-          <w:szCs w:val="30"/>
-        </w:rPr>
-        <w:t>, mã khách hàng, mã nhân viên phục vụ</w:t>
-      </w:r>
+      <w:proofErr w:type="spellEnd"/>
       <w:r>
         <w:rPr>
           <w:sz w:val="30"/>
@@ -951,27 +1910,863 @@
         </w:rPr>
         <w:t xml:space="preserve">, </w:t>
       </w:r>
-      <w:r>
-        <w:rPr>
-          <w:sz w:val="30"/>
-          <w:szCs w:val="30"/>
-        </w:rPr>
-        <w:t>đầu bếp chuẩn bị thức ăn</w:t>
-      </w:r>
-      <w:r>
-        <w:rPr>
-          <w:sz w:val="30"/>
-          <w:szCs w:val="30"/>
-        </w:rPr>
-        <w:t xml:space="preserve"> và mã nhân viên thu ngân</w:t>
-      </w:r>
-      <w:r>
-        <w:rPr>
-          <w:sz w:val="30"/>
-          <w:szCs w:val="30"/>
-        </w:rPr>
-        <w:t>. Trong một đơn hàng có thể có nhiều món ăn với các số lượng khác nhau và mỗi món ăn có thể được phục vụ cho nhiều đơn hàng</w:t>
-      </w:r>
+      <w:proofErr w:type="spellStart"/>
+      <w:r>
+        <w:rPr>
+          <w:sz w:val="30"/>
+          <w:szCs w:val="30"/>
+        </w:rPr>
+        <w:t>mã</w:t>
+      </w:r>
+      <w:proofErr w:type="spellEnd"/>
+      <w:r>
+        <w:rPr>
+          <w:sz w:val="30"/>
+          <w:szCs w:val="30"/>
+        </w:rPr>
+        <w:t xml:space="preserve"> </w:t>
+      </w:r>
+      <w:proofErr w:type="spellStart"/>
+      <w:r>
+        <w:rPr>
+          <w:sz w:val="30"/>
+          <w:szCs w:val="30"/>
+        </w:rPr>
+        <w:t>bàn</w:t>
+      </w:r>
+      <w:proofErr w:type="spellEnd"/>
+      <w:r>
+        <w:rPr>
+          <w:sz w:val="30"/>
+          <w:szCs w:val="30"/>
+        </w:rPr>
+        <w:t xml:space="preserve">, </w:t>
+      </w:r>
+      <w:proofErr w:type="spellStart"/>
+      <w:r>
+        <w:rPr>
+          <w:sz w:val="30"/>
+          <w:szCs w:val="30"/>
+        </w:rPr>
+        <w:t>mã</w:t>
+      </w:r>
+      <w:proofErr w:type="spellEnd"/>
+      <w:r>
+        <w:rPr>
+          <w:sz w:val="30"/>
+          <w:szCs w:val="30"/>
+        </w:rPr>
+        <w:t xml:space="preserve"> </w:t>
+      </w:r>
+      <w:proofErr w:type="spellStart"/>
+      <w:r>
+        <w:rPr>
+          <w:sz w:val="30"/>
+          <w:szCs w:val="30"/>
+        </w:rPr>
+        <w:t>khách</w:t>
+      </w:r>
+      <w:proofErr w:type="spellEnd"/>
+      <w:r>
+        <w:rPr>
+          <w:sz w:val="30"/>
+          <w:szCs w:val="30"/>
+        </w:rPr>
+        <w:t xml:space="preserve"> </w:t>
+      </w:r>
+      <w:proofErr w:type="spellStart"/>
+      <w:r>
+        <w:rPr>
+          <w:sz w:val="30"/>
+          <w:szCs w:val="30"/>
+        </w:rPr>
+        <w:t>hàng</w:t>
+      </w:r>
+      <w:proofErr w:type="spellEnd"/>
+      <w:r>
+        <w:rPr>
+          <w:sz w:val="30"/>
+          <w:szCs w:val="30"/>
+        </w:rPr>
+        <w:t xml:space="preserve">, </w:t>
+      </w:r>
+      <w:proofErr w:type="spellStart"/>
+      <w:r>
+        <w:rPr>
+          <w:sz w:val="30"/>
+          <w:szCs w:val="30"/>
+        </w:rPr>
+        <w:t>trạng</w:t>
+      </w:r>
+      <w:proofErr w:type="spellEnd"/>
+      <w:r>
+        <w:rPr>
+          <w:sz w:val="30"/>
+          <w:szCs w:val="30"/>
+        </w:rPr>
+        <w:t xml:space="preserve"> </w:t>
+      </w:r>
+      <w:proofErr w:type="spellStart"/>
+      <w:r>
+        <w:rPr>
+          <w:sz w:val="30"/>
+          <w:szCs w:val="30"/>
+        </w:rPr>
+        <w:t>thái</w:t>
+      </w:r>
+      <w:proofErr w:type="spellEnd"/>
+      <w:r>
+        <w:rPr>
+          <w:sz w:val="30"/>
+          <w:szCs w:val="30"/>
+        </w:rPr>
+        <w:t xml:space="preserve"> </w:t>
+      </w:r>
+      <w:proofErr w:type="spellStart"/>
+      <w:r>
+        <w:rPr>
+          <w:sz w:val="30"/>
+          <w:szCs w:val="30"/>
+        </w:rPr>
+        <w:t>đơn</w:t>
+      </w:r>
+      <w:proofErr w:type="spellEnd"/>
+      <w:r>
+        <w:rPr>
+          <w:sz w:val="30"/>
+          <w:szCs w:val="30"/>
+        </w:rPr>
+        <w:t xml:space="preserve"> </w:t>
+      </w:r>
+      <w:proofErr w:type="spellStart"/>
+      <w:r>
+        <w:rPr>
+          <w:sz w:val="30"/>
+          <w:szCs w:val="30"/>
+        </w:rPr>
+        <w:t>hàng</w:t>
+      </w:r>
+      <w:proofErr w:type="spellEnd"/>
+      <w:r>
+        <w:rPr>
+          <w:sz w:val="30"/>
+          <w:szCs w:val="30"/>
+        </w:rPr>
+        <w:t xml:space="preserve">, </w:t>
+      </w:r>
+      <w:proofErr w:type="spellStart"/>
+      <w:r>
+        <w:rPr>
+          <w:sz w:val="30"/>
+          <w:szCs w:val="30"/>
+        </w:rPr>
+        <w:t>mã</w:t>
+      </w:r>
+      <w:proofErr w:type="spellEnd"/>
+      <w:r>
+        <w:rPr>
+          <w:sz w:val="30"/>
+          <w:szCs w:val="30"/>
+        </w:rPr>
+        <w:t xml:space="preserve"> </w:t>
+      </w:r>
+      <w:proofErr w:type="spellStart"/>
+      <w:r>
+        <w:rPr>
+          <w:sz w:val="30"/>
+          <w:szCs w:val="30"/>
+        </w:rPr>
+        <w:t>nhân</w:t>
+      </w:r>
+      <w:proofErr w:type="spellEnd"/>
+      <w:r>
+        <w:rPr>
+          <w:sz w:val="30"/>
+          <w:szCs w:val="30"/>
+        </w:rPr>
+        <w:t xml:space="preserve"> </w:t>
+      </w:r>
+      <w:proofErr w:type="spellStart"/>
+      <w:r>
+        <w:rPr>
+          <w:sz w:val="30"/>
+          <w:szCs w:val="30"/>
+        </w:rPr>
+        <w:t>viên</w:t>
+      </w:r>
+      <w:proofErr w:type="spellEnd"/>
+      <w:r>
+        <w:rPr>
+          <w:sz w:val="30"/>
+          <w:szCs w:val="30"/>
+        </w:rPr>
+        <w:t xml:space="preserve"> </w:t>
+      </w:r>
+      <w:proofErr w:type="spellStart"/>
+      <w:r>
+        <w:rPr>
+          <w:sz w:val="30"/>
+          <w:szCs w:val="30"/>
+        </w:rPr>
+        <w:t>phục</w:t>
+      </w:r>
+      <w:proofErr w:type="spellEnd"/>
+      <w:r>
+        <w:rPr>
+          <w:sz w:val="30"/>
+          <w:szCs w:val="30"/>
+        </w:rPr>
+        <w:t xml:space="preserve"> </w:t>
+      </w:r>
+      <w:proofErr w:type="spellStart"/>
+      <w:r>
+        <w:rPr>
+          <w:sz w:val="30"/>
+          <w:szCs w:val="30"/>
+        </w:rPr>
+        <w:t>vụ</w:t>
+      </w:r>
+      <w:proofErr w:type="spellEnd"/>
+      <w:r>
+        <w:rPr>
+          <w:sz w:val="30"/>
+          <w:szCs w:val="30"/>
+        </w:rPr>
+        <w:t xml:space="preserve">, </w:t>
+      </w:r>
+      <w:proofErr w:type="spellStart"/>
+      <w:r>
+        <w:rPr>
+          <w:sz w:val="30"/>
+          <w:szCs w:val="30"/>
+        </w:rPr>
+        <w:t>đầu</w:t>
+      </w:r>
+      <w:proofErr w:type="spellEnd"/>
+      <w:r>
+        <w:rPr>
+          <w:sz w:val="30"/>
+          <w:szCs w:val="30"/>
+        </w:rPr>
+        <w:t xml:space="preserve"> </w:t>
+      </w:r>
+      <w:proofErr w:type="spellStart"/>
+      <w:r>
+        <w:rPr>
+          <w:sz w:val="30"/>
+          <w:szCs w:val="30"/>
+        </w:rPr>
+        <w:t>bếp</w:t>
+      </w:r>
+      <w:proofErr w:type="spellEnd"/>
+      <w:r>
+        <w:rPr>
+          <w:sz w:val="30"/>
+          <w:szCs w:val="30"/>
+        </w:rPr>
+        <w:t xml:space="preserve"> </w:t>
+      </w:r>
+      <w:proofErr w:type="spellStart"/>
+      <w:r>
+        <w:rPr>
+          <w:sz w:val="30"/>
+          <w:szCs w:val="30"/>
+        </w:rPr>
+        <w:t>chuẩn</w:t>
+      </w:r>
+      <w:proofErr w:type="spellEnd"/>
+      <w:r>
+        <w:rPr>
+          <w:sz w:val="30"/>
+          <w:szCs w:val="30"/>
+        </w:rPr>
+        <w:t xml:space="preserve"> </w:t>
+      </w:r>
+      <w:proofErr w:type="spellStart"/>
+      <w:r>
+        <w:rPr>
+          <w:sz w:val="30"/>
+          <w:szCs w:val="30"/>
+        </w:rPr>
+        <w:t>bị</w:t>
+      </w:r>
+      <w:proofErr w:type="spellEnd"/>
+      <w:r>
+        <w:rPr>
+          <w:sz w:val="30"/>
+          <w:szCs w:val="30"/>
+        </w:rPr>
+        <w:t xml:space="preserve"> </w:t>
+      </w:r>
+      <w:proofErr w:type="spellStart"/>
+      <w:r>
+        <w:rPr>
+          <w:sz w:val="30"/>
+          <w:szCs w:val="30"/>
+        </w:rPr>
+        <w:t>thức</w:t>
+      </w:r>
+      <w:proofErr w:type="spellEnd"/>
+      <w:r>
+        <w:rPr>
+          <w:sz w:val="30"/>
+          <w:szCs w:val="30"/>
+        </w:rPr>
+        <w:t xml:space="preserve"> </w:t>
+      </w:r>
+      <w:proofErr w:type="spellStart"/>
+      <w:r>
+        <w:rPr>
+          <w:sz w:val="30"/>
+          <w:szCs w:val="30"/>
+        </w:rPr>
+        <w:t>ăn</w:t>
+      </w:r>
+      <w:proofErr w:type="spellEnd"/>
+      <w:r>
+        <w:rPr>
+          <w:sz w:val="30"/>
+          <w:szCs w:val="30"/>
+        </w:rPr>
+        <w:t xml:space="preserve"> </w:t>
+      </w:r>
+      <w:proofErr w:type="spellStart"/>
+      <w:r>
+        <w:rPr>
+          <w:sz w:val="30"/>
+          <w:szCs w:val="30"/>
+        </w:rPr>
+        <w:t xml:space="preserve">và</w:t>
+      </w:r>
+      <w:proofErr w:type="spellEnd"/>
+      <w:r>
+        <w:rPr>
+          <w:sz w:val="30"/>
+          <w:szCs w:val="30"/>
+        </w:rPr>
+        <w:t xml:space="preserve"> </w:t>
+      </w:r>
+      <w:proofErr w:type="spellStart"/>
+      <w:r>
+        <w:rPr>
+          <w:sz w:val="30"/>
+          <w:szCs w:val="30"/>
+        </w:rPr>
+        <w:t xml:space="preserve">mã</w:t>
+      </w:r>
+      <w:proofErr w:type="spellEnd"/>
+      <w:r>
+        <w:rPr>
+          <w:sz w:val="30"/>
+          <w:szCs w:val="30"/>
+        </w:rPr>
+        <w:t xml:space="preserve"> </w:t>
+      </w:r>
+      <w:proofErr w:type="spellStart"/>
+      <w:r>
+        <w:rPr>
+          <w:sz w:val="30"/>
+          <w:szCs w:val="30"/>
+        </w:rPr>
+        <w:t xml:space="preserve">nhân</w:t>
+      </w:r>
+      <w:proofErr w:type="spellEnd"/>
+      <w:r>
+        <w:rPr>
+          <w:sz w:val="30"/>
+          <w:szCs w:val="30"/>
+        </w:rPr>
+        <w:t xml:space="preserve"> </w:t>
+      </w:r>
+      <w:proofErr w:type="spellStart"/>
+      <w:r>
+        <w:rPr>
+          <w:sz w:val="30"/>
+          <w:szCs w:val="30"/>
+        </w:rPr>
+        <w:t xml:space="preserve">viên</w:t>
+      </w:r>
+      <w:proofErr w:type="spellEnd"/>
+      <w:r>
+        <w:rPr>
+          <w:sz w:val="30"/>
+          <w:szCs w:val="30"/>
+        </w:rPr>
+        <w:t xml:space="preserve"> </w:t>
+      </w:r>
+      <w:proofErr w:type="spellStart"/>
+      <w:r>
+        <w:rPr>
+          <w:sz w:val="30"/>
+          <w:szCs w:val="30"/>
+        </w:rPr>
+        <w:t xml:space="preserve">thu</w:t>
+      </w:r>
+      <w:proofErr w:type="spellEnd"/>
+      <w:r>
+        <w:rPr>
+          <w:sz w:val="30"/>
+          <w:szCs w:val="30"/>
+        </w:rPr>
+        <w:t xml:space="preserve"> </w:t>
+      </w:r>
+      <w:proofErr w:type="spellStart"/>
+      <w:r>
+        <w:rPr>
+          <w:sz w:val="30"/>
+          <w:szCs w:val="30"/>
+        </w:rPr>
+        <w:t xml:space="preserve">ngân</w:t>
+      </w:r>
+      <w:proofErr w:type="spellEnd"/>
+      <w:r>
+        <w:rPr>
+          <w:sz w:val="30"/>
+          <w:szCs w:val="30"/>
+        </w:rPr>
+        <w:t xml:space="preserve">. Trong </w:t>
+      </w:r>
+      <w:proofErr w:type="spellStart"/>
+      <w:r>
+        <w:rPr>
+          <w:sz w:val="30"/>
+          <w:szCs w:val="30"/>
+        </w:rPr>
+        <w:t>một</w:t>
+      </w:r>
+      <w:proofErr w:type="spellEnd"/>
+      <w:r>
+        <w:rPr>
+          <w:sz w:val="30"/>
+          <w:szCs w:val="30"/>
+        </w:rPr>
+        <w:t xml:space="preserve"> </w:t>
+      </w:r>
+      <w:proofErr w:type="spellStart"/>
+      <w:r>
+        <w:rPr>
+          <w:sz w:val="30"/>
+          <w:szCs w:val="30"/>
+        </w:rPr>
+        <w:t>đơn</w:t>
+      </w:r>
+      <w:proofErr w:type="spellEnd"/>
+      <w:r>
+        <w:rPr>
+          <w:sz w:val="30"/>
+          <w:szCs w:val="30"/>
+        </w:rPr>
+        <w:t xml:space="preserve"> </w:t>
+      </w:r>
+      <w:proofErr w:type="spellStart"/>
+      <w:r>
+        <w:rPr>
+          <w:sz w:val="30"/>
+          <w:szCs w:val="30"/>
+        </w:rPr>
+        <w:t>hàng</w:t>
+      </w:r>
+      <w:proofErr w:type="spellEnd"/>
+      <w:r>
+        <w:rPr>
+          <w:sz w:val="30"/>
+          <w:szCs w:val="30"/>
+        </w:rPr>
+        <w:t xml:space="preserve"> </w:t>
+      </w:r>
+      <w:proofErr w:type="spellStart"/>
+      <w:r>
+        <w:rPr>
+          <w:sz w:val="30"/>
+          <w:szCs w:val="30"/>
+        </w:rPr>
+        <w:t>có</w:t>
+      </w:r>
+      <w:proofErr w:type="spellEnd"/>
+      <w:r>
+        <w:rPr>
+          <w:sz w:val="30"/>
+          <w:szCs w:val="30"/>
+        </w:rPr>
+        <w:t xml:space="preserve"> </w:t>
+      </w:r>
+      <w:proofErr w:type="spellStart"/>
+      <w:r>
+        <w:rPr>
+          <w:sz w:val="30"/>
+          <w:szCs w:val="30"/>
+        </w:rPr>
+        <w:t>thể</w:t>
+      </w:r>
+      <w:proofErr w:type="spellEnd"/>
+      <w:r>
+        <w:rPr>
+          <w:sz w:val="30"/>
+          <w:szCs w:val="30"/>
+        </w:rPr>
+        <w:t xml:space="preserve"> </w:t>
+      </w:r>
+      <w:proofErr w:type="spellStart"/>
+      <w:r>
+        <w:rPr>
+          <w:sz w:val="30"/>
+          <w:szCs w:val="30"/>
+        </w:rPr>
+        <w:t>có</w:t>
+      </w:r>
+      <w:proofErr w:type="spellEnd"/>
+      <w:r>
+        <w:rPr>
+          <w:sz w:val="30"/>
+          <w:szCs w:val="30"/>
+        </w:rPr>
+        <w:t xml:space="preserve"> </w:t>
+      </w:r>
+      <w:proofErr w:type="spellStart"/>
+      <w:r>
+        <w:rPr>
+          <w:sz w:val="30"/>
+          <w:szCs w:val="30"/>
+        </w:rPr>
+        <w:t>nhiều</w:t>
+      </w:r>
+      <w:proofErr w:type="spellEnd"/>
+      <w:r>
+        <w:rPr>
+          <w:sz w:val="30"/>
+          <w:szCs w:val="30"/>
+        </w:rPr>
+        <w:t xml:space="preserve"> </w:t>
+      </w:r>
+      <w:proofErr w:type="spellStart"/>
+      <w:r>
+        <w:rPr>
+          <w:sz w:val="30"/>
+          <w:szCs w:val="30"/>
+        </w:rPr>
+        <w:t>món</w:t>
+      </w:r>
+      <w:proofErr w:type="spellEnd"/>
+      <w:r>
+        <w:rPr>
+          <w:sz w:val="30"/>
+          <w:szCs w:val="30"/>
+        </w:rPr>
+        <w:t xml:space="preserve"> </w:t>
+      </w:r>
+      <w:proofErr w:type="spellStart"/>
+      <w:r>
+        <w:rPr>
+          <w:sz w:val="30"/>
+          <w:szCs w:val="30"/>
+        </w:rPr>
+        <w:t>ăn</w:t>
+      </w:r>
+      <w:proofErr w:type="spellEnd"/>
+      <w:r>
+        <w:rPr>
+          <w:sz w:val="30"/>
+          <w:szCs w:val="30"/>
+        </w:rPr>
+        <w:t xml:space="preserve"> </w:t>
+      </w:r>
+      <w:proofErr w:type="spellStart"/>
+      <w:r>
+        <w:rPr>
+          <w:sz w:val="30"/>
+          <w:szCs w:val="30"/>
+        </w:rPr>
+        <w:t>với</w:t>
+      </w:r>
+      <w:proofErr w:type="spellEnd"/>
+      <w:r>
+        <w:rPr>
+          <w:sz w:val="30"/>
+          <w:szCs w:val="30"/>
+        </w:rPr>
+        <w:t xml:space="preserve"> </w:t>
+      </w:r>
+      <w:proofErr w:type="spellStart"/>
+      <w:r>
+        <w:rPr>
+          <w:sz w:val="30"/>
+          <w:szCs w:val="30"/>
+        </w:rPr>
+        <w:t>các</w:t>
+      </w:r>
+      <w:proofErr w:type="spellEnd"/>
+      <w:r>
+        <w:rPr>
+          <w:sz w:val="30"/>
+          <w:szCs w:val="30"/>
+        </w:rPr>
+        <w:t xml:space="preserve"> </w:t>
+      </w:r>
+      <w:proofErr w:type="spellStart"/>
+      <w:r>
+        <w:rPr>
+          <w:sz w:val="30"/>
+          <w:szCs w:val="30"/>
+        </w:rPr>
+        <w:t>số</w:t>
+      </w:r>
+      <w:proofErr w:type="spellEnd"/>
+      <w:r>
+        <w:rPr>
+          <w:sz w:val="30"/>
+          <w:szCs w:val="30"/>
+        </w:rPr>
+        <w:t xml:space="preserve"> </w:t>
+      </w:r>
+      <w:proofErr w:type="spellStart"/>
+      <w:r>
+        <w:rPr>
+          <w:sz w:val="30"/>
+          <w:szCs w:val="30"/>
+        </w:rPr>
+        <w:t>lượng</w:t>
+      </w:r>
+      <w:proofErr w:type="spellEnd"/>
+      <w:r>
+        <w:rPr>
+          <w:sz w:val="30"/>
+          <w:szCs w:val="30"/>
+        </w:rPr>
+        <w:t xml:space="preserve"> </w:t>
+      </w:r>
+      <w:proofErr w:type="spellStart"/>
+      <w:r>
+        <w:rPr>
+          <w:sz w:val="30"/>
+          <w:szCs w:val="30"/>
+        </w:rPr>
+        <w:t>khác</w:t>
+      </w:r>
+      <w:proofErr w:type="spellEnd"/>
+      <w:r>
+        <w:rPr>
+          <w:sz w:val="30"/>
+          <w:szCs w:val="30"/>
+        </w:rPr>
+        <w:t xml:space="preserve"> </w:t>
+      </w:r>
+      <w:proofErr w:type="spellStart"/>
+      <w:r>
+        <w:rPr>
+          <w:sz w:val="30"/>
+          <w:szCs w:val="30"/>
+        </w:rPr>
+        <w:t>nhau</w:t>
+      </w:r>
+      <w:proofErr w:type="spellEnd"/>
+      <w:r>
+        <w:rPr>
+          <w:sz w:val="30"/>
+          <w:szCs w:val="30"/>
+        </w:rPr>
+        <w:t xml:space="preserve"> </w:t>
+      </w:r>
+      <w:proofErr w:type="spellStart"/>
+      <w:r>
+        <w:rPr>
+          <w:sz w:val="30"/>
+          <w:szCs w:val="30"/>
+        </w:rPr>
+        <w:t>và</w:t>
+      </w:r>
+      <w:proofErr w:type="spellEnd"/>
+      <w:r>
+        <w:rPr>
+          <w:sz w:val="30"/>
+          <w:szCs w:val="30"/>
+        </w:rPr>
+        <w:t xml:space="preserve"> </w:t>
+      </w:r>
+      <w:proofErr w:type="spellStart"/>
+      <w:r>
+        <w:rPr>
+          <w:sz w:val="30"/>
+          <w:szCs w:val="30"/>
+        </w:rPr>
+        <w:t>mỗi</w:t>
+      </w:r>
+      <w:proofErr w:type="spellEnd"/>
+      <w:r>
+        <w:rPr>
+          <w:sz w:val="30"/>
+          <w:szCs w:val="30"/>
+        </w:rPr>
+        <w:t xml:space="preserve"> </w:t>
+      </w:r>
+      <w:proofErr w:type="spellStart"/>
+      <w:r>
+        <w:rPr>
+          <w:sz w:val="30"/>
+          <w:szCs w:val="30"/>
+        </w:rPr>
+        <w:t>món</w:t>
+      </w:r>
+      <w:proofErr w:type="spellEnd"/>
+      <w:r>
+        <w:rPr>
+          <w:sz w:val="30"/>
+          <w:szCs w:val="30"/>
+        </w:rPr>
+        <w:t xml:space="preserve"> </w:t>
+      </w:r>
+      <w:proofErr w:type="spellStart"/>
+      <w:r>
+        <w:rPr>
+          <w:sz w:val="30"/>
+          <w:szCs w:val="30"/>
+        </w:rPr>
+        <w:t>ăn</w:t>
+      </w:r>
+      <w:proofErr w:type="spellEnd"/>
+      <w:r>
+        <w:rPr>
+          <w:sz w:val="30"/>
+          <w:szCs w:val="30"/>
+        </w:rPr>
+        <w:t xml:space="preserve"> </w:t>
+      </w:r>
+      <w:proofErr w:type="spellStart"/>
+      <w:r>
+        <w:rPr>
+          <w:sz w:val="30"/>
+          <w:szCs w:val="30"/>
+        </w:rPr>
+        <w:t>có</w:t>
+      </w:r>
+      <w:proofErr w:type="spellEnd"/>
+      <w:r>
+        <w:rPr>
+          <w:sz w:val="30"/>
+          <w:szCs w:val="30"/>
+        </w:rPr>
+        <w:t xml:space="preserve"> </w:t>
+      </w:r>
+      <w:proofErr w:type="spellStart"/>
+      <w:r>
+        <w:rPr>
+          <w:sz w:val="30"/>
+          <w:szCs w:val="30"/>
+        </w:rPr>
+        <w:t>thể</w:t>
+      </w:r>
+      <w:proofErr w:type="spellEnd"/>
+      <w:r>
+        <w:rPr>
+          <w:sz w:val="30"/>
+          <w:szCs w:val="30"/>
+        </w:rPr>
+        <w:t xml:space="preserve"> </w:t>
+      </w:r>
+      <w:proofErr w:type="spellStart"/>
+      <w:r>
+        <w:rPr>
+          <w:sz w:val="30"/>
+          <w:szCs w:val="30"/>
+        </w:rPr>
+        <w:t>được</w:t>
+      </w:r>
+      <w:proofErr w:type="spellEnd"/>
+      <w:r>
+        <w:rPr>
+          <w:sz w:val="30"/>
+          <w:szCs w:val="30"/>
+        </w:rPr>
+        <w:t xml:space="preserve"> </w:t>
+      </w:r>
+      <w:proofErr w:type="spellStart"/>
+      <w:r>
+        <w:rPr>
+          <w:sz w:val="30"/>
+          <w:szCs w:val="30"/>
+        </w:rPr>
+        <w:t>phục</w:t>
+      </w:r>
+      <w:proofErr w:type="spellEnd"/>
+      <w:r>
+        <w:rPr>
+          <w:sz w:val="30"/>
+          <w:szCs w:val="30"/>
+        </w:rPr>
+        <w:t xml:space="preserve"> </w:t>
+      </w:r>
+      <w:proofErr w:type="spellStart"/>
+      <w:r>
+        <w:rPr>
+          <w:sz w:val="30"/>
+          <w:szCs w:val="30"/>
+        </w:rPr>
+        <w:t>vụ</w:t>
+      </w:r>
+      <w:proofErr w:type="spellEnd"/>
+      <w:r>
+        <w:rPr>
+          <w:sz w:val="30"/>
+          <w:szCs w:val="30"/>
+        </w:rPr>
+        <w:t xml:space="preserve"> </w:t>
+      </w:r>
+      <w:proofErr w:type="spellStart"/>
+      <w:r>
+        <w:rPr>
+          <w:sz w:val="30"/>
+          <w:szCs w:val="30"/>
+        </w:rPr>
+        <w:t>cho</w:t>
+      </w:r>
+      <w:proofErr w:type="spellEnd"/>
+      <w:r>
+        <w:rPr>
+          <w:sz w:val="30"/>
+          <w:szCs w:val="30"/>
+        </w:rPr>
+        <w:t xml:space="preserve"> </w:t>
+      </w:r>
+      <w:proofErr w:type="spellStart"/>
+      <w:r>
+        <w:rPr>
+          <w:sz w:val="30"/>
+          <w:szCs w:val="30"/>
+        </w:rPr>
+        <w:t>nhiều</w:t>
+      </w:r>
+      <w:proofErr w:type="spellEnd"/>
+      <w:r>
+        <w:rPr>
+          <w:sz w:val="30"/>
+          <w:szCs w:val="30"/>
+        </w:rPr>
+        <w:t xml:space="preserve"> </w:t>
+      </w:r>
+      <w:proofErr w:type="spellStart"/>
+      <w:r>
+        <w:rPr>
+          <w:sz w:val="30"/>
+          <w:szCs w:val="30"/>
+        </w:rPr>
+        <w:t>đơn</w:t>
+      </w:r>
+      <w:proofErr w:type="spellEnd"/>
+      <w:r>
+        <w:rPr>
+          <w:sz w:val="30"/>
+          <w:szCs w:val="30"/>
+        </w:rPr>
+        <w:t xml:space="preserve"> </w:t>
+      </w:r>
+      <w:proofErr w:type="spellStart"/>
+      <w:r>
+        <w:rPr>
+          <w:sz w:val="30"/>
+          <w:szCs w:val="30"/>
+        </w:rPr>
+        <w:t>hàng</w:t>
+      </w:r>
+      <w:proofErr w:type="spellEnd"/>
       <w:r>
         <w:rPr>
           <w:sz w:val="30"/>
@@ -984,29 +2779,264 @@
           <w:sz w:val="30"/>
           <w:szCs w:val="30"/>
         </w:rPr>
-        <w:t xml:space="preserve"> Ngoà</w:t>
-      </w:r>
-      <w:r>
-        <w:rPr>
-          <w:sz w:val="30"/>
-          <w:szCs w:val="30"/>
-        </w:rPr>
-        <w:t>i ra một đơn hàng còn chứa các thông tin như</w:t>
-      </w:r>
-      <w:r>
-        <w:rPr>
-          <w:sz w:val="30"/>
-          <w:szCs w:val="30"/>
-        </w:rPr>
-        <w:t xml:space="preserve">: tổng số tiền </w:t>
-      </w:r>
-      <w:r>
-        <w:rPr>
-          <w:sz w:val="30"/>
-          <w:szCs w:val="30"/>
-        </w:rPr>
-        <w:t>phải thanh toán</w:t>
-      </w:r>
+        <w:t xml:space="preserve"> </w:t>
+      </w:r>
+      <w:proofErr w:type="spellStart"/>
+      <w:r>
+        <w:rPr>
+          <w:sz w:val="30"/>
+          <w:szCs w:val="30"/>
+        </w:rPr>
+        <w:t xml:space="preserve">Ngoà</w:t>
+      </w:r>
+      <w:r>
+        <w:rPr>
+          <w:sz w:val="30"/>
+          <w:szCs w:val="30"/>
+        </w:rPr>
+        <w:t>i</w:t>
+      </w:r>
+      <w:proofErr w:type="spellEnd"/>
+      <w:r>
+        <w:rPr>
+          <w:sz w:val="30"/>
+          <w:szCs w:val="30"/>
+        </w:rPr>
+        <w:t xml:space="preserve"> </w:t>
+      </w:r>
+      <w:proofErr w:type="spellStart"/>
+      <w:r>
+        <w:rPr>
+          <w:sz w:val="30"/>
+          <w:szCs w:val="30"/>
+        </w:rPr>
+        <w:t>ra</w:t>
+      </w:r>
+      <w:proofErr w:type="spellEnd"/>
+      <w:r>
+        <w:rPr>
+          <w:sz w:val="30"/>
+          <w:szCs w:val="30"/>
+        </w:rPr>
+        <w:t xml:space="preserve"> </w:t>
+      </w:r>
+      <w:proofErr w:type="spellStart"/>
+      <w:r>
+        <w:rPr>
+          <w:sz w:val="30"/>
+          <w:szCs w:val="30"/>
+        </w:rPr>
+        <w:t>một</w:t>
+      </w:r>
+      <w:proofErr w:type="spellEnd"/>
+      <w:r>
+        <w:rPr>
+          <w:sz w:val="30"/>
+          <w:szCs w:val="30"/>
+        </w:rPr>
+        <w:t xml:space="preserve"> </w:t>
+      </w:r>
+      <w:proofErr w:type="spellStart"/>
+      <w:r>
+        <w:rPr>
+          <w:sz w:val="30"/>
+          <w:szCs w:val="30"/>
+        </w:rPr>
+        <w:t>đơn</w:t>
+      </w:r>
+      <w:proofErr w:type="spellEnd"/>
+      <w:r>
+        <w:rPr>
+          <w:sz w:val="30"/>
+          <w:szCs w:val="30"/>
+        </w:rPr>
+        <w:t xml:space="preserve"> </w:t>
+      </w:r>
+      <w:proofErr w:type="spellStart"/>
+      <w:r>
+        <w:rPr>
+          <w:sz w:val="30"/>
+          <w:szCs w:val="30"/>
+        </w:rPr>
+        <w:t>hàng</w:t>
+      </w:r>
+      <w:proofErr w:type="spellEnd"/>
+      <w:r>
+        <w:rPr>
+          <w:sz w:val="30"/>
+          <w:szCs w:val="30"/>
+        </w:rPr>
+        <w:t xml:space="preserve"> </w:t>
+      </w:r>
+      <w:proofErr w:type="spellStart"/>
+      <w:r>
+        <w:rPr>
+          <w:sz w:val="30"/>
+          <w:szCs w:val="30"/>
+        </w:rPr>
+        <w:t>còn</w:t>
+      </w:r>
+      <w:proofErr w:type="spellEnd"/>
+      <w:r>
+        <w:rPr>
+          <w:sz w:val="30"/>
+          <w:szCs w:val="30"/>
+        </w:rPr>
+        <w:t xml:space="preserve"> </w:t>
+      </w:r>
+      <w:proofErr w:type="spellStart"/>
+      <w:r>
+        <w:rPr>
+          <w:sz w:val="30"/>
+          <w:szCs w:val="30"/>
+        </w:rPr>
+        <w:t>chứa</w:t>
+      </w:r>
+      <w:proofErr w:type="spellEnd"/>
+      <w:r>
+        <w:rPr>
+          <w:sz w:val="30"/>
+          <w:szCs w:val="30"/>
+        </w:rPr>
+        <w:t xml:space="preserve"> </w:t>
+      </w:r>
+      <w:proofErr w:type="spellStart"/>
+      <w:r>
+        <w:rPr>
+          <w:sz w:val="30"/>
+          <w:szCs w:val="30"/>
+        </w:rPr>
+        <w:t>các</w:t>
+      </w:r>
+      <w:proofErr w:type="spellEnd"/>
+      <w:r>
+        <w:rPr>
+          <w:sz w:val="30"/>
+          <w:szCs w:val="30"/>
+        </w:rPr>
+        <w:t xml:space="preserve"> </w:t>
+      </w:r>
+      <w:proofErr w:type="spellStart"/>
+      <w:r>
+        <w:rPr>
+          <w:sz w:val="30"/>
+          <w:szCs w:val="30"/>
+        </w:rPr>
+        <w:t>thông</w:t>
+      </w:r>
+      <w:proofErr w:type="spellEnd"/>
+      <w:r>
+        <w:rPr>
+          <w:sz w:val="30"/>
+          <w:szCs w:val="30"/>
+        </w:rPr>
+        <w:t xml:space="preserve"> tin </w:t>
+      </w:r>
+      <w:proofErr w:type="spellStart"/>
+      <w:r>
+        <w:rPr>
+          <w:sz w:val="30"/>
+          <w:szCs w:val="30"/>
+        </w:rPr>
+        <w:t>như</w:t>
+      </w:r>
+      <w:proofErr w:type="spellEnd"/>
+      <w:r>
+        <w:rPr>
+          <w:sz w:val="30"/>
+          <w:szCs w:val="30"/>
+        </w:rPr>
+        <w:t xml:space="preserve">: </w:t>
+      </w:r>
+      <w:proofErr w:type="spellStart"/>
+      <w:r>
+        <w:rPr>
+          <w:sz w:val="30"/>
+          <w:szCs w:val="30"/>
+        </w:rPr>
+        <w:t xml:space="preserve">tổng</w:t>
+      </w:r>
+      <w:proofErr w:type="spellEnd"/>
+      <w:r>
+        <w:rPr>
+          <w:sz w:val="30"/>
+          <w:szCs w:val="30"/>
+        </w:rPr>
+        <w:t xml:space="preserve"> </w:t>
+      </w:r>
+      <w:proofErr w:type="spellStart"/>
+      <w:r>
+        <w:rPr>
+          <w:sz w:val="30"/>
+          <w:szCs w:val="30"/>
+        </w:rPr>
+        <w:t xml:space="preserve">số</w:t>
+      </w:r>
+      <w:proofErr w:type="spellEnd"/>
+      <w:r>
+        <w:rPr>
+          <w:sz w:val="30"/>
+          <w:szCs w:val="30"/>
+        </w:rPr>
+        <w:t xml:space="preserve"> </w:t>
+      </w:r>
+      <w:proofErr w:type="spellStart"/>
+      <w:r>
+        <w:rPr>
+          <w:sz w:val="30"/>
+          <w:szCs w:val="30"/>
+        </w:rPr>
+        <w:t xml:space="preserve">tiền</w:t>
+      </w:r>
+      <w:proofErr w:type="spellEnd"/>
+      <w:r>
+        <w:rPr>
+          <w:sz w:val="30"/>
+          <w:szCs w:val="30"/>
+        </w:rPr>
+        <w:t xml:space="preserve"> </w:t>
+      </w:r>
+      <w:proofErr w:type="spellStart"/>
+      <w:r>
+        <w:rPr>
+          <w:sz w:val="30"/>
+          <w:szCs w:val="30"/>
+        </w:rPr>
+        <w:t>phải</w:t>
+      </w:r>
+      <w:proofErr w:type="spellEnd"/>
+      <w:r>
+        <w:rPr>
+          <w:sz w:val="30"/>
+          <w:szCs w:val="30"/>
+        </w:rPr>
+        <w:t xml:space="preserve"> </w:t>
+      </w:r>
+      <w:proofErr w:type="spellStart"/>
+      <w:r>
+        <w:rPr>
+          <w:sz w:val="30"/>
+          <w:szCs w:val="30"/>
+        </w:rPr>
+        <w:t>thanh</w:t>
+      </w:r>
+      <w:proofErr w:type="spellEnd"/>
+      <w:r>
+        <w:rPr>
+          <w:sz w:val="30"/>
+          <w:szCs w:val="30"/>
+        </w:rPr>
+        <w:t xml:space="preserve"> </w:t>
+      </w:r>
+      <w:proofErr w:type="spellStart"/>
+      <w:r>
+        <w:rPr>
+          <w:sz w:val="30"/>
+          <w:szCs w:val="30"/>
+        </w:rPr>
+        <w:t>toán</w:t>
+      </w:r>
+      <w:proofErr w:type="spellEnd"/>
       <w:r>
         <w:rPr>
           <w:sz w:val="30"/>
@@ -1019,7 +3049,103 @@
           <w:sz w:val="30"/>
           <w:szCs w:val="30"/>
         </w:rPr>
-        <w:t xml:space="preserve"> thuế (10%), phụ thu nếu là bàn VIP</w:t>
+        <w:t xml:space="preserve"> </w:t>
+      </w:r>
+      <w:proofErr w:type="spellStart"/>
+      <w:r>
+        <w:rPr>
+          <w:sz w:val="30"/>
+          <w:szCs w:val="30"/>
+        </w:rPr>
+        <w:t xml:space="preserve">thuế</w:t>
+      </w:r>
+      <w:proofErr w:type="spellEnd"/>
+      <w:r>
+        <w:rPr>
+          <w:sz w:val="30"/>
+          <w:szCs w:val="30"/>
+        </w:rPr>
+        <w:t xml:space="preserve"> (10%), </w:t>
+      </w:r>
+      <w:proofErr w:type="spellStart"/>
+      <w:r>
+        <w:rPr>
+          <w:sz w:val="30"/>
+          <w:szCs w:val="30"/>
+        </w:rPr>
+        <w:t xml:space="preserve">phụ</w:t>
+      </w:r>
+      <w:proofErr w:type="spellEnd"/>
+      <w:r>
+        <w:rPr>
+          <w:sz w:val="30"/>
+          <w:szCs w:val="30"/>
+        </w:rPr>
+        <w:t xml:space="preserve"> </w:t>
+      </w:r>
+      <w:proofErr w:type="spellStart"/>
+      <w:r>
+        <w:rPr>
+          <w:sz w:val="30"/>
+          <w:szCs w:val="30"/>
+        </w:rPr>
+        <w:t xml:space="preserve">thu</w:t>
+      </w:r>
+      <w:proofErr w:type="spellEnd"/>
+      <w:r>
+        <w:rPr>
+          <w:sz w:val="30"/>
+          <w:szCs w:val="30"/>
+        </w:rPr>
+        <w:t xml:space="preserve"> </w:t>
+      </w:r>
+      <w:proofErr w:type="spellStart"/>
+      <w:r>
+        <w:rPr>
+          <w:sz w:val="30"/>
+          <w:szCs w:val="30"/>
+        </w:rPr>
+        <w:t xml:space="preserve">nếu</w:t>
+      </w:r>
+      <w:proofErr w:type="spellEnd"/>
+      <w:r>
+        <w:rPr>
+          <w:sz w:val="30"/>
+          <w:szCs w:val="30"/>
+        </w:rPr>
+        <w:t xml:space="preserve"> </w:t>
+      </w:r>
+      <w:proofErr w:type="spellStart"/>
+      <w:r>
+        <w:rPr>
+          <w:sz w:val="30"/>
+          <w:szCs w:val="30"/>
+        </w:rPr>
+        <w:t xml:space="preserve">là</w:t>
+      </w:r>
+      <w:proofErr w:type="spellEnd"/>
+      <w:r>
+        <w:rPr>
+          <w:sz w:val="30"/>
+          <w:szCs w:val="30"/>
+        </w:rPr>
+        <w:t xml:space="preserve"> </w:t>
+      </w:r>
+      <w:proofErr w:type="spellStart"/>
+      <w:r>
+        <w:rPr>
+          <w:sz w:val="30"/>
+          <w:szCs w:val="30"/>
+        </w:rPr>
+        <w:t xml:space="preserve">bàn</w:t>
+      </w:r>
+      <w:proofErr w:type="spellEnd"/>
+      <w:r>
+        <w:rPr>
+          <w:sz w:val="30"/>
+          <w:szCs w:val="30"/>
+        </w:rPr>
+        <w:t xml:space="preserve"> VIP</w:t>
       </w:r>
       <w:r>
         <w:rPr>
@@ -1033,21 +3159,1109 @@
           <w:sz w:val="30"/>
           <w:szCs w:val="30"/>
         </w:rPr>
-        <w:t xml:space="preserve"> Đơn hàng cũng </w:t>
-      </w:r>
-      <w:r>
-        <w:rPr>
-          <w:sz w:val="30"/>
-          <w:szCs w:val="30"/>
-        </w:rPr>
-        <w:t>lưu mã coupon đã sử dụng (nếu có). Mỗi đơn hàng chỉ áp dụng tối đa một mã coupon và một coupon có thể áp dụng được cho nhiều đơn hàng k</w:t>
-      </w:r>
-      <w:r>
-        <w:rPr>
-          <w:sz w:val="30"/>
-          <w:szCs w:val="30"/>
-        </w:rPr>
-        <w:t>hác nhau.</w:t>
+        <w:t xml:space="preserve"> </w:t>
+      </w:r>
+      <w:proofErr w:type="spellStart"/>
+      <w:r>
+        <w:rPr>
+          <w:sz w:val="30"/>
+          <w:szCs w:val="30"/>
+        </w:rPr>
+        <w:t xml:space="preserve">Trạng</w:t>
+      </w:r>
+      <w:proofErr w:type="spellEnd"/>
+      <w:r>
+        <w:rPr>
+          <w:sz w:val="30"/>
+          <w:szCs w:val="30"/>
+        </w:rPr>
+        <w:t xml:space="preserve"> </w:t>
+      </w:r>
+      <w:proofErr w:type="spellStart"/>
+      <w:r>
+        <w:rPr>
+          <w:sz w:val="30"/>
+          <w:szCs w:val="30"/>
+        </w:rPr>
+        <w:t xml:space="preserve">thái</w:t>
+      </w:r>
+      <w:proofErr w:type="spellEnd"/>
+      <w:r>
+        <w:rPr>
+          <w:sz w:val="30"/>
+          <w:szCs w:val="30"/>
+        </w:rPr>
+        <w:t xml:space="preserve"> </w:t>
+      </w:r>
+      <w:proofErr w:type="spellStart"/>
+      <w:r>
+        <w:rPr>
+          <w:sz w:val="30"/>
+          <w:szCs w:val="30"/>
+        </w:rPr>
+        <w:t xml:space="preserve">đơn</w:t>
+      </w:r>
+      <w:proofErr w:type="spellEnd"/>
+      <w:r>
+        <w:rPr>
+          <w:sz w:val="30"/>
+          <w:szCs w:val="30"/>
+        </w:rPr>
+        <w:t xml:space="preserve"> </w:t>
+      </w:r>
+      <w:proofErr w:type="spellStart"/>
+      <w:r>
+        <w:rPr>
+          <w:sz w:val="30"/>
+          <w:szCs w:val="30"/>
+        </w:rPr>
+        <w:t xml:space="preserve">hàng</w:t>
+      </w:r>
+      <w:proofErr w:type="spellEnd"/>
+      <w:r>
+        <w:rPr>
+          <w:sz w:val="30"/>
+          <w:szCs w:val="30"/>
+        </w:rPr>
+        <w:t xml:space="preserve"> </w:t>
+      </w:r>
+      <w:proofErr w:type="spellStart"/>
+      <w:r>
+        <w:rPr>
+          <w:sz w:val="30"/>
+          <w:szCs w:val="30"/>
+        </w:rPr>
+        <w:t xml:space="preserve">có</w:t>
+      </w:r>
+      <w:proofErr w:type="spellEnd"/>
+      <w:r>
+        <w:rPr>
+          <w:sz w:val="30"/>
+          <w:szCs w:val="30"/>
+        </w:rPr>
+        <w:t xml:space="preserve"> </w:t>
+      </w:r>
+      <w:proofErr w:type="spellStart"/>
+      <w:r>
+        <w:rPr>
+          <w:sz w:val="30"/>
+          <w:szCs w:val="30"/>
+        </w:rPr>
+        <w:t xml:space="preserve">thể</w:t>
+      </w:r>
+      <w:proofErr w:type="spellEnd"/>
+      <w:r>
+        <w:rPr>
+          <w:sz w:val="30"/>
+          <w:szCs w:val="30"/>
+        </w:rPr>
+        <w:t xml:space="preserve"> </w:t>
+      </w:r>
+      <w:proofErr w:type="spellStart"/>
+      <w:r>
+        <w:rPr>
+          <w:sz w:val="30"/>
+          <w:szCs w:val="30"/>
+        </w:rPr>
+        <w:t xml:space="preserve">là</w:t>
+      </w:r>
+      <w:proofErr w:type="spellEnd"/>
+      <w:r>
+        <w:rPr>
+          <w:sz w:val="30"/>
+          <w:szCs w:val="30"/>
+        </w:rPr>
+        <w:t xml:space="preserve">: </w:t>
+      </w:r>
+      <w:proofErr w:type="spellStart"/>
+      <w:r>
+        <w:rPr>
+          <w:sz w:val="30"/>
+          <w:szCs w:val="30"/>
+        </w:rPr>
+        <w:t xml:space="preserve">đang</w:t>
+      </w:r>
+      <w:proofErr w:type="spellEnd"/>
+      <w:r>
+        <w:rPr>
+          <w:sz w:val="30"/>
+          <w:szCs w:val="30"/>
+        </w:rPr>
+        <w:t xml:space="preserve"> </w:t>
+      </w:r>
+      <w:proofErr w:type="spellStart"/>
+      <w:r>
+        <w:rPr>
+          <w:sz w:val="30"/>
+          <w:szCs w:val="30"/>
+        </w:rPr>
+        <w:t xml:space="preserve">chuẩn</w:t>
+      </w:r>
+      <w:proofErr w:type="spellEnd"/>
+      <w:r>
+        <w:rPr>
+          <w:sz w:val="30"/>
+          <w:szCs w:val="30"/>
+        </w:rPr>
+        <w:t xml:space="preserve"> </w:t>
+      </w:r>
+      <w:proofErr w:type="spellStart"/>
+      <w:r>
+        <w:rPr>
+          <w:sz w:val="30"/>
+          <w:szCs w:val="30"/>
+        </w:rPr>
+        <w:t xml:space="preserve">bị</w:t>
+      </w:r>
+      <w:proofErr w:type="spellEnd"/>
+      <w:r>
+        <w:rPr>
+          <w:sz w:val="30"/>
+          <w:szCs w:val="30"/>
+        </w:rPr>
+        <w:t xml:space="preserve"> (</w:t>
+      </w:r>
+      <w:proofErr w:type="spellStart"/>
+      <w:r>
+        <w:rPr>
+          <w:sz w:val="30"/>
+          <w:szCs w:val="30"/>
+        </w:rPr>
+        <w:t xml:space="preserve">khi</w:t>
+      </w:r>
+      <w:proofErr w:type="spellEnd"/>
+      <w:r>
+        <w:rPr>
+          <w:sz w:val="30"/>
+          <w:szCs w:val="30"/>
+        </w:rPr>
+        <w:t xml:space="preserve"> </w:t>
+      </w:r>
+      <w:proofErr w:type="spellStart"/>
+      <w:r>
+        <w:rPr>
+          <w:sz w:val="30"/>
+          <w:szCs w:val="30"/>
+        </w:rPr>
+        <w:t xml:space="preserve">nhân</w:t>
+      </w:r>
+      <w:proofErr w:type="spellEnd"/>
+      <w:r>
+        <w:rPr>
+          <w:sz w:val="30"/>
+          <w:szCs w:val="30"/>
+        </w:rPr>
+        <w:t xml:space="preserve"> </w:t>
+      </w:r>
+      <w:proofErr w:type="spellStart"/>
+      <w:r>
+        <w:rPr>
+          <w:sz w:val="30"/>
+          <w:szCs w:val="30"/>
+        </w:rPr>
+        <w:t xml:space="preserve">viên</w:t>
+      </w:r>
+      <w:proofErr w:type="spellEnd"/>
+      <w:r>
+        <w:rPr>
+          <w:sz w:val="30"/>
+          <w:szCs w:val="30"/>
+        </w:rPr>
+        <w:t xml:space="preserve"> </w:t>
+      </w:r>
+      <w:proofErr w:type="spellStart"/>
+      <w:r>
+        <w:rPr>
+          <w:sz w:val="30"/>
+          <w:szCs w:val="30"/>
+        </w:rPr>
+        <w:t xml:space="preserve">mới</w:t>
+      </w:r>
+      <w:proofErr w:type="spellEnd"/>
+      <w:r>
+        <w:rPr>
+          <w:sz w:val="30"/>
+          <w:szCs w:val="30"/>
+        </w:rPr>
+        <w:t xml:space="preserve"> </w:t>
+      </w:r>
+      <w:proofErr w:type="spellStart"/>
+      <w:r>
+        <w:rPr>
+          <w:sz w:val="30"/>
+          <w:szCs w:val="30"/>
+        </w:rPr>
+        <w:t xml:space="preserve">nhập</w:t>
+      </w:r>
+      <w:proofErr w:type="spellEnd"/>
+      <w:r>
+        <w:rPr>
+          <w:sz w:val="30"/>
+          <w:szCs w:val="30"/>
+        </w:rPr>
+        <w:t xml:space="preserve"> </w:t>
+      </w:r>
+      <w:proofErr w:type="spellStart"/>
+      <w:r>
+        <w:rPr>
+          <w:sz w:val="30"/>
+          <w:szCs w:val="30"/>
+        </w:rPr>
+        <w:t xml:space="preserve">hóa</w:t>
+      </w:r>
+      <w:proofErr w:type="spellEnd"/>
+      <w:r>
+        <w:rPr>
+          <w:sz w:val="30"/>
+          <w:szCs w:val="30"/>
+        </w:rPr>
+        <w:t xml:space="preserve"> </w:t>
+      </w:r>
+      <w:proofErr w:type="spellStart"/>
+      <w:r>
+        <w:rPr>
+          <w:sz w:val="30"/>
+          <w:szCs w:val="30"/>
+        </w:rPr>
+        <w:t xml:space="preserve">đơn</w:t>
+      </w:r>
+      <w:proofErr w:type="spellEnd"/>
+      <w:r>
+        <w:rPr>
+          <w:sz w:val="30"/>
+          <w:szCs w:val="30"/>
+        </w:rPr>
+        <w:t xml:space="preserve"> </w:t>
+      </w:r>
+      <w:proofErr w:type="spellStart"/>
+      <w:r>
+        <w:rPr>
+          <w:sz w:val="30"/>
+          <w:szCs w:val="30"/>
+        </w:rPr>
+        <w:t xml:space="preserve">vào</w:t>
+      </w:r>
+      <w:proofErr w:type="spellEnd"/>
+      <w:r>
+        <w:rPr>
+          <w:sz w:val="30"/>
+          <w:szCs w:val="30"/>
+        </w:rPr>
+        <w:t xml:space="preserve"> </w:t>
+      </w:r>
+      <w:proofErr w:type="spellStart"/>
+      <w:r>
+        <w:rPr>
+          <w:sz w:val="30"/>
+          <w:szCs w:val="30"/>
+        </w:rPr>
+        <w:t xml:space="preserve">khi</w:t>
+      </w:r>
+      <w:proofErr w:type="spellEnd"/>
+      <w:r>
+        <w:rPr>
+          <w:sz w:val="30"/>
+          <w:szCs w:val="30"/>
+        </w:rPr>
+        <w:t xml:space="preserve"> </w:t>
+      </w:r>
+      <w:proofErr w:type="spellStart"/>
+      <w:r>
+        <w:rPr>
+          <w:sz w:val="30"/>
+          <w:szCs w:val="30"/>
+        </w:rPr>
+        <w:t xml:space="preserve">đã</w:t>
+      </w:r>
+      <w:proofErr w:type="spellEnd"/>
+      <w:r>
+        <w:rPr>
+          <w:sz w:val="30"/>
+          <w:szCs w:val="30"/>
+        </w:rPr>
+        <w:t xml:space="preserve"> </w:t>
+      </w:r>
+      <w:proofErr w:type="spellStart"/>
+      <w:r>
+        <w:rPr>
+          <w:sz w:val="30"/>
+          <w:szCs w:val="30"/>
+        </w:rPr>
+        <w:t xml:space="preserve">đặt</w:t>
+      </w:r>
+      <w:proofErr w:type="spellEnd"/>
+      <w:r>
+        <w:rPr>
+          <w:sz w:val="30"/>
+          <w:szCs w:val="30"/>
+        </w:rPr>
+        <w:t xml:space="preserve"> </w:t>
+      </w:r>
+      <w:proofErr w:type="spellStart"/>
+      <w:r>
+        <w:rPr>
+          <w:sz w:val="30"/>
+          <w:szCs w:val="30"/>
+        </w:rPr>
+        <w:t xml:space="preserve">món</w:t>
+      </w:r>
+      <w:proofErr w:type="spellEnd"/>
+      <w:r>
+        <w:rPr>
+          <w:sz w:val="30"/>
+          <w:szCs w:val="30"/>
+        </w:rPr>
+        <w:t xml:space="preserve">), </w:t>
+      </w:r>
+      <w:proofErr w:type="spellStart"/>
+      <w:r>
+        <w:rPr>
+          <w:sz w:val="30"/>
+          <w:szCs w:val="30"/>
+        </w:rPr>
+        <w:t xml:space="preserve">chưa</w:t>
+      </w:r>
+      <w:proofErr w:type="spellEnd"/>
+      <w:r>
+        <w:rPr>
+          <w:sz w:val="30"/>
+          <w:szCs w:val="30"/>
+        </w:rPr>
+        <w:t xml:space="preserve"> </w:t>
+      </w:r>
+      <w:proofErr w:type="spellStart"/>
+      <w:r>
+        <w:rPr>
+          <w:sz w:val="30"/>
+          <w:szCs w:val="30"/>
+        </w:rPr>
+        <w:t xml:space="preserve">thanh</w:t>
+      </w:r>
+      <w:proofErr w:type="spellEnd"/>
+      <w:r>
+        <w:rPr>
+          <w:sz w:val="30"/>
+          <w:szCs w:val="30"/>
+        </w:rPr>
+        <w:t xml:space="preserve"> </w:t>
+      </w:r>
+      <w:proofErr w:type="spellStart"/>
+      <w:r>
+        <w:rPr>
+          <w:sz w:val="30"/>
+          <w:szCs w:val="30"/>
+        </w:rPr>
+        <w:t xml:space="preserve">toán</w:t>
+      </w:r>
+      <w:proofErr w:type="spellEnd"/>
+      <w:r>
+        <w:rPr>
+          <w:sz w:val="30"/>
+          <w:szCs w:val="30"/>
+        </w:rPr>
+        <w:t xml:space="preserve"> (</w:t>
+      </w:r>
+      <w:proofErr w:type="spellStart"/>
+      <w:r>
+        <w:rPr>
+          <w:sz w:val="30"/>
+          <w:szCs w:val="30"/>
+        </w:rPr>
+        <w:t xml:space="preserve">khi</w:t>
+      </w:r>
+      <w:proofErr w:type="spellEnd"/>
+      <w:r>
+        <w:rPr>
+          <w:sz w:val="30"/>
+          <w:szCs w:val="30"/>
+        </w:rPr>
+        <w:t xml:space="preserve"> </w:t>
+      </w:r>
+      <w:proofErr w:type="spellStart"/>
+      <w:r>
+        <w:rPr>
+          <w:sz w:val="30"/>
+          <w:szCs w:val="30"/>
+        </w:rPr>
+        <w:t xml:space="preserve">món</w:t>
+      </w:r>
+      <w:proofErr w:type="spellEnd"/>
+      <w:r>
+        <w:rPr>
+          <w:sz w:val="30"/>
+          <w:szCs w:val="30"/>
+        </w:rPr>
+        <w:t xml:space="preserve"> </w:t>
+      </w:r>
+      <w:proofErr w:type="spellStart"/>
+      <w:r>
+        <w:rPr>
+          <w:sz w:val="30"/>
+          <w:szCs w:val="30"/>
+        </w:rPr>
+        <w:t xml:space="preserve">ăn</w:t>
+      </w:r>
+      <w:proofErr w:type="spellEnd"/>
+      <w:r>
+        <w:rPr>
+          <w:sz w:val="30"/>
+          <w:szCs w:val="30"/>
+        </w:rPr>
+        <w:t xml:space="preserve"> </w:t>
+      </w:r>
+      <w:proofErr w:type="spellStart"/>
+      <w:r>
+        <w:rPr>
+          <w:sz w:val="30"/>
+          <w:szCs w:val="30"/>
+        </w:rPr>
+        <w:t xml:space="preserve">được</w:t>
+      </w:r>
+      <w:proofErr w:type="spellEnd"/>
+      <w:r>
+        <w:rPr>
+          <w:sz w:val="30"/>
+          <w:szCs w:val="30"/>
+        </w:rPr>
+        <w:t xml:space="preserve"> mang </w:t>
+      </w:r>
+      <w:proofErr w:type="spellStart"/>
+      <w:r>
+        <w:rPr>
+          <w:sz w:val="30"/>
+          <w:szCs w:val="30"/>
+        </w:rPr>
+        <w:t xml:space="preserve">ra</w:t>
+      </w:r>
+      <w:proofErr w:type="spellEnd"/>
+      <w:r>
+        <w:rPr>
+          <w:sz w:val="30"/>
+          <w:szCs w:val="30"/>
+        </w:rPr>
+        <w:t xml:space="preserve"> </w:t>
+      </w:r>
+      <w:proofErr w:type="spellStart"/>
+      <w:r>
+        <w:rPr>
+          <w:sz w:val="30"/>
+          <w:szCs w:val="30"/>
+        </w:rPr>
+        <w:t xml:space="preserve">nhưng</w:t>
+      </w:r>
+      <w:proofErr w:type="spellEnd"/>
+      <w:r>
+        <w:rPr>
+          <w:sz w:val="30"/>
+          <w:szCs w:val="30"/>
+        </w:rPr>
+        <w:t xml:space="preserve"> </w:t>
+      </w:r>
+      <w:proofErr w:type="spellStart"/>
+      <w:r>
+        <w:rPr>
+          <w:sz w:val="30"/>
+          <w:szCs w:val="30"/>
+        </w:rPr>
+        <w:t xml:space="preserve">chưa</w:t>
+      </w:r>
+      <w:proofErr w:type="spellEnd"/>
+      <w:r>
+        <w:rPr>
+          <w:sz w:val="30"/>
+          <w:szCs w:val="30"/>
+        </w:rPr>
+        <w:t xml:space="preserve"> </w:t>
+      </w:r>
+      <w:proofErr w:type="spellStart"/>
+      <w:r>
+        <w:rPr>
+          <w:sz w:val="30"/>
+          <w:szCs w:val="30"/>
+        </w:rPr>
+        <w:t xml:space="preserve">thanh</w:t>
+      </w:r>
+      <w:proofErr w:type="spellEnd"/>
+      <w:r>
+        <w:rPr>
+          <w:sz w:val="30"/>
+          <w:szCs w:val="30"/>
+        </w:rPr>
+        <w:t xml:space="preserve"> </w:t>
+      </w:r>
+      <w:proofErr w:type="spellStart"/>
+      <w:r>
+        <w:rPr>
+          <w:sz w:val="30"/>
+          <w:szCs w:val="30"/>
+        </w:rPr>
+        <w:t xml:space="preserve">toán</w:t>
+      </w:r>
+      <w:proofErr w:type="spellEnd"/>
+      <w:r>
+        <w:rPr>
+          <w:sz w:val="30"/>
+          <w:szCs w:val="30"/>
+        </w:rPr>
+        <w:t xml:space="preserve">) </w:t>
+      </w:r>
+      <w:proofErr w:type="spellStart"/>
+      <w:r>
+        <w:rPr>
+          <w:sz w:val="30"/>
+          <w:szCs w:val="30"/>
+        </w:rPr>
+        <w:t xml:space="preserve">và</w:t>
+      </w:r>
+      <w:proofErr w:type="spellEnd"/>
+      <w:r>
+        <w:rPr>
+          <w:sz w:val="30"/>
+          <w:szCs w:val="30"/>
+        </w:rPr>
+        <w:t xml:space="preserve"> </w:t>
+      </w:r>
+      <w:proofErr w:type="spellStart"/>
+      <w:r>
+        <w:rPr>
+          <w:sz w:val="30"/>
+          <w:szCs w:val="30"/>
+        </w:rPr>
+        <w:t xml:space="preserve">đã</w:t>
+      </w:r>
+      <w:proofErr w:type="spellEnd"/>
+      <w:r>
+        <w:rPr>
+          <w:sz w:val="30"/>
+          <w:szCs w:val="30"/>
+        </w:rPr>
+        <w:t xml:space="preserve"> </w:t>
+      </w:r>
+      <w:proofErr w:type="spellStart"/>
+      <w:r>
+        <w:rPr>
+          <w:sz w:val="30"/>
+          <w:szCs w:val="30"/>
+        </w:rPr>
+        <w:t xml:space="preserve">thanh</w:t>
+      </w:r>
+      <w:proofErr w:type="spellEnd"/>
+      <w:r>
+        <w:rPr>
+          <w:sz w:val="30"/>
+          <w:szCs w:val="30"/>
+        </w:rPr>
+        <w:t xml:space="preserve"> </w:t>
+      </w:r>
+      <w:proofErr w:type="spellStart"/>
+      <w:r>
+        <w:rPr>
+          <w:sz w:val="30"/>
+          <w:szCs w:val="30"/>
+        </w:rPr>
+        <w:t xml:space="preserve">toán</w:t>
+      </w:r>
+      <w:proofErr w:type="spellEnd"/>
+      <w:r>
+        <w:rPr>
+          <w:sz w:val="30"/>
+          <w:szCs w:val="30"/>
+        </w:rPr>
+        <w:t xml:space="preserve"> (</w:t>
+      </w:r>
+      <w:proofErr w:type="spellStart"/>
+      <w:r>
+        <w:rPr>
+          <w:sz w:val="30"/>
+          <w:szCs w:val="30"/>
+        </w:rPr>
+        <w:t xml:space="preserve">khi</w:t>
+      </w:r>
+      <w:proofErr w:type="spellEnd"/>
+      <w:r>
+        <w:rPr>
+          <w:sz w:val="30"/>
+          <w:szCs w:val="30"/>
+        </w:rPr>
+        <w:t xml:space="preserve"> khách hàng đã ăn xong và thanh toán). Đơn hàng cũng </w:t>
+      </w:r>
+      <w:r>
+        <w:rPr>
+          <w:sz w:val="30"/>
+          <w:szCs w:val="30"/>
+        </w:rPr>
+        <w:t xml:space="preserve">lưu </w:t>
+      </w:r>
+      <w:proofErr w:type="spellStart"/>
+      <w:r>
+        <w:rPr>
+          <w:sz w:val="30"/>
+          <w:szCs w:val="30"/>
+        </w:rPr>
+        <w:t>mã</w:t>
+      </w:r>
+      <w:proofErr w:type="spellEnd"/>
+      <w:r>
+        <w:rPr>
+          <w:sz w:val="30"/>
+          <w:szCs w:val="30"/>
+        </w:rPr>
+        <w:t xml:space="preserve"> coupon </w:t>
+      </w:r>
+      <w:proofErr w:type="spellStart"/>
+      <w:r>
+        <w:rPr>
+          <w:sz w:val="30"/>
+          <w:szCs w:val="30"/>
+        </w:rPr>
+        <w:t>đã</w:t>
+      </w:r>
+      <w:proofErr w:type="spellEnd"/>
+      <w:r>
+        <w:rPr>
+          <w:sz w:val="30"/>
+          <w:szCs w:val="30"/>
+        </w:rPr>
+        <w:t xml:space="preserve"> </w:t>
+      </w:r>
+      <w:proofErr w:type="spellStart"/>
+      <w:r>
+        <w:rPr>
+          <w:sz w:val="30"/>
+          <w:szCs w:val="30"/>
+        </w:rPr>
+        <w:t>sử</w:t>
+      </w:r>
+      <w:proofErr w:type="spellEnd"/>
+      <w:r>
+        <w:rPr>
+          <w:sz w:val="30"/>
+          <w:szCs w:val="30"/>
+        </w:rPr>
+        <w:t xml:space="preserve"> </w:t>
+      </w:r>
+      <w:proofErr w:type="spellStart"/>
+      <w:r>
+        <w:rPr>
+          <w:sz w:val="30"/>
+          <w:szCs w:val="30"/>
+        </w:rPr>
+        <w:t>dụng</w:t>
+      </w:r>
+      <w:proofErr w:type="spellEnd"/>
+      <w:r>
+        <w:rPr>
+          <w:sz w:val="30"/>
+          <w:szCs w:val="30"/>
+        </w:rPr>
+        <w:t xml:space="preserve"> (</w:t>
+      </w:r>
+      <w:proofErr w:type="spellStart"/>
+      <w:r>
+        <w:rPr>
+          <w:sz w:val="30"/>
+          <w:szCs w:val="30"/>
+        </w:rPr>
+        <w:t>nếu</w:t>
+      </w:r>
+      <w:proofErr w:type="spellEnd"/>
+      <w:r>
+        <w:rPr>
+          <w:sz w:val="30"/>
+          <w:szCs w:val="30"/>
+        </w:rPr>
+        <w:t xml:space="preserve"> </w:t>
+      </w:r>
+      <w:proofErr w:type="spellStart"/>
+      <w:r>
+        <w:rPr>
+          <w:sz w:val="30"/>
+          <w:szCs w:val="30"/>
+        </w:rPr>
+        <w:t>có</w:t>
+      </w:r>
+      <w:proofErr w:type="spellEnd"/>
+      <w:r>
+        <w:rPr>
+          <w:sz w:val="30"/>
+          <w:szCs w:val="30"/>
+        </w:rPr>
+        <w:t xml:space="preserve">). </w:t>
+      </w:r>
+      <w:proofErr w:type="spellStart"/>
+      <w:r>
+        <w:rPr>
+          <w:sz w:val="30"/>
+          <w:szCs w:val="30"/>
+        </w:rPr>
+        <w:t>Mỗi</w:t>
+      </w:r>
+      <w:proofErr w:type="spellEnd"/>
+      <w:r>
+        <w:rPr>
+          <w:sz w:val="30"/>
+          <w:szCs w:val="30"/>
+        </w:rPr>
+        <w:t xml:space="preserve"> </w:t>
+      </w:r>
+      <w:proofErr w:type="spellStart"/>
+      <w:r>
+        <w:rPr>
+          <w:sz w:val="30"/>
+          <w:szCs w:val="30"/>
+        </w:rPr>
+        <w:t>đơn</w:t>
+      </w:r>
+      <w:proofErr w:type="spellEnd"/>
+      <w:r>
+        <w:rPr>
+          <w:sz w:val="30"/>
+          <w:szCs w:val="30"/>
+        </w:rPr>
+        <w:t xml:space="preserve"> </w:t>
+      </w:r>
+      <w:proofErr w:type="spellStart"/>
+      <w:r>
+        <w:rPr>
+          <w:sz w:val="30"/>
+          <w:szCs w:val="30"/>
+        </w:rPr>
+        <w:t>hàng</w:t>
+      </w:r>
+      <w:proofErr w:type="spellEnd"/>
+      <w:r>
+        <w:rPr>
+          <w:sz w:val="30"/>
+          <w:szCs w:val="30"/>
+        </w:rPr>
+        <w:t xml:space="preserve"> </w:t>
+      </w:r>
+      <w:proofErr w:type="spellStart"/>
+      <w:r>
+        <w:rPr>
+          <w:sz w:val="30"/>
+          <w:szCs w:val="30"/>
+        </w:rPr>
+        <w:t>chỉ</w:t>
+      </w:r>
+      <w:proofErr w:type="spellEnd"/>
+      <w:r>
+        <w:rPr>
+          <w:sz w:val="30"/>
+          <w:szCs w:val="30"/>
+        </w:rPr>
+        <w:t xml:space="preserve"> </w:t>
+      </w:r>
+      <w:proofErr w:type="spellStart"/>
+      <w:r>
+        <w:rPr>
+          <w:sz w:val="30"/>
+          <w:szCs w:val="30"/>
+        </w:rPr>
+        <w:t>áp</w:t>
+      </w:r>
+      <w:proofErr w:type="spellEnd"/>
+      <w:r>
+        <w:rPr>
+          <w:sz w:val="30"/>
+          <w:szCs w:val="30"/>
+        </w:rPr>
+        <w:t xml:space="preserve"> </w:t>
+      </w:r>
+      <w:proofErr w:type="spellStart"/>
+      <w:r>
+        <w:rPr>
+          <w:sz w:val="30"/>
+          <w:szCs w:val="30"/>
+        </w:rPr>
+        <w:t>dụng</w:t>
+      </w:r>
+      <w:proofErr w:type="spellEnd"/>
+      <w:r>
+        <w:rPr>
+          <w:sz w:val="30"/>
+          <w:szCs w:val="30"/>
+        </w:rPr>
+        <w:t xml:space="preserve"> </w:t>
+      </w:r>
+      <w:proofErr w:type="spellStart"/>
+      <w:r>
+        <w:rPr>
+          <w:sz w:val="30"/>
+          <w:szCs w:val="30"/>
+        </w:rPr>
+        <w:t>tối</w:t>
+      </w:r>
+      <w:proofErr w:type="spellEnd"/>
+      <w:r>
+        <w:rPr>
+          <w:sz w:val="30"/>
+          <w:szCs w:val="30"/>
+        </w:rPr>
+        <w:t xml:space="preserve"> </w:t>
+      </w:r>
+      <w:proofErr w:type="spellStart"/>
+      <w:r>
+        <w:rPr>
+          <w:sz w:val="30"/>
+          <w:szCs w:val="30"/>
+        </w:rPr>
+        <w:t>đa</w:t>
+      </w:r>
+      <w:proofErr w:type="spellEnd"/>
+      <w:r>
+        <w:rPr>
+          <w:sz w:val="30"/>
+          <w:szCs w:val="30"/>
+        </w:rPr>
+        <w:t xml:space="preserve"> </w:t>
+      </w:r>
+      <w:proofErr w:type="spellStart"/>
+      <w:r>
+        <w:rPr>
+          <w:sz w:val="30"/>
+          <w:szCs w:val="30"/>
+        </w:rPr>
+        <w:t>một</w:t>
+      </w:r>
+      <w:proofErr w:type="spellEnd"/>
+      <w:r>
+        <w:rPr>
+          <w:sz w:val="30"/>
+          <w:szCs w:val="30"/>
+        </w:rPr>
+        <w:t xml:space="preserve"> </w:t>
+      </w:r>
+      <w:proofErr w:type="spellStart"/>
+      <w:r>
+        <w:rPr>
+          <w:sz w:val="30"/>
+          <w:szCs w:val="30"/>
+        </w:rPr>
+        <w:t>mã</w:t>
+      </w:r>
+      <w:proofErr w:type="spellEnd"/>
+      <w:r>
+        <w:rPr>
+          <w:sz w:val="30"/>
+          <w:szCs w:val="30"/>
+        </w:rPr>
+        <w:t xml:space="preserve"> coupon </w:t>
+      </w:r>
+      <w:proofErr w:type="spellStart"/>
+      <w:r>
+        <w:rPr>
+          <w:sz w:val="30"/>
+          <w:szCs w:val="30"/>
+        </w:rPr>
+        <w:t>và</w:t>
+      </w:r>
+      <w:proofErr w:type="spellEnd"/>
+      <w:r>
+        <w:rPr>
+          <w:sz w:val="30"/>
+          <w:szCs w:val="30"/>
+        </w:rPr>
+        <w:t xml:space="preserve"> </w:t>
+      </w:r>
+      <w:proofErr w:type="spellStart"/>
+      <w:r>
+        <w:rPr>
+          <w:sz w:val="30"/>
+          <w:szCs w:val="30"/>
+        </w:rPr>
+        <w:t>một</w:t>
+      </w:r>
+      <w:proofErr w:type="spellEnd"/>
+      <w:r>
+        <w:rPr>
+          <w:sz w:val="30"/>
+          <w:szCs w:val="30"/>
+        </w:rPr>
+        <w:t xml:space="preserve"> coupon </w:t>
+      </w:r>
+      <w:proofErr w:type="spellStart"/>
+      <w:r>
+        <w:rPr>
+          <w:sz w:val="30"/>
+          <w:szCs w:val="30"/>
+        </w:rPr>
+        <w:t>có</w:t>
+      </w:r>
+      <w:proofErr w:type="spellEnd"/>
+      <w:r>
+        <w:rPr>
+          <w:sz w:val="30"/>
+          <w:szCs w:val="30"/>
+        </w:rPr>
+        <w:t xml:space="preserve"> </w:t>
+      </w:r>
+      <w:proofErr w:type="spellStart"/>
+      <w:r>
+        <w:rPr>
+          <w:sz w:val="30"/>
+          <w:szCs w:val="30"/>
+        </w:rPr>
+        <w:t>thể</w:t>
+      </w:r>
+      <w:proofErr w:type="spellEnd"/>
+      <w:r>
+        <w:rPr>
+          <w:sz w:val="30"/>
+          <w:szCs w:val="30"/>
+        </w:rPr>
+        <w:t xml:space="preserve"> </w:t>
+      </w:r>
+      <w:proofErr w:type="spellStart"/>
+      <w:r>
+        <w:rPr>
+          <w:sz w:val="30"/>
+          <w:szCs w:val="30"/>
+        </w:rPr>
+        <w:t>áp</w:t>
+      </w:r>
+      <w:proofErr w:type="spellEnd"/>
+      <w:r>
+        <w:rPr>
+          <w:sz w:val="30"/>
+          <w:szCs w:val="30"/>
+        </w:rPr>
+        <w:t xml:space="preserve"> </w:t>
+      </w:r>
+      <w:proofErr w:type="spellStart"/>
+      <w:r>
+        <w:rPr>
+          <w:sz w:val="30"/>
+          <w:szCs w:val="30"/>
+        </w:rPr>
+        <w:t>dụng</w:t>
+      </w:r>
+      <w:proofErr w:type="spellEnd"/>
+      <w:r>
+        <w:rPr>
+          <w:sz w:val="30"/>
+          <w:szCs w:val="30"/>
+        </w:rPr>
+        <w:t xml:space="preserve"> </w:t>
+      </w:r>
+      <w:proofErr w:type="spellStart"/>
+      <w:r>
+        <w:rPr>
+          <w:sz w:val="30"/>
+          <w:szCs w:val="30"/>
+        </w:rPr>
+        <w:t>được</w:t>
+      </w:r>
+      <w:proofErr w:type="spellEnd"/>
+      <w:r>
+        <w:rPr>
+          <w:sz w:val="30"/>
+          <w:szCs w:val="30"/>
+        </w:rPr>
+        <w:t xml:space="preserve"> </w:t>
+      </w:r>
+      <w:proofErr w:type="spellStart"/>
+      <w:r>
+        <w:rPr>
+          <w:sz w:val="30"/>
+          <w:szCs w:val="30"/>
+        </w:rPr>
+        <w:t>cho</w:t>
+      </w:r>
+      <w:proofErr w:type="spellEnd"/>
+      <w:r>
+        <w:rPr>
+          <w:sz w:val="30"/>
+          <w:szCs w:val="30"/>
+        </w:rPr>
+        <w:t xml:space="preserve"> </w:t>
+      </w:r>
+      <w:proofErr w:type="spellStart"/>
+      <w:r>
+        <w:rPr>
+          <w:sz w:val="30"/>
+          <w:szCs w:val="30"/>
+        </w:rPr>
+        <w:t>nhiều</w:t>
+      </w:r>
+      <w:proofErr w:type="spellEnd"/>
+      <w:r>
+        <w:rPr>
+          <w:sz w:val="30"/>
+          <w:szCs w:val="30"/>
+        </w:rPr>
+        <w:t xml:space="preserve"> </w:t>
+      </w:r>
+      <w:proofErr w:type="spellStart"/>
+      <w:r>
+        <w:rPr>
+          <w:sz w:val="30"/>
+          <w:szCs w:val="30"/>
+        </w:rPr>
+        <w:t>đơn</w:t>
+      </w:r>
+      <w:proofErr w:type="spellEnd"/>
+      <w:r>
+        <w:rPr>
+          <w:sz w:val="30"/>
+          <w:szCs w:val="30"/>
+        </w:rPr>
+        <w:t xml:space="preserve"> </w:t>
+      </w:r>
+      <w:proofErr w:type="spellStart"/>
+      <w:r>
+        <w:rPr>
+          <w:sz w:val="30"/>
+          <w:szCs w:val="30"/>
+        </w:rPr>
+        <w:t>hàng</w:t>
+      </w:r>
+      <w:proofErr w:type="spellEnd"/>
+      <w:r>
+        <w:rPr>
+          <w:sz w:val="30"/>
+          <w:szCs w:val="30"/>
+        </w:rPr>
+        <w:t xml:space="preserve"> </w:t>
+      </w:r>
+      <w:proofErr w:type="spellStart"/>
+      <w:r>
+        <w:rPr>
+          <w:sz w:val="30"/>
+          <w:szCs w:val="30"/>
+        </w:rPr>
+        <w:t>k</w:t>
+      </w:r>
+      <w:r>
+        <w:rPr>
+          <w:sz w:val="30"/>
+          <w:szCs w:val="30"/>
+        </w:rPr>
+        <w:t>hác</w:t>
+      </w:r>
+      <w:proofErr w:type="spellEnd"/>
+      <w:r>
+        <w:rPr>
+          <w:sz w:val="30"/>
+          <w:szCs w:val="30"/>
+        </w:rPr>
+        <w:t xml:space="preserve"> </w:t>
+      </w:r>
+      <w:proofErr w:type="spellStart"/>
+      <w:r>
+        <w:rPr>
+          <w:sz w:val="30"/>
+          <w:szCs w:val="30"/>
+        </w:rPr>
+        <w:t>nhau</w:t>
+      </w:r>
+      <w:proofErr w:type="spellEnd"/>
+      <w:r>
+        <w:rPr>
+          <w:sz w:val="30"/>
+          <w:szCs w:val="30"/>
+        </w:rPr>
+        <w:t>.</w:t>
       </w:r>
     </w:p>
     <w:p>
@@ -1166,6 +4380,12 @@
           <w:szCs w:val="30"/>
         </w:rPr>
         <w:tab/>
+      </w:r>
+      <w:r>
+        <w:rPr>
+          <w:sz w:val="30"/>
+          <w:szCs w:val="30"/>
+        </w:rPr>
         <w:t>Đối với</w:t>
       </w:r>
       <w:r>
@@ -1193,7 +4413,7 @@
     <w:p>
       <w:pPr>
         <w:pBdr>
-          <w:bottom w:val="single" w:sz="6" w:space="1" w:color="00B0F0"/>
+          <w:bottom w:val="single" w:color="00B0F0" w:sz="6" w:space="1"/>
         </w:pBdr>
         <w:jc w:val="both"/>
         <w:rPr>
@@ -1234,7 +4454,7 @@
           <w:numId w:val="3"/>
         </w:numPr>
         <w:pBdr>
-          <w:bottom w:val="single" w:sz="6" w:space="1" w:color="00B0F0"/>
+          <w:bottom w:val="single" w:color="00B0F0" w:sz="6" w:space="1"/>
         </w:pBdr>
         <w:jc w:val="both"/>
         <w:rPr>
@@ -2588,7 +5808,7 @@
           <w:numId w:val="9"/>
         </w:numPr>
         <w:pBdr>
-          <w:bottom w:val="single" w:sz="6" w:space="1" w:color="00B0F0"/>
+          <w:bottom w:val="single" w:color="00B0F0" w:sz="6" w:space="1"/>
         </w:pBdr>
         <w:ind w:left="709"/>
         <w:jc w:val="both"/>
@@ -2630,7 +5850,7 @@
           <w:numId w:val="18"/>
         </w:numPr>
         <w:pBdr>
-          <w:bottom w:val="single" w:sz="6" w:space="1" w:color="00B0F0"/>
+          <w:bottom w:val="single" w:color="00B0F0" w:sz="6" w:space="1"/>
         </w:pBdr>
         <w:jc w:val="both"/>
         <w:rPr>
@@ -2643,8 +5863,8 @@
       </w:pPr>
       <w:r>
         <w:rPr>
-          <w:b/>
-          <w:bCs/>
+          <w:b w:val="1"/>
+          <w:bCs w:val="1"/>
           <w:color w:val="0070C0"/>
           <w:sz w:val="30"/>
           <w:szCs w:val="30"/>
@@ -2654,39 +5874,29 @@
     </w:p>
     <w:p>
       <w:pPr>
-        <w:rPr>
-          <w:b/>
-          <w:bCs/>
-          <w:sz w:val="30"/>
-          <w:szCs w:val="30"/>
-        </w:rPr>
-      </w:pPr>
-      <w:r>
-        <w:rPr>
-          <w:noProof/>
-        </w:rPr>
+        <w:pStyle w:val="Normal"/>
+      </w:pPr>
+      <w:r>
         <w:drawing>
-          <wp:inline distT="0" distB="0" distL="0" distR="0" wp14:anchorId="7823456D" wp14:editId="526E6A15">
-            <wp:extent cx="6146057" cy="4528457"/>
-            <wp:effectExtent l="0" t="0" r="7620" b="5715"/>
-            <wp:docPr id="2" name="Picture 2"/>
+          <wp:inline wp14:editId="7A20DA41" wp14:anchorId="5244EAE4">
+            <wp:extent cx="6512852" cy="4830366"/>
+            <wp:effectExtent l="0" t="0" r="0" b="0"/>
+            <wp:docPr id="1352616903" name="" title=""/>
             <wp:cNvGraphicFramePr>
-              <a:graphicFrameLocks xmlns:a="http://schemas.openxmlformats.org/drawingml/2006/main" noChangeAspect="1"/>
+              <a:graphicFrameLocks noChangeAspect="1"/>
             </wp:cNvGraphicFramePr>
-            <a:graphic xmlns:a="http://schemas.openxmlformats.org/drawingml/2006/main">
+            <a:graphic>
               <a:graphicData uri="http://schemas.openxmlformats.org/drawingml/2006/picture">
-                <pic:pic xmlns:pic="http://schemas.openxmlformats.org/drawingml/2006/picture">
+                <pic:pic>
                   <pic:nvPicPr>
-                    <pic:cNvPr id="2" name="Picture 2"/>
-                    <pic:cNvPicPr>
-                      <a:picLocks noChangeAspect="1" noChangeArrowheads="1"/>
-                    </pic:cNvPicPr>
+                    <pic:cNvPr id="0" name=""/>
+                    <pic:cNvPicPr/>
                   </pic:nvPicPr>
                   <pic:blipFill>
-                    <a:blip r:embed="rId9" cstate="print">
+                    <a:blip r:embed="R6603592213394cf5">
                       <a:extLst>
-                        <a:ext uri="{28A0092B-C50C-407E-A947-70E740481C1C}">
-                          <a14:useLocalDpi xmlns:a14="http://schemas.microsoft.com/office/drawing/2010/main" val="0"/>
+                        <a:ext xmlns:a="http://schemas.openxmlformats.org/drawingml/2006/main" uri="{28A0092B-C50C-407E-A947-70E740481C1C}">
+                          <a14:useLocalDpi val="0"/>
                         </a:ext>
                       </a:extLst>
                     </a:blip>
@@ -2694,18 +5904,14 @@
                       <a:fillRect/>
                     </a:stretch>
                   </pic:blipFill>
-                  <pic:spPr bwMode="auto">
+                  <pic:spPr>
                     <a:xfrm>
                       <a:off x="0" y="0"/>
-                      <a:ext cx="6149716" cy="4531153"/>
+                      <a:ext cx="6512852" cy="4830366"/>
                     </a:xfrm>
                     <a:prstGeom prst="rect">
                       <a:avLst/>
                     </a:prstGeom>
-                    <a:noFill/>
-                    <a:ln>
-                      <a:noFill/>
-                    </a:ln>
                   </pic:spPr>
                 </pic:pic>
               </a:graphicData>
@@ -2722,7 +5928,7 @@
           <w:numId w:val="18"/>
         </w:numPr>
         <w:pBdr>
-          <w:bottom w:val="single" w:sz="6" w:space="1" w:color="00B0F0"/>
+          <w:bottom w:val="single" w:color="00B0F0" w:sz="6" w:space="1"/>
         </w:pBdr>
         <w:rPr>
           <w:b/>
@@ -2751,13 +5957,23 @@
           <w:szCs w:val="30"/>
         </w:rPr>
       </w:pPr>
-      <w:r>
-        <w:rPr>
-          <w:sz w:val="30"/>
-          <w:szCs w:val="30"/>
-        </w:rPr>
-        <w:t>NhanVien(</w:t>
-      </w:r>
+      <w:proofErr w:type="spellStart"/>
+      <w:r>
+        <w:rPr>
+          <w:sz w:val="30"/>
+          <w:szCs w:val="30"/>
+        </w:rPr>
+        <w:t>NhanVien</w:t>
+      </w:r>
+      <w:proofErr w:type="spellEnd"/>
+      <w:r>
+        <w:rPr>
+          <w:sz w:val="30"/>
+          <w:szCs w:val="30"/>
+        </w:rPr>
+        <w:t>(</w:t>
+      </w:r>
+      <w:proofErr w:type="spellStart"/>
       <w:r>
         <w:rPr>
           <w:sz w:val="30"/>
@@ -2766,12 +5982,61 @@
         </w:rPr>
         <w:t>MaNhanVien</w:t>
       </w:r>
-      <w:r>
-        <w:rPr>
-          <w:sz w:val="30"/>
-          <w:szCs w:val="30"/>
-        </w:rPr>
-        <w:t>, HoTen, NgaySinh, SoDienThoai, GioiTinh, DiaChi, HeSoLuong, ViTriCongViec)</w:t>
+      <w:proofErr w:type="spellEnd"/>
+      <w:r>
+        <w:rPr>
+          <w:sz w:val="30"/>
+          <w:szCs w:val="30"/>
+        </w:rPr>
+        <w:t xml:space="preserve">, HoTen, </w:t>
+      </w:r>
+      <w:proofErr w:type="spellStart"/>
+      <w:r>
+        <w:rPr>
+          <w:sz w:val="30"/>
+          <w:szCs w:val="30"/>
+        </w:rPr>
+        <w:t>NgaySinh</w:t>
+      </w:r>
+      <w:proofErr w:type="spellEnd"/>
+      <w:r>
+        <w:rPr>
+          <w:sz w:val="30"/>
+          <w:szCs w:val="30"/>
+        </w:rPr>
+        <w:t xml:space="preserve">, </w:t>
+      </w:r>
+      <w:proofErr w:type="spellStart"/>
+      <w:r>
+        <w:rPr>
+          <w:sz w:val="30"/>
+          <w:szCs w:val="30"/>
+        </w:rPr>
+        <w:t>SoDienThoai</w:t>
+      </w:r>
+      <w:proofErr w:type="spellEnd"/>
+      <w:r>
+        <w:rPr>
+          <w:sz w:val="30"/>
+          <w:szCs w:val="30"/>
+        </w:rPr>
+        <w:t xml:space="preserve">, </w:t>
+      </w:r>
+      <w:proofErr w:type="spellStart"/>
+      <w:r>
+        <w:rPr>
+          <w:sz w:val="30"/>
+          <w:szCs w:val="30"/>
+        </w:rPr>
+        <w:t>GioiTinh</w:t>
+      </w:r>
+      <w:proofErr w:type="spellEnd"/>
+      <w:r>
+        <w:rPr>
+          <w:sz w:val="30"/>
+          <w:szCs w:val="30"/>
+        </w:rPr>
+        <w:t>, DiaChi, HeSoLuong, LoaiNhanVien)</w:t>
       </w:r>
     </w:p>
     <w:p>
@@ -3029,28 +6294,102 @@
           <w:szCs w:val="30"/>
         </w:rPr>
       </w:pPr>
-      <w:r>
-        <w:rPr>
-          <w:sz w:val="30"/>
-          <w:szCs w:val="30"/>
-        </w:rPr>
-        <w:t>HoaDon(</w:t>
-      </w:r>
+      <w:proofErr w:type="spellStart"/>
+      <w:r>
+        <w:rPr>
+          <w:sz w:val="30"/>
+          <w:szCs w:val="30"/>
+        </w:rPr>
+        <w:t>DonHang</w:t>
+      </w:r>
+      <w:proofErr w:type="spellEnd"/>
+      <w:r>
+        <w:rPr>
+          <w:sz w:val="30"/>
+          <w:szCs w:val="30"/>
+        </w:rPr>
+        <w:t>(</w:t>
+      </w:r>
+      <w:proofErr w:type="spellStart"/>
       <w:r>
         <w:rPr>
           <w:sz w:val="30"/>
           <w:szCs w:val="30"/>
           <w:u w:val="single"/>
         </w:rPr>
-        <w:t>MaHoaDon</w:t>
-      </w:r>
-      <w:r>
-        <w:rPr>
-          <w:sz w:val="30"/>
-          <w:szCs w:val="30"/>
-        </w:rPr>
-        <w:t xml:space="preserve">, ThoiGianCheckIn, Thue, PhuThu, TrangThaiHoaDon, TongTienPhaiThanhToan, </w:t>
-      </w:r>
+        <w:t>MaDonHang</w:t>
+      </w:r>
+      <w:proofErr w:type="spellEnd"/>
+      <w:r>
+        <w:rPr>
+          <w:sz w:val="30"/>
+          <w:szCs w:val="30"/>
+        </w:rPr>
+        <w:t xml:space="preserve">, </w:t>
+      </w:r>
+      <w:proofErr w:type="spellStart"/>
+      <w:r>
+        <w:rPr>
+          <w:sz w:val="30"/>
+          <w:szCs w:val="30"/>
+        </w:rPr>
+        <w:t>ThoiGianCheckIn</w:t>
+      </w:r>
+      <w:proofErr w:type="spellEnd"/>
+      <w:r>
+        <w:rPr>
+          <w:sz w:val="30"/>
+          <w:szCs w:val="30"/>
+        </w:rPr>
+        <w:t xml:space="preserve">, Thue, </w:t>
+      </w:r>
+      <w:proofErr w:type="spellStart"/>
+      <w:r>
+        <w:rPr>
+          <w:sz w:val="30"/>
+          <w:szCs w:val="30"/>
+        </w:rPr>
+        <w:t>PhuThu</w:t>
+      </w:r>
+      <w:proofErr w:type="spellEnd"/>
+      <w:r>
+        <w:rPr>
+          <w:sz w:val="30"/>
+          <w:szCs w:val="30"/>
+        </w:rPr>
+        <w:t xml:space="preserve">, </w:t>
+      </w:r>
+      <w:r>
+        <w:rPr>
+          <w:sz w:val="30"/>
+          <w:szCs w:val="30"/>
+        </w:rPr>
+        <w:t>TrangThai</w:t>
+      </w:r>
+      <w:r>
+        <w:rPr>
+          <w:sz w:val="30"/>
+          <w:szCs w:val="30"/>
+        </w:rPr>
+        <w:t xml:space="preserve">DonHang, </w:t>
+      </w:r>
+      <w:proofErr w:type="spellStart"/>
+      <w:r>
+        <w:rPr>
+          <w:sz w:val="30"/>
+          <w:szCs w:val="30"/>
+        </w:rPr>
+        <w:t>TongTienPhaiThanhToan</w:t>
+      </w:r>
+      <w:proofErr w:type="spellEnd"/>
+      <w:r>
+        <w:rPr>
+          <w:sz w:val="30"/>
+          <w:szCs w:val="30"/>
+        </w:rPr>
+        <w:t xml:space="preserve">, </w:t>
+      </w:r>
+      <w:proofErr w:type="spellStart"/>
       <w:r>
         <w:rPr>
           <w:sz w:val="30"/>
@@ -3059,6 +6398,7 @@
         </w:rPr>
         <w:t>MaDauBep</w:t>
       </w:r>
+      <w:proofErr w:type="spellEnd"/>
       <w:r>
         <w:rPr>
           <w:sz w:val="30"/>
@@ -3066,6 +6406,7 @@
         </w:rPr>
         <w:t xml:space="preserve">, </w:t>
       </w:r>
+      <w:proofErr w:type="spellStart"/>
       <w:r>
         <w:rPr>
           <w:sz w:val="30"/>
@@ -3074,6 +6415,7 @@
         </w:rPr>
         <w:t>MaNVPhucVu</w:t>
       </w:r>
+      <w:proofErr w:type="spellEnd"/>
       <w:r>
         <w:rPr>
           <w:sz w:val="30"/>
@@ -3081,6 +6423,7 @@
         </w:rPr>
         <w:t xml:space="preserve">, </w:t>
       </w:r>
+      <w:proofErr w:type="spellStart"/>
       <w:r>
         <w:rPr>
           <w:sz w:val="30"/>
@@ -3089,6 +6432,7 @@
         </w:rPr>
         <w:t>MaNVThuNgan</w:t>
       </w:r>
+      <w:proofErr w:type="spellEnd"/>
       <w:r>
         <w:rPr>
           <w:sz w:val="30"/>
@@ -3111,6 +6455,7 @@
         </w:rPr>
         <w:t xml:space="preserve">, </w:t>
       </w:r>
+      <w:proofErr w:type="spellStart"/>
       <w:r>
         <w:rPr>
           <w:sz w:val="30"/>
@@ -3119,6 +6464,7 @@
         </w:rPr>
         <w:t>MaKhachHang</w:t>
       </w:r>
+      <w:proofErr w:type="spellEnd"/>
       <w:r>
         <w:rPr>
           <w:sz w:val="30"/>
@@ -3126,6 +6472,7 @@
         </w:rPr>
         <w:t xml:space="preserve">, </w:t>
       </w:r>
+      <w:proofErr w:type="spellStart"/>
       <w:r>
         <w:rPr>
           <w:sz w:val="30"/>
@@ -3134,6 +6481,7 @@
         </w:rPr>
         <w:t>MaCoupon</w:t>
       </w:r>
+      <w:proofErr w:type="spellEnd"/>
       <w:r>
         <w:rPr>
           <w:sz w:val="30"/>
@@ -3290,7 +6638,7 @@
           <w:numId w:val="18"/>
         </w:numPr>
         <w:pBdr>
-          <w:bottom w:val="single" w:sz="6" w:space="1" w:color="00B0F0"/>
+          <w:bottom w:val="single" w:color="00B0F0" w:sz="6" w:space="1"/>
         </w:pBdr>
         <w:jc w:val="both"/>
         <w:rPr>
@@ -3733,7 +7081,7 @@
       </w:r>
     </w:p>
     <w:sectPr>
-      <w:pgSz w:w="11906" w:h="16838"/>
+      <w:pgSz w:w="11906" w:h="16838" w:orient="portrait"/>
       <w:pgMar w:top="1440" w:right="1440" w:bottom="1440" w:left="1440" w:header="708" w:footer="708" w:gutter="0"/>
       <w:cols w:space="708"/>
       <w:docGrid w:linePitch="360"/>
@@ -3847,7 +7195,7 @@
         <w:ind w:left="720" w:hanging="360"/>
       </w:pPr>
       <w:rPr>
-        <w:rFonts w:ascii="Wingdings" w:hAnsi="Wingdings" w:hint="default"/>
+        <w:rFonts w:hint="default" w:ascii="Wingdings" w:hAnsi="Wingdings"/>
       </w:rPr>
     </w:lvl>
     <w:lvl w:ilvl="1" w:tplc="8F542C0C">
@@ -3859,7 +7207,7 @@
         <w:ind w:left="1440" w:hanging="360"/>
       </w:pPr>
       <w:rPr>
-        <w:rFonts w:ascii="Courier New" w:hAnsi="Courier New" w:hint="default"/>
+        <w:rFonts w:hint="default" w:ascii="Courier New" w:hAnsi="Courier New"/>
       </w:rPr>
     </w:lvl>
     <w:lvl w:ilvl="2" w:tplc="1526B04A">
@@ -3871,7 +7219,7 @@
         <w:ind w:left="2160" w:hanging="360"/>
       </w:pPr>
       <w:rPr>
-        <w:rFonts w:ascii="Wingdings" w:hAnsi="Wingdings" w:hint="default"/>
+        <w:rFonts w:hint="default" w:ascii="Wingdings" w:hAnsi="Wingdings"/>
       </w:rPr>
     </w:lvl>
     <w:lvl w:ilvl="3" w:tplc="B4C466B0">
@@ -3883,7 +7231,7 @@
         <w:ind w:left="2880" w:hanging="360"/>
       </w:pPr>
       <w:rPr>
-        <w:rFonts w:ascii="Symbol" w:hAnsi="Symbol" w:hint="default"/>
+        <w:rFonts w:hint="default" w:ascii="Symbol" w:hAnsi="Symbol"/>
       </w:rPr>
     </w:lvl>
     <w:lvl w:ilvl="4" w:tplc="F5E4B72A">
@@ -3895,7 +7243,7 @@
         <w:ind w:left="3600" w:hanging="360"/>
       </w:pPr>
       <w:rPr>
-        <w:rFonts w:ascii="Courier New" w:hAnsi="Courier New" w:hint="default"/>
+        <w:rFonts w:hint="default" w:ascii="Courier New" w:hAnsi="Courier New"/>
       </w:rPr>
     </w:lvl>
     <w:lvl w:ilvl="5" w:tplc="4E406950">
@@ -3907,7 +7255,7 @@
         <w:ind w:left="4320" w:hanging="360"/>
       </w:pPr>
       <w:rPr>
-        <w:rFonts w:ascii="Wingdings" w:hAnsi="Wingdings" w:hint="default"/>
+        <w:rFonts w:hint="default" w:ascii="Wingdings" w:hAnsi="Wingdings"/>
       </w:rPr>
     </w:lvl>
     <w:lvl w:ilvl="6" w:tplc="C408D852">
@@ -3919,7 +7267,7 @@
         <w:ind w:left="5040" w:hanging="360"/>
       </w:pPr>
       <w:rPr>
-        <w:rFonts w:ascii="Symbol" w:hAnsi="Symbol" w:hint="default"/>
+        <w:rFonts w:hint="default" w:ascii="Symbol" w:hAnsi="Symbol"/>
       </w:rPr>
     </w:lvl>
     <w:lvl w:ilvl="7" w:tplc="67FCAE46">
@@ -3931,7 +7279,7 @@
         <w:ind w:left="5760" w:hanging="360"/>
       </w:pPr>
       <w:rPr>
-        <w:rFonts w:ascii="Courier New" w:hAnsi="Courier New" w:hint="default"/>
+        <w:rFonts w:hint="default" w:ascii="Courier New" w:hAnsi="Courier New"/>
       </w:rPr>
     </w:lvl>
     <w:lvl w:ilvl="8" w:tplc="3FEA818A">
@@ -3943,7 +7291,7 @@
         <w:ind w:left="6480" w:hanging="360"/>
       </w:pPr>
       <w:rPr>
-        <w:rFonts w:ascii="Wingdings" w:hAnsi="Wingdings" w:hint="default"/>
+        <w:rFonts w:hint="default" w:ascii="Wingdings" w:hAnsi="Wingdings"/>
       </w:rPr>
     </w:lvl>
   </w:abstractNum>
@@ -4049,7 +7397,7 @@
         <w:ind w:left="720" w:hanging="360"/>
       </w:pPr>
       <w:rPr>
-        <w:rFonts w:ascii="Symbol" w:hAnsi="Symbol" w:hint="default"/>
+        <w:rFonts w:hint="default" w:ascii="Symbol" w:hAnsi="Symbol"/>
       </w:rPr>
     </w:lvl>
     <w:lvl w:ilvl="1" w:tplc="08090003" w:tentative="1">
@@ -4061,7 +7409,7 @@
         <w:ind w:left="1440" w:hanging="360"/>
       </w:pPr>
       <w:rPr>
-        <w:rFonts w:ascii="Courier New" w:hAnsi="Courier New" w:cs="Courier New" w:hint="default"/>
+        <w:rFonts w:hint="default" w:ascii="Courier New" w:hAnsi="Courier New" w:cs="Courier New"/>
       </w:rPr>
     </w:lvl>
     <w:lvl w:ilvl="2" w:tplc="08090005" w:tentative="1">
@@ -4073,7 +7421,7 @@
         <w:ind w:left="2160" w:hanging="360"/>
       </w:pPr>
       <w:rPr>
-        <w:rFonts w:ascii="Wingdings" w:hAnsi="Wingdings" w:hint="default"/>
+        <w:rFonts w:hint="default" w:ascii="Wingdings" w:hAnsi="Wingdings"/>
       </w:rPr>
     </w:lvl>
     <w:lvl w:ilvl="3" w:tplc="08090001" w:tentative="1">
@@ -4085,7 +7433,7 @@
         <w:ind w:left="2880" w:hanging="360"/>
       </w:pPr>
       <w:rPr>
-        <w:rFonts w:ascii="Symbol" w:hAnsi="Symbol" w:hint="default"/>
+        <w:rFonts w:hint="default" w:ascii="Symbol" w:hAnsi="Symbol"/>
       </w:rPr>
     </w:lvl>
     <w:lvl w:ilvl="4" w:tplc="08090003" w:tentative="1">
@@ -4097,7 +7445,7 @@
         <w:ind w:left="3600" w:hanging="360"/>
       </w:pPr>
       <w:rPr>
-        <w:rFonts w:ascii="Courier New" w:hAnsi="Courier New" w:cs="Courier New" w:hint="default"/>
+        <w:rFonts w:hint="default" w:ascii="Courier New" w:hAnsi="Courier New" w:cs="Courier New"/>
       </w:rPr>
     </w:lvl>
     <w:lvl w:ilvl="5" w:tplc="08090005" w:tentative="1">
@@ -4109,7 +7457,7 @@
         <w:ind w:left="4320" w:hanging="360"/>
       </w:pPr>
       <w:rPr>
-        <w:rFonts w:ascii="Wingdings" w:hAnsi="Wingdings" w:hint="default"/>
+        <w:rFonts w:hint="default" w:ascii="Wingdings" w:hAnsi="Wingdings"/>
       </w:rPr>
     </w:lvl>
     <w:lvl w:ilvl="6" w:tplc="08090001" w:tentative="1">
@@ -4121,7 +7469,7 @@
         <w:ind w:left="5040" w:hanging="360"/>
       </w:pPr>
       <w:rPr>
-        <w:rFonts w:ascii="Symbol" w:hAnsi="Symbol" w:hint="default"/>
+        <w:rFonts w:hint="default" w:ascii="Symbol" w:hAnsi="Symbol"/>
       </w:rPr>
     </w:lvl>
     <w:lvl w:ilvl="7" w:tplc="08090003" w:tentative="1">
@@ -4133,7 +7481,7 @@
         <w:ind w:left="5760" w:hanging="360"/>
       </w:pPr>
       <w:rPr>
-        <w:rFonts w:ascii="Courier New" w:hAnsi="Courier New" w:cs="Courier New" w:hint="default"/>
+        <w:rFonts w:hint="default" w:ascii="Courier New" w:hAnsi="Courier New" w:cs="Courier New"/>
       </w:rPr>
     </w:lvl>
     <w:lvl w:ilvl="8" w:tplc="08090005" w:tentative="1">
@@ -4145,7 +7493,7 @@
         <w:ind w:left="6480" w:hanging="360"/>
       </w:pPr>
       <w:rPr>
-        <w:rFonts w:ascii="Wingdings" w:hAnsi="Wingdings" w:hint="default"/>
+        <w:rFonts w:hint="default" w:ascii="Wingdings" w:hAnsi="Wingdings"/>
       </w:rPr>
     </w:lvl>
   </w:abstractNum>
@@ -4162,7 +7510,7 @@
         <w:ind w:left="720" w:hanging="360"/>
       </w:pPr>
       <w:rPr>
-        <w:rFonts w:ascii="Wingdings" w:hAnsi="Wingdings" w:hint="default"/>
+        <w:rFonts w:hint="default" w:ascii="Wingdings" w:hAnsi="Wingdings"/>
       </w:rPr>
     </w:lvl>
     <w:lvl w:ilvl="1" w:tplc="CFA0B2E2">
@@ -4174,7 +7522,7 @@
         <w:ind w:left="1440" w:hanging="360"/>
       </w:pPr>
       <w:rPr>
-        <w:rFonts w:ascii="Courier New" w:hAnsi="Courier New" w:hint="default"/>
+        <w:rFonts w:hint="default" w:ascii="Courier New" w:hAnsi="Courier New"/>
       </w:rPr>
     </w:lvl>
     <w:lvl w:ilvl="2" w:tplc="FB8E2828">
@@ -4186,7 +7534,7 @@
         <w:ind w:left="2160" w:hanging="360"/>
       </w:pPr>
       <w:rPr>
-        <w:rFonts w:ascii="Wingdings" w:hAnsi="Wingdings" w:hint="default"/>
+        <w:rFonts w:hint="default" w:ascii="Wingdings" w:hAnsi="Wingdings"/>
       </w:rPr>
     </w:lvl>
     <w:lvl w:ilvl="3" w:tplc="D706BE9C">
@@ -4198,7 +7546,7 @@
         <w:ind w:left="2880" w:hanging="360"/>
       </w:pPr>
       <w:rPr>
-        <w:rFonts w:ascii="Symbol" w:hAnsi="Symbol" w:hint="default"/>
+        <w:rFonts w:hint="default" w:ascii="Symbol" w:hAnsi="Symbol"/>
       </w:rPr>
     </w:lvl>
     <w:lvl w:ilvl="4" w:tplc="1BD87212">
@@ -4210,7 +7558,7 @@
         <w:ind w:left="3600" w:hanging="360"/>
       </w:pPr>
       <w:rPr>
-        <w:rFonts w:ascii="Courier New" w:hAnsi="Courier New" w:hint="default"/>
+        <w:rFonts w:hint="default" w:ascii="Courier New" w:hAnsi="Courier New"/>
       </w:rPr>
     </w:lvl>
     <w:lvl w:ilvl="5" w:tplc="9D44C516">
@@ -4222,7 +7570,7 @@
         <w:ind w:left="4320" w:hanging="360"/>
       </w:pPr>
       <w:rPr>
-        <w:rFonts w:ascii="Wingdings" w:hAnsi="Wingdings" w:hint="default"/>
+        <w:rFonts w:hint="default" w:ascii="Wingdings" w:hAnsi="Wingdings"/>
       </w:rPr>
     </w:lvl>
     <w:lvl w:ilvl="6" w:tplc="985A3972">
@@ -4234,7 +7582,7 @@
         <w:ind w:left="5040" w:hanging="360"/>
       </w:pPr>
       <w:rPr>
-        <w:rFonts w:ascii="Symbol" w:hAnsi="Symbol" w:hint="default"/>
+        <w:rFonts w:hint="default" w:ascii="Symbol" w:hAnsi="Symbol"/>
       </w:rPr>
     </w:lvl>
     <w:lvl w:ilvl="7" w:tplc="506A4320">
@@ -4246,7 +7594,7 @@
         <w:ind w:left="5760" w:hanging="360"/>
       </w:pPr>
       <w:rPr>
-        <w:rFonts w:ascii="Courier New" w:hAnsi="Courier New" w:hint="default"/>
+        <w:rFonts w:hint="default" w:ascii="Courier New" w:hAnsi="Courier New"/>
       </w:rPr>
     </w:lvl>
     <w:lvl w:ilvl="8" w:tplc="8006C872">
@@ -4258,7 +7606,7 @@
         <w:ind w:left="6480" w:hanging="360"/>
       </w:pPr>
       <w:rPr>
-        <w:rFonts w:ascii="Wingdings" w:hAnsi="Wingdings" w:hint="default"/>
+        <w:rFonts w:hint="default" w:ascii="Wingdings" w:hAnsi="Wingdings"/>
       </w:rPr>
     </w:lvl>
   </w:abstractNum>
@@ -4275,7 +7623,7 @@
         <w:ind w:left="720" w:hanging="360"/>
       </w:pPr>
       <w:rPr>
-        <w:rFonts w:ascii="Symbol" w:hAnsi="Symbol" w:hint="default"/>
+        <w:rFonts w:hint="default" w:ascii="Symbol" w:hAnsi="Symbol"/>
       </w:rPr>
     </w:lvl>
     <w:lvl w:ilvl="1" w:tplc="042A0003" w:tentative="1">
@@ -4287,7 +7635,7 @@
         <w:ind w:left="1440" w:hanging="360"/>
       </w:pPr>
       <w:rPr>
-        <w:rFonts w:ascii="Courier New" w:hAnsi="Courier New" w:cs="Courier New" w:hint="default"/>
+        <w:rFonts w:hint="default" w:ascii="Courier New" w:hAnsi="Courier New" w:cs="Courier New"/>
       </w:rPr>
     </w:lvl>
     <w:lvl w:ilvl="2" w:tplc="042A0005" w:tentative="1">
@@ -4299,7 +7647,7 @@
         <w:ind w:left="2160" w:hanging="360"/>
       </w:pPr>
       <w:rPr>
-        <w:rFonts w:ascii="Wingdings" w:hAnsi="Wingdings" w:hint="default"/>
+        <w:rFonts w:hint="default" w:ascii="Wingdings" w:hAnsi="Wingdings"/>
       </w:rPr>
     </w:lvl>
     <w:lvl w:ilvl="3" w:tplc="042A0001" w:tentative="1">
@@ -4311,7 +7659,7 @@
         <w:ind w:left="2880" w:hanging="360"/>
       </w:pPr>
       <w:rPr>
-        <w:rFonts w:ascii="Symbol" w:hAnsi="Symbol" w:hint="default"/>
+        <w:rFonts w:hint="default" w:ascii="Symbol" w:hAnsi="Symbol"/>
       </w:rPr>
     </w:lvl>
     <w:lvl w:ilvl="4" w:tplc="042A0003" w:tentative="1">
@@ -4323,7 +7671,7 @@
         <w:ind w:left="3600" w:hanging="360"/>
       </w:pPr>
       <w:rPr>
-        <w:rFonts w:ascii="Courier New" w:hAnsi="Courier New" w:cs="Courier New" w:hint="default"/>
+        <w:rFonts w:hint="default" w:ascii="Courier New" w:hAnsi="Courier New" w:cs="Courier New"/>
       </w:rPr>
     </w:lvl>
     <w:lvl w:ilvl="5" w:tplc="042A0005" w:tentative="1">
@@ -4335,7 +7683,7 @@
         <w:ind w:left="4320" w:hanging="360"/>
       </w:pPr>
       <w:rPr>
-        <w:rFonts w:ascii="Wingdings" w:hAnsi="Wingdings" w:hint="default"/>
+        <w:rFonts w:hint="default" w:ascii="Wingdings" w:hAnsi="Wingdings"/>
       </w:rPr>
     </w:lvl>
     <w:lvl w:ilvl="6" w:tplc="042A0001" w:tentative="1">
@@ -4347,7 +7695,7 @@
         <w:ind w:left="5040" w:hanging="360"/>
       </w:pPr>
       <w:rPr>
-        <w:rFonts w:ascii="Symbol" w:hAnsi="Symbol" w:hint="default"/>
+        <w:rFonts w:hint="default" w:ascii="Symbol" w:hAnsi="Symbol"/>
       </w:rPr>
     </w:lvl>
     <w:lvl w:ilvl="7" w:tplc="042A0003" w:tentative="1">
@@ -4359,7 +7707,7 @@
         <w:ind w:left="5760" w:hanging="360"/>
       </w:pPr>
       <w:rPr>
-        <w:rFonts w:ascii="Courier New" w:hAnsi="Courier New" w:cs="Courier New" w:hint="default"/>
+        <w:rFonts w:hint="default" w:ascii="Courier New" w:hAnsi="Courier New" w:cs="Courier New"/>
       </w:rPr>
     </w:lvl>
     <w:lvl w:ilvl="8" w:tplc="042A0005" w:tentative="1">
@@ -4371,7 +7719,7 @@
         <w:ind w:left="6480" w:hanging="360"/>
       </w:pPr>
       <w:rPr>
-        <w:rFonts w:ascii="Wingdings" w:hAnsi="Wingdings" w:hint="default"/>
+        <w:rFonts w:hint="default" w:ascii="Wingdings" w:hAnsi="Wingdings"/>
       </w:rPr>
     </w:lvl>
   </w:abstractNum>
@@ -4388,7 +7736,7 @@
         <w:ind w:left="720" w:hanging="360"/>
       </w:pPr>
       <w:rPr>
-        <w:rFonts w:ascii="Symbol" w:hAnsi="Symbol" w:hint="default"/>
+        <w:rFonts w:hint="default" w:ascii="Symbol" w:hAnsi="Symbol"/>
       </w:rPr>
     </w:lvl>
     <w:lvl w:ilvl="1" w:tplc="042A0003" w:tentative="1">
@@ -4400,7 +7748,7 @@
         <w:ind w:left="1440" w:hanging="360"/>
       </w:pPr>
       <w:rPr>
-        <w:rFonts w:ascii="Courier New" w:hAnsi="Courier New" w:cs="Courier New" w:hint="default"/>
+        <w:rFonts w:hint="default" w:ascii="Courier New" w:hAnsi="Courier New" w:cs="Courier New"/>
       </w:rPr>
     </w:lvl>
     <w:lvl w:ilvl="2" w:tplc="042A0005" w:tentative="1">
@@ -4412,7 +7760,7 @@
         <w:ind w:left="2160" w:hanging="360"/>
       </w:pPr>
       <w:rPr>
-        <w:rFonts w:ascii="Wingdings" w:hAnsi="Wingdings" w:hint="default"/>
+        <w:rFonts w:hint="default" w:ascii="Wingdings" w:hAnsi="Wingdings"/>
       </w:rPr>
     </w:lvl>
     <w:lvl w:ilvl="3" w:tplc="042A0001" w:tentative="1">
@@ -4424,7 +7772,7 @@
         <w:ind w:left="2880" w:hanging="360"/>
       </w:pPr>
       <w:rPr>
-        <w:rFonts w:ascii="Symbol" w:hAnsi="Symbol" w:hint="default"/>
+        <w:rFonts w:hint="default" w:ascii="Symbol" w:hAnsi="Symbol"/>
       </w:rPr>
     </w:lvl>
     <w:lvl w:ilvl="4" w:tplc="042A0003" w:tentative="1">
@@ -4436,7 +7784,7 @@
         <w:ind w:left="3600" w:hanging="360"/>
       </w:pPr>
       <w:rPr>
-        <w:rFonts w:ascii="Courier New" w:hAnsi="Courier New" w:cs="Courier New" w:hint="default"/>
+        <w:rFonts w:hint="default" w:ascii="Courier New" w:hAnsi="Courier New" w:cs="Courier New"/>
       </w:rPr>
     </w:lvl>
     <w:lvl w:ilvl="5" w:tplc="042A0005" w:tentative="1">
@@ -4448,7 +7796,7 @@
         <w:ind w:left="4320" w:hanging="360"/>
       </w:pPr>
       <w:rPr>
-        <w:rFonts w:ascii="Wingdings" w:hAnsi="Wingdings" w:hint="default"/>
+        <w:rFonts w:hint="default" w:ascii="Wingdings" w:hAnsi="Wingdings"/>
       </w:rPr>
     </w:lvl>
     <w:lvl w:ilvl="6" w:tplc="042A0001" w:tentative="1">
@@ -4460,7 +7808,7 @@
         <w:ind w:left="5040" w:hanging="360"/>
       </w:pPr>
       <w:rPr>
-        <w:rFonts w:ascii="Symbol" w:hAnsi="Symbol" w:hint="default"/>
+        <w:rFonts w:hint="default" w:ascii="Symbol" w:hAnsi="Symbol"/>
       </w:rPr>
     </w:lvl>
     <w:lvl w:ilvl="7" w:tplc="042A0003" w:tentative="1">
@@ -4472,7 +7820,7 @@
         <w:ind w:left="5760" w:hanging="360"/>
       </w:pPr>
       <w:rPr>
-        <w:rFonts w:ascii="Courier New" w:hAnsi="Courier New" w:cs="Courier New" w:hint="default"/>
+        <w:rFonts w:hint="default" w:ascii="Courier New" w:hAnsi="Courier New" w:cs="Courier New"/>
       </w:rPr>
     </w:lvl>
     <w:lvl w:ilvl="8" w:tplc="042A0005" w:tentative="1">
@@ -4484,7 +7832,7 @@
         <w:ind w:left="6480" w:hanging="360"/>
       </w:pPr>
       <w:rPr>
-        <w:rFonts w:ascii="Wingdings" w:hAnsi="Wingdings" w:hint="default"/>
+        <w:rFonts w:hint="default" w:ascii="Wingdings" w:hAnsi="Wingdings"/>
       </w:rPr>
     </w:lvl>
   </w:abstractNum>
@@ -4501,7 +7849,7 @@
         <w:ind w:left="720" w:hanging="360"/>
       </w:pPr>
       <w:rPr>
-        <w:rFonts w:ascii="Symbol" w:hAnsi="Symbol" w:hint="default"/>
+        <w:rFonts w:hint="default" w:ascii="Symbol" w:hAnsi="Symbol"/>
       </w:rPr>
     </w:lvl>
     <w:lvl w:ilvl="1" w:tplc="042A0003" w:tentative="1">
@@ -4513,7 +7861,7 @@
         <w:ind w:left="1440" w:hanging="360"/>
       </w:pPr>
       <w:rPr>
-        <w:rFonts w:ascii="Courier New" w:hAnsi="Courier New" w:cs="Courier New" w:hint="default"/>
+        <w:rFonts w:hint="default" w:ascii="Courier New" w:hAnsi="Courier New" w:cs="Courier New"/>
       </w:rPr>
     </w:lvl>
     <w:lvl w:ilvl="2" w:tplc="042A0005" w:tentative="1">
@@ -4525,7 +7873,7 @@
         <w:ind w:left="2160" w:hanging="360"/>
       </w:pPr>
       <w:rPr>
-        <w:rFonts w:ascii="Wingdings" w:hAnsi="Wingdings" w:hint="default"/>
+        <w:rFonts w:hint="default" w:ascii="Wingdings" w:hAnsi="Wingdings"/>
       </w:rPr>
     </w:lvl>
     <w:lvl w:ilvl="3" w:tplc="042A0001" w:tentative="1">
@@ -4537,7 +7885,7 @@
         <w:ind w:left="2880" w:hanging="360"/>
       </w:pPr>
       <w:rPr>
-        <w:rFonts w:ascii="Symbol" w:hAnsi="Symbol" w:hint="default"/>
+        <w:rFonts w:hint="default" w:ascii="Symbol" w:hAnsi="Symbol"/>
       </w:rPr>
     </w:lvl>
     <w:lvl w:ilvl="4" w:tplc="042A0003" w:tentative="1">
@@ -4549,7 +7897,7 @@
         <w:ind w:left="3600" w:hanging="360"/>
       </w:pPr>
       <w:rPr>
-        <w:rFonts w:ascii="Courier New" w:hAnsi="Courier New" w:cs="Courier New" w:hint="default"/>
+        <w:rFonts w:hint="default" w:ascii="Courier New" w:hAnsi="Courier New" w:cs="Courier New"/>
       </w:rPr>
     </w:lvl>
     <w:lvl w:ilvl="5" w:tplc="042A0005" w:tentative="1">
@@ -4561,7 +7909,7 @@
         <w:ind w:left="4320" w:hanging="360"/>
       </w:pPr>
       <w:rPr>
-        <w:rFonts w:ascii="Wingdings" w:hAnsi="Wingdings" w:hint="default"/>
+        <w:rFonts w:hint="default" w:ascii="Wingdings" w:hAnsi="Wingdings"/>
       </w:rPr>
     </w:lvl>
     <w:lvl w:ilvl="6" w:tplc="042A0001" w:tentative="1">
@@ -4573,7 +7921,7 @@
         <w:ind w:left="5040" w:hanging="360"/>
       </w:pPr>
       <w:rPr>
-        <w:rFonts w:ascii="Symbol" w:hAnsi="Symbol" w:hint="default"/>
+        <w:rFonts w:hint="default" w:ascii="Symbol" w:hAnsi="Symbol"/>
       </w:rPr>
     </w:lvl>
     <w:lvl w:ilvl="7" w:tplc="042A0003" w:tentative="1">
@@ -4585,7 +7933,7 @@
         <w:ind w:left="5760" w:hanging="360"/>
       </w:pPr>
       <w:rPr>
-        <w:rFonts w:ascii="Courier New" w:hAnsi="Courier New" w:cs="Courier New" w:hint="default"/>
+        <w:rFonts w:hint="default" w:ascii="Courier New" w:hAnsi="Courier New" w:cs="Courier New"/>
       </w:rPr>
     </w:lvl>
     <w:lvl w:ilvl="8" w:tplc="042A0005" w:tentative="1">
@@ -4597,7 +7945,7 @@
         <w:ind w:left="6480" w:hanging="360"/>
       </w:pPr>
       <w:rPr>
-        <w:rFonts w:ascii="Wingdings" w:hAnsi="Wingdings" w:hint="default"/>
+        <w:rFonts w:hint="default" w:ascii="Wingdings" w:hAnsi="Wingdings"/>
       </w:rPr>
     </w:lvl>
   </w:abstractNum>
@@ -4703,7 +8051,7 @@
         <w:ind w:left="720" w:hanging="360"/>
       </w:pPr>
       <w:rPr>
-        <w:rFonts w:ascii="Symbol" w:hAnsi="Symbol" w:hint="default"/>
+        <w:rFonts w:hint="default" w:ascii="Symbol" w:hAnsi="Symbol"/>
       </w:rPr>
     </w:lvl>
     <w:lvl w:ilvl="1" w:tplc="08090003" w:tentative="1">
@@ -4715,7 +8063,7 @@
         <w:ind w:left="1440" w:hanging="360"/>
       </w:pPr>
       <w:rPr>
-        <w:rFonts w:ascii="Courier New" w:hAnsi="Courier New" w:cs="Courier New" w:hint="default"/>
+        <w:rFonts w:hint="default" w:ascii="Courier New" w:hAnsi="Courier New" w:cs="Courier New"/>
       </w:rPr>
     </w:lvl>
     <w:lvl w:ilvl="2" w:tplc="08090005" w:tentative="1">
@@ -4727,7 +8075,7 @@
         <w:ind w:left="2160" w:hanging="360"/>
       </w:pPr>
       <w:rPr>
-        <w:rFonts w:ascii="Wingdings" w:hAnsi="Wingdings" w:hint="default"/>
+        <w:rFonts w:hint="default" w:ascii="Wingdings" w:hAnsi="Wingdings"/>
       </w:rPr>
     </w:lvl>
     <w:lvl w:ilvl="3" w:tplc="08090001" w:tentative="1">
@@ -4739,7 +8087,7 @@
         <w:ind w:left="2880" w:hanging="360"/>
       </w:pPr>
       <w:rPr>
-        <w:rFonts w:ascii="Symbol" w:hAnsi="Symbol" w:hint="default"/>
+        <w:rFonts w:hint="default" w:ascii="Symbol" w:hAnsi="Symbol"/>
       </w:rPr>
     </w:lvl>
     <w:lvl w:ilvl="4" w:tplc="08090003" w:tentative="1">
@@ -4751,7 +8099,7 @@
         <w:ind w:left="3600" w:hanging="360"/>
       </w:pPr>
       <w:rPr>
-        <w:rFonts w:ascii="Courier New" w:hAnsi="Courier New" w:cs="Courier New" w:hint="default"/>
+        <w:rFonts w:hint="default" w:ascii="Courier New" w:hAnsi="Courier New" w:cs="Courier New"/>
       </w:rPr>
     </w:lvl>
     <w:lvl w:ilvl="5" w:tplc="08090005" w:tentative="1">
@@ -4763,7 +8111,7 @@
         <w:ind w:left="4320" w:hanging="360"/>
       </w:pPr>
       <w:rPr>
-        <w:rFonts w:ascii="Wingdings" w:hAnsi="Wingdings" w:hint="default"/>
+        <w:rFonts w:hint="default" w:ascii="Wingdings" w:hAnsi="Wingdings"/>
       </w:rPr>
     </w:lvl>
     <w:lvl w:ilvl="6" w:tplc="08090001" w:tentative="1">
@@ -4775,7 +8123,7 @@
         <w:ind w:left="5040" w:hanging="360"/>
       </w:pPr>
       <w:rPr>
-        <w:rFonts w:ascii="Symbol" w:hAnsi="Symbol" w:hint="default"/>
+        <w:rFonts w:hint="default" w:ascii="Symbol" w:hAnsi="Symbol"/>
       </w:rPr>
     </w:lvl>
     <w:lvl w:ilvl="7" w:tplc="08090003" w:tentative="1">
@@ -4787,7 +8135,7 @@
         <w:ind w:left="5760" w:hanging="360"/>
       </w:pPr>
       <w:rPr>
-        <w:rFonts w:ascii="Courier New" w:hAnsi="Courier New" w:cs="Courier New" w:hint="default"/>
+        <w:rFonts w:hint="default" w:ascii="Courier New" w:hAnsi="Courier New" w:cs="Courier New"/>
       </w:rPr>
     </w:lvl>
     <w:lvl w:ilvl="8" w:tplc="08090005" w:tentative="1">
@@ -4799,7 +8147,7 @@
         <w:ind w:left="6480" w:hanging="360"/>
       </w:pPr>
       <w:rPr>
-        <w:rFonts w:ascii="Wingdings" w:hAnsi="Wingdings" w:hint="default"/>
+        <w:rFonts w:hint="default" w:ascii="Wingdings" w:hAnsi="Wingdings"/>
       </w:rPr>
     </w:lvl>
   </w:abstractNum>
@@ -4905,7 +8253,7 @@
         <w:ind w:left="720" w:hanging="360"/>
       </w:pPr>
       <w:rPr>
-        <w:rFonts w:ascii="Symbol" w:hAnsi="Symbol" w:hint="default"/>
+        <w:rFonts w:hint="default" w:ascii="Symbol" w:hAnsi="Symbol"/>
       </w:rPr>
     </w:lvl>
     <w:lvl w:ilvl="1" w:tplc="042A0003" w:tentative="1">
@@ -4917,7 +8265,7 @@
         <w:ind w:left="1440" w:hanging="360"/>
       </w:pPr>
       <w:rPr>
-        <w:rFonts w:ascii="Courier New" w:hAnsi="Courier New" w:cs="Courier New" w:hint="default"/>
+        <w:rFonts w:hint="default" w:ascii="Courier New" w:hAnsi="Courier New" w:cs="Courier New"/>
       </w:rPr>
     </w:lvl>
     <w:lvl w:ilvl="2" w:tplc="042A0005" w:tentative="1">
@@ -4929,7 +8277,7 @@
         <w:ind w:left="2160" w:hanging="360"/>
       </w:pPr>
       <w:rPr>
-        <w:rFonts w:ascii="Wingdings" w:hAnsi="Wingdings" w:hint="default"/>
+        <w:rFonts w:hint="default" w:ascii="Wingdings" w:hAnsi="Wingdings"/>
       </w:rPr>
     </w:lvl>
     <w:lvl w:ilvl="3" w:tplc="042A0001" w:tentative="1">
@@ -4941,7 +8289,7 @@
         <w:ind w:left="2880" w:hanging="360"/>
       </w:pPr>
       <w:rPr>
-        <w:rFonts w:ascii="Symbol" w:hAnsi="Symbol" w:hint="default"/>
+        <w:rFonts w:hint="default" w:ascii="Symbol" w:hAnsi="Symbol"/>
       </w:rPr>
     </w:lvl>
     <w:lvl w:ilvl="4" w:tplc="042A0003" w:tentative="1">
@@ -4953,7 +8301,7 @@
         <w:ind w:left="3600" w:hanging="360"/>
       </w:pPr>
       <w:rPr>
-        <w:rFonts w:ascii="Courier New" w:hAnsi="Courier New" w:cs="Courier New" w:hint="default"/>
+        <w:rFonts w:hint="default" w:ascii="Courier New" w:hAnsi="Courier New" w:cs="Courier New"/>
       </w:rPr>
     </w:lvl>
     <w:lvl w:ilvl="5" w:tplc="042A0005" w:tentative="1">
@@ -4965,7 +8313,7 @@
         <w:ind w:left="4320" w:hanging="360"/>
       </w:pPr>
       <w:rPr>
-        <w:rFonts w:ascii="Wingdings" w:hAnsi="Wingdings" w:hint="default"/>
+        <w:rFonts w:hint="default" w:ascii="Wingdings" w:hAnsi="Wingdings"/>
       </w:rPr>
     </w:lvl>
     <w:lvl w:ilvl="6" w:tplc="042A0001" w:tentative="1">
@@ -4977,7 +8325,7 @@
         <w:ind w:left="5040" w:hanging="360"/>
       </w:pPr>
       <w:rPr>
-        <w:rFonts w:ascii="Symbol" w:hAnsi="Symbol" w:hint="default"/>
+        <w:rFonts w:hint="default" w:ascii="Symbol" w:hAnsi="Symbol"/>
       </w:rPr>
     </w:lvl>
     <w:lvl w:ilvl="7" w:tplc="042A0003" w:tentative="1">
@@ -4989,7 +8337,7 @@
         <w:ind w:left="5760" w:hanging="360"/>
       </w:pPr>
       <w:rPr>
-        <w:rFonts w:ascii="Courier New" w:hAnsi="Courier New" w:cs="Courier New" w:hint="default"/>
+        <w:rFonts w:hint="default" w:ascii="Courier New" w:hAnsi="Courier New" w:cs="Courier New"/>
       </w:rPr>
     </w:lvl>
     <w:lvl w:ilvl="8" w:tplc="042A0005" w:tentative="1">
@@ -5001,7 +8349,7 @@
         <w:ind w:left="6480" w:hanging="360"/>
       </w:pPr>
       <w:rPr>
-        <w:rFonts w:ascii="Wingdings" w:hAnsi="Wingdings" w:hint="default"/>
+        <w:rFonts w:hint="default" w:ascii="Wingdings" w:hAnsi="Wingdings"/>
       </w:rPr>
     </w:lvl>
   </w:abstractNum>
@@ -5018,7 +8366,7 @@
         <w:ind w:left="720" w:hanging="360"/>
       </w:pPr>
       <w:rPr>
-        <w:rFonts w:ascii="Symbol" w:hAnsi="Symbol" w:hint="default"/>
+        <w:rFonts w:hint="default" w:ascii="Symbol" w:hAnsi="Symbol"/>
       </w:rPr>
     </w:lvl>
     <w:lvl w:ilvl="1" w:tplc="08090003" w:tentative="1">
@@ -5030,7 +8378,7 @@
         <w:ind w:left="1440" w:hanging="360"/>
       </w:pPr>
       <w:rPr>
-        <w:rFonts w:ascii="Courier New" w:hAnsi="Courier New" w:cs="Courier New" w:hint="default"/>
+        <w:rFonts w:hint="default" w:ascii="Courier New" w:hAnsi="Courier New" w:cs="Courier New"/>
       </w:rPr>
     </w:lvl>
     <w:lvl w:ilvl="2" w:tplc="08090005" w:tentative="1">
@@ -5042,7 +8390,7 @@
         <w:ind w:left="2160" w:hanging="360"/>
       </w:pPr>
       <w:rPr>
-        <w:rFonts w:ascii="Wingdings" w:hAnsi="Wingdings" w:hint="default"/>
+        <w:rFonts w:hint="default" w:ascii="Wingdings" w:hAnsi="Wingdings"/>
       </w:rPr>
     </w:lvl>
     <w:lvl w:ilvl="3" w:tplc="08090001" w:tentative="1">
@@ -5054,7 +8402,7 @@
         <w:ind w:left="2880" w:hanging="360"/>
       </w:pPr>
       <w:rPr>
-        <w:rFonts w:ascii="Symbol" w:hAnsi="Symbol" w:hint="default"/>
+        <w:rFonts w:hint="default" w:ascii="Symbol" w:hAnsi="Symbol"/>
       </w:rPr>
     </w:lvl>
     <w:lvl w:ilvl="4" w:tplc="08090003" w:tentative="1">
@@ -5066,7 +8414,7 @@
         <w:ind w:left="3600" w:hanging="360"/>
       </w:pPr>
       <w:rPr>
-        <w:rFonts w:ascii="Courier New" w:hAnsi="Courier New" w:cs="Courier New" w:hint="default"/>
+        <w:rFonts w:hint="default" w:ascii="Courier New" w:hAnsi="Courier New" w:cs="Courier New"/>
       </w:rPr>
     </w:lvl>
     <w:lvl w:ilvl="5" w:tplc="08090005" w:tentative="1">
@@ -5078,7 +8426,7 @@
         <w:ind w:left="4320" w:hanging="360"/>
       </w:pPr>
       <w:rPr>
-        <w:rFonts w:ascii="Wingdings" w:hAnsi="Wingdings" w:hint="default"/>
+        <w:rFonts w:hint="default" w:ascii="Wingdings" w:hAnsi="Wingdings"/>
       </w:rPr>
     </w:lvl>
     <w:lvl w:ilvl="6" w:tplc="08090001" w:tentative="1">
@@ -5090,7 +8438,7 @@
         <w:ind w:left="5040" w:hanging="360"/>
       </w:pPr>
       <w:rPr>
-        <w:rFonts w:ascii="Symbol" w:hAnsi="Symbol" w:hint="default"/>
+        <w:rFonts w:hint="default" w:ascii="Symbol" w:hAnsi="Symbol"/>
       </w:rPr>
     </w:lvl>
     <w:lvl w:ilvl="7" w:tplc="08090003" w:tentative="1">
@@ -5102,7 +8450,7 @@
         <w:ind w:left="5760" w:hanging="360"/>
       </w:pPr>
       <w:rPr>
-        <w:rFonts w:ascii="Courier New" w:hAnsi="Courier New" w:cs="Courier New" w:hint="default"/>
+        <w:rFonts w:hint="default" w:ascii="Courier New" w:hAnsi="Courier New" w:cs="Courier New"/>
       </w:rPr>
     </w:lvl>
     <w:lvl w:ilvl="8" w:tplc="08090005" w:tentative="1">
@@ -5114,7 +8462,7 @@
         <w:ind w:left="6480" w:hanging="360"/>
       </w:pPr>
       <w:rPr>
-        <w:rFonts w:ascii="Wingdings" w:hAnsi="Wingdings" w:hint="default"/>
+        <w:rFonts w:hint="default" w:ascii="Wingdings" w:hAnsi="Wingdings"/>
       </w:rPr>
     </w:lvl>
   </w:abstractNum>
@@ -5131,7 +8479,7 @@
         <w:ind w:left="720" w:hanging="360"/>
       </w:pPr>
       <w:rPr>
-        <w:rFonts w:ascii="Symbol" w:hAnsi="Symbol" w:hint="default"/>
+        <w:rFonts w:hint="default" w:ascii="Symbol" w:hAnsi="Symbol"/>
       </w:rPr>
     </w:lvl>
     <w:lvl w:ilvl="1" w:tplc="08090003" w:tentative="1">
@@ -5143,7 +8491,7 @@
         <w:ind w:left="1440" w:hanging="360"/>
       </w:pPr>
       <w:rPr>
-        <w:rFonts w:ascii="Courier New" w:hAnsi="Courier New" w:cs="Courier New" w:hint="default"/>
+        <w:rFonts w:hint="default" w:ascii="Courier New" w:hAnsi="Courier New" w:cs="Courier New"/>
       </w:rPr>
     </w:lvl>
     <w:lvl w:ilvl="2" w:tplc="08090005" w:tentative="1">
@@ -5155,7 +8503,7 @@
         <w:ind w:left="2160" w:hanging="360"/>
       </w:pPr>
       <w:rPr>
-        <w:rFonts w:ascii="Wingdings" w:hAnsi="Wingdings" w:hint="default"/>
+        <w:rFonts w:hint="default" w:ascii="Wingdings" w:hAnsi="Wingdings"/>
       </w:rPr>
     </w:lvl>
     <w:lvl w:ilvl="3" w:tplc="08090001" w:tentative="1">
@@ -5167,7 +8515,7 @@
         <w:ind w:left="2880" w:hanging="360"/>
       </w:pPr>
       <w:rPr>
-        <w:rFonts w:ascii="Symbol" w:hAnsi="Symbol" w:hint="default"/>
+        <w:rFonts w:hint="default" w:ascii="Symbol" w:hAnsi="Symbol"/>
       </w:rPr>
     </w:lvl>
     <w:lvl w:ilvl="4" w:tplc="08090003" w:tentative="1">
@@ -5179,7 +8527,7 @@
         <w:ind w:left="3600" w:hanging="360"/>
       </w:pPr>
       <w:rPr>
-        <w:rFonts w:ascii="Courier New" w:hAnsi="Courier New" w:cs="Courier New" w:hint="default"/>
+        <w:rFonts w:hint="default" w:ascii="Courier New" w:hAnsi="Courier New" w:cs="Courier New"/>
       </w:rPr>
     </w:lvl>
     <w:lvl w:ilvl="5" w:tplc="08090005" w:tentative="1">
@@ -5191,7 +8539,7 @@
         <w:ind w:left="4320" w:hanging="360"/>
       </w:pPr>
       <w:rPr>
-        <w:rFonts w:ascii="Wingdings" w:hAnsi="Wingdings" w:hint="default"/>
+        <w:rFonts w:hint="default" w:ascii="Wingdings" w:hAnsi="Wingdings"/>
       </w:rPr>
     </w:lvl>
     <w:lvl w:ilvl="6" w:tplc="08090001" w:tentative="1">
@@ -5203,7 +8551,7 @@
         <w:ind w:left="5040" w:hanging="360"/>
       </w:pPr>
       <w:rPr>
-        <w:rFonts w:ascii="Symbol" w:hAnsi="Symbol" w:hint="default"/>
+        <w:rFonts w:hint="default" w:ascii="Symbol" w:hAnsi="Symbol"/>
       </w:rPr>
     </w:lvl>
     <w:lvl w:ilvl="7" w:tplc="08090003" w:tentative="1">
@@ -5215,7 +8563,7 @@
         <w:ind w:left="5760" w:hanging="360"/>
       </w:pPr>
       <w:rPr>
-        <w:rFonts w:ascii="Courier New" w:hAnsi="Courier New" w:cs="Courier New" w:hint="default"/>
+        <w:rFonts w:hint="default" w:ascii="Courier New" w:hAnsi="Courier New" w:cs="Courier New"/>
       </w:rPr>
     </w:lvl>
     <w:lvl w:ilvl="8" w:tplc="08090005" w:tentative="1">
@@ -5227,7 +8575,7 @@
         <w:ind w:left="6480" w:hanging="360"/>
       </w:pPr>
       <w:rPr>
-        <w:rFonts w:ascii="Wingdings" w:hAnsi="Wingdings" w:hint="default"/>
+        <w:rFonts w:hint="default" w:ascii="Wingdings" w:hAnsi="Wingdings"/>
       </w:rPr>
     </w:lvl>
   </w:abstractNum>
@@ -5333,7 +8681,7 @@
         <w:ind w:left="1364" w:hanging="360"/>
       </w:pPr>
       <w:rPr>
-        <w:rFonts w:ascii="Wingdings" w:hAnsi="Wingdings" w:hint="default"/>
+        <w:rFonts w:hint="default" w:ascii="Wingdings" w:hAnsi="Wingdings"/>
       </w:rPr>
     </w:lvl>
     <w:lvl w:ilvl="1" w:tplc="08090001">
@@ -5345,7 +8693,7 @@
         <w:ind w:left="2084" w:hanging="360"/>
       </w:pPr>
       <w:rPr>
-        <w:rFonts w:ascii="Symbol" w:hAnsi="Symbol" w:hint="default"/>
+        <w:rFonts w:hint="default" w:ascii="Symbol" w:hAnsi="Symbol"/>
       </w:rPr>
     </w:lvl>
     <w:lvl w:ilvl="2" w:tplc="08090005" w:tentative="1">
@@ -5357,7 +8705,7 @@
         <w:ind w:left="2804" w:hanging="360"/>
       </w:pPr>
       <w:rPr>
-        <w:rFonts w:ascii="Wingdings" w:hAnsi="Wingdings" w:hint="default"/>
+        <w:rFonts w:hint="default" w:ascii="Wingdings" w:hAnsi="Wingdings"/>
       </w:rPr>
     </w:lvl>
     <w:lvl w:ilvl="3" w:tplc="08090001" w:tentative="1">
@@ -5369,7 +8717,7 @@
         <w:ind w:left="3524" w:hanging="360"/>
       </w:pPr>
       <w:rPr>
-        <w:rFonts w:ascii="Symbol" w:hAnsi="Symbol" w:hint="default"/>
+        <w:rFonts w:hint="default" w:ascii="Symbol" w:hAnsi="Symbol"/>
       </w:rPr>
     </w:lvl>
     <w:lvl w:ilvl="4" w:tplc="08090003" w:tentative="1">
@@ -5381,7 +8729,7 @@
         <w:ind w:left="4244" w:hanging="360"/>
       </w:pPr>
       <w:rPr>
-        <w:rFonts w:ascii="Courier New" w:hAnsi="Courier New" w:cs="Courier New" w:hint="default"/>
+        <w:rFonts w:hint="default" w:ascii="Courier New" w:hAnsi="Courier New" w:cs="Courier New"/>
       </w:rPr>
     </w:lvl>
     <w:lvl w:ilvl="5" w:tplc="08090005" w:tentative="1">
@@ -5393,7 +8741,7 @@
         <w:ind w:left="4964" w:hanging="360"/>
       </w:pPr>
       <w:rPr>
-        <w:rFonts w:ascii="Wingdings" w:hAnsi="Wingdings" w:hint="default"/>
+        <w:rFonts w:hint="default" w:ascii="Wingdings" w:hAnsi="Wingdings"/>
       </w:rPr>
     </w:lvl>
     <w:lvl w:ilvl="6" w:tplc="08090001" w:tentative="1">
@@ -5405,7 +8753,7 @@
         <w:ind w:left="5684" w:hanging="360"/>
       </w:pPr>
       <w:rPr>
-        <w:rFonts w:ascii="Symbol" w:hAnsi="Symbol" w:hint="default"/>
+        <w:rFonts w:hint="default" w:ascii="Symbol" w:hAnsi="Symbol"/>
       </w:rPr>
     </w:lvl>
     <w:lvl w:ilvl="7" w:tplc="08090003" w:tentative="1">
@@ -5417,7 +8765,7 @@
         <w:ind w:left="6404" w:hanging="360"/>
       </w:pPr>
       <w:rPr>
-        <w:rFonts w:ascii="Courier New" w:hAnsi="Courier New" w:cs="Courier New" w:hint="default"/>
+        <w:rFonts w:hint="default" w:ascii="Courier New" w:hAnsi="Courier New" w:cs="Courier New"/>
       </w:rPr>
     </w:lvl>
     <w:lvl w:ilvl="8" w:tplc="08090005" w:tentative="1">
@@ -5429,7 +8777,7 @@
         <w:ind w:left="7124" w:hanging="360"/>
       </w:pPr>
       <w:rPr>
-        <w:rFonts w:ascii="Wingdings" w:hAnsi="Wingdings" w:hint="default"/>
+        <w:rFonts w:hint="default" w:ascii="Wingdings" w:hAnsi="Wingdings"/>
       </w:rPr>
     </w:lvl>
   </w:abstractNum>
@@ -5535,7 +8883,7 @@
         <w:ind w:left="720" w:hanging="360"/>
       </w:pPr>
       <w:rPr>
-        <w:rFonts w:ascii="Symbol" w:hAnsi="Symbol" w:hint="default"/>
+        <w:rFonts w:hint="default" w:ascii="Symbol" w:hAnsi="Symbol"/>
       </w:rPr>
     </w:lvl>
     <w:lvl w:ilvl="1" w:tplc="F1A86B38">
@@ -5547,7 +8895,7 @@
         <w:ind w:left="1440" w:hanging="360"/>
       </w:pPr>
       <w:rPr>
-        <w:rFonts w:ascii="Courier New" w:hAnsi="Courier New" w:hint="default"/>
+        <w:rFonts w:hint="default" w:ascii="Courier New" w:hAnsi="Courier New"/>
       </w:rPr>
     </w:lvl>
     <w:lvl w:ilvl="2" w:tplc="CC52DF64">
@@ -5559,7 +8907,7 @@
         <w:ind w:left="2160" w:hanging="360"/>
       </w:pPr>
       <w:rPr>
-        <w:rFonts w:ascii="Wingdings" w:hAnsi="Wingdings" w:hint="default"/>
+        <w:rFonts w:hint="default" w:ascii="Wingdings" w:hAnsi="Wingdings"/>
       </w:rPr>
     </w:lvl>
     <w:lvl w:ilvl="3" w:tplc="9440DE76">
@@ -5571,7 +8919,7 @@
         <w:ind w:left="2880" w:hanging="360"/>
       </w:pPr>
       <w:rPr>
-        <w:rFonts w:ascii="Symbol" w:hAnsi="Symbol" w:hint="default"/>
+        <w:rFonts w:hint="default" w:ascii="Symbol" w:hAnsi="Symbol"/>
       </w:rPr>
     </w:lvl>
     <w:lvl w:ilvl="4" w:tplc="0F2C7F9C">
@@ -5583,7 +8931,7 @@
         <w:ind w:left="3600" w:hanging="360"/>
       </w:pPr>
       <w:rPr>
-        <w:rFonts w:ascii="Courier New" w:hAnsi="Courier New" w:hint="default"/>
+        <w:rFonts w:hint="default" w:ascii="Courier New" w:hAnsi="Courier New"/>
       </w:rPr>
     </w:lvl>
     <w:lvl w:ilvl="5" w:tplc="1CA095A6">
@@ -5595,7 +8943,7 @@
         <w:ind w:left="4320" w:hanging="360"/>
       </w:pPr>
       <w:rPr>
-        <w:rFonts w:ascii="Wingdings" w:hAnsi="Wingdings" w:hint="default"/>
+        <w:rFonts w:hint="default" w:ascii="Wingdings" w:hAnsi="Wingdings"/>
       </w:rPr>
     </w:lvl>
     <w:lvl w:ilvl="6" w:tplc="A4E6A800">
@@ -5607,7 +8955,7 @@
         <w:ind w:left="5040" w:hanging="360"/>
       </w:pPr>
       <w:rPr>
-        <w:rFonts w:ascii="Symbol" w:hAnsi="Symbol" w:hint="default"/>
+        <w:rFonts w:hint="default" w:ascii="Symbol" w:hAnsi="Symbol"/>
       </w:rPr>
     </w:lvl>
     <w:lvl w:ilvl="7" w:tplc="A686D068">
@@ -5619,7 +8967,7 @@
         <w:ind w:left="5760" w:hanging="360"/>
       </w:pPr>
       <w:rPr>
-        <w:rFonts w:ascii="Courier New" w:hAnsi="Courier New" w:hint="default"/>
+        <w:rFonts w:hint="default" w:ascii="Courier New" w:hAnsi="Courier New"/>
       </w:rPr>
     </w:lvl>
     <w:lvl w:ilvl="8" w:tplc="C226ACC0">
@@ -5631,7 +8979,7 @@
         <w:ind w:left="6480" w:hanging="360"/>
       </w:pPr>
       <w:rPr>
-        <w:rFonts w:ascii="Wingdings" w:hAnsi="Wingdings" w:hint="default"/>
+        <w:rFonts w:hint="default" w:ascii="Wingdings" w:hAnsi="Wingdings"/>
       </w:rPr>
     </w:lvl>
   </w:abstractNum>
@@ -5693,11 +9041,11 @@
 </file>
 
 <file path=word/styles.xml><?xml version="1.0" encoding="utf-8"?>
-<w:styles xmlns:mc="http://schemas.openxmlformats.org/markup-compatibility/2006" xmlns:r="http://schemas.openxmlformats.org/officeDocument/2006/relationships" xmlns:w="http://schemas.openxmlformats.org/wordprocessingml/2006/main" xmlns:w14="http://schemas.microsoft.com/office/word/2010/wordml" xmlns:w15="http://schemas.microsoft.com/office/word/2012/wordml" xmlns:w16cex="http://schemas.microsoft.com/office/word/2018/wordml/cex" xmlns:w16cid="http://schemas.microsoft.com/office/word/2016/wordml/cid" xmlns:w16="http://schemas.microsoft.com/office/word/2018/wordml" xmlns:w16sdtdh="http://schemas.microsoft.com/office/word/2020/wordml/sdtdatahash" xmlns:w16se="http://schemas.microsoft.com/office/word/2015/wordml/symex" mc:Ignorable="w14 w15 w16se w16cid w16 w16cex w16sdtdh">
+<w:styles xmlns:wp14="http://schemas.microsoft.com/office/word/2010/wordprocessingDrawing" xmlns:mc="http://schemas.openxmlformats.org/markup-compatibility/2006" xmlns:r="http://schemas.openxmlformats.org/officeDocument/2006/relationships" xmlns:w="http://schemas.openxmlformats.org/wordprocessingml/2006/main" xmlns:w14="http://schemas.microsoft.com/office/word/2010/wordml" xmlns:w15="http://schemas.microsoft.com/office/word/2012/wordml" xmlns:w16cex="http://schemas.microsoft.com/office/word/2018/wordml/cex" xmlns:w16cid="http://schemas.microsoft.com/office/word/2016/wordml/cid" xmlns:w16="http://schemas.microsoft.com/office/word/2018/wordml" xmlns:w16sdtdh="http://schemas.microsoft.com/office/word/2020/wordml/sdtdatahash" xmlns:w16se="http://schemas.microsoft.com/office/word/2015/wordml/symex" mc:Ignorable="w14 w15 w16se w16cid w16 w16cex w16sdtdh wp14">
   <w:docDefaults>
     <w:rPrDefault>
       <w:rPr>
-        <w:rFonts w:ascii="Times New Roman" w:eastAsiaTheme="minorHAnsi" w:hAnsi="Times New Roman" w:cs="Times New Roman"/>
+        <w:rFonts w:ascii="Times New Roman" w:hAnsi="Times New Roman" w:cs="Times New Roman" w:eastAsiaTheme="minorHAnsi"/>
         <w:sz w:val="28"/>
         <w:szCs w:val="32"/>
         <w:lang w:val="en-GB" w:eastAsia="en-US" w:bidi="ar-SA"/>
@@ -5712,14 +9060,14 @@
   <w:latentStyles w:defLockedState="0" w:defUIPriority="99" w:defSemiHidden="0" w:defUnhideWhenUsed="0" w:defQFormat="0" w:count="376">
     <w:lsdException w:name="Normal" w:uiPriority="0" w:qFormat="1"/>
     <w:lsdException w:name="heading 1" w:uiPriority="9" w:qFormat="1"/>
-    <w:lsdException w:name="heading 2" w:semiHidden="1" w:uiPriority="9" w:unhideWhenUsed="1" w:qFormat="1"/>
-    <w:lsdException w:name="heading 3" w:semiHidden="1" w:uiPriority="9" w:unhideWhenUsed="1" w:qFormat="1"/>
-    <w:lsdException w:name="heading 4" w:semiHidden="1" w:uiPriority="9" w:unhideWhenUsed="1" w:qFormat="1"/>
-    <w:lsdException w:name="heading 5" w:semiHidden="1" w:uiPriority="9" w:unhideWhenUsed="1" w:qFormat="1"/>
-    <w:lsdException w:name="heading 6" w:semiHidden="1" w:uiPriority="9" w:unhideWhenUsed="1" w:qFormat="1"/>
-    <w:lsdException w:name="heading 7" w:semiHidden="1" w:uiPriority="9" w:unhideWhenUsed="1" w:qFormat="1"/>
-    <w:lsdException w:name="heading 8" w:semiHidden="1" w:uiPriority="9" w:unhideWhenUsed="1" w:qFormat="1"/>
-    <w:lsdException w:name="heading 9" w:semiHidden="1" w:uiPriority="9" w:unhideWhenUsed="1" w:qFormat="1"/>
+    <w:lsdException w:name="heading 2" w:uiPriority="9" w:semiHidden="1" w:unhideWhenUsed="1" w:qFormat="1"/>
+    <w:lsdException w:name="heading 3" w:uiPriority="9" w:semiHidden="1" w:unhideWhenUsed="1" w:qFormat="1"/>
+    <w:lsdException w:name="heading 4" w:uiPriority="9" w:semiHidden="1" w:unhideWhenUsed="1" w:qFormat="1"/>
+    <w:lsdException w:name="heading 5" w:uiPriority="9" w:semiHidden="1" w:unhideWhenUsed="1" w:qFormat="1"/>
+    <w:lsdException w:name="heading 6" w:uiPriority="9" w:semiHidden="1" w:unhideWhenUsed="1" w:qFormat="1"/>
+    <w:lsdException w:name="heading 7" w:uiPriority="9" w:semiHidden="1" w:unhideWhenUsed="1" w:qFormat="1"/>
+    <w:lsdException w:name="heading 8" w:uiPriority="9" w:semiHidden="1" w:unhideWhenUsed="1" w:qFormat="1"/>
+    <w:lsdException w:name="heading 9" w:uiPriority="9" w:semiHidden="1" w:unhideWhenUsed="1" w:qFormat="1"/>
     <w:lsdException w:name="index 1" w:semiHidden="1" w:unhideWhenUsed="1"/>
     <w:lsdException w:name="index 2" w:semiHidden="1" w:unhideWhenUsed="1"/>
     <w:lsdException w:name="index 3" w:semiHidden="1" w:unhideWhenUsed="1"/>
@@ -5729,22 +9077,22 @@
     <w:lsdException w:name="index 7" w:semiHidden="1" w:unhideWhenUsed="1"/>
     <w:lsdException w:name="index 8" w:semiHidden="1" w:unhideWhenUsed="1"/>
     <w:lsdException w:name="index 9" w:semiHidden="1" w:unhideWhenUsed="1"/>
-    <w:lsdException w:name="toc 1" w:semiHidden="1" w:uiPriority="39" w:unhideWhenUsed="1"/>
-    <w:lsdException w:name="toc 2" w:semiHidden="1" w:uiPriority="39" w:unhideWhenUsed="1"/>
-    <w:lsdException w:name="toc 3" w:semiHidden="1" w:uiPriority="39" w:unhideWhenUsed="1"/>
-    <w:lsdException w:name="toc 4" w:semiHidden="1" w:uiPriority="39" w:unhideWhenUsed="1"/>
-    <w:lsdException w:name="toc 5" w:semiHidden="1" w:uiPriority="39" w:unhideWhenUsed="1"/>
-    <w:lsdException w:name="toc 6" w:semiHidden="1" w:uiPriority="39" w:unhideWhenUsed="1"/>
-    <w:lsdException w:name="toc 7" w:semiHidden="1" w:uiPriority="39" w:unhideWhenUsed="1"/>
-    <w:lsdException w:name="toc 8" w:semiHidden="1" w:uiPriority="39" w:unhideWhenUsed="1"/>
-    <w:lsdException w:name="toc 9" w:semiHidden="1" w:uiPriority="39" w:unhideWhenUsed="1"/>
+    <w:lsdException w:name="toc 1" w:uiPriority="39" w:semiHidden="1" w:unhideWhenUsed="1"/>
+    <w:lsdException w:name="toc 2" w:uiPriority="39" w:semiHidden="1" w:unhideWhenUsed="1"/>
+    <w:lsdException w:name="toc 3" w:uiPriority="39" w:semiHidden="1" w:unhideWhenUsed="1"/>
+    <w:lsdException w:name="toc 4" w:uiPriority="39" w:semiHidden="1" w:unhideWhenUsed="1"/>
+    <w:lsdException w:name="toc 5" w:uiPriority="39" w:semiHidden="1" w:unhideWhenUsed="1"/>
+    <w:lsdException w:name="toc 6" w:uiPriority="39" w:semiHidden="1" w:unhideWhenUsed="1"/>
+    <w:lsdException w:name="toc 7" w:uiPriority="39" w:semiHidden="1" w:unhideWhenUsed="1"/>
+    <w:lsdException w:name="toc 8" w:uiPriority="39" w:semiHidden="1" w:unhideWhenUsed="1"/>
+    <w:lsdException w:name="toc 9" w:uiPriority="39" w:semiHidden="1" w:unhideWhenUsed="1"/>
     <w:lsdException w:name="Normal Indent" w:semiHidden="1" w:unhideWhenUsed="1"/>
     <w:lsdException w:name="footnote text" w:semiHidden="1" w:unhideWhenUsed="1"/>
     <w:lsdException w:name="annotation text" w:semiHidden="1" w:unhideWhenUsed="1"/>
     <w:lsdException w:name="header" w:semiHidden="1" w:unhideWhenUsed="1"/>
     <w:lsdException w:name="footer" w:semiHidden="1" w:unhideWhenUsed="1"/>
     <w:lsdException w:name="index heading" w:semiHidden="1" w:unhideWhenUsed="1"/>
-    <w:lsdException w:name="caption" w:semiHidden="1" w:uiPriority="35" w:unhideWhenUsed="1" w:qFormat="1"/>
+    <w:lsdException w:name="caption" w:uiPriority="35" w:semiHidden="1" w:unhideWhenUsed="1" w:qFormat="1"/>
     <w:lsdException w:name="table of figures" w:semiHidden="1" w:unhideWhenUsed="1"/>
     <w:lsdException w:name="envelope address" w:semiHidden="1" w:unhideWhenUsed="1"/>
     <w:lsdException w:name="envelope return" w:semiHidden="1" w:unhideWhenUsed="1"/>
@@ -5775,7 +9123,7 @@
     <w:lsdException w:name="Title" w:uiPriority="10" w:qFormat="1"/>
     <w:lsdException w:name="Closing" w:semiHidden="1" w:unhideWhenUsed="1"/>
     <w:lsdException w:name="Signature" w:semiHidden="1" w:unhideWhenUsed="1"/>
-    <w:lsdException w:name="Default Paragraph Font" w:semiHidden="1" w:uiPriority="1" w:unhideWhenUsed="1"/>
+    <w:lsdException w:name="Default Paragraph Font" w:uiPriority="1" w:semiHidden="1" w:unhideWhenUsed="1"/>
     <w:lsdException w:name="Body Text" w:semiHidden="1" w:unhideWhenUsed="1"/>
     <w:lsdException w:name="Body Text Indent" w:semiHidden="1" w:unhideWhenUsed="1"/>
     <w:lsdException w:name="List Continue" w:semiHidden="1" w:unhideWhenUsed="1"/>
@@ -5975,8 +9323,8 @@
     <w:lsdException w:name="Subtle Reference" w:uiPriority="31" w:qFormat="1"/>
     <w:lsdException w:name="Intense Reference" w:uiPriority="32" w:qFormat="1"/>
     <w:lsdException w:name="Book Title" w:uiPriority="33" w:qFormat="1"/>
-    <w:lsdException w:name="Bibliography" w:semiHidden="1" w:uiPriority="37" w:unhideWhenUsed="1"/>
-    <w:lsdException w:name="TOC Heading" w:semiHidden="1" w:uiPriority="39" w:unhideWhenUsed="1" w:qFormat="1"/>
+    <w:lsdException w:name="Bibliography" w:uiPriority="37" w:semiHidden="1" w:unhideWhenUsed="1"/>
+    <w:lsdException w:name="TOC Heading" w:uiPriority="39" w:semiHidden="1" w:unhideWhenUsed="1" w:qFormat="1"/>
     <w:lsdException w:name="Plain Table 1" w:uiPriority="41"/>
     <w:lsdException w:name="Plain Table 2" w:uiPriority="42"/>
     <w:lsdException w:name="Plain Table 3" w:uiPriority="43"/>
@@ -6087,18 +9435,18 @@
     <w:lsdException w:name="Unresolved Mention" w:semiHidden="1" w:unhideWhenUsed="1"/>
     <w:lsdException w:name="Smart Link" w:semiHidden="1" w:unhideWhenUsed="1"/>
   </w:latentStyles>
-  <w:style w:type="paragraph" w:default="1" w:styleId="Normal">
+  <w:style w:type="paragraph" w:styleId="Normal" w:default="1">
     <w:name w:val="Normal"/>
     <w:qFormat/>
     <w:rsid w:val="00BD2821"/>
   </w:style>
-  <w:style w:type="character" w:default="1" w:styleId="DefaultParagraphFont">
+  <w:style w:type="character" w:styleId="DefaultParagraphFont" w:default="1">
     <w:name w:val="Default Paragraph Font"/>
     <w:uiPriority w:val="1"/>
     <w:semiHidden/>
     <w:unhideWhenUsed/>
   </w:style>
-  <w:style w:type="table" w:default="1" w:styleId="TableNormal">
+  <w:style w:type="table" w:styleId="TableNormal" w:default="1">
     <w:name w:val="Normal Table"/>
     <w:uiPriority w:val="99"/>
     <w:semiHidden/>
@@ -6113,7 +9461,7 @@
       </w:tblCellMar>
     </w:tblPr>
   </w:style>
-  <w:style w:type="numbering" w:default="1" w:styleId="NoList">
+  <w:style w:type="numbering" w:styleId="NoList" w:default="1">
     <w:name w:val="No List"/>
     <w:uiPriority w:val="99"/>
     <w:semiHidden/>

--- a/N7_Nguyen_Minh_Tu_copy.docx
+++ b/N7_Nguyen_Minh_Tu_copy.docx
@@ -1,6 +1,6 @@
 
 <file path=word/document.xml><?xml version="1.0" encoding="utf-8"?>
-<w:document xmlns:wpc="http://schemas.microsoft.com/office/word/2010/wordprocessingCanvas" xmlns:cx="http://schemas.microsoft.com/office/drawing/2014/chartex" xmlns:cx1="http://schemas.microsoft.com/office/drawing/2015/9/8/chartex" xmlns:cx2="http://schemas.microsoft.com/office/drawing/2015/10/21/chartex" xmlns:cx3="http://schemas.microsoft.com/office/drawing/2016/5/9/chartex" xmlns:cx4="http://schemas.microsoft.com/office/drawing/2016/5/10/chartex" xmlns:cx5="http://schemas.microsoft.com/office/drawing/2016/5/11/chartex" xmlns:cx6="http://schemas.microsoft.com/office/drawing/2016/5/12/chartex" xmlns:cx7="http://schemas.microsoft.com/office/drawing/2016/5/13/chartex" xmlns:cx8="http://schemas.microsoft.com/office/drawing/2016/5/14/chartex" xmlns:mc="http://schemas.openxmlformats.org/markup-compatibility/2006" xmlns:aink="http://schemas.microsoft.com/office/drawing/2016/ink" xmlns:am3d="http://schemas.microsoft.com/office/drawing/2017/model3d" xmlns:o="urn:schemas-microsoft-com:office:office" xmlns:oel="http://schemas.microsoft.com/office/2019/extlst" xmlns:r="http://schemas.openxmlformats.org/officeDocument/2006/relationships" xmlns:m="http://schemas.openxmlformats.org/officeDocument/2006/math" xmlns:v="urn:schemas-microsoft-com:vml" xmlns:wp14="http://schemas.microsoft.com/office/word/2010/wordprocessingDrawing" xmlns:wp="http://schemas.openxmlformats.org/drawingml/2006/wordprocessingDrawing" xmlns:w10="urn:schemas-microsoft-com:office:word" xmlns:w="http://schemas.openxmlformats.org/wordprocessingml/2006/main" xmlns:w14="http://schemas.microsoft.com/office/word/2010/wordml" xmlns:w15="http://schemas.microsoft.com/office/word/2012/wordml" xmlns:w16cex="http://schemas.microsoft.com/office/word/2018/wordml/cex" xmlns:w16cid="http://schemas.microsoft.com/office/word/2016/wordml/cid" xmlns:w16="http://schemas.microsoft.com/office/word/2018/wordml" xmlns:w16sdtdh="http://schemas.microsoft.com/office/word/2020/wordml/sdtdatahash" xmlns:w16se="http://schemas.microsoft.com/office/word/2015/wordml/symex" xmlns:wpg="http://schemas.microsoft.com/office/word/2010/wordprocessingGroup" xmlns:wpi="http://schemas.microsoft.com/office/word/2010/wordprocessingInk" xmlns:wne="http://schemas.microsoft.com/office/word/2006/wordml" xmlns:wps="http://schemas.microsoft.com/office/word/2010/wordprocessingShape" xmlns:a="http://schemas.openxmlformats.org/drawingml/2006/main" xmlns:pic="http://schemas.openxmlformats.org/drawingml/2006/picture" xmlns:a14="http://schemas.microsoft.com/office/drawing/2010/main" mc:Ignorable="w14 w15 w16se w16cid w16 w16cex w16sdtdh wp14">
+<w:document xmlns:wpc="http://schemas.microsoft.com/office/word/2010/wordprocessingCanvas" xmlns:cx="http://schemas.microsoft.com/office/drawing/2014/chartex" xmlns:cx1="http://schemas.microsoft.com/office/drawing/2015/9/8/chartex" xmlns:cx2="http://schemas.microsoft.com/office/drawing/2015/10/21/chartex" xmlns:cx3="http://schemas.microsoft.com/office/drawing/2016/5/9/chartex" xmlns:cx4="http://schemas.microsoft.com/office/drawing/2016/5/10/chartex" xmlns:cx5="http://schemas.microsoft.com/office/drawing/2016/5/11/chartex" xmlns:cx6="http://schemas.microsoft.com/office/drawing/2016/5/12/chartex" xmlns:cx7="http://schemas.microsoft.com/office/drawing/2016/5/13/chartex" xmlns:cx8="http://schemas.microsoft.com/office/drawing/2016/5/14/chartex" xmlns:mc="http://schemas.openxmlformats.org/markup-compatibility/2006" xmlns:aink="http://schemas.microsoft.com/office/drawing/2016/ink" xmlns:am3d="http://schemas.microsoft.com/office/drawing/2017/model3d" xmlns:o="urn:schemas-microsoft-com:office:office" xmlns:oel="http://schemas.microsoft.com/office/2019/extlst" xmlns:r="http://schemas.openxmlformats.org/officeDocument/2006/relationships" xmlns:m="http://schemas.openxmlformats.org/officeDocument/2006/math" xmlns:v="urn:schemas-microsoft-com:vml" xmlns:wp14="http://schemas.microsoft.com/office/word/2010/wordprocessingDrawing" xmlns:wp="http://schemas.openxmlformats.org/drawingml/2006/wordprocessingDrawing" xmlns:w10="urn:schemas-microsoft-com:office:word" xmlns:w="http://schemas.openxmlformats.org/wordprocessingml/2006/main" xmlns:w14="http://schemas.microsoft.com/office/word/2010/wordml" xmlns:w15="http://schemas.microsoft.com/office/word/2012/wordml" xmlns:w16cex="http://schemas.microsoft.com/office/word/2018/wordml/cex" xmlns:w16cid="http://schemas.microsoft.com/office/word/2016/wordml/cid" xmlns:w16="http://schemas.microsoft.com/office/word/2018/wordml" xmlns:w16sdtdh="http://schemas.microsoft.com/office/word/2020/wordml/sdtdatahash" xmlns:w16se="http://schemas.microsoft.com/office/word/2015/wordml/symex" xmlns:wpg="http://schemas.microsoft.com/office/word/2010/wordprocessingGroup" xmlns:wpi="http://schemas.microsoft.com/office/word/2010/wordprocessingInk" xmlns:wne="http://schemas.microsoft.com/office/word/2006/wordml" xmlns:wps="http://schemas.microsoft.com/office/word/2010/wordprocessingShape" mc:Ignorable="w14 w15 w16se w16cid w16 w16cex w16sdtdh wp14">
   <w:body>
     <w:p>
       <w:pPr>
@@ -10,7 +10,7 @@
           <w:numId w:val="9"/>
         </w:numPr>
         <w:pBdr>
-          <w:bottom w:val="single" w:color="00B0F0" w:sz="6" w:space="1"/>
+          <w:bottom w:val="single" w:sz="6" w:space="1" w:color="00B0F0"/>
         </w:pBdr>
         <w:ind w:left="709"/>
         <w:jc w:val="both"/>
@@ -60,7 +60,7 @@
           <w:numId w:val="3"/>
         </w:numPr>
         <w:pBdr>
-          <w:bottom w:val="single" w:color="00B0F0" w:sz="6" w:space="1"/>
+          <w:bottom w:val="single" w:sz="6" w:space="1" w:color="00B0F0"/>
         </w:pBdr>
         <w:jc w:val="both"/>
         <w:rPr>
@@ -89,853 +89,12 @@
           <w:szCs w:val="30"/>
         </w:rPr>
       </w:pPr>
-      <w:proofErr w:type="spellStart"/>
-      <w:r>
-        <w:rPr>
-          <w:sz w:val="30"/>
-          <w:szCs w:val="30"/>
-        </w:rPr>
-        <w:t>Để</w:t>
-      </w:r>
-      <w:proofErr w:type="spellEnd"/>
-      <w:r>
-        <w:rPr>
-          <w:sz w:val="30"/>
-          <w:szCs w:val="30"/>
-        </w:rPr>
-        <w:t xml:space="preserve"> </w:t>
-      </w:r>
-      <w:proofErr w:type="spellStart"/>
-      <w:r>
-        <w:rPr>
-          <w:sz w:val="30"/>
-          <w:szCs w:val="30"/>
-        </w:rPr>
-        <w:t>quản</w:t>
-      </w:r>
-      <w:proofErr w:type="spellEnd"/>
-      <w:r>
-        <w:rPr>
-          <w:sz w:val="30"/>
-          <w:szCs w:val="30"/>
-        </w:rPr>
-        <w:t xml:space="preserve"> </w:t>
-      </w:r>
-      <w:proofErr w:type="spellStart"/>
-      <w:r>
-        <w:rPr>
-          <w:sz w:val="30"/>
-          <w:szCs w:val="30"/>
-        </w:rPr>
-        <w:t>lý</w:t>
-      </w:r>
-      <w:proofErr w:type="spellEnd"/>
-      <w:r>
-        <w:rPr>
-          <w:sz w:val="30"/>
-          <w:szCs w:val="30"/>
-        </w:rPr>
-        <w:t xml:space="preserve"> </w:t>
-      </w:r>
-      <w:proofErr w:type="spellStart"/>
-      <w:r>
-        <w:rPr>
-          <w:sz w:val="30"/>
-          <w:szCs w:val="30"/>
-        </w:rPr>
-        <w:t>một</w:t>
-      </w:r>
-      <w:proofErr w:type="spellEnd"/>
-      <w:r>
-        <w:rPr>
-          <w:sz w:val="30"/>
-          <w:szCs w:val="30"/>
-        </w:rPr>
-        <w:t xml:space="preserve"> </w:t>
-      </w:r>
-      <w:proofErr w:type="spellStart"/>
-      <w:r>
-        <w:rPr>
-          <w:sz w:val="30"/>
-          <w:szCs w:val="30"/>
-        </w:rPr>
-        <w:t>nhà</w:t>
-      </w:r>
-      <w:proofErr w:type="spellEnd"/>
-      <w:r>
-        <w:rPr>
-          <w:sz w:val="30"/>
-          <w:szCs w:val="30"/>
-        </w:rPr>
-        <w:t xml:space="preserve"> </w:t>
-      </w:r>
-      <w:proofErr w:type="spellStart"/>
-      <w:r>
-        <w:rPr>
-          <w:sz w:val="30"/>
-          <w:szCs w:val="30"/>
-        </w:rPr>
-        <w:t>hàng</w:t>
-      </w:r>
-      <w:proofErr w:type="spellEnd"/>
-      <w:r>
-        <w:rPr>
-          <w:sz w:val="30"/>
-          <w:szCs w:val="30"/>
-        </w:rPr>
-        <w:t xml:space="preserve"> </w:t>
-      </w:r>
-      <w:proofErr w:type="spellStart"/>
-      <w:r>
-        <w:rPr>
-          <w:sz w:val="30"/>
-          <w:szCs w:val="30"/>
-        </w:rPr>
-        <w:t>cần</w:t>
-      </w:r>
-      <w:proofErr w:type="spellEnd"/>
-      <w:r>
-        <w:rPr>
-          <w:sz w:val="30"/>
-          <w:szCs w:val="30"/>
-        </w:rPr>
-        <w:t xml:space="preserve"> </w:t>
-      </w:r>
-      <w:proofErr w:type="spellStart"/>
-      <w:r>
-        <w:rPr>
-          <w:sz w:val="30"/>
-          <w:szCs w:val="30"/>
-        </w:rPr>
-        <w:t>có</w:t>
-      </w:r>
-      <w:proofErr w:type="spellEnd"/>
-      <w:r>
-        <w:rPr>
-          <w:sz w:val="30"/>
-          <w:szCs w:val="30"/>
-        </w:rPr>
-        <w:t xml:space="preserve"> </w:t>
-      </w:r>
-      <w:proofErr w:type="spellStart"/>
-      <w:r>
-        <w:rPr>
-          <w:sz w:val="30"/>
-          <w:szCs w:val="30"/>
-        </w:rPr>
-        <w:t>nhiều</w:t>
-      </w:r>
-      <w:proofErr w:type="spellEnd"/>
-      <w:r>
-        <w:rPr>
-          <w:sz w:val="30"/>
-          <w:szCs w:val="30"/>
-        </w:rPr>
-        <w:t xml:space="preserve"> </w:t>
-      </w:r>
-      <w:proofErr w:type="spellStart"/>
-      <w:r>
-        <w:rPr>
-          <w:sz w:val="30"/>
-          <w:szCs w:val="30"/>
-        </w:rPr>
-        <w:t>nhân</w:t>
-      </w:r>
-      <w:proofErr w:type="spellEnd"/>
-      <w:r>
-        <w:rPr>
-          <w:sz w:val="30"/>
-          <w:szCs w:val="30"/>
-        </w:rPr>
-        <w:t xml:space="preserve"> </w:t>
-      </w:r>
-      <w:proofErr w:type="spellStart"/>
-      <w:r>
-        <w:rPr>
-          <w:sz w:val="30"/>
-          <w:szCs w:val="30"/>
-        </w:rPr>
-        <w:t>viên</w:t>
-      </w:r>
-      <w:proofErr w:type="spellEnd"/>
-      <w:r>
-        <w:rPr>
-          <w:sz w:val="30"/>
-          <w:szCs w:val="30"/>
-        </w:rPr>
-        <w:t xml:space="preserve">. </w:t>
-      </w:r>
-      <w:proofErr w:type="spellStart"/>
-      <w:r>
-        <w:rPr>
-          <w:sz w:val="30"/>
-          <w:szCs w:val="30"/>
-        </w:rPr>
-        <w:t>Mỗi</w:t>
-      </w:r>
-      <w:proofErr w:type="spellEnd"/>
-      <w:r>
-        <w:rPr>
-          <w:sz w:val="30"/>
-          <w:szCs w:val="30"/>
-        </w:rPr>
-        <w:t xml:space="preserve"> </w:t>
-      </w:r>
-      <w:proofErr w:type="spellStart"/>
-      <w:r>
-        <w:rPr>
-          <w:sz w:val="30"/>
-          <w:szCs w:val="30"/>
-        </w:rPr>
-        <w:t>nhân</w:t>
-      </w:r>
-      <w:proofErr w:type="spellEnd"/>
-      <w:r>
-        <w:rPr>
-          <w:sz w:val="30"/>
-          <w:szCs w:val="30"/>
-        </w:rPr>
-        <w:t xml:space="preserve"> </w:t>
-      </w:r>
-      <w:proofErr w:type="spellStart"/>
-      <w:r>
-        <w:rPr>
-          <w:sz w:val="30"/>
-          <w:szCs w:val="30"/>
-        </w:rPr>
-        <w:t>viên</w:t>
-      </w:r>
-      <w:proofErr w:type="spellEnd"/>
-      <w:r>
-        <w:rPr>
-          <w:sz w:val="30"/>
-          <w:szCs w:val="30"/>
-        </w:rPr>
-        <w:t xml:space="preserve"> </w:t>
-      </w:r>
-      <w:proofErr w:type="spellStart"/>
-      <w:r>
-        <w:rPr>
-          <w:sz w:val="30"/>
-          <w:szCs w:val="30"/>
-        </w:rPr>
-        <w:t>có</w:t>
-      </w:r>
-      <w:proofErr w:type="spellEnd"/>
-      <w:r>
-        <w:rPr>
-          <w:sz w:val="30"/>
-          <w:szCs w:val="30"/>
-        </w:rPr>
-        <w:t xml:space="preserve"> </w:t>
-      </w:r>
-      <w:proofErr w:type="spellStart"/>
-      <w:r>
-        <w:rPr>
-          <w:sz w:val="30"/>
-          <w:szCs w:val="30"/>
-        </w:rPr>
-        <w:t>mã</w:t>
-      </w:r>
-      <w:proofErr w:type="spellEnd"/>
-      <w:r>
-        <w:rPr>
-          <w:sz w:val="30"/>
-          <w:szCs w:val="30"/>
-        </w:rPr>
-        <w:t xml:space="preserve"> </w:t>
-      </w:r>
-      <w:proofErr w:type="spellStart"/>
-      <w:r>
-        <w:rPr>
-          <w:sz w:val="30"/>
-          <w:szCs w:val="30"/>
-        </w:rPr>
-        <w:t>nhân</w:t>
-      </w:r>
-      <w:proofErr w:type="spellEnd"/>
-      <w:r>
-        <w:rPr>
-          <w:sz w:val="30"/>
-          <w:szCs w:val="30"/>
-        </w:rPr>
-        <w:t xml:space="preserve"> </w:t>
-      </w:r>
-      <w:proofErr w:type="spellStart"/>
-      <w:r>
-        <w:rPr>
-          <w:sz w:val="30"/>
-          <w:szCs w:val="30"/>
-        </w:rPr>
-        <w:t>viên</w:t>
-      </w:r>
-      <w:proofErr w:type="spellEnd"/>
-      <w:r>
-        <w:rPr>
-          <w:sz w:val="30"/>
-          <w:szCs w:val="30"/>
-        </w:rPr>
-        <w:t xml:space="preserve"> </w:t>
-      </w:r>
-      <w:proofErr w:type="spellStart"/>
-      <w:r>
-        <w:rPr>
-          <w:sz w:val="30"/>
-          <w:szCs w:val="30"/>
-        </w:rPr>
-        <w:t>để</w:t>
-      </w:r>
-      <w:proofErr w:type="spellEnd"/>
-      <w:r>
-        <w:rPr>
-          <w:sz w:val="30"/>
-          <w:szCs w:val="30"/>
-        </w:rPr>
-        <w:t xml:space="preserve"> </w:t>
-      </w:r>
-      <w:proofErr w:type="spellStart"/>
-      <w:r>
-        <w:rPr>
-          <w:sz w:val="30"/>
-          <w:szCs w:val="30"/>
-        </w:rPr>
-        <w:t>quản</w:t>
-      </w:r>
-      <w:proofErr w:type="spellEnd"/>
-      <w:r>
-        <w:rPr>
-          <w:sz w:val="30"/>
-          <w:szCs w:val="30"/>
-        </w:rPr>
-        <w:t xml:space="preserve"> </w:t>
-      </w:r>
-      <w:proofErr w:type="spellStart"/>
-      <w:r>
-        <w:rPr>
-          <w:sz w:val="30"/>
-          <w:szCs w:val="30"/>
-        </w:rPr>
-        <w:t>lý</w:t>
-      </w:r>
-      <w:proofErr w:type="spellEnd"/>
-      <w:r>
-        <w:rPr>
-          <w:sz w:val="30"/>
-          <w:szCs w:val="30"/>
-        </w:rPr>
-        <w:t xml:space="preserve">, </w:t>
-      </w:r>
-      <w:proofErr w:type="spellStart"/>
-      <w:r>
-        <w:rPr>
-          <w:sz w:val="30"/>
-          <w:szCs w:val="30"/>
-        </w:rPr>
-        <w:t>họ</w:t>
-      </w:r>
-      <w:proofErr w:type="spellEnd"/>
-      <w:r>
-        <w:rPr>
-          <w:sz w:val="30"/>
-          <w:szCs w:val="30"/>
-        </w:rPr>
-        <w:t xml:space="preserve"> </w:t>
-      </w:r>
-      <w:proofErr w:type="spellStart"/>
-      <w:r>
-        <w:rPr>
-          <w:sz w:val="30"/>
-          <w:szCs w:val="30"/>
-        </w:rPr>
-        <w:t>tên</w:t>
-      </w:r>
-      <w:proofErr w:type="spellEnd"/>
-      <w:r>
-        <w:rPr>
-          <w:sz w:val="30"/>
-          <w:szCs w:val="30"/>
-        </w:rPr>
-        <w:t xml:space="preserve">, </w:t>
-      </w:r>
-      <w:proofErr w:type="spellStart"/>
-      <w:r>
-        <w:rPr>
-          <w:sz w:val="30"/>
-          <w:szCs w:val="30"/>
-        </w:rPr>
-        <w:t>số</w:t>
-      </w:r>
-      <w:proofErr w:type="spellEnd"/>
-      <w:r>
-        <w:rPr>
-          <w:sz w:val="30"/>
-          <w:szCs w:val="30"/>
-        </w:rPr>
-        <w:t xml:space="preserve"> </w:t>
-      </w:r>
-      <w:proofErr w:type="spellStart"/>
-      <w:r>
-        <w:rPr>
-          <w:sz w:val="30"/>
-          <w:szCs w:val="30"/>
-        </w:rPr>
-        <w:t>điện</w:t>
-      </w:r>
-      <w:proofErr w:type="spellEnd"/>
-      <w:r>
-        <w:rPr>
-          <w:sz w:val="30"/>
-          <w:szCs w:val="30"/>
-        </w:rPr>
-        <w:t xml:space="preserve"> </w:t>
-      </w:r>
-      <w:proofErr w:type="spellStart"/>
-      <w:r>
-        <w:rPr>
-          <w:sz w:val="30"/>
-          <w:szCs w:val="30"/>
-        </w:rPr>
-        <w:t>thoại</w:t>
-      </w:r>
-      <w:proofErr w:type="spellEnd"/>
-      <w:r>
-        <w:rPr>
-          <w:sz w:val="30"/>
-          <w:szCs w:val="30"/>
-        </w:rPr>
-        <w:t xml:space="preserve">, </w:t>
-      </w:r>
-      <w:proofErr w:type="spellStart"/>
-      <w:r>
-        <w:rPr>
-          <w:sz w:val="30"/>
-          <w:szCs w:val="30"/>
-        </w:rPr>
-        <w:t>ngày</w:t>
-      </w:r>
-      <w:proofErr w:type="spellEnd"/>
-      <w:r>
-        <w:rPr>
-          <w:sz w:val="30"/>
-          <w:szCs w:val="30"/>
-        </w:rPr>
-        <w:t xml:space="preserve"> </w:t>
-      </w:r>
-      <w:proofErr w:type="spellStart"/>
-      <w:r>
-        <w:rPr>
-          <w:sz w:val="30"/>
-          <w:szCs w:val="30"/>
-        </w:rPr>
-        <w:t>sinh</w:t>
-      </w:r>
-      <w:proofErr w:type="spellEnd"/>
-      <w:r>
-        <w:rPr>
-          <w:sz w:val="30"/>
-          <w:szCs w:val="30"/>
-        </w:rPr>
-        <w:t xml:space="preserve">, </w:t>
-      </w:r>
-      <w:proofErr w:type="spellStart"/>
-      <w:r>
-        <w:rPr>
-          <w:sz w:val="30"/>
-          <w:szCs w:val="30"/>
-        </w:rPr>
-        <w:t>giới</w:t>
-      </w:r>
-      <w:proofErr w:type="spellEnd"/>
-      <w:r>
-        <w:rPr>
-          <w:sz w:val="30"/>
-          <w:szCs w:val="30"/>
-        </w:rPr>
-        <w:t xml:space="preserve"> </w:t>
-      </w:r>
-      <w:proofErr w:type="spellStart"/>
-      <w:r>
-        <w:rPr>
-          <w:sz w:val="30"/>
-          <w:szCs w:val="30"/>
-        </w:rPr>
-        <w:t>tính</w:t>
-      </w:r>
-      <w:proofErr w:type="spellEnd"/>
-      <w:r>
-        <w:rPr>
-          <w:sz w:val="30"/>
-          <w:szCs w:val="30"/>
-        </w:rPr>
-        <w:t xml:space="preserve">, </w:t>
-      </w:r>
-      <w:proofErr w:type="spellStart"/>
-      <w:r>
-        <w:rPr>
-          <w:sz w:val="30"/>
-          <w:szCs w:val="30"/>
-        </w:rPr>
-        <w:t>địa</w:t>
-      </w:r>
-      <w:proofErr w:type="spellEnd"/>
-      <w:r>
-        <w:rPr>
-          <w:sz w:val="30"/>
-          <w:szCs w:val="30"/>
-        </w:rPr>
-        <w:t xml:space="preserve"> </w:t>
-      </w:r>
-      <w:proofErr w:type="spellStart"/>
-      <w:r>
-        <w:rPr>
-          <w:sz w:val="30"/>
-          <w:szCs w:val="30"/>
-        </w:rPr>
-        <w:t>chỉ</w:t>
-      </w:r>
-      <w:proofErr w:type="spellEnd"/>
-      <w:r>
-        <w:rPr>
-          <w:sz w:val="30"/>
-          <w:szCs w:val="30"/>
-        </w:rPr>
-        <w:t xml:space="preserve">, </w:t>
-      </w:r>
-      <w:proofErr w:type="spellStart"/>
-      <w:r>
-        <w:rPr>
-          <w:sz w:val="30"/>
-          <w:szCs w:val="30"/>
-        </w:rPr>
-        <w:t>hệ</w:t>
-      </w:r>
-      <w:proofErr w:type="spellEnd"/>
-      <w:r>
-        <w:rPr>
-          <w:sz w:val="30"/>
-          <w:szCs w:val="30"/>
-        </w:rPr>
-        <w:t xml:space="preserve"> </w:t>
-      </w:r>
-      <w:proofErr w:type="spellStart"/>
-      <w:r>
-        <w:rPr>
-          <w:sz w:val="30"/>
-          <w:szCs w:val="30"/>
-        </w:rPr>
-        <w:t>số</w:t>
-      </w:r>
-      <w:proofErr w:type="spellEnd"/>
-      <w:r>
-        <w:rPr>
-          <w:sz w:val="30"/>
-          <w:szCs w:val="30"/>
-        </w:rPr>
-        <w:t xml:space="preserve"> </w:t>
-      </w:r>
-      <w:proofErr w:type="spellStart"/>
-      <w:r>
-        <w:rPr>
-          <w:sz w:val="30"/>
-          <w:szCs w:val="30"/>
-        </w:rPr>
-        <w:t>lương</w:t>
-      </w:r>
-      <w:proofErr w:type="spellEnd"/>
-      <w:r>
-        <w:rPr>
-          <w:sz w:val="30"/>
-          <w:szCs w:val="30"/>
-        </w:rPr>
-        <w:t xml:space="preserve"> </w:t>
-      </w:r>
-      <w:proofErr w:type="spellStart"/>
-      <w:r>
-        <w:rPr>
-          <w:sz w:val="30"/>
-          <w:szCs w:val="30"/>
-        </w:rPr>
-        <w:t>và</w:t>
-      </w:r>
-      <w:proofErr w:type="spellEnd"/>
-      <w:r>
-        <w:rPr>
-          <w:sz w:val="30"/>
-          <w:szCs w:val="30"/>
-        </w:rPr>
-        <w:t xml:space="preserve"> loại nhân viên. Trong đó loại nhân viên </w:t>
-      </w:r>
-      <w:proofErr w:type="spellStart"/>
-      <w:r>
-        <w:rPr>
-          <w:sz w:val="30"/>
-          <w:szCs w:val="30"/>
-        </w:rPr>
-        <w:t>có</w:t>
-      </w:r>
-      <w:proofErr w:type="spellEnd"/>
-      <w:r>
-        <w:rPr>
-          <w:sz w:val="30"/>
-          <w:szCs w:val="30"/>
-        </w:rPr>
-        <w:t xml:space="preserve"> </w:t>
-      </w:r>
-      <w:proofErr w:type="spellStart"/>
-      <w:r>
-        <w:rPr>
-          <w:sz w:val="30"/>
-          <w:szCs w:val="30"/>
-        </w:rPr>
-        <w:t>thể</w:t>
-      </w:r>
-      <w:proofErr w:type="spellEnd"/>
-      <w:r>
-        <w:rPr>
-          <w:sz w:val="30"/>
-          <w:szCs w:val="30"/>
-        </w:rPr>
-        <w:t xml:space="preserve"> </w:t>
-      </w:r>
-      <w:proofErr w:type="spellStart"/>
-      <w:r>
-        <w:rPr>
-          <w:sz w:val="30"/>
-          <w:szCs w:val="30"/>
-        </w:rPr>
-        <w:t>là</w:t>
-      </w:r>
-      <w:proofErr w:type="spellEnd"/>
-      <w:r>
-        <w:rPr>
-          <w:sz w:val="30"/>
-          <w:szCs w:val="30"/>
-        </w:rPr>
-        <w:t xml:space="preserve">: </w:t>
-      </w:r>
-      <w:proofErr w:type="spellStart"/>
-      <w:r>
-        <w:rPr>
-          <w:sz w:val="30"/>
-          <w:szCs w:val="30"/>
-        </w:rPr>
-        <w:t>nhân</w:t>
-      </w:r>
-      <w:proofErr w:type="spellEnd"/>
-      <w:r>
-        <w:rPr>
-          <w:sz w:val="30"/>
-          <w:szCs w:val="30"/>
-        </w:rPr>
-        <w:t xml:space="preserve"> </w:t>
-      </w:r>
-      <w:proofErr w:type="spellStart"/>
-      <w:r>
-        <w:rPr>
-          <w:sz w:val="30"/>
-          <w:szCs w:val="30"/>
-        </w:rPr>
-        <w:t>viên</w:t>
-      </w:r>
-      <w:proofErr w:type="spellEnd"/>
-      <w:r>
-        <w:rPr>
-          <w:sz w:val="30"/>
-          <w:szCs w:val="30"/>
-        </w:rPr>
-        <w:t xml:space="preserve"> </w:t>
-      </w:r>
-      <w:proofErr w:type="spellStart"/>
-      <w:r>
-        <w:rPr>
-          <w:sz w:val="30"/>
-          <w:szCs w:val="30"/>
-        </w:rPr>
-        <w:t>phục</w:t>
-      </w:r>
-      <w:proofErr w:type="spellEnd"/>
-      <w:r>
-        <w:rPr>
-          <w:sz w:val="30"/>
-          <w:szCs w:val="30"/>
-        </w:rPr>
-        <w:t xml:space="preserve"> </w:t>
-      </w:r>
-      <w:proofErr w:type="spellStart"/>
-      <w:r>
-        <w:rPr>
-          <w:sz w:val="30"/>
-          <w:szCs w:val="30"/>
-        </w:rPr>
-        <w:t>vụ</w:t>
-      </w:r>
-      <w:proofErr w:type="spellEnd"/>
-      <w:r>
-        <w:rPr>
-          <w:sz w:val="30"/>
-          <w:szCs w:val="30"/>
-        </w:rPr>
-        <w:t xml:space="preserve">, </w:t>
-      </w:r>
-      <w:proofErr w:type="spellStart"/>
-      <w:r>
-        <w:rPr>
-          <w:sz w:val="30"/>
-          <w:szCs w:val="30"/>
-        </w:rPr>
-        <w:t>nhân</w:t>
-      </w:r>
-      <w:proofErr w:type="spellEnd"/>
-      <w:r>
-        <w:rPr>
-          <w:sz w:val="30"/>
-          <w:szCs w:val="30"/>
-        </w:rPr>
-        <w:t xml:space="preserve"> </w:t>
-      </w:r>
-      <w:proofErr w:type="spellStart"/>
-      <w:r>
-        <w:rPr>
-          <w:sz w:val="30"/>
-          <w:szCs w:val="30"/>
-        </w:rPr>
-        <w:t>viên</w:t>
-      </w:r>
-      <w:proofErr w:type="spellEnd"/>
-      <w:r>
-        <w:rPr>
-          <w:sz w:val="30"/>
-          <w:szCs w:val="30"/>
-        </w:rPr>
-        <w:t xml:space="preserve"> </w:t>
-      </w:r>
-      <w:proofErr w:type="spellStart"/>
-      <w:r>
-        <w:rPr>
-          <w:sz w:val="30"/>
-          <w:szCs w:val="30"/>
-        </w:rPr>
-        <w:t>thu</w:t>
-      </w:r>
-      <w:proofErr w:type="spellEnd"/>
-      <w:r>
-        <w:rPr>
-          <w:sz w:val="30"/>
-          <w:szCs w:val="30"/>
-        </w:rPr>
-        <w:t xml:space="preserve"> </w:t>
-      </w:r>
-      <w:proofErr w:type="spellStart"/>
-      <w:r>
-        <w:rPr>
-          <w:sz w:val="30"/>
-          <w:szCs w:val="30"/>
-        </w:rPr>
-        <w:t>ngân</w:t>
-      </w:r>
-      <w:proofErr w:type="spellEnd"/>
-      <w:r>
-        <w:rPr>
-          <w:sz w:val="30"/>
-          <w:szCs w:val="30"/>
-        </w:rPr>
-        <w:t xml:space="preserve">, </w:t>
-      </w:r>
-      <w:proofErr w:type="spellStart"/>
-      <w:r>
-        <w:rPr>
-          <w:sz w:val="30"/>
-          <w:szCs w:val="30"/>
-        </w:rPr>
-        <w:t>đầu</w:t>
-      </w:r>
-      <w:proofErr w:type="spellEnd"/>
-      <w:r>
-        <w:rPr>
-          <w:sz w:val="30"/>
-          <w:szCs w:val="30"/>
-        </w:rPr>
-        <w:t xml:space="preserve"> </w:t>
-      </w:r>
-      <w:proofErr w:type="spellStart"/>
-      <w:r>
-        <w:rPr>
-          <w:sz w:val="30"/>
-          <w:szCs w:val="30"/>
-        </w:rPr>
-        <w:t>bếp</w:t>
-      </w:r>
-      <w:proofErr w:type="spellEnd"/>
-      <w:r>
-        <w:rPr>
-          <w:sz w:val="30"/>
-          <w:szCs w:val="30"/>
-        </w:rPr>
-        <w:t xml:space="preserve"> </w:t>
-      </w:r>
-      <w:proofErr w:type="spellStart"/>
-      <w:r>
-        <w:rPr>
-          <w:sz w:val="30"/>
-          <w:szCs w:val="30"/>
-        </w:rPr>
-        <w:t>và</w:t>
-      </w:r>
-      <w:proofErr w:type="spellEnd"/>
-      <w:r>
-        <w:rPr>
-          <w:sz w:val="30"/>
-          <w:szCs w:val="30"/>
-        </w:rPr>
-        <w:t xml:space="preserve"> </w:t>
-      </w:r>
-      <w:proofErr w:type="spellStart"/>
-      <w:r>
-        <w:rPr>
-          <w:sz w:val="30"/>
-          <w:szCs w:val="30"/>
-        </w:rPr>
-        <w:t>người</w:t>
-      </w:r>
-      <w:proofErr w:type="spellEnd"/>
-      <w:r>
-        <w:rPr>
-          <w:sz w:val="30"/>
-          <w:szCs w:val="30"/>
-        </w:rPr>
-        <w:t xml:space="preserve"> </w:t>
-      </w:r>
-      <w:proofErr w:type="spellStart"/>
-      <w:r>
-        <w:rPr>
-          <w:sz w:val="30"/>
-          <w:szCs w:val="30"/>
-        </w:rPr>
-        <w:t>quản</w:t>
-      </w:r>
-      <w:proofErr w:type="spellEnd"/>
-      <w:r>
-        <w:rPr>
-          <w:sz w:val="30"/>
-          <w:szCs w:val="30"/>
-        </w:rPr>
-        <w:t xml:space="preserve"> </w:t>
-      </w:r>
-      <w:proofErr w:type="spellStart"/>
-      <w:r>
-        <w:rPr>
-          <w:sz w:val="30"/>
-          <w:szCs w:val="30"/>
-        </w:rPr>
-        <w:t>lý</w:t>
-      </w:r>
-      <w:proofErr w:type="spellEnd"/>
-      <w:r>
-        <w:rPr>
-          <w:sz w:val="30"/>
-          <w:szCs w:val="30"/>
-        </w:rPr>
-        <w:t xml:space="preserve">. </w:t>
+      <w:r>
+        <w:rPr>
+          <w:sz w:val="30"/>
+          <w:szCs w:val="30"/>
+        </w:rPr>
+        <w:t xml:space="preserve">Để quản lý một nhà hàng cần có nhiều nhân viên. Mỗi nhân viên có mã nhân viên để quản lý, họ tên, số điện thoại, ngày sinh, giới tính, địa chỉ, hệ số lương và loại nhân viên. Trong đó loại nhân viên có thể là: nhân viên phục vụ, nhân viên thu ngân, đầu bếp và người quản lý. </w:t>
       </w:r>
     </w:p>
     <w:p>
@@ -1681,7 +840,6 @@
     </w:p>
     <w:p>
       <w:pPr>
-        <w:pStyle w:val="Normal"/>
         <w:jc w:val="both"/>
         <w:rPr>
           <w:sz w:val="30"/>
@@ -1700,145 +858,43 @@
           <w:sz w:val="30"/>
           <w:szCs w:val="30"/>
         </w:rPr>
-        <w:t xml:space="preserve">Thông tin </w:t>
-      </w:r>
-      <w:proofErr w:type="spellStart"/>
-      <w:r>
-        <w:rPr>
-          <w:sz w:val="30"/>
-          <w:szCs w:val="30"/>
-        </w:rPr>
-        <w:t xml:space="preserve">của</w:t>
-      </w:r>
-      <w:proofErr w:type="spellEnd"/>
-      <w:r>
-        <w:rPr>
-          <w:sz w:val="30"/>
-          <w:szCs w:val="30"/>
-        </w:rPr>
-        <w:t xml:space="preserve"> </w:t>
-      </w:r>
-      <w:proofErr w:type="spellStart"/>
-      <w:r>
-        <w:rPr>
-          <w:sz w:val="30"/>
-          <w:szCs w:val="30"/>
-        </w:rPr>
-        <w:t xml:space="preserve">một</w:t>
-      </w:r>
-      <w:proofErr w:type="spellEnd"/>
-      <w:r>
-        <w:rPr>
-          <w:sz w:val="30"/>
-          <w:szCs w:val="30"/>
-        </w:rPr>
-        <w:t xml:space="preserve"> </w:t>
-      </w:r>
-      <w:proofErr w:type="spellStart"/>
-      <w:r>
-        <w:rPr>
-          <w:sz w:val="30"/>
-          <w:szCs w:val="30"/>
-        </w:rPr>
-        <w:t xml:space="preserve">đơn</w:t>
-      </w:r>
-      <w:proofErr w:type="spellEnd"/>
-      <w:r>
-        <w:rPr>
-          <w:sz w:val="30"/>
-          <w:szCs w:val="30"/>
-        </w:rPr>
-        <w:t xml:space="preserve"> </w:t>
-      </w:r>
-      <w:proofErr w:type="spellStart"/>
-      <w:r>
-        <w:rPr>
-          <w:sz w:val="30"/>
-          <w:szCs w:val="30"/>
-        </w:rPr>
-        <w:t xml:space="preserve">hàng</w:t>
-      </w:r>
-      <w:proofErr w:type="spellEnd"/>
-      <w:r>
-        <w:rPr>
-          <w:sz w:val="30"/>
-          <w:szCs w:val="30"/>
-        </w:rPr>
-        <w:t xml:space="preserve"> bao </w:t>
-      </w:r>
-      <w:proofErr w:type="spellStart"/>
-      <w:r>
-        <w:rPr>
-          <w:sz w:val="30"/>
-          <w:szCs w:val="30"/>
-        </w:rPr>
-        <w:t xml:space="preserve">gồm</w:t>
-      </w:r>
-      <w:proofErr w:type="spellEnd"/>
-      <w:r>
-        <w:rPr>
-          <w:sz w:val="30"/>
-          <w:szCs w:val="30"/>
-        </w:rPr>
-        <w:t xml:space="preserve"> </w:t>
-      </w:r>
-      <w:proofErr w:type="spellStart"/>
-      <w:r>
-        <w:rPr>
-          <w:sz w:val="30"/>
-          <w:szCs w:val="30"/>
-        </w:rPr>
-        <w:t xml:space="preserve">có</w:t>
-      </w:r>
-      <w:proofErr w:type="spellEnd"/>
-      <w:r>
-        <w:rPr>
-          <w:sz w:val="30"/>
-          <w:szCs w:val="30"/>
-        </w:rPr>
-        <w:t xml:space="preserve"> </w:t>
-      </w:r>
-      <w:proofErr w:type="spellStart"/>
-      <w:r>
-        <w:rPr>
-          <w:sz w:val="30"/>
-          <w:szCs w:val="30"/>
-        </w:rPr>
-        <w:t xml:space="preserve">mã</w:t>
-      </w:r>
-      <w:proofErr w:type="spellEnd"/>
-      <w:r>
-        <w:rPr>
-          <w:sz w:val="30"/>
-          <w:szCs w:val="30"/>
-        </w:rPr>
-        <w:t xml:space="preserve"> </w:t>
-      </w:r>
-      <w:proofErr w:type="spellStart"/>
-      <w:r>
-        <w:rPr>
-          <w:sz w:val="30"/>
-          <w:szCs w:val="30"/>
-        </w:rPr>
-        <w:t xml:space="preserve">đơn</w:t>
-      </w:r>
-      <w:proofErr w:type="spellEnd"/>
-      <w:r>
-        <w:rPr>
-          <w:sz w:val="30"/>
-          <w:szCs w:val="30"/>
-        </w:rPr>
-        <w:t xml:space="preserve"> </w:t>
-      </w:r>
-      <w:proofErr w:type="spellStart"/>
-      <w:r>
-        <w:rPr>
-          <w:sz w:val="30"/>
-          <w:szCs w:val="30"/>
-        </w:rPr>
-        <w:t xml:space="preserve">hàng</w:t>
-      </w:r>
-      <w:proofErr w:type="spellEnd"/>
+        <w:t xml:space="preserve">Thông tin của một đơn hàng bao gồm có mã đơn hàng, </w:t>
+      </w:r>
+      <w:r>
+        <w:rPr>
+          <w:sz w:val="30"/>
+          <w:szCs w:val="30"/>
+        </w:rPr>
+        <w:t>thời gian</w:t>
+      </w:r>
+      <w:r>
+        <w:rPr>
+          <w:sz w:val="30"/>
+          <w:szCs w:val="30"/>
+        </w:rPr>
+        <w:t xml:space="preserve"> khách </w:t>
+      </w:r>
+      <w:r>
+        <w:rPr>
+          <w:sz w:val="30"/>
+          <w:szCs w:val="30"/>
+        </w:rPr>
+        <w:t>đến</w:t>
+      </w:r>
+      <w:r>
+        <w:rPr>
+          <w:sz w:val="30"/>
+          <w:szCs w:val="30"/>
+        </w:rPr>
+        <w:t>, mã bàn</w:t>
+      </w:r>
+      <w:r>
+        <w:rPr>
+          <w:sz w:val="30"/>
+          <w:szCs w:val="30"/>
+        </w:rPr>
+        <w:t>, mã khách hàng, trạng thái đơn hàng, mã nhân viên phục vụ</w:t>
+      </w:r>
       <w:r>
         <w:rPr>
           <w:sz w:val="30"/>
@@ -1846,927 +902,27 @@
         </w:rPr>
         <w:t xml:space="preserve">, </w:t>
       </w:r>
-      <w:proofErr w:type="spellStart"/>
-      <w:r>
-        <w:rPr>
-          <w:sz w:val="30"/>
-          <w:szCs w:val="30"/>
-        </w:rPr>
-        <w:t>thời</w:t>
-      </w:r>
-      <w:proofErr w:type="spellEnd"/>
-      <w:r>
-        <w:rPr>
-          <w:sz w:val="30"/>
-          <w:szCs w:val="30"/>
-        </w:rPr>
-        <w:t xml:space="preserve"> </w:t>
-      </w:r>
-      <w:proofErr w:type="spellStart"/>
-      <w:r>
-        <w:rPr>
-          <w:sz w:val="30"/>
-          <w:szCs w:val="30"/>
-        </w:rPr>
-        <w:t>gian</w:t>
-      </w:r>
-      <w:proofErr w:type="spellEnd"/>
-      <w:r>
-        <w:rPr>
-          <w:sz w:val="30"/>
-          <w:szCs w:val="30"/>
-        </w:rPr>
-        <w:t xml:space="preserve"> </w:t>
-      </w:r>
-      <w:proofErr w:type="spellStart"/>
-      <w:r>
-        <w:rPr>
-          <w:sz w:val="30"/>
-          <w:szCs w:val="30"/>
-        </w:rPr>
-        <w:t xml:space="preserve">khách</w:t>
-      </w:r>
-      <w:proofErr w:type="spellEnd"/>
-      <w:r>
-        <w:rPr>
-          <w:sz w:val="30"/>
-          <w:szCs w:val="30"/>
-        </w:rPr>
-        <w:t xml:space="preserve"> </w:t>
-      </w:r>
-      <w:proofErr w:type="spellStart"/>
-      <w:r>
-        <w:rPr>
-          <w:sz w:val="30"/>
-          <w:szCs w:val="30"/>
-        </w:rPr>
-        <w:t>đến</w:t>
-      </w:r>
-      <w:proofErr w:type="spellEnd"/>
-      <w:r>
-        <w:rPr>
-          <w:sz w:val="30"/>
-          <w:szCs w:val="30"/>
-        </w:rPr>
-        <w:t xml:space="preserve">, </w:t>
-      </w:r>
-      <w:proofErr w:type="spellStart"/>
-      <w:r>
-        <w:rPr>
-          <w:sz w:val="30"/>
-          <w:szCs w:val="30"/>
-        </w:rPr>
-        <w:t>mã</w:t>
-      </w:r>
-      <w:proofErr w:type="spellEnd"/>
-      <w:r>
-        <w:rPr>
-          <w:sz w:val="30"/>
-          <w:szCs w:val="30"/>
-        </w:rPr>
-        <w:t xml:space="preserve"> </w:t>
-      </w:r>
-      <w:proofErr w:type="spellStart"/>
-      <w:r>
-        <w:rPr>
-          <w:sz w:val="30"/>
-          <w:szCs w:val="30"/>
-        </w:rPr>
-        <w:t>bàn</w:t>
-      </w:r>
-      <w:proofErr w:type="spellEnd"/>
-      <w:r>
-        <w:rPr>
-          <w:sz w:val="30"/>
-          <w:szCs w:val="30"/>
-        </w:rPr>
-        <w:t xml:space="preserve">, </w:t>
-      </w:r>
-      <w:proofErr w:type="spellStart"/>
-      <w:r>
-        <w:rPr>
-          <w:sz w:val="30"/>
-          <w:szCs w:val="30"/>
-        </w:rPr>
-        <w:t>mã</w:t>
-      </w:r>
-      <w:proofErr w:type="spellEnd"/>
-      <w:r>
-        <w:rPr>
-          <w:sz w:val="30"/>
-          <w:szCs w:val="30"/>
-        </w:rPr>
-        <w:t xml:space="preserve"> </w:t>
-      </w:r>
-      <w:proofErr w:type="spellStart"/>
-      <w:r>
-        <w:rPr>
-          <w:sz w:val="30"/>
-          <w:szCs w:val="30"/>
-        </w:rPr>
-        <w:t>khách</w:t>
-      </w:r>
-      <w:proofErr w:type="spellEnd"/>
-      <w:r>
-        <w:rPr>
-          <w:sz w:val="30"/>
-          <w:szCs w:val="30"/>
-        </w:rPr>
-        <w:t xml:space="preserve"> </w:t>
-      </w:r>
-      <w:proofErr w:type="spellStart"/>
-      <w:r>
-        <w:rPr>
-          <w:sz w:val="30"/>
-          <w:szCs w:val="30"/>
-        </w:rPr>
-        <w:t>hàng</w:t>
-      </w:r>
-      <w:proofErr w:type="spellEnd"/>
-      <w:r>
-        <w:rPr>
-          <w:sz w:val="30"/>
-          <w:szCs w:val="30"/>
-        </w:rPr>
-        <w:t xml:space="preserve">, </w:t>
-      </w:r>
-      <w:proofErr w:type="spellStart"/>
-      <w:r>
-        <w:rPr>
-          <w:sz w:val="30"/>
-          <w:szCs w:val="30"/>
-        </w:rPr>
-        <w:t>trạng</w:t>
-      </w:r>
-      <w:proofErr w:type="spellEnd"/>
-      <w:r>
-        <w:rPr>
-          <w:sz w:val="30"/>
-          <w:szCs w:val="30"/>
-        </w:rPr>
-        <w:t xml:space="preserve"> </w:t>
-      </w:r>
-      <w:proofErr w:type="spellStart"/>
-      <w:r>
-        <w:rPr>
-          <w:sz w:val="30"/>
-          <w:szCs w:val="30"/>
-        </w:rPr>
-        <w:t>thái</w:t>
-      </w:r>
-      <w:proofErr w:type="spellEnd"/>
-      <w:r>
-        <w:rPr>
-          <w:sz w:val="30"/>
-          <w:szCs w:val="30"/>
-        </w:rPr>
-        <w:t xml:space="preserve"> </w:t>
-      </w:r>
-      <w:proofErr w:type="spellStart"/>
-      <w:r>
-        <w:rPr>
-          <w:sz w:val="30"/>
-          <w:szCs w:val="30"/>
-        </w:rPr>
-        <w:t>đơn</w:t>
-      </w:r>
-      <w:proofErr w:type="spellEnd"/>
-      <w:r>
-        <w:rPr>
-          <w:sz w:val="30"/>
-          <w:szCs w:val="30"/>
-        </w:rPr>
-        <w:t xml:space="preserve"> </w:t>
-      </w:r>
-      <w:proofErr w:type="spellStart"/>
-      <w:r>
-        <w:rPr>
-          <w:sz w:val="30"/>
-          <w:szCs w:val="30"/>
-        </w:rPr>
-        <w:t>hàng</w:t>
-      </w:r>
-      <w:proofErr w:type="spellEnd"/>
-      <w:r>
-        <w:rPr>
-          <w:sz w:val="30"/>
-          <w:szCs w:val="30"/>
-        </w:rPr>
-        <w:t xml:space="preserve">, </w:t>
-      </w:r>
-      <w:proofErr w:type="spellStart"/>
-      <w:r>
-        <w:rPr>
-          <w:sz w:val="30"/>
-          <w:szCs w:val="30"/>
-        </w:rPr>
-        <w:t>mã</w:t>
-      </w:r>
-      <w:proofErr w:type="spellEnd"/>
-      <w:r>
-        <w:rPr>
-          <w:sz w:val="30"/>
-          <w:szCs w:val="30"/>
-        </w:rPr>
-        <w:t xml:space="preserve"> </w:t>
-      </w:r>
-      <w:proofErr w:type="spellStart"/>
-      <w:r>
-        <w:rPr>
-          <w:sz w:val="30"/>
-          <w:szCs w:val="30"/>
-        </w:rPr>
-        <w:t>nhân</w:t>
-      </w:r>
-      <w:proofErr w:type="spellEnd"/>
-      <w:r>
-        <w:rPr>
-          <w:sz w:val="30"/>
-          <w:szCs w:val="30"/>
-        </w:rPr>
-        <w:t xml:space="preserve"> </w:t>
-      </w:r>
-      <w:proofErr w:type="spellStart"/>
-      <w:r>
-        <w:rPr>
-          <w:sz w:val="30"/>
-          <w:szCs w:val="30"/>
-        </w:rPr>
-        <w:t>viên</w:t>
-      </w:r>
-      <w:proofErr w:type="spellEnd"/>
-      <w:r>
-        <w:rPr>
-          <w:sz w:val="30"/>
-          <w:szCs w:val="30"/>
-        </w:rPr>
-        <w:t xml:space="preserve"> </w:t>
-      </w:r>
-      <w:proofErr w:type="spellStart"/>
-      <w:r>
-        <w:rPr>
-          <w:sz w:val="30"/>
-          <w:szCs w:val="30"/>
-        </w:rPr>
-        <w:t>phục</w:t>
-      </w:r>
-      <w:proofErr w:type="spellEnd"/>
-      <w:r>
-        <w:rPr>
-          <w:sz w:val="30"/>
-          <w:szCs w:val="30"/>
-        </w:rPr>
-        <w:t xml:space="preserve"> </w:t>
-      </w:r>
-      <w:proofErr w:type="spellStart"/>
-      <w:r>
-        <w:rPr>
-          <w:sz w:val="30"/>
-          <w:szCs w:val="30"/>
-        </w:rPr>
-        <w:t>vụ</w:t>
-      </w:r>
-      <w:proofErr w:type="spellEnd"/>
-      <w:r>
-        <w:rPr>
-          <w:sz w:val="30"/>
-          <w:szCs w:val="30"/>
-        </w:rPr>
-        <w:t xml:space="preserve">, </w:t>
-      </w:r>
-      <w:proofErr w:type="spellStart"/>
-      <w:r>
-        <w:rPr>
-          <w:sz w:val="30"/>
-          <w:szCs w:val="30"/>
-        </w:rPr>
-        <w:t>đầu</w:t>
-      </w:r>
-      <w:proofErr w:type="spellEnd"/>
-      <w:r>
-        <w:rPr>
-          <w:sz w:val="30"/>
-          <w:szCs w:val="30"/>
-        </w:rPr>
-        <w:t xml:space="preserve"> </w:t>
-      </w:r>
-      <w:proofErr w:type="spellStart"/>
-      <w:r>
-        <w:rPr>
-          <w:sz w:val="30"/>
-          <w:szCs w:val="30"/>
-        </w:rPr>
-        <w:t>bếp</w:t>
-      </w:r>
-      <w:proofErr w:type="spellEnd"/>
-      <w:r>
-        <w:rPr>
-          <w:sz w:val="30"/>
-          <w:szCs w:val="30"/>
-        </w:rPr>
-        <w:t xml:space="preserve"> </w:t>
-      </w:r>
-      <w:proofErr w:type="spellStart"/>
-      <w:r>
-        <w:rPr>
-          <w:sz w:val="30"/>
-          <w:szCs w:val="30"/>
-        </w:rPr>
-        <w:t>chuẩn</w:t>
-      </w:r>
-      <w:proofErr w:type="spellEnd"/>
-      <w:r>
-        <w:rPr>
-          <w:sz w:val="30"/>
-          <w:szCs w:val="30"/>
-        </w:rPr>
-        <w:t xml:space="preserve"> </w:t>
-      </w:r>
-      <w:proofErr w:type="spellStart"/>
-      <w:r>
-        <w:rPr>
-          <w:sz w:val="30"/>
-          <w:szCs w:val="30"/>
-        </w:rPr>
-        <w:t>bị</w:t>
-      </w:r>
-      <w:proofErr w:type="spellEnd"/>
-      <w:r>
-        <w:rPr>
-          <w:sz w:val="30"/>
-          <w:szCs w:val="30"/>
-        </w:rPr>
-        <w:t xml:space="preserve"> </w:t>
-      </w:r>
-      <w:proofErr w:type="spellStart"/>
-      <w:r>
-        <w:rPr>
-          <w:sz w:val="30"/>
-          <w:szCs w:val="30"/>
-        </w:rPr>
-        <w:t>thức</w:t>
-      </w:r>
-      <w:proofErr w:type="spellEnd"/>
-      <w:r>
-        <w:rPr>
-          <w:sz w:val="30"/>
-          <w:szCs w:val="30"/>
-        </w:rPr>
-        <w:t xml:space="preserve"> </w:t>
-      </w:r>
-      <w:proofErr w:type="spellStart"/>
-      <w:r>
-        <w:rPr>
-          <w:sz w:val="30"/>
-          <w:szCs w:val="30"/>
-        </w:rPr>
-        <w:t>ăn</w:t>
-      </w:r>
-      <w:proofErr w:type="spellEnd"/>
-      <w:r>
-        <w:rPr>
-          <w:sz w:val="30"/>
-          <w:szCs w:val="30"/>
-        </w:rPr>
-        <w:t xml:space="preserve"> </w:t>
-      </w:r>
-      <w:proofErr w:type="spellStart"/>
-      <w:r>
-        <w:rPr>
-          <w:sz w:val="30"/>
-          <w:szCs w:val="30"/>
-        </w:rPr>
-        <w:t xml:space="preserve">và</w:t>
-      </w:r>
-      <w:proofErr w:type="spellEnd"/>
-      <w:r>
-        <w:rPr>
-          <w:sz w:val="30"/>
-          <w:szCs w:val="30"/>
-        </w:rPr>
-        <w:t xml:space="preserve"> </w:t>
-      </w:r>
-      <w:proofErr w:type="spellStart"/>
-      <w:r>
-        <w:rPr>
-          <w:sz w:val="30"/>
-          <w:szCs w:val="30"/>
-        </w:rPr>
-        <w:t xml:space="preserve">mã</w:t>
-      </w:r>
-      <w:proofErr w:type="spellEnd"/>
-      <w:r>
-        <w:rPr>
-          <w:sz w:val="30"/>
-          <w:szCs w:val="30"/>
-        </w:rPr>
-        <w:t xml:space="preserve"> </w:t>
-      </w:r>
-      <w:proofErr w:type="spellStart"/>
-      <w:r>
-        <w:rPr>
-          <w:sz w:val="30"/>
-          <w:szCs w:val="30"/>
-        </w:rPr>
-        <w:t xml:space="preserve">nhân</w:t>
-      </w:r>
-      <w:proofErr w:type="spellEnd"/>
-      <w:r>
-        <w:rPr>
-          <w:sz w:val="30"/>
-          <w:szCs w:val="30"/>
-        </w:rPr>
-        <w:t xml:space="preserve"> </w:t>
-      </w:r>
-      <w:proofErr w:type="spellStart"/>
-      <w:r>
-        <w:rPr>
-          <w:sz w:val="30"/>
-          <w:szCs w:val="30"/>
-        </w:rPr>
-        <w:t xml:space="preserve">viên</w:t>
-      </w:r>
-      <w:proofErr w:type="spellEnd"/>
-      <w:r>
-        <w:rPr>
-          <w:sz w:val="30"/>
-          <w:szCs w:val="30"/>
-        </w:rPr>
-        <w:t xml:space="preserve"> </w:t>
-      </w:r>
-      <w:proofErr w:type="spellStart"/>
-      <w:r>
-        <w:rPr>
-          <w:sz w:val="30"/>
-          <w:szCs w:val="30"/>
-        </w:rPr>
-        <w:t xml:space="preserve">thu</w:t>
-      </w:r>
-      <w:proofErr w:type="spellEnd"/>
-      <w:r>
-        <w:rPr>
-          <w:sz w:val="30"/>
-          <w:szCs w:val="30"/>
-        </w:rPr>
-        <w:t xml:space="preserve"> </w:t>
-      </w:r>
-      <w:proofErr w:type="spellStart"/>
-      <w:r>
-        <w:rPr>
-          <w:sz w:val="30"/>
-          <w:szCs w:val="30"/>
-        </w:rPr>
-        <w:t xml:space="preserve">ngân</w:t>
-      </w:r>
-      <w:proofErr w:type="spellEnd"/>
-      <w:r>
-        <w:rPr>
-          <w:sz w:val="30"/>
-          <w:szCs w:val="30"/>
-        </w:rPr>
-        <w:t xml:space="preserve">. Trong </w:t>
-      </w:r>
-      <w:proofErr w:type="spellStart"/>
-      <w:r>
-        <w:rPr>
-          <w:sz w:val="30"/>
-          <w:szCs w:val="30"/>
-        </w:rPr>
-        <w:t>một</w:t>
-      </w:r>
-      <w:proofErr w:type="spellEnd"/>
-      <w:r>
-        <w:rPr>
-          <w:sz w:val="30"/>
-          <w:szCs w:val="30"/>
-        </w:rPr>
-        <w:t xml:space="preserve"> </w:t>
-      </w:r>
-      <w:proofErr w:type="spellStart"/>
-      <w:r>
-        <w:rPr>
-          <w:sz w:val="30"/>
-          <w:szCs w:val="30"/>
-        </w:rPr>
-        <w:t>đơn</w:t>
-      </w:r>
-      <w:proofErr w:type="spellEnd"/>
-      <w:r>
-        <w:rPr>
-          <w:sz w:val="30"/>
-          <w:szCs w:val="30"/>
-        </w:rPr>
-        <w:t xml:space="preserve"> </w:t>
-      </w:r>
-      <w:proofErr w:type="spellStart"/>
-      <w:r>
-        <w:rPr>
-          <w:sz w:val="30"/>
-          <w:szCs w:val="30"/>
-        </w:rPr>
-        <w:t>hàng</w:t>
-      </w:r>
-      <w:proofErr w:type="spellEnd"/>
-      <w:r>
-        <w:rPr>
-          <w:sz w:val="30"/>
-          <w:szCs w:val="30"/>
-        </w:rPr>
-        <w:t xml:space="preserve"> </w:t>
-      </w:r>
-      <w:proofErr w:type="spellStart"/>
-      <w:r>
-        <w:rPr>
-          <w:sz w:val="30"/>
-          <w:szCs w:val="30"/>
-        </w:rPr>
-        <w:t>có</w:t>
-      </w:r>
-      <w:proofErr w:type="spellEnd"/>
-      <w:r>
-        <w:rPr>
-          <w:sz w:val="30"/>
-          <w:szCs w:val="30"/>
-        </w:rPr>
-        <w:t xml:space="preserve"> </w:t>
-      </w:r>
-      <w:proofErr w:type="spellStart"/>
-      <w:r>
-        <w:rPr>
-          <w:sz w:val="30"/>
-          <w:szCs w:val="30"/>
-        </w:rPr>
-        <w:t>thể</w:t>
-      </w:r>
-      <w:proofErr w:type="spellEnd"/>
-      <w:r>
-        <w:rPr>
-          <w:sz w:val="30"/>
-          <w:szCs w:val="30"/>
-        </w:rPr>
-        <w:t xml:space="preserve"> </w:t>
-      </w:r>
-      <w:proofErr w:type="spellStart"/>
-      <w:r>
-        <w:rPr>
-          <w:sz w:val="30"/>
-          <w:szCs w:val="30"/>
-        </w:rPr>
-        <w:t>có</w:t>
-      </w:r>
-      <w:proofErr w:type="spellEnd"/>
-      <w:r>
-        <w:rPr>
-          <w:sz w:val="30"/>
-          <w:szCs w:val="30"/>
-        </w:rPr>
-        <w:t xml:space="preserve"> </w:t>
-      </w:r>
-      <w:proofErr w:type="spellStart"/>
-      <w:r>
-        <w:rPr>
-          <w:sz w:val="30"/>
-          <w:szCs w:val="30"/>
-        </w:rPr>
-        <w:t>nhiều</w:t>
-      </w:r>
-      <w:proofErr w:type="spellEnd"/>
-      <w:r>
-        <w:rPr>
-          <w:sz w:val="30"/>
-          <w:szCs w:val="30"/>
-        </w:rPr>
-        <w:t xml:space="preserve"> </w:t>
-      </w:r>
-      <w:proofErr w:type="spellStart"/>
-      <w:r>
-        <w:rPr>
-          <w:sz w:val="30"/>
-          <w:szCs w:val="30"/>
-        </w:rPr>
-        <w:t>món</w:t>
-      </w:r>
-      <w:proofErr w:type="spellEnd"/>
-      <w:r>
-        <w:rPr>
-          <w:sz w:val="30"/>
-          <w:szCs w:val="30"/>
-        </w:rPr>
-        <w:t xml:space="preserve"> </w:t>
-      </w:r>
-      <w:proofErr w:type="spellStart"/>
-      <w:r>
-        <w:rPr>
-          <w:sz w:val="30"/>
-          <w:szCs w:val="30"/>
-        </w:rPr>
-        <w:t>ăn</w:t>
-      </w:r>
-      <w:proofErr w:type="spellEnd"/>
-      <w:r>
-        <w:rPr>
-          <w:sz w:val="30"/>
-          <w:szCs w:val="30"/>
-        </w:rPr>
-        <w:t xml:space="preserve"> </w:t>
-      </w:r>
-      <w:proofErr w:type="spellStart"/>
-      <w:r>
-        <w:rPr>
-          <w:sz w:val="30"/>
-          <w:szCs w:val="30"/>
-        </w:rPr>
-        <w:t>với</w:t>
-      </w:r>
-      <w:proofErr w:type="spellEnd"/>
-      <w:r>
-        <w:rPr>
-          <w:sz w:val="30"/>
-          <w:szCs w:val="30"/>
-        </w:rPr>
-        <w:t xml:space="preserve"> </w:t>
-      </w:r>
-      <w:proofErr w:type="spellStart"/>
-      <w:r>
-        <w:rPr>
-          <w:sz w:val="30"/>
-          <w:szCs w:val="30"/>
-        </w:rPr>
-        <w:t>các</w:t>
-      </w:r>
-      <w:proofErr w:type="spellEnd"/>
-      <w:r>
-        <w:rPr>
-          <w:sz w:val="30"/>
-          <w:szCs w:val="30"/>
-        </w:rPr>
-        <w:t xml:space="preserve"> </w:t>
-      </w:r>
-      <w:proofErr w:type="spellStart"/>
-      <w:r>
-        <w:rPr>
-          <w:sz w:val="30"/>
-          <w:szCs w:val="30"/>
-        </w:rPr>
-        <w:t>số</w:t>
-      </w:r>
-      <w:proofErr w:type="spellEnd"/>
-      <w:r>
-        <w:rPr>
-          <w:sz w:val="30"/>
-          <w:szCs w:val="30"/>
-        </w:rPr>
-        <w:t xml:space="preserve"> </w:t>
-      </w:r>
-      <w:proofErr w:type="spellStart"/>
-      <w:r>
-        <w:rPr>
-          <w:sz w:val="30"/>
-          <w:szCs w:val="30"/>
-        </w:rPr>
-        <w:t>lượng</w:t>
-      </w:r>
-      <w:proofErr w:type="spellEnd"/>
-      <w:r>
-        <w:rPr>
-          <w:sz w:val="30"/>
-          <w:szCs w:val="30"/>
-        </w:rPr>
-        <w:t xml:space="preserve"> </w:t>
-      </w:r>
-      <w:proofErr w:type="spellStart"/>
-      <w:r>
-        <w:rPr>
-          <w:sz w:val="30"/>
-          <w:szCs w:val="30"/>
-        </w:rPr>
-        <w:t>khác</w:t>
-      </w:r>
-      <w:proofErr w:type="spellEnd"/>
-      <w:r>
-        <w:rPr>
-          <w:sz w:val="30"/>
-          <w:szCs w:val="30"/>
-        </w:rPr>
-        <w:t xml:space="preserve"> </w:t>
-      </w:r>
-      <w:proofErr w:type="spellStart"/>
-      <w:r>
-        <w:rPr>
-          <w:sz w:val="30"/>
-          <w:szCs w:val="30"/>
-        </w:rPr>
-        <w:t>nhau</w:t>
-      </w:r>
-      <w:proofErr w:type="spellEnd"/>
-      <w:r>
-        <w:rPr>
-          <w:sz w:val="30"/>
-          <w:szCs w:val="30"/>
-        </w:rPr>
-        <w:t xml:space="preserve"> </w:t>
-      </w:r>
-      <w:proofErr w:type="spellStart"/>
-      <w:r>
-        <w:rPr>
-          <w:sz w:val="30"/>
-          <w:szCs w:val="30"/>
-        </w:rPr>
-        <w:t>và</w:t>
-      </w:r>
-      <w:proofErr w:type="spellEnd"/>
-      <w:r>
-        <w:rPr>
-          <w:sz w:val="30"/>
-          <w:szCs w:val="30"/>
-        </w:rPr>
-        <w:t xml:space="preserve"> </w:t>
-      </w:r>
-      <w:proofErr w:type="spellStart"/>
-      <w:r>
-        <w:rPr>
-          <w:sz w:val="30"/>
-          <w:szCs w:val="30"/>
-        </w:rPr>
-        <w:t>mỗi</w:t>
-      </w:r>
-      <w:proofErr w:type="spellEnd"/>
-      <w:r>
-        <w:rPr>
-          <w:sz w:val="30"/>
-          <w:szCs w:val="30"/>
-        </w:rPr>
-        <w:t xml:space="preserve"> </w:t>
-      </w:r>
-      <w:proofErr w:type="spellStart"/>
-      <w:r>
-        <w:rPr>
-          <w:sz w:val="30"/>
-          <w:szCs w:val="30"/>
-        </w:rPr>
-        <w:t>món</w:t>
-      </w:r>
-      <w:proofErr w:type="spellEnd"/>
-      <w:r>
-        <w:rPr>
-          <w:sz w:val="30"/>
-          <w:szCs w:val="30"/>
-        </w:rPr>
-        <w:t xml:space="preserve"> </w:t>
-      </w:r>
-      <w:proofErr w:type="spellStart"/>
-      <w:r>
-        <w:rPr>
-          <w:sz w:val="30"/>
-          <w:szCs w:val="30"/>
-        </w:rPr>
-        <w:t>ăn</w:t>
-      </w:r>
-      <w:proofErr w:type="spellEnd"/>
-      <w:r>
-        <w:rPr>
-          <w:sz w:val="30"/>
-          <w:szCs w:val="30"/>
-        </w:rPr>
-        <w:t xml:space="preserve"> </w:t>
-      </w:r>
-      <w:proofErr w:type="spellStart"/>
-      <w:r>
-        <w:rPr>
-          <w:sz w:val="30"/>
-          <w:szCs w:val="30"/>
-        </w:rPr>
-        <w:t>có</w:t>
-      </w:r>
-      <w:proofErr w:type="spellEnd"/>
-      <w:r>
-        <w:rPr>
-          <w:sz w:val="30"/>
-          <w:szCs w:val="30"/>
-        </w:rPr>
-        <w:t xml:space="preserve"> </w:t>
-      </w:r>
-      <w:proofErr w:type="spellStart"/>
-      <w:r>
-        <w:rPr>
-          <w:sz w:val="30"/>
-          <w:szCs w:val="30"/>
-        </w:rPr>
-        <w:t>thể</w:t>
-      </w:r>
-      <w:proofErr w:type="spellEnd"/>
-      <w:r>
-        <w:rPr>
-          <w:sz w:val="30"/>
-          <w:szCs w:val="30"/>
-        </w:rPr>
-        <w:t xml:space="preserve"> </w:t>
-      </w:r>
-      <w:proofErr w:type="spellStart"/>
-      <w:r>
-        <w:rPr>
-          <w:sz w:val="30"/>
-          <w:szCs w:val="30"/>
-        </w:rPr>
-        <w:t>được</w:t>
-      </w:r>
-      <w:proofErr w:type="spellEnd"/>
-      <w:r>
-        <w:rPr>
-          <w:sz w:val="30"/>
-          <w:szCs w:val="30"/>
-        </w:rPr>
-        <w:t xml:space="preserve"> </w:t>
-      </w:r>
-      <w:proofErr w:type="spellStart"/>
-      <w:r>
-        <w:rPr>
-          <w:sz w:val="30"/>
-          <w:szCs w:val="30"/>
-        </w:rPr>
-        <w:t>phục</w:t>
-      </w:r>
-      <w:proofErr w:type="spellEnd"/>
-      <w:r>
-        <w:rPr>
-          <w:sz w:val="30"/>
-          <w:szCs w:val="30"/>
-        </w:rPr>
-        <w:t xml:space="preserve"> </w:t>
-      </w:r>
-      <w:proofErr w:type="spellStart"/>
-      <w:r>
-        <w:rPr>
-          <w:sz w:val="30"/>
-          <w:szCs w:val="30"/>
-        </w:rPr>
-        <w:t>vụ</w:t>
-      </w:r>
-      <w:proofErr w:type="spellEnd"/>
-      <w:r>
-        <w:rPr>
-          <w:sz w:val="30"/>
-          <w:szCs w:val="30"/>
-        </w:rPr>
-        <w:t xml:space="preserve"> </w:t>
-      </w:r>
-      <w:proofErr w:type="spellStart"/>
-      <w:r>
-        <w:rPr>
-          <w:sz w:val="30"/>
-          <w:szCs w:val="30"/>
-        </w:rPr>
-        <w:t>cho</w:t>
-      </w:r>
-      <w:proofErr w:type="spellEnd"/>
-      <w:r>
-        <w:rPr>
-          <w:sz w:val="30"/>
-          <w:szCs w:val="30"/>
-        </w:rPr>
-        <w:t xml:space="preserve"> </w:t>
-      </w:r>
-      <w:proofErr w:type="spellStart"/>
-      <w:r>
-        <w:rPr>
-          <w:sz w:val="30"/>
-          <w:szCs w:val="30"/>
-        </w:rPr>
-        <w:t>nhiều</w:t>
-      </w:r>
-      <w:proofErr w:type="spellEnd"/>
-      <w:r>
-        <w:rPr>
-          <w:sz w:val="30"/>
-          <w:szCs w:val="30"/>
-        </w:rPr>
-        <w:t xml:space="preserve"> </w:t>
-      </w:r>
-      <w:proofErr w:type="spellStart"/>
-      <w:r>
-        <w:rPr>
-          <w:sz w:val="30"/>
-          <w:szCs w:val="30"/>
-        </w:rPr>
-        <w:t>đơn</w:t>
-      </w:r>
-      <w:proofErr w:type="spellEnd"/>
-      <w:r>
-        <w:rPr>
-          <w:sz w:val="30"/>
-          <w:szCs w:val="30"/>
-        </w:rPr>
-        <w:t xml:space="preserve"> </w:t>
-      </w:r>
-      <w:proofErr w:type="spellStart"/>
-      <w:r>
-        <w:rPr>
-          <w:sz w:val="30"/>
-          <w:szCs w:val="30"/>
-        </w:rPr>
-        <w:t>hàng</w:t>
-      </w:r>
-      <w:proofErr w:type="spellEnd"/>
+      <w:r>
+        <w:rPr>
+          <w:sz w:val="30"/>
+          <w:szCs w:val="30"/>
+        </w:rPr>
+        <w:t>đầu bếp chuẩn bị thức ăn</w:t>
+      </w:r>
+      <w:r>
+        <w:rPr>
+          <w:sz w:val="30"/>
+          <w:szCs w:val="30"/>
+        </w:rPr>
+        <w:t xml:space="preserve"> và mã nhân viên thu ngân</w:t>
+      </w:r>
+      <w:r>
+        <w:rPr>
+          <w:sz w:val="30"/>
+          <w:szCs w:val="30"/>
+        </w:rPr>
+        <w:t>. Trong một đơn hàng có thể có nhiều món ăn với các số lượng khác nhau và mỗi món ăn có thể được phục vụ cho nhiều đơn hàng</w:t>
+      </w:r>
       <w:r>
         <w:rPr>
           <w:sz w:val="30"/>
@@ -2779,264 +935,29 @@
           <w:sz w:val="30"/>
           <w:szCs w:val="30"/>
         </w:rPr>
-        <w:t xml:space="preserve"> </w:t>
-      </w:r>
-      <w:proofErr w:type="spellStart"/>
-      <w:r>
-        <w:rPr>
-          <w:sz w:val="30"/>
-          <w:szCs w:val="30"/>
-        </w:rPr>
-        <w:t xml:space="preserve">Ngoà</w:t>
-      </w:r>
-      <w:r>
-        <w:rPr>
-          <w:sz w:val="30"/>
-          <w:szCs w:val="30"/>
-        </w:rPr>
-        <w:t>i</w:t>
-      </w:r>
-      <w:proofErr w:type="spellEnd"/>
-      <w:r>
-        <w:rPr>
-          <w:sz w:val="30"/>
-          <w:szCs w:val="30"/>
-        </w:rPr>
-        <w:t xml:space="preserve"> </w:t>
-      </w:r>
-      <w:proofErr w:type="spellStart"/>
-      <w:r>
-        <w:rPr>
-          <w:sz w:val="30"/>
-          <w:szCs w:val="30"/>
-        </w:rPr>
-        <w:t>ra</w:t>
-      </w:r>
-      <w:proofErr w:type="spellEnd"/>
-      <w:r>
-        <w:rPr>
-          <w:sz w:val="30"/>
-          <w:szCs w:val="30"/>
-        </w:rPr>
-        <w:t xml:space="preserve"> </w:t>
-      </w:r>
-      <w:proofErr w:type="spellStart"/>
-      <w:r>
-        <w:rPr>
-          <w:sz w:val="30"/>
-          <w:szCs w:val="30"/>
-        </w:rPr>
-        <w:t>một</w:t>
-      </w:r>
-      <w:proofErr w:type="spellEnd"/>
-      <w:r>
-        <w:rPr>
-          <w:sz w:val="30"/>
-          <w:szCs w:val="30"/>
-        </w:rPr>
-        <w:t xml:space="preserve"> </w:t>
-      </w:r>
-      <w:proofErr w:type="spellStart"/>
-      <w:r>
-        <w:rPr>
-          <w:sz w:val="30"/>
-          <w:szCs w:val="30"/>
-        </w:rPr>
-        <w:t>đơn</w:t>
-      </w:r>
-      <w:proofErr w:type="spellEnd"/>
-      <w:r>
-        <w:rPr>
-          <w:sz w:val="30"/>
-          <w:szCs w:val="30"/>
-        </w:rPr>
-        <w:t xml:space="preserve"> </w:t>
-      </w:r>
-      <w:proofErr w:type="spellStart"/>
-      <w:r>
-        <w:rPr>
-          <w:sz w:val="30"/>
-          <w:szCs w:val="30"/>
-        </w:rPr>
-        <w:t>hàng</w:t>
-      </w:r>
-      <w:proofErr w:type="spellEnd"/>
-      <w:r>
-        <w:rPr>
-          <w:sz w:val="30"/>
-          <w:szCs w:val="30"/>
-        </w:rPr>
-        <w:t xml:space="preserve"> </w:t>
-      </w:r>
-      <w:proofErr w:type="spellStart"/>
-      <w:r>
-        <w:rPr>
-          <w:sz w:val="30"/>
-          <w:szCs w:val="30"/>
-        </w:rPr>
-        <w:t>còn</w:t>
-      </w:r>
-      <w:proofErr w:type="spellEnd"/>
-      <w:r>
-        <w:rPr>
-          <w:sz w:val="30"/>
-          <w:szCs w:val="30"/>
-        </w:rPr>
-        <w:t xml:space="preserve"> </w:t>
-      </w:r>
-      <w:proofErr w:type="spellStart"/>
-      <w:r>
-        <w:rPr>
-          <w:sz w:val="30"/>
-          <w:szCs w:val="30"/>
-        </w:rPr>
-        <w:t>chứa</w:t>
-      </w:r>
-      <w:proofErr w:type="spellEnd"/>
-      <w:r>
-        <w:rPr>
-          <w:sz w:val="30"/>
-          <w:szCs w:val="30"/>
-        </w:rPr>
-        <w:t xml:space="preserve"> </w:t>
-      </w:r>
-      <w:proofErr w:type="spellStart"/>
-      <w:r>
-        <w:rPr>
-          <w:sz w:val="30"/>
-          <w:szCs w:val="30"/>
-        </w:rPr>
-        <w:t>các</w:t>
-      </w:r>
-      <w:proofErr w:type="spellEnd"/>
-      <w:r>
-        <w:rPr>
-          <w:sz w:val="30"/>
-          <w:szCs w:val="30"/>
-        </w:rPr>
-        <w:t xml:space="preserve"> </w:t>
-      </w:r>
-      <w:proofErr w:type="spellStart"/>
-      <w:r>
-        <w:rPr>
-          <w:sz w:val="30"/>
-          <w:szCs w:val="30"/>
-        </w:rPr>
-        <w:t>thông</w:t>
-      </w:r>
-      <w:proofErr w:type="spellEnd"/>
-      <w:r>
-        <w:rPr>
-          <w:sz w:val="30"/>
-          <w:szCs w:val="30"/>
-        </w:rPr>
-        <w:t xml:space="preserve"> tin </w:t>
-      </w:r>
-      <w:proofErr w:type="spellStart"/>
-      <w:r>
-        <w:rPr>
-          <w:sz w:val="30"/>
-          <w:szCs w:val="30"/>
-        </w:rPr>
-        <w:t>như</w:t>
-      </w:r>
-      <w:proofErr w:type="spellEnd"/>
-      <w:r>
-        <w:rPr>
-          <w:sz w:val="30"/>
-          <w:szCs w:val="30"/>
-        </w:rPr>
-        <w:t xml:space="preserve">: </w:t>
-      </w:r>
-      <w:proofErr w:type="spellStart"/>
-      <w:r>
-        <w:rPr>
-          <w:sz w:val="30"/>
-          <w:szCs w:val="30"/>
-        </w:rPr>
-        <w:t xml:space="preserve">tổng</w:t>
-      </w:r>
-      <w:proofErr w:type="spellEnd"/>
-      <w:r>
-        <w:rPr>
-          <w:sz w:val="30"/>
-          <w:szCs w:val="30"/>
-        </w:rPr>
-        <w:t xml:space="preserve"> </w:t>
-      </w:r>
-      <w:proofErr w:type="spellStart"/>
-      <w:r>
-        <w:rPr>
-          <w:sz w:val="30"/>
-          <w:szCs w:val="30"/>
-        </w:rPr>
-        <w:t xml:space="preserve">số</w:t>
-      </w:r>
-      <w:proofErr w:type="spellEnd"/>
-      <w:r>
-        <w:rPr>
-          <w:sz w:val="30"/>
-          <w:szCs w:val="30"/>
-        </w:rPr>
-        <w:t xml:space="preserve"> </w:t>
-      </w:r>
-      <w:proofErr w:type="spellStart"/>
-      <w:r>
-        <w:rPr>
-          <w:sz w:val="30"/>
-          <w:szCs w:val="30"/>
-        </w:rPr>
-        <w:t xml:space="preserve">tiền</w:t>
-      </w:r>
-      <w:proofErr w:type="spellEnd"/>
-      <w:r>
-        <w:rPr>
-          <w:sz w:val="30"/>
-          <w:szCs w:val="30"/>
-        </w:rPr>
-        <w:t xml:space="preserve"> </w:t>
-      </w:r>
-      <w:proofErr w:type="spellStart"/>
-      <w:r>
-        <w:rPr>
-          <w:sz w:val="30"/>
-          <w:szCs w:val="30"/>
-        </w:rPr>
-        <w:t>phải</w:t>
-      </w:r>
-      <w:proofErr w:type="spellEnd"/>
-      <w:r>
-        <w:rPr>
-          <w:sz w:val="30"/>
-          <w:szCs w:val="30"/>
-        </w:rPr>
-        <w:t xml:space="preserve"> </w:t>
-      </w:r>
-      <w:proofErr w:type="spellStart"/>
-      <w:r>
-        <w:rPr>
-          <w:sz w:val="30"/>
-          <w:szCs w:val="30"/>
-        </w:rPr>
-        <w:t>thanh</w:t>
-      </w:r>
-      <w:proofErr w:type="spellEnd"/>
-      <w:r>
-        <w:rPr>
-          <w:sz w:val="30"/>
-          <w:szCs w:val="30"/>
-        </w:rPr>
-        <w:t xml:space="preserve"> </w:t>
-      </w:r>
-      <w:proofErr w:type="spellStart"/>
-      <w:r>
-        <w:rPr>
-          <w:sz w:val="30"/>
-          <w:szCs w:val="30"/>
-        </w:rPr>
-        <w:t>toán</w:t>
-      </w:r>
-      <w:proofErr w:type="spellEnd"/>
+        <w:t xml:space="preserve"> Ngoà</w:t>
+      </w:r>
+      <w:r>
+        <w:rPr>
+          <w:sz w:val="30"/>
+          <w:szCs w:val="30"/>
+        </w:rPr>
+        <w:t>i ra một đơn hàng còn chứa các thông tin như</w:t>
+      </w:r>
+      <w:r>
+        <w:rPr>
+          <w:sz w:val="30"/>
+          <w:szCs w:val="30"/>
+        </w:rPr>
+        <w:t xml:space="preserve">: tổng số tiền </w:t>
+      </w:r>
+      <w:r>
+        <w:rPr>
+          <w:sz w:val="30"/>
+          <w:szCs w:val="30"/>
+        </w:rPr>
+        <w:t>phải thanh toán</w:t>
+      </w:r>
       <w:r>
         <w:rPr>
           <w:sz w:val="30"/>
@@ -3049,103 +970,7 @@
           <w:sz w:val="30"/>
           <w:szCs w:val="30"/>
         </w:rPr>
-        <w:t xml:space="preserve"> </w:t>
-      </w:r>
-      <w:proofErr w:type="spellStart"/>
-      <w:r>
-        <w:rPr>
-          <w:sz w:val="30"/>
-          <w:szCs w:val="30"/>
-        </w:rPr>
-        <w:t xml:space="preserve">thuế</w:t>
-      </w:r>
-      <w:proofErr w:type="spellEnd"/>
-      <w:r>
-        <w:rPr>
-          <w:sz w:val="30"/>
-          <w:szCs w:val="30"/>
-        </w:rPr>
-        <w:t xml:space="preserve"> (10%), </w:t>
-      </w:r>
-      <w:proofErr w:type="spellStart"/>
-      <w:r>
-        <w:rPr>
-          <w:sz w:val="30"/>
-          <w:szCs w:val="30"/>
-        </w:rPr>
-        <w:t xml:space="preserve">phụ</w:t>
-      </w:r>
-      <w:proofErr w:type="spellEnd"/>
-      <w:r>
-        <w:rPr>
-          <w:sz w:val="30"/>
-          <w:szCs w:val="30"/>
-        </w:rPr>
-        <w:t xml:space="preserve"> </w:t>
-      </w:r>
-      <w:proofErr w:type="spellStart"/>
-      <w:r>
-        <w:rPr>
-          <w:sz w:val="30"/>
-          <w:szCs w:val="30"/>
-        </w:rPr>
-        <w:t xml:space="preserve">thu</w:t>
-      </w:r>
-      <w:proofErr w:type="spellEnd"/>
-      <w:r>
-        <w:rPr>
-          <w:sz w:val="30"/>
-          <w:szCs w:val="30"/>
-        </w:rPr>
-        <w:t xml:space="preserve"> </w:t>
-      </w:r>
-      <w:proofErr w:type="spellStart"/>
-      <w:r>
-        <w:rPr>
-          <w:sz w:val="30"/>
-          <w:szCs w:val="30"/>
-        </w:rPr>
-        <w:t xml:space="preserve">nếu</w:t>
-      </w:r>
-      <w:proofErr w:type="spellEnd"/>
-      <w:r>
-        <w:rPr>
-          <w:sz w:val="30"/>
-          <w:szCs w:val="30"/>
-        </w:rPr>
-        <w:t xml:space="preserve"> </w:t>
-      </w:r>
-      <w:proofErr w:type="spellStart"/>
-      <w:r>
-        <w:rPr>
-          <w:sz w:val="30"/>
-          <w:szCs w:val="30"/>
-        </w:rPr>
-        <w:t xml:space="preserve">là</w:t>
-      </w:r>
-      <w:proofErr w:type="spellEnd"/>
-      <w:r>
-        <w:rPr>
-          <w:sz w:val="30"/>
-          <w:szCs w:val="30"/>
-        </w:rPr>
-        <w:t xml:space="preserve"> </w:t>
-      </w:r>
-      <w:proofErr w:type="spellStart"/>
-      <w:r>
-        <w:rPr>
-          <w:sz w:val="30"/>
-          <w:szCs w:val="30"/>
-        </w:rPr>
-        <w:t xml:space="preserve">bàn</w:t>
-      </w:r>
-      <w:proofErr w:type="spellEnd"/>
-      <w:r>
-        <w:rPr>
-          <w:sz w:val="30"/>
-          <w:szCs w:val="30"/>
-        </w:rPr>
-        <w:t xml:space="preserve"> VIP</w:t>
+        <w:t xml:space="preserve"> thuế (10%), phụ thu nếu là bàn VIP</w:t>
       </w:r>
       <w:r>
         <w:rPr>
@@ -3159,1109 +984,21 @@
           <w:sz w:val="30"/>
           <w:szCs w:val="30"/>
         </w:rPr>
-        <w:t xml:space="preserve"> </w:t>
-      </w:r>
-      <w:proofErr w:type="spellStart"/>
-      <w:r>
-        <w:rPr>
-          <w:sz w:val="30"/>
-          <w:szCs w:val="30"/>
-        </w:rPr>
-        <w:t xml:space="preserve">Trạng</w:t>
-      </w:r>
-      <w:proofErr w:type="spellEnd"/>
-      <w:r>
-        <w:rPr>
-          <w:sz w:val="30"/>
-          <w:szCs w:val="30"/>
-        </w:rPr>
-        <w:t xml:space="preserve"> </w:t>
-      </w:r>
-      <w:proofErr w:type="spellStart"/>
-      <w:r>
-        <w:rPr>
-          <w:sz w:val="30"/>
-          <w:szCs w:val="30"/>
-        </w:rPr>
-        <w:t xml:space="preserve">thái</w:t>
-      </w:r>
-      <w:proofErr w:type="spellEnd"/>
-      <w:r>
-        <w:rPr>
-          <w:sz w:val="30"/>
-          <w:szCs w:val="30"/>
-        </w:rPr>
-        <w:t xml:space="preserve"> </w:t>
-      </w:r>
-      <w:proofErr w:type="spellStart"/>
-      <w:r>
-        <w:rPr>
-          <w:sz w:val="30"/>
-          <w:szCs w:val="30"/>
-        </w:rPr>
-        <w:t xml:space="preserve">đơn</w:t>
-      </w:r>
-      <w:proofErr w:type="spellEnd"/>
-      <w:r>
-        <w:rPr>
-          <w:sz w:val="30"/>
-          <w:szCs w:val="30"/>
-        </w:rPr>
-        <w:t xml:space="preserve"> </w:t>
-      </w:r>
-      <w:proofErr w:type="spellStart"/>
-      <w:r>
-        <w:rPr>
-          <w:sz w:val="30"/>
-          <w:szCs w:val="30"/>
-        </w:rPr>
-        <w:t xml:space="preserve">hàng</w:t>
-      </w:r>
-      <w:proofErr w:type="spellEnd"/>
-      <w:r>
-        <w:rPr>
-          <w:sz w:val="30"/>
-          <w:szCs w:val="30"/>
-        </w:rPr>
-        <w:t xml:space="preserve"> </w:t>
-      </w:r>
-      <w:proofErr w:type="spellStart"/>
-      <w:r>
-        <w:rPr>
-          <w:sz w:val="30"/>
-          <w:szCs w:val="30"/>
-        </w:rPr>
-        <w:t xml:space="preserve">có</w:t>
-      </w:r>
-      <w:proofErr w:type="spellEnd"/>
-      <w:r>
-        <w:rPr>
-          <w:sz w:val="30"/>
-          <w:szCs w:val="30"/>
-        </w:rPr>
-        <w:t xml:space="preserve"> </w:t>
-      </w:r>
-      <w:proofErr w:type="spellStart"/>
-      <w:r>
-        <w:rPr>
-          <w:sz w:val="30"/>
-          <w:szCs w:val="30"/>
-        </w:rPr>
-        <w:t xml:space="preserve">thể</w:t>
-      </w:r>
-      <w:proofErr w:type="spellEnd"/>
-      <w:r>
-        <w:rPr>
-          <w:sz w:val="30"/>
-          <w:szCs w:val="30"/>
-        </w:rPr>
-        <w:t xml:space="preserve"> </w:t>
-      </w:r>
-      <w:proofErr w:type="spellStart"/>
-      <w:r>
-        <w:rPr>
-          <w:sz w:val="30"/>
-          <w:szCs w:val="30"/>
-        </w:rPr>
-        <w:t xml:space="preserve">là</w:t>
-      </w:r>
-      <w:proofErr w:type="spellEnd"/>
-      <w:r>
-        <w:rPr>
-          <w:sz w:val="30"/>
-          <w:szCs w:val="30"/>
-        </w:rPr>
-        <w:t xml:space="preserve">: </w:t>
-      </w:r>
-      <w:proofErr w:type="spellStart"/>
-      <w:r>
-        <w:rPr>
-          <w:sz w:val="30"/>
-          <w:szCs w:val="30"/>
-        </w:rPr>
-        <w:t xml:space="preserve">đang</w:t>
-      </w:r>
-      <w:proofErr w:type="spellEnd"/>
-      <w:r>
-        <w:rPr>
-          <w:sz w:val="30"/>
-          <w:szCs w:val="30"/>
-        </w:rPr>
-        <w:t xml:space="preserve"> </w:t>
-      </w:r>
-      <w:proofErr w:type="spellStart"/>
-      <w:r>
-        <w:rPr>
-          <w:sz w:val="30"/>
-          <w:szCs w:val="30"/>
-        </w:rPr>
-        <w:t xml:space="preserve">chuẩn</w:t>
-      </w:r>
-      <w:proofErr w:type="spellEnd"/>
-      <w:r>
-        <w:rPr>
-          <w:sz w:val="30"/>
-          <w:szCs w:val="30"/>
-        </w:rPr>
-        <w:t xml:space="preserve"> </w:t>
-      </w:r>
-      <w:proofErr w:type="spellStart"/>
-      <w:r>
-        <w:rPr>
-          <w:sz w:val="30"/>
-          <w:szCs w:val="30"/>
-        </w:rPr>
-        <w:t xml:space="preserve">bị</w:t>
-      </w:r>
-      <w:proofErr w:type="spellEnd"/>
-      <w:r>
-        <w:rPr>
-          <w:sz w:val="30"/>
-          <w:szCs w:val="30"/>
-        </w:rPr>
-        <w:t xml:space="preserve"> (</w:t>
-      </w:r>
-      <w:proofErr w:type="spellStart"/>
-      <w:r>
-        <w:rPr>
-          <w:sz w:val="30"/>
-          <w:szCs w:val="30"/>
-        </w:rPr>
-        <w:t xml:space="preserve">khi</w:t>
-      </w:r>
-      <w:proofErr w:type="spellEnd"/>
-      <w:r>
-        <w:rPr>
-          <w:sz w:val="30"/>
-          <w:szCs w:val="30"/>
-        </w:rPr>
-        <w:t xml:space="preserve"> </w:t>
-      </w:r>
-      <w:proofErr w:type="spellStart"/>
-      <w:r>
-        <w:rPr>
-          <w:sz w:val="30"/>
-          <w:szCs w:val="30"/>
-        </w:rPr>
-        <w:t xml:space="preserve">nhân</w:t>
-      </w:r>
-      <w:proofErr w:type="spellEnd"/>
-      <w:r>
-        <w:rPr>
-          <w:sz w:val="30"/>
-          <w:szCs w:val="30"/>
-        </w:rPr>
-        <w:t xml:space="preserve"> </w:t>
-      </w:r>
-      <w:proofErr w:type="spellStart"/>
-      <w:r>
-        <w:rPr>
-          <w:sz w:val="30"/>
-          <w:szCs w:val="30"/>
-        </w:rPr>
-        <w:t xml:space="preserve">viên</w:t>
-      </w:r>
-      <w:proofErr w:type="spellEnd"/>
-      <w:r>
-        <w:rPr>
-          <w:sz w:val="30"/>
-          <w:szCs w:val="30"/>
-        </w:rPr>
-        <w:t xml:space="preserve"> </w:t>
-      </w:r>
-      <w:proofErr w:type="spellStart"/>
-      <w:r>
-        <w:rPr>
-          <w:sz w:val="30"/>
-          <w:szCs w:val="30"/>
-        </w:rPr>
-        <w:t xml:space="preserve">mới</w:t>
-      </w:r>
-      <w:proofErr w:type="spellEnd"/>
-      <w:r>
-        <w:rPr>
-          <w:sz w:val="30"/>
-          <w:szCs w:val="30"/>
-        </w:rPr>
-        <w:t xml:space="preserve"> </w:t>
-      </w:r>
-      <w:proofErr w:type="spellStart"/>
-      <w:r>
-        <w:rPr>
-          <w:sz w:val="30"/>
-          <w:szCs w:val="30"/>
-        </w:rPr>
-        <w:t xml:space="preserve">nhập</w:t>
-      </w:r>
-      <w:proofErr w:type="spellEnd"/>
-      <w:r>
-        <w:rPr>
-          <w:sz w:val="30"/>
-          <w:szCs w:val="30"/>
-        </w:rPr>
-        <w:t xml:space="preserve"> </w:t>
-      </w:r>
-      <w:proofErr w:type="spellStart"/>
-      <w:r>
-        <w:rPr>
-          <w:sz w:val="30"/>
-          <w:szCs w:val="30"/>
-        </w:rPr>
-        <w:t xml:space="preserve">hóa</w:t>
-      </w:r>
-      <w:proofErr w:type="spellEnd"/>
-      <w:r>
-        <w:rPr>
-          <w:sz w:val="30"/>
-          <w:szCs w:val="30"/>
-        </w:rPr>
-        <w:t xml:space="preserve"> </w:t>
-      </w:r>
-      <w:proofErr w:type="spellStart"/>
-      <w:r>
-        <w:rPr>
-          <w:sz w:val="30"/>
-          <w:szCs w:val="30"/>
-        </w:rPr>
-        <w:t xml:space="preserve">đơn</w:t>
-      </w:r>
-      <w:proofErr w:type="spellEnd"/>
-      <w:r>
-        <w:rPr>
-          <w:sz w:val="30"/>
-          <w:szCs w:val="30"/>
-        </w:rPr>
-        <w:t xml:space="preserve"> </w:t>
-      </w:r>
-      <w:proofErr w:type="spellStart"/>
-      <w:r>
-        <w:rPr>
-          <w:sz w:val="30"/>
-          <w:szCs w:val="30"/>
-        </w:rPr>
-        <w:t xml:space="preserve">vào</w:t>
-      </w:r>
-      <w:proofErr w:type="spellEnd"/>
-      <w:r>
-        <w:rPr>
-          <w:sz w:val="30"/>
-          <w:szCs w:val="30"/>
-        </w:rPr>
-        <w:t xml:space="preserve"> </w:t>
-      </w:r>
-      <w:proofErr w:type="spellStart"/>
-      <w:r>
-        <w:rPr>
-          <w:sz w:val="30"/>
-          <w:szCs w:val="30"/>
-        </w:rPr>
-        <w:t xml:space="preserve">khi</w:t>
-      </w:r>
-      <w:proofErr w:type="spellEnd"/>
-      <w:r>
-        <w:rPr>
-          <w:sz w:val="30"/>
-          <w:szCs w:val="30"/>
-        </w:rPr>
-        <w:t xml:space="preserve"> </w:t>
-      </w:r>
-      <w:proofErr w:type="spellStart"/>
-      <w:r>
-        <w:rPr>
-          <w:sz w:val="30"/>
-          <w:szCs w:val="30"/>
-        </w:rPr>
-        <w:t xml:space="preserve">đã</w:t>
-      </w:r>
-      <w:proofErr w:type="spellEnd"/>
-      <w:r>
-        <w:rPr>
-          <w:sz w:val="30"/>
-          <w:szCs w:val="30"/>
-        </w:rPr>
-        <w:t xml:space="preserve"> </w:t>
-      </w:r>
-      <w:proofErr w:type="spellStart"/>
-      <w:r>
-        <w:rPr>
-          <w:sz w:val="30"/>
-          <w:szCs w:val="30"/>
-        </w:rPr>
-        <w:t xml:space="preserve">đặt</w:t>
-      </w:r>
-      <w:proofErr w:type="spellEnd"/>
-      <w:r>
-        <w:rPr>
-          <w:sz w:val="30"/>
-          <w:szCs w:val="30"/>
-        </w:rPr>
-        <w:t xml:space="preserve"> </w:t>
-      </w:r>
-      <w:proofErr w:type="spellStart"/>
-      <w:r>
-        <w:rPr>
-          <w:sz w:val="30"/>
-          <w:szCs w:val="30"/>
-        </w:rPr>
-        <w:t xml:space="preserve">món</w:t>
-      </w:r>
-      <w:proofErr w:type="spellEnd"/>
-      <w:r>
-        <w:rPr>
-          <w:sz w:val="30"/>
-          <w:szCs w:val="30"/>
-        </w:rPr>
-        <w:t xml:space="preserve">), </w:t>
-      </w:r>
-      <w:proofErr w:type="spellStart"/>
-      <w:r>
-        <w:rPr>
-          <w:sz w:val="30"/>
-          <w:szCs w:val="30"/>
-        </w:rPr>
-        <w:t xml:space="preserve">chưa</w:t>
-      </w:r>
-      <w:proofErr w:type="spellEnd"/>
-      <w:r>
-        <w:rPr>
-          <w:sz w:val="30"/>
-          <w:szCs w:val="30"/>
-        </w:rPr>
-        <w:t xml:space="preserve"> </w:t>
-      </w:r>
-      <w:proofErr w:type="spellStart"/>
-      <w:r>
-        <w:rPr>
-          <w:sz w:val="30"/>
-          <w:szCs w:val="30"/>
-        </w:rPr>
-        <w:t xml:space="preserve">thanh</w:t>
-      </w:r>
-      <w:proofErr w:type="spellEnd"/>
-      <w:r>
-        <w:rPr>
-          <w:sz w:val="30"/>
-          <w:szCs w:val="30"/>
-        </w:rPr>
-        <w:t xml:space="preserve"> </w:t>
-      </w:r>
-      <w:proofErr w:type="spellStart"/>
-      <w:r>
-        <w:rPr>
-          <w:sz w:val="30"/>
-          <w:szCs w:val="30"/>
-        </w:rPr>
-        <w:t xml:space="preserve">toán</w:t>
-      </w:r>
-      <w:proofErr w:type="spellEnd"/>
-      <w:r>
-        <w:rPr>
-          <w:sz w:val="30"/>
-          <w:szCs w:val="30"/>
-        </w:rPr>
-        <w:t xml:space="preserve"> (</w:t>
-      </w:r>
-      <w:proofErr w:type="spellStart"/>
-      <w:r>
-        <w:rPr>
-          <w:sz w:val="30"/>
-          <w:szCs w:val="30"/>
-        </w:rPr>
-        <w:t xml:space="preserve">khi</w:t>
-      </w:r>
-      <w:proofErr w:type="spellEnd"/>
-      <w:r>
-        <w:rPr>
-          <w:sz w:val="30"/>
-          <w:szCs w:val="30"/>
-        </w:rPr>
-        <w:t xml:space="preserve"> </w:t>
-      </w:r>
-      <w:proofErr w:type="spellStart"/>
-      <w:r>
-        <w:rPr>
-          <w:sz w:val="30"/>
-          <w:szCs w:val="30"/>
-        </w:rPr>
-        <w:t xml:space="preserve">món</w:t>
-      </w:r>
-      <w:proofErr w:type="spellEnd"/>
-      <w:r>
-        <w:rPr>
-          <w:sz w:val="30"/>
-          <w:szCs w:val="30"/>
-        </w:rPr>
-        <w:t xml:space="preserve"> </w:t>
-      </w:r>
-      <w:proofErr w:type="spellStart"/>
-      <w:r>
-        <w:rPr>
-          <w:sz w:val="30"/>
-          <w:szCs w:val="30"/>
-        </w:rPr>
-        <w:t xml:space="preserve">ăn</w:t>
-      </w:r>
-      <w:proofErr w:type="spellEnd"/>
-      <w:r>
-        <w:rPr>
-          <w:sz w:val="30"/>
-          <w:szCs w:val="30"/>
-        </w:rPr>
-        <w:t xml:space="preserve"> </w:t>
-      </w:r>
-      <w:proofErr w:type="spellStart"/>
-      <w:r>
-        <w:rPr>
-          <w:sz w:val="30"/>
-          <w:szCs w:val="30"/>
-        </w:rPr>
-        <w:t xml:space="preserve">được</w:t>
-      </w:r>
-      <w:proofErr w:type="spellEnd"/>
-      <w:r>
-        <w:rPr>
-          <w:sz w:val="30"/>
-          <w:szCs w:val="30"/>
-        </w:rPr>
-        <w:t xml:space="preserve"> mang </w:t>
-      </w:r>
-      <w:proofErr w:type="spellStart"/>
-      <w:r>
-        <w:rPr>
-          <w:sz w:val="30"/>
-          <w:szCs w:val="30"/>
-        </w:rPr>
-        <w:t xml:space="preserve">ra</w:t>
-      </w:r>
-      <w:proofErr w:type="spellEnd"/>
-      <w:r>
-        <w:rPr>
-          <w:sz w:val="30"/>
-          <w:szCs w:val="30"/>
-        </w:rPr>
-        <w:t xml:space="preserve"> </w:t>
-      </w:r>
-      <w:proofErr w:type="spellStart"/>
-      <w:r>
-        <w:rPr>
-          <w:sz w:val="30"/>
-          <w:szCs w:val="30"/>
-        </w:rPr>
-        <w:t xml:space="preserve">nhưng</w:t>
-      </w:r>
-      <w:proofErr w:type="spellEnd"/>
-      <w:r>
-        <w:rPr>
-          <w:sz w:val="30"/>
-          <w:szCs w:val="30"/>
-        </w:rPr>
-        <w:t xml:space="preserve"> </w:t>
-      </w:r>
-      <w:proofErr w:type="spellStart"/>
-      <w:r>
-        <w:rPr>
-          <w:sz w:val="30"/>
-          <w:szCs w:val="30"/>
-        </w:rPr>
-        <w:t xml:space="preserve">chưa</w:t>
-      </w:r>
-      <w:proofErr w:type="spellEnd"/>
-      <w:r>
-        <w:rPr>
-          <w:sz w:val="30"/>
-          <w:szCs w:val="30"/>
-        </w:rPr>
-        <w:t xml:space="preserve"> </w:t>
-      </w:r>
-      <w:proofErr w:type="spellStart"/>
-      <w:r>
-        <w:rPr>
-          <w:sz w:val="30"/>
-          <w:szCs w:val="30"/>
-        </w:rPr>
-        <w:t xml:space="preserve">thanh</w:t>
-      </w:r>
-      <w:proofErr w:type="spellEnd"/>
-      <w:r>
-        <w:rPr>
-          <w:sz w:val="30"/>
-          <w:szCs w:val="30"/>
-        </w:rPr>
-        <w:t xml:space="preserve"> </w:t>
-      </w:r>
-      <w:proofErr w:type="spellStart"/>
-      <w:r>
-        <w:rPr>
-          <w:sz w:val="30"/>
-          <w:szCs w:val="30"/>
-        </w:rPr>
-        <w:t xml:space="preserve">toán</w:t>
-      </w:r>
-      <w:proofErr w:type="spellEnd"/>
-      <w:r>
-        <w:rPr>
-          <w:sz w:val="30"/>
-          <w:szCs w:val="30"/>
-        </w:rPr>
-        <w:t xml:space="preserve">) </w:t>
-      </w:r>
-      <w:proofErr w:type="spellStart"/>
-      <w:r>
-        <w:rPr>
-          <w:sz w:val="30"/>
-          <w:szCs w:val="30"/>
-        </w:rPr>
-        <w:t xml:space="preserve">và</w:t>
-      </w:r>
-      <w:proofErr w:type="spellEnd"/>
-      <w:r>
-        <w:rPr>
-          <w:sz w:val="30"/>
-          <w:szCs w:val="30"/>
-        </w:rPr>
-        <w:t xml:space="preserve"> </w:t>
-      </w:r>
-      <w:proofErr w:type="spellStart"/>
-      <w:r>
-        <w:rPr>
-          <w:sz w:val="30"/>
-          <w:szCs w:val="30"/>
-        </w:rPr>
-        <w:t xml:space="preserve">đã</w:t>
-      </w:r>
-      <w:proofErr w:type="spellEnd"/>
-      <w:r>
-        <w:rPr>
-          <w:sz w:val="30"/>
-          <w:szCs w:val="30"/>
-        </w:rPr>
-        <w:t xml:space="preserve"> </w:t>
-      </w:r>
-      <w:proofErr w:type="spellStart"/>
-      <w:r>
-        <w:rPr>
-          <w:sz w:val="30"/>
-          <w:szCs w:val="30"/>
-        </w:rPr>
-        <w:t xml:space="preserve">thanh</w:t>
-      </w:r>
-      <w:proofErr w:type="spellEnd"/>
-      <w:r>
-        <w:rPr>
-          <w:sz w:val="30"/>
-          <w:szCs w:val="30"/>
-        </w:rPr>
-        <w:t xml:space="preserve"> </w:t>
-      </w:r>
-      <w:proofErr w:type="spellStart"/>
-      <w:r>
-        <w:rPr>
-          <w:sz w:val="30"/>
-          <w:szCs w:val="30"/>
-        </w:rPr>
-        <w:t xml:space="preserve">toán</w:t>
-      </w:r>
-      <w:proofErr w:type="spellEnd"/>
-      <w:r>
-        <w:rPr>
-          <w:sz w:val="30"/>
-          <w:szCs w:val="30"/>
-        </w:rPr>
-        <w:t xml:space="preserve"> (</w:t>
-      </w:r>
-      <w:proofErr w:type="spellStart"/>
-      <w:r>
-        <w:rPr>
-          <w:sz w:val="30"/>
-          <w:szCs w:val="30"/>
-        </w:rPr>
-        <w:t xml:space="preserve">khi</w:t>
-      </w:r>
-      <w:proofErr w:type="spellEnd"/>
-      <w:r>
-        <w:rPr>
-          <w:sz w:val="30"/>
-          <w:szCs w:val="30"/>
-        </w:rPr>
-        <w:t xml:space="preserve"> khách hàng đã ăn xong và thanh toán). Đơn hàng cũng </w:t>
-      </w:r>
-      <w:r>
-        <w:rPr>
-          <w:sz w:val="30"/>
-          <w:szCs w:val="30"/>
-        </w:rPr>
-        <w:t xml:space="preserve">lưu </w:t>
-      </w:r>
-      <w:proofErr w:type="spellStart"/>
-      <w:r>
-        <w:rPr>
-          <w:sz w:val="30"/>
-          <w:szCs w:val="30"/>
-        </w:rPr>
-        <w:t>mã</w:t>
-      </w:r>
-      <w:proofErr w:type="spellEnd"/>
-      <w:r>
-        <w:rPr>
-          <w:sz w:val="30"/>
-          <w:szCs w:val="30"/>
-        </w:rPr>
-        <w:t xml:space="preserve"> coupon </w:t>
-      </w:r>
-      <w:proofErr w:type="spellStart"/>
-      <w:r>
-        <w:rPr>
-          <w:sz w:val="30"/>
-          <w:szCs w:val="30"/>
-        </w:rPr>
-        <w:t>đã</w:t>
-      </w:r>
-      <w:proofErr w:type="spellEnd"/>
-      <w:r>
-        <w:rPr>
-          <w:sz w:val="30"/>
-          <w:szCs w:val="30"/>
-        </w:rPr>
-        <w:t xml:space="preserve"> </w:t>
-      </w:r>
-      <w:proofErr w:type="spellStart"/>
-      <w:r>
-        <w:rPr>
-          <w:sz w:val="30"/>
-          <w:szCs w:val="30"/>
-        </w:rPr>
-        <w:t>sử</w:t>
-      </w:r>
-      <w:proofErr w:type="spellEnd"/>
-      <w:r>
-        <w:rPr>
-          <w:sz w:val="30"/>
-          <w:szCs w:val="30"/>
-        </w:rPr>
-        <w:t xml:space="preserve"> </w:t>
-      </w:r>
-      <w:proofErr w:type="spellStart"/>
-      <w:r>
-        <w:rPr>
-          <w:sz w:val="30"/>
-          <w:szCs w:val="30"/>
-        </w:rPr>
-        <w:t>dụng</w:t>
-      </w:r>
-      <w:proofErr w:type="spellEnd"/>
-      <w:r>
-        <w:rPr>
-          <w:sz w:val="30"/>
-          <w:szCs w:val="30"/>
-        </w:rPr>
-        <w:t xml:space="preserve"> (</w:t>
-      </w:r>
-      <w:proofErr w:type="spellStart"/>
-      <w:r>
-        <w:rPr>
-          <w:sz w:val="30"/>
-          <w:szCs w:val="30"/>
-        </w:rPr>
-        <w:t>nếu</w:t>
-      </w:r>
-      <w:proofErr w:type="spellEnd"/>
-      <w:r>
-        <w:rPr>
-          <w:sz w:val="30"/>
-          <w:szCs w:val="30"/>
-        </w:rPr>
-        <w:t xml:space="preserve"> </w:t>
-      </w:r>
-      <w:proofErr w:type="spellStart"/>
-      <w:r>
-        <w:rPr>
-          <w:sz w:val="30"/>
-          <w:szCs w:val="30"/>
-        </w:rPr>
-        <w:t>có</w:t>
-      </w:r>
-      <w:proofErr w:type="spellEnd"/>
-      <w:r>
-        <w:rPr>
-          <w:sz w:val="30"/>
-          <w:szCs w:val="30"/>
-        </w:rPr>
-        <w:t xml:space="preserve">). </w:t>
-      </w:r>
-      <w:proofErr w:type="spellStart"/>
-      <w:r>
-        <w:rPr>
-          <w:sz w:val="30"/>
-          <w:szCs w:val="30"/>
-        </w:rPr>
-        <w:t>Mỗi</w:t>
-      </w:r>
-      <w:proofErr w:type="spellEnd"/>
-      <w:r>
-        <w:rPr>
-          <w:sz w:val="30"/>
-          <w:szCs w:val="30"/>
-        </w:rPr>
-        <w:t xml:space="preserve"> </w:t>
-      </w:r>
-      <w:proofErr w:type="spellStart"/>
-      <w:r>
-        <w:rPr>
-          <w:sz w:val="30"/>
-          <w:szCs w:val="30"/>
-        </w:rPr>
-        <w:t>đơn</w:t>
-      </w:r>
-      <w:proofErr w:type="spellEnd"/>
-      <w:r>
-        <w:rPr>
-          <w:sz w:val="30"/>
-          <w:szCs w:val="30"/>
-        </w:rPr>
-        <w:t xml:space="preserve"> </w:t>
-      </w:r>
-      <w:proofErr w:type="spellStart"/>
-      <w:r>
-        <w:rPr>
-          <w:sz w:val="30"/>
-          <w:szCs w:val="30"/>
-        </w:rPr>
-        <w:t>hàng</w:t>
-      </w:r>
-      <w:proofErr w:type="spellEnd"/>
-      <w:r>
-        <w:rPr>
-          <w:sz w:val="30"/>
-          <w:szCs w:val="30"/>
-        </w:rPr>
-        <w:t xml:space="preserve"> </w:t>
-      </w:r>
-      <w:proofErr w:type="spellStart"/>
-      <w:r>
-        <w:rPr>
-          <w:sz w:val="30"/>
-          <w:szCs w:val="30"/>
-        </w:rPr>
-        <w:t>chỉ</w:t>
-      </w:r>
-      <w:proofErr w:type="spellEnd"/>
-      <w:r>
-        <w:rPr>
-          <w:sz w:val="30"/>
-          <w:szCs w:val="30"/>
-        </w:rPr>
-        <w:t xml:space="preserve"> </w:t>
-      </w:r>
-      <w:proofErr w:type="spellStart"/>
-      <w:r>
-        <w:rPr>
-          <w:sz w:val="30"/>
-          <w:szCs w:val="30"/>
-        </w:rPr>
-        <w:t>áp</w:t>
-      </w:r>
-      <w:proofErr w:type="spellEnd"/>
-      <w:r>
-        <w:rPr>
-          <w:sz w:val="30"/>
-          <w:szCs w:val="30"/>
-        </w:rPr>
-        <w:t xml:space="preserve"> </w:t>
-      </w:r>
-      <w:proofErr w:type="spellStart"/>
-      <w:r>
-        <w:rPr>
-          <w:sz w:val="30"/>
-          <w:szCs w:val="30"/>
-        </w:rPr>
-        <w:t>dụng</w:t>
-      </w:r>
-      <w:proofErr w:type="spellEnd"/>
-      <w:r>
-        <w:rPr>
-          <w:sz w:val="30"/>
-          <w:szCs w:val="30"/>
-        </w:rPr>
-        <w:t xml:space="preserve"> </w:t>
-      </w:r>
-      <w:proofErr w:type="spellStart"/>
-      <w:r>
-        <w:rPr>
-          <w:sz w:val="30"/>
-          <w:szCs w:val="30"/>
-        </w:rPr>
-        <w:t>tối</w:t>
-      </w:r>
-      <w:proofErr w:type="spellEnd"/>
-      <w:r>
-        <w:rPr>
-          <w:sz w:val="30"/>
-          <w:szCs w:val="30"/>
-        </w:rPr>
-        <w:t xml:space="preserve"> </w:t>
-      </w:r>
-      <w:proofErr w:type="spellStart"/>
-      <w:r>
-        <w:rPr>
-          <w:sz w:val="30"/>
-          <w:szCs w:val="30"/>
-        </w:rPr>
-        <w:t>đa</w:t>
-      </w:r>
-      <w:proofErr w:type="spellEnd"/>
-      <w:r>
-        <w:rPr>
-          <w:sz w:val="30"/>
-          <w:szCs w:val="30"/>
-        </w:rPr>
-        <w:t xml:space="preserve"> </w:t>
-      </w:r>
-      <w:proofErr w:type="spellStart"/>
-      <w:r>
-        <w:rPr>
-          <w:sz w:val="30"/>
-          <w:szCs w:val="30"/>
-        </w:rPr>
-        <w:t>một</w:t>
-      </w:r>
-      <w:proofErr w:type="spellEnd"/>
-      <w:r>
-        <w:rPr>
-          <w:sz w:val="30"/>
-          <w:szCs w:val="30"/>
-        </w:rPr>
-        <w:t xml:space="preserve"> </w:t>
-      </w:r>
-      <w:proofErr w:type="spellStart"/>
-      <w:r>
-        <w:rPr>
-          <w:sz w:val="30"/>
-          <w:szCs w:val="30"/>
-        </w:rPr>
-        <w:t>mã</w:t>
-      </w:r>
-      <w:proofErr w:type="spellEnd"/>
-      <w:r>
-        <w:rPr>
-          <w:sz w:val="30"/>
-          <w:szCs w:val="30"/>
-        </w:rPr>
-        <w:t xml:space="preserve"> coupon </w:t>
-      </w:r>
-      <w:proofErr w:type="spellStart"/>
-      <w:r>
-        <w:rPr>
-          <w:sz w:val="30"/>
-          <w:szCs w:val="30"/>
-        </w:rPr>
-        <w:t>và</w:t>
-      </w:r>
-      <w:proofErr w:type="spellEnd"/>
-      <w:r>
-        <w:rPr>
-          <w:sz w:val="30"/>
-          <w:szCs w:val="30"/>
-        </w:rPr>
-        <w:t xml:space="preserve"> </w:t>
-      </w:r>
-      <w:proofErr w:type="spellStart"/>
-      <w:r>
-        <w:rPr>
-          <w:sz w:val="30"/>
-          <w:szCs w:val="30"/>
-        </w:rPr>
-        <w:t>một</w:t>
-      </w:r>
-      <w:proofErr w:type="spellEnd"/>
-      <w:r>
-        <w:rPr>
-          <w:sz w:val="30"/>
-          <w:szCs w:val="30"/>
-        </w:rPr>
-        <w:t xml:space="preserve"> coupon </w:t>
-      </w:r>
-      <w:proofErr w:type="spellStart"/>
-      <w:r>
-        <w:rPr>
-          <w:sz w:val="30"/>
-          <w:szCs w:val="30"/>
-        </w:rPr>
-        <w:t>có</w:t>
-      </w:r>
-      <w:proofErr w:type="spellEnd"/>
-      <w:r>
-        <w:rPr>
-          <w:sz w:val="30"/>
-          <w:szCs w:val="30"/>
-        </w:rPr>
-        <w:t xml:space="preserve"> </w:t>
-      </w:r>
-      <w:proofErr w:type="spellStart"/>
-      <w:r>
-        <w:rPr>
-          <w:sz w:val="30"/>
-          <w:szCs w:val="30"/>
-        </w:rPr>
-        <w:t>thể</w:t>
-      </w:r>
-      <w:proofErr w:type="spellEnd"/>
-      <w:r>
-        <w:rPr>
-          <w:sz w:val="30"/>
-          <w:szCs w:val="30"/>
-        </w:rPr>
-        <w:t xml:space="preserve"> </w:t>
-      </w:r>
-      <w:proofErr w:type="spellStart"/>
-      <w:r>
-        <w:rPr>
-          <w:sz w:val="30"/>
-          <w:szCs w:val="30"/>
-        </w:rPr>
-        <w:t>áp</w:t>
-      </w:r>
-      <w:proofErr w:type="spellEnd"/>
-      <w:r>
-        <w:rPr>
-          <w:sz w:val="30"/>
-          <w:szCs w:val="30"/>
-        </w:rPr>
-        <w:t xml:space="preserve"> </w:t>
-      </w:r>
-      <w:proofErr w:type="spellStart"/>
-      <w:r>
-        <w:rPr>
-          <w:sz w:val="30"/>
-          <w:szCs w:val="30"/>
-        </w:rPr>
-        <w:t>dụng</w:t>
-      </w:r>
-      <w:proofErr w:type="spellEnd"/>
-      <w:r>
-        <w:rPr>
-          <w:sz w:val="30"/>
-          <w:szCs w:val="30"/>
-        </w:rPr>
-        <w:t xml:space="preserve"> </w:t>
-      </w:r>
-      <w:proofErr w:type="spellStart"/>
-      <w:r>
-        <w:rPr>
-          <w:sz w:val="30"/>
-          <w:szCs w:val="30"/>
-        </w:rPr>
-        <w:t>được</w:t>
-      </w:r>
-      <w:proofErr w:type="spellEnd"/>
-      <w:r>
-        <w:rPr>
-          <w:sz w:val="30"/>
-          <w:szCs w:val="30"/>
-        </w:rPr>
-        <w:t xml:space="preserve"> </w:t>
-      </w:r>
-      <w:proofErr w:type="spellStart"/>
-      <w:r>
-        <w:rPr>
-          <w:sz w:val="30"/>
-          <w:szCs w:val="30"/>
-        </w:rPr>
-        <w:t>cho</w:t>
-      </w:r>
-      <w:proofErr w:type="spellEnd"/>
-      <w:r>
-        <w:rPr>
-          <w:sz w:val="30"/>
-          <w:szCs w:val="30"/>
-        </w:rPr>
-        <w:t xml:space="preserve"> </w:t>
-      </w:r>
-      <w:proofErr w:type="spellStart"/>
-      <w:r>
-        <w:rPr>
-          <w:sz w:val="30"/>
-          <w:szCs w:val="30"/>
-        </w:rPr>
-        <w:t>nhiều</w:t>
-      </w:r>
-      <w:proofErr w:type="spellEnd"/>
-      <w:r>
-        <w:rPr>
-          <w:sz w:val="30"/>
-          <w:szCs w:val="30"/>
-        </w:rPr>
-        <w:t xml:space="preserve"> </w:t>
-      </w:r>
-      <w:proofErr w:type="spellStart"/>
-      <w:r>
-        <w:rPr>
-          <w:sz w:val="30"/>
-          <w:szCs w:val="30"/>
-        </w:rPr>
-        <w:t>đơn</w:t>
-      </w:r>
-      <w:proofErr w:type="spellEnd"/>
-      <w:r>
-        <w:rPr>
-          <w:sz w:val="30"/>
-          <w:szCs w:val="30"/>
-        </w:rPr>
-        <w:t xml:space="preserve"> </w:t>
-      </w:r>
-      <w:proofErr w:type="spellStart"/>
-      <w:r>
-        <w:rPr>
-          <w:sz w:val="30"/>
-          <w:szCs w:val="30"/>
-        </w:rPr>
-        <w:t>hàng</w:t>
-      </w:r>
-      <w:proofErr w:type="spellEnd"/>
-      <w:r>
-        <w:rPr>
-          <w:sz w:val="30"/>
-          <w:szCs w:val="30"/>
-        </w:rPr>
-        <w:t xml:space="preserve"> </w:t>
-      </w:r>
-      <w:proofErr w:type="spellStart"/>
-      <w:r>
-        <w:rPr>
-          <w:sz w:val="30"/>
-          <w:szCs w:val="30"/>
-        </w:rPr>
-        <w:t>k</w:t>
-      </w:r>
-      <w:r>
-        <w:rPr>
-          <w:sz w:val="30"/>
-          <w:szCs w:val="30"/>
-        </w:rPr>
-        <w:t>hác</w:t>
-      </w:r>
-      <w:proofErr w:type="spellEnd"/>
-      <w:r>
-        <w:rPr>
-          <w:sz w:val="30"/>
-          <w:szCs w:val="30"/>
-        </w:rPr>
-        <w:t xml:space="preserve"> </w:t>
-      </w:r>
-      <w:proofErr w:type="spellStart"/>
-      <w:r>
-        <w:rPr>
-          <w:sz w:val="30"/>
-          <w:szCs w:val="30"/>
-        </w:rPr>
-        <w:t>nhau</w:t>
-      </w:r>
-      <w:proofErr w:type="spellEnd"/>
-      <w:r>
-        <w:rPr>
-          <w:sz w:val="30"/>
-          <w:szCs w:val="30"/>
-        </w:rPr>
-        <w:t>.</w:t>
+        <w:t xml:space="preserve"> Trạng thái đơn hàng có thể là: đang chuẩn bị (khi nhân viên mới nhập hóa đơn vào khi đã đặt món), chưa thanh toán (khi món ăn được mang ra nhưng chưa thanh toán) và đã thanh toán (khi khách hàng đã ăn xong và thanh toán). Đơn hàng cũng </w:t>
+      </w:r>
+      <w:r>
+        <w:rPr>
+          <w:sz w:val="30"/>
+          <w:szCs w:val="30"/>
+        </w:rPr>
+        <w:t>lưu mã coupon đã sử dụng (nếu có). Mỗi đơn hàng chỉ áp dụng tối đa một mã coupon và một coupon có thể áp dụng được cho nhiều đơn hàng k</w:t>
+      </w:r>
+      <w:r>
+        <w:rPr>
+          <w:sz w:val="30"/>
+          <w:szCs w:val="30"/>
+        </w:rPr>
+        <w:t>hác nhau.</w:t>
       </w:r>
     </w:p>
     <w:p>
@@ -4380,12 +1117,6 @@
           <w:szCs w:val="30"/>
         </w:rPr>
         <w:tab/>
-      </w:r>
-      <w:r>
-        <w:rPr>
-          <w:sz w:val="30"/>
-          <w:szCs w:val="30"/>
-        </w:rPr>
         <w:t>Đối với</w:t>
       </w:r>
       <w:r>
@@ -4413,7 +1144,7 @@
     <w:p>
       <w:pPr>
         <w:pBdr>
-          <w:bottom w:val="single" w:color="00B0F0" w:sz="6" w:space="1"/>
+          <w:bottom w:val="single" w:sz="6" w:space="1" w:color="00B0F0"/>
         </w:pBdr>
         <w:jc w:val="both"/>
         <w:rPr>
@@ -4454,7 +1185,7 @@
           <w:numId w:val="3"/>
         </w:numPr>
         <w:pBdr>
-          <w:bottom w:val="single" w:color="00B0F0" w:sz="6" w:space="1"/>
+          <w:bottom w:val="single" w:sz="6" w:space="1" w:color="00B0F0"/>
         </w:pBdr>
         <w:jc w:val="both"/>
         <w:rPr>
@@ -5808,7 +2539,7 @@
           <w:numId w:val="9"/>
         </w:numPr>
         <w:pBdr>
-          <w:bottom w:val="single" w:color="00B0F0" w:sz="6" w:space="1"/>
+          <w:bottom w:val="single" w:sz="6" w:space="1" w:color="00B0F0"/>
         </w:pBdr>
         <w:ind w:left="709"/>
         <w:jc w:val="both"/>
@@ -5850,7 +2581,7 @@
           <w:numId w:val="18"/>
         </w:numPr>
         <w:pBdr>
-          <w:bottom w:val="single" w:color="00B0F0" w:sz="6" w:space="1"/>
+          <w:bottom w:val="single" w:sz="6" w:space="1" w:color="00B0F0"/>
         </w:pBdr>
         <w:jc w:val="both"/>
         <w:rPr>
@@ -5863,8 +2594,8 @@
       </w:pPr>
       <w:r>
         <w:rPr>
-          <w:b w:val="1"/>
-          <w:bCs w:val="1"/>
+          <w:b/>
+          <w:bCs/>
           <w:color w:val="0070C0"/>
           <w:sz w:val="30"/>
           <w:szCs w:val="30"/>
@@ -5873,30 +2604,30 @@
       </w:r>
     </w:p>
     <w:p>
-      <w:pPr>
-        <w:pStyle w:val="Normal"/>
-      </w:pPr>
-      <w:r>
+      <w:r>
+        <w:rPr>
+          <w:noProof/>
+        </w:rPr>
         <w:drawing>
-          <wp:inline wp14:editId="7A20DA41" wp14:anchorId="5244EAE4">
+          <wp:inline distT="0" distB="0" distL="0" distR="0" wp14:anchorId="5244EAE4" wp14:editId="7A20DA41">
             <wp:extent cx="6512852" cy="4830366"/>
             <wp:effectExtent l="0" t="0" r="0" b="0"/>
-            <wp:docPr id="1352616903" name="" title=""/>
+            <wp:docPr id="1352616903" name="Picture 1352616903"/>
             <wp:cNvGraphicFramePr>
-              <a:graphicFrameLocks noChangeAspect="1"/>
+              <a:graphicFrameLocks xmlns:a="http://schemas.openxmlformats.org/drawingml/2006/main" noChangeAspect="1"/>
             </wp:cNvGraphicFramePr>
-            <a:graphic>
+            <a:graphic xmlns:a="http://schemas.openxmlformats.org/drawingml/2006/main">
               <a:graphicData uri="http://schemas.openxmlformats.org/drawingml/2006/picture">
-                <pic:pic>
+                <pic:pic xmlns:pic="http://schemas.openxmlformats.org/drawingml/2006/picture">
                   <pic:nvPicPr>
                     <pic:cNvPr id="0" name=""/>
                     <pic:cNvPicPr/>
                   </pic:nvPicPr>
                   <pic:blipFill>
-                    <a:blip r:embed="R6603592213394cf5">
+                    <a:blip r:embed="rId9">
                       <a:extLst>
-                        <a:ext xmlns:a="http://schemas.openxmlformats.org/drawingml/2006/main" uri="{28A0092B-C50C-407E-A947-70E740481C1C}">
-                          <a14:useLocalDpi val="0"/>
+                        <a:ext uri="{28A0092B-C50C-407E-A947-70E740481C1C}">
+                          <a14:useLocalDpi xmlns:a14="http://schemas.microsoft.com/office/drawing/2010/main" val="0"/>
                         </a:ext>
                       </a:extLst>
                     </a:blip>
@@ -5928,7 +2659,7 @@
           <w:numId w:val="18"/>
         </w:numPr>
         <w:pBdr>
-          <w:bottom w:val="single" w:color="00B0F0" w:sz="6" w:space="1"/>
+          <w:bottom w:val="single" w:sz="6" w:space="1" w:color="00B0F0"/>
         </w:pBdr>
         <w:rPr>
           <w:b/>
@@ -5957,23 +2688,13 @@
           <w:szCs w:val="30"/>
         </w:rPr>
       </w:pPr>
-      <w:proofErr w:type="spellStart"/>
-      <w:r>
-        <w:rPr>
-          <w:sz w:val="30"/>
-          <w:szCs w:val="30"/>
-        </w:rPr>
-        <w:t>NhanVien</w:t>
-      </w:r>
-      <w:proofErr w:type="spellEnd"/>
-      <w:r>
-        <w:rPr>
-          <w:sz w:val="30"/>
-          <w:szCs w:val="30"/>
-        </w:rPr>
-        <w:t>(</w:t>
-      </w:r>
-      <w:proofErr w:type="spellStart"/>
+      <w:r>
+        <w:rPr>
+          <w:sz w:val="30"/>
+          <w:szCs w:val="30"/>
+        </w:rPr>
+        <w:t>NhanVien(</w:t>
+      </w:r>
       <w:r>
         <w:rPr>
           <w:sz w:val="30"/>
@@ -5982,23 +2703,192 @@
         </w:rPr>
         <w:t>MaNhanVien</w:t>
       </w:r>
-      <w:proofErr w:type="spellEnd"/>
-      <w:r>
-        <w:rPr>
-          <w:sz w:val="30"/>
-          <w:szCs w:val="30"/>
-        </w:rPr>
-        <w:t xml:space="preserve">, HoTen, </w:t>
-      </w:r>
-      <w:proofErr w:type="spellStart"/>
-      <w:r>
-        <w:rPr>
-          <w:sz w:val="30"/>
-          <w:szCs w:val="30"/>
-        </w:rPr>
-        <w:t>NgaySinh</w:t>
-      </w:r>
-      <w:proofErr w:type="spellEnd"/>
+      <w:r>
+        <w:rPr>
+          <w:sz w:val="30"/>
+          <w:szCs w:val="30"/>
+        </w:rPr>
+        <w:t>, HoTen, NgaySinh, SoDienThoai, GioiTinh, DiaChi, HeSoLuong, LoaiNhanVien)</w:t>
+      </w:r>
+    </w:p>
+    <w:p>
+      <w:pPr>
+        <w:ind w:left="360"/>
+        <w:rPr>
+          <w:sz w:val="30"/>
+          <w:szCs w:val="30"/>
+        </w:rPr>
+      </w:pPr>
+      <w:r>
+        <w:rPr>
+          <w:sz w:val="30"/>
+          <w:szCs w:val="30"/>
+        </w:rPr>
+        <w:t>CaTruc(</w:t>
+      </w:r>
+      <w:r>
+        <w:rPr>
+          <w:sz w:val="30"/>
+          <w:szCs w:val="30"/>
+          <w:u w:val="single"/>
+        </w:rPr>
+        <w:t>MaCaTruc</w:t>
+      </w:r>
+      <w:r>
+        <w:rPr>
+          <w:sz w:val="30"/>
+          <w:szCs w:val="30"/>
+        </w:rPr>
+        <w:t>, NgayBatDau, NgayKetThuc)</w:t>
+      </w:r>
+    </w:p>
+    <w:p>
+      <w:pPr>
+        <w:ind w:left="360"/>
+        <w:rPr>
+          <w:sz w:val="30"/>
+          <w:szCs w:val="30"/>
+        </w:rPr>
+      </w:pPr>
+      <w:r>
+        <w:rPr>
+          <w:sz w:val="30"/>
+          <w:szCs w:val="30"/>
+        </w:rPr>
+        <w:t>DangKyCaTruc(</w:t>
+      </w:r>
+      <w:r>
+        <w:rPr>
+          <w:sz w:val="30"/>
+          <w:szCs w:val="30"/>
+          <w:u w:val="single"/>
+        </w:rPr>
+        <w:t>MaNhanVien, MaCaTruc</w:t>
+      </w:r>
+      <w:r>
+        <w:rPr>
+          <w:sz w:val="30"/>
+          <w:szCs w:val="30"/>
+        </w:rPr>
+        <w:t>)</w:t>
+      </w:r>
+    </w:p>
+    <w:p>
+      <w:pPr>
+        <w:ind w:left="360"/>
+        <w:rPr>
+          <w:sz w:val="30"/>
+          <w:szCs w:val="30"/>
+        </w:rPr>
+      </w:pPr>
+      <w:r>
+        <w:rPr>
+          <w:sz w:val="30"/>
+          <w:szCs w:val="30"/>
+        </w:rPr>
+        <w:t>TaiKhoan(</w:t>
+      </w:r>
+      <w:r>
+        <w:rPr>
+          <w:sz w:val="30"/>
+          <w:szCs w:val="30"/>
+          <w:u w:val="single"/>
+        </w:rPr>
+        <w:t>TenDangNhap</w:t>
+      </w:r>
+      <w:r>
+        <w:rPr>
+          <w:sz w:val="30"/>
+          <w:szCs w:val="30"/>
+        </w:rPr>
+        <w:t xml:space="preserve">, MatKhau, TrangThaiTaiKhoan, </w:t>
+      </w:r>
+      <w:r>
+        <w:rPr>
+          <w:sz w:val="30"/>
+          <w:szCs w:val="30"/>
+          <w:u w:val="double"/>
+        </w:rPr>
+        <w:t>MaNhanVien</w:t>
+      </w:r>
+      <w:r>
+        <w:rPr>
+          <w:sz w:val="30"/>
+          <w:szCs w:val="30"/>
+        </w:rPr>
+        <w:t>)</w:t>
+      </w:r>
+    </w:p>
+    <w:p>
+      <w:pPr>
+        <w:ind w:left="360"/>
+        <w:rPr>
+          <w:sz w:val="30"/>
+          <w:szCs w:val="30"/>
+        </w:rPr>
+      </w:pPr>
+      <w:r>
+        <w:rPr>
+          <w:sz w:val="30"/>
+          <w:szCs w:val="30"/>
+        </w:rPr>
+        <w:lastRenderedPageBreak/>
+        <w:t>KhachHang(</w:t>
+      </w:r>
+      <w:r>
+        <w:rPr>
+          <w:sz w:val="30"/>
+          <w:szCs w:val="30"/>
+          <w:u w:val="single"/>
+        </w:rPr>
+        <w:t>MaKhachHang</w:t>
+      </w:r>
+      <w:r>
+        <w:rPr>
+          <w:sz w:val="30"/>
+          <w:szCs w:val="30"/>
+        </w:rPr>
+        <w:t>, HoTen, GioiTinh, SoDienThoai, NgaySinh)</w:t>
+      </w:r>
+    </w:p>
+    <w:p>
+      <w:pPr>
+        <w:ind w:left="360"/>
+        <w:rPr>
+          <w:sz w:val="30"/>
+          <w:szCs w:val="30"/>
+        </w:rPr>
+      </w:pPr>
+      <w:r>
+        <w:rPr>
+          <w:sz w:val="30"/>
+          <w:szCs w:val="30"/>
+        </w:rPr>
+        <w:t>DatTruoc(</w:t>
+      </w:r>
+      <w:r>
+        <w:rPr>
+          <w:sz w:val="30"/>
+          <w:szCs w:val="30"/>
+          <w:u w:val="single"/>
+        </w:rPr>
+        <w:t>MaDatTruoc</w:t>
+      </w:r>
+      <w:r>
+        <w:rPr>
+          <w:sz w:val="30"/>
+          <w:szCs w:val="30"/>
+        </w:rPr>
+        <w:t xml:space="preserve">, SoLuongNguoi, ThoiGianDatTruoc, ThoiGianCheckIn, TrangThaiDatTruoc, </w:t>
+      </w:r>
+      <w:r>
+        <w:rPr>
+          <w:sz w:val="30"/>
+          <w:szCs w:val="30"/>
+          <w:u w:val="double"/>
+        </w:rPr>
+        <w:t>MaKhachHang</w:t>
+      </w:r>
       <w:r>
         <w:rPr>
           <w:sz w:val="30"/>
@@ -6006,15 +2896,14 @@
         </w:rPr>
         <w:t xml:space="preserve">, </w:t>
       </w:r>
-      <w:proofErr w:type="spellStart"/>
-      <w:r>
-        <w:rPr>
-          <w:sz w:val="30"/>
-          <w:szCs w:val="30"/>
-        </w:rPr>
-        <w:t>SoDienThoai</w:t>
-      </w:r>
-      <w:proofErr w:type="spellEnd"/>
+      <w:r>
+        <w:rPr>
+          <w:sz w:val="30"/>
+          <w:szCs w:val="30"/>
+          <w:u w:val="double"/>
+        </w:rPr>
+        <w:t>MaNVThuNgan</w:t>
+      </w:r>
       <w:r>
         <w:rPr>
           <w:sz w:val="30"/>
@@ -6022,21 +2911,20 @@
         </w:rPr>
         <w:t xml:space="preserve">, </w:t>
       </w:r>
-      <w:proofErr w:type="spellStart"/>
-      <w:r>
-        <w:rPr>
-          <w:sz w:val="30"/>
-          <w:szCs w:val="30"/>
-        </w:rPr>
-        <w:t>GioiTinh</w:t>
-      </w:r>
-      <w:proofErr w:type="spellEnd"/>
-      <w:r>
-        <w:rPr>
-          <w:sz w:val="30"/>
-          <w:szCs w:val="30"/>
-        </w:rPr>
-        <w:t>, DiaChi, HeSoLuong, LoaiNhanVien)</w:t>
+      <w:r>
+        <w:rPr>
+          <w:sz w:val="30"/>
+          <w:szCs w:val="30"/>
+          <w:u w:val="double"/>
+        </w:rPr>
+        <w:t>MaBan</w:t>
+      </w:r>
+      <w:r>
+        <w:rPr>
+          <w:sz w:val="30"/>
+          <w:szCs w:val="30"/>
+        </w:rPr>
+        <w:t>)</w:t>
       </w:r>
     </w:p>
     <w:p>
@@ -6052,7 +2940,7 @@
           <w:sz w:val="30"/>
           <w:szCs w:val="30"/>
         </w:rPr>
-        <w:t>CaTruc(</w:t>
+        <w:t>Ban(</w:t>
       </w:r>
       <w:r>
         <w:rPr>
@@ -6060,14 +2948,14 @@
           <w:szCs w:val="30"/>
           <w:u w:val="single"/>
         </w:rPr>
-        <w:t>MaCaTruc</w:t>
-      </w:r>
-      <w:r>
-        <w:rPr>
-          <w:sz w:val="30"/>
-          <w:szCs w:val="30"/>
-        </w:rPr>
-        <w:t>, NgayBatDau, NgayKetThuc)</w:t>
+        <w:t>MaBan,</w:t>
+      </w:r>
+      <w:r>
+        <w:rPr>
+          <w:sz w:val="30"/>
+          <w:szCs w:val="30"/>
+        </w:rPr>
+        <w:t xml:space="preserve"> SLGheToiDa, LoaiBan, TrangThaiBan)</w:t>
       </w:r>
     </w:p>
     <w:p>
@@ -6083,7 +2971,7 @@
           <w:sz w:val="30"/>
           <w:szCs w:val="30"/>
         </w:rPr>
-        <w:t>DangKyCaTruc(</w:t>
+        <w:t>DonHang(</w:t>
       </w:r>
       <w:r>
         <w:rPr>
@@ -6091,45 +2979,14 @@
           <w:szCs w:val="30"/>
           <w:u w:val="single"/>
         </w:rPr>
-        <w:t>MaNhanVien, MaCaTruc</w:t>
-      </w:r>
-      <w:r>
-        <w:rPr>
-          <w:sz w:val="30"/>
-          <w:szCs w:val="30"/>
-        </w:rPr>
-        <w:t>)</w:t>
-      </w:r>
-    </w:p>
-    <w:p>
-      <w:pPr>
-        <w:ind w:left="360"/>
-        <w:rPr>
-          <w:sz w:val="30"/>
-          <w:szCs w:val="30"/>
-        </w:rPr>
-      </w:pPr>
-      <w:r>
-        <w:rPr>
-          <w:sz w:val="30"/>
-          <w:szCs w:val="30"/>
-        </w:rPr>
-        <w:t>TaiKhoan(</w:t>
-      </w:r>
-      <w:r>
-        <w:rPr>
-          <w:sz w:val="30"/>
-          <w:szCs w:val="30"/>
-          <w:u w:val="single"/>
-        </w:rPr>
-        <w:t>TenDangNhap</w:t>
-      </w:r>
-      <w:r>
-        <w:rPr>
-          <w:sz w:val="30"/>
-          <w:szCs w:val="30"/>
-        </w:rPr>
-        <w:t xml:space="preserve">, MatKhau, TrangThaiTaiKhoan, </w:t>
+        <w:t>MaDonHang</w:t>
+      </w:r>
+      <w:r>
+        <w:rPr>
+          <w:sz w:val="30"/>
+          <w:szCs w:val="30"/>
+        </w:rPr>
+        <w:t xml:space="preserve">, ThoiGianCheckIn, Thue, PhuThu, TrangThaiDonHang, TongTienPhaiThanhToan, </w:t>
       </w:r>
       <w:r>
         <w:rPr>
@@ -6137,36 +2994,65 @@
           <w:szCs w:val="30"/>
           <w:u w:val="double"/>
         </w:rPr>
-        <w:t>MaNhanVien</w:t>
-      </w:r>
-      <w:r>
-        <w:rPr>
-          <w:sz w:val="30"/>
-          <w:szCs w:val="30"/>
-        </w:rPr>
-        <w:t>)</w:t>
-      </w:r>
-    </w:p>
-    <w:p>
-      <w:pPr>
-        <w:ind w:left="360"/>
-        <w:rPr>
-          <w:sz w:val="30"/>
-          <w:szCs w:val="30"/>
-        </w:rPr>
-      </w:pPr>
-      <w:r>
-        <w:rPr>
-          <w:sz w:val="30"/>
-          <w:szCs w:val="30"/>
-        </w:rPr>
-        <w:t>KhachHang(</w:t>
-      </w:r>
-      <w:r>
-        <w:rPr>
-          <w:sz w:val="30"/>
-          <w:szCs w:val="30"/>
-          <w:u w:val="single"/>
+        <w:t>MaDauBep</w:t>
+      </w:r>
+      <w:r>
+        <w:rPr>
+          <w:sz w:val="30"/>
+          <w:szCs w:val="30"/>
+        </w:rPr>
+        <w:t xml:space="preserve">, </w:t>
+      </w:r>
+      <w:r>
+        <w:rPr>
+          <w:sz w:val="30"/>
+          <w:szCs w:val="30"/>
+          <w:u w:val="double"/>
+        </w:rPr>
+        <w:t>MaNVPhucVu</w:t>
+      </w:r>
+      <w:r>
+        <w:rPr>
+          <w:sz w:val="30"/>
+          <w:szCs w:val="30"/>
+        </w:rPr>
+        <w:t xml:space="preserve">, </w:t>
+      </w:r>
+      <w:r>
+        <w:rPr>
+          <w:sz w:val="30"/>
+          <w:szCs w:val="30"/>
+          <w:u w:val="double"/>
+        </w:rPr>
+        <w:t>MaNVThuNgan</w:t>
+      </w:r>
+      <w:r>
+        <w:rPr>
+          <w:sz w:val="30"/>
+          <w:szCs w:val="30"/>
+        </w:rPr>
+        <w:t xml:space="preserve">, </w:t>
+      </w:r>
+      <w:r>
+        <w:rPr>
+          <w:sz w:val="30"/>
+          <w:szCs w:val="30"/>
+          <w:u w:val="double"/>
+        </w:rPr>
+        <w:t>MaBan</w:t>
+      </w:r>
+      <w:r>
+        <w:rPr>
+          <w:sz w:val="30"/>
+          <w:szCs w:val="30"/>
+        </w:rPr>
+        <w:t xml:space="preserve">, </w:t>
+      </w:r>
+      <w:r>
+        <w:rPr>
+          <w:sz w:val="30"/>
+          <w:szCs w:val="30"/>
+          <w:u w:val="double"/>
         </w:rPr>
         <w:t>MaKhachHang</w:t>
       </w:r>
@@ -6175,39 +3061,7 @@
           <w:sz w:val="30"/>
           <w:szCs w:val="30"/>
         </w:rPr>
-        <w:t>, HoTen, GioiTinh, SoDienThoai, NgaySinh)</w:t>
-      </w:r>
-    </w:p>
-    <w:p>
-      <w:pPr>
-        <w:ind w:left="360"/>
-        <w:rPr>
-          <w:sz w:val="30"/>
-          <w:szCs w:val="30"/>
-        </w:rPr>
-      </w:pPr>
-      <w:r>
-        <w:rPr>
-          <w:sz w:val="30"/>
-          <w:szCs w:val="30"/>
-        </w:rPr>
-        <w:lastRenderedPageBreak/>
-        <w:t>DatTruoc(</w:t>
-      </w:r>
-      <w:r>
-        <w:rPr>
-          <w:sz w:val="30"/>
-          <w:szCs w:val="30"/>
-          <w:u w:val="single"/>
-        </w:rPr>
-        <w:t>MaDatTruoc</w:t>
-      </w:r>
-      <w:r>
-        <w:rPr>
-          <w:sz w:val="30"/>
-          <w:szCs w:val="30"/>
-        </w:rPr>
-        <w:t xml:space="preserve">, SoLuongNguoi, ThoiGianDatTruoc, ThoiGianCheckIn, TrangThaiDatTruoc, </w:t>
+        <w:t xml:space="preserve">, </w:t>
       </w:r>
       <w:r>
         <w:rPr>
@@ -6215,273 +3069,8 @@
           <w:szCs w:val="30"/>
           <w:u w:val="double"/>
         </w:rPr>
-        <w:t>MaKhachHang</w:t>
-      </w:r>
-      <w:r>
-        <w:rPr>
-          <w:sz w:val="30"/>
-          <w:szCs w:val="30"/>
-        </w:rPr>
-        <w:t xml:space="preserve">, </w:t>
-      </w:r>
-      <w:r>
-        <w:rPr>
-          <w:sz w:val="30"/>
-          <w:szCs w:val="30"/>
-          <w:u w:val="double"/>
-        </w:rPr>
-        <w:t>MaNVThuNgan</w:t>
-      </w:r>
-      <w:r>
-        <w:rPr>
-          <w:sz w:val="30"/>
-          <w:szCs w:val="30"/>
-        </w:rPr>
-        <w:t xml:space="preserve">, </w:t>
-      </w:r>
-      <w:r>
-        <w:rPr>
-          <w:sz w:val="30"/>
-          <w:szCs w:val="30"/>
-          <w:u w:val="double"/>
-        </w:rPr>
-        <w:t>MaBan</w:t>
-      </w:r>
-      <w:r>
-        <w:rPr>
-          <w:sz w:val="30"/>
-          <w:szCs w:val="30"/>
-        </w:rPr>
-        <w:t>)</w:t>
-      </w:r>
-    </w:p>
-    <w:p>
-      <w:pPr>
-        <w:ind w:left="360"/>
-        <w:rPr>
-          <w:sz w:val="30"/>
-          <w:szCs w:val="30"/>
-        </w:rPr>
-      </w:pPr>
-      <w:r>
-        <w:rPr>
-          <w:sz w:val="30"/>
-          <w:szCs w:val="30"/>
-        </w:rPr>
-        <w:t>Ban(</w:t>
-      </w:r>
-      <w:r>
-        <w:rPr>
-          <w:sz w:val="30"/>
-          <w:szCs w:val="30"/>
-          <w:u w:val="single"/>
-        </w:rPr>
-        <w:t>MaBan,</w:t>
-      </w:r>
-      <w:r>
-        <w:rPr>
-          <w:sz w:val="30"/>
-          <w:szCs w:val="30"/>
-        </w:rPr>
-        <w:t xml:space="preserve"> SLGheToiDa, LoaiBan, TrangThaiBan)</w:t>
-      </w:r>
-    </w:p>
-    <w:p>
-      <w:pPr>
-        <w:ind w:left="360"/>
-        <w:rPr>
-          <w:sz w:val="30"/>
-          <w:szCs w:val="30"/>
-        </w:rPr>
-      </w:pPr>
-      <w:proofErr w:type="spellStart"/>
-      <w:r>
-        <w:rPr>
-          <w:sz w:val="30"/>
-          <w:szCs w:val="30"/>
-        </w:rPr>
-        <w:t>DonHang</w:t>
-      </w:r>
-      <w:proofErr w:type="spellEnd"/>
-      <w:r>
-        <w:rPr>
-          <w:sz w:val="30"/>
-          <w:szCs w:val="30"/>
-        </w:rPr>
-        <w:t>(</w:t>
-      </w:r>
-      <w:proofErr w:type="spellStart"/>
-      <w:r>
-        <w:rPr>
-          <w:sz w:val="30"/>
-          <w:szCs w:val="30"/>
-          <w:u w:val="single"/>
-        </w:rPr>
-        <w:t>MaDonHang</w:t>
-      </w:r>
-      <w:proofErr w:type="spellEnd"/>
-      <w:r>
-        <w:rPr>
-          <w:sz w:val="30"/>
-          <w:szCs w:val="30"/>
-        </w:rPr>
-        <w:t xml:space="preserve">, </w:t>
-      </w:r>
-      <w:proofErr w:type="spellStart"/>
-      <w:r>
-        <w:rPr>
-          <w:sz w:val="30"/>
-          <w:szCs w:val="30"/>
-        </w:rPr>
-        <w:t>ThoiGianCheckIn</w:t>
-      </w:r>
-      <w:proofErr w:type="spellEnd"/>
-      <w:r>
-        <w:rPr>
-          <w:sz w:val="30"/>
-          <w:szCs w:val="30"/>
-        </w:rPr>
-        <w:t xml:space="preserve">, Thue, </w:t>
-      </w:r>
-      <w:proofErr w:type="spellStart"/>
-      <w:r>
-        <w:rPr>
-          <w:sz w:val="30"/>
-          <w:szCs w:val="30"/>
-        </w:rPr>
-        <w:t>PhuThu</w:t>
-      </w:r>
-      <w:proofErr w:type="spellEnd"/>
-      <w:r>
-        <w:rPr>
-          <w:sz w:val="30"/>
-          <w:szCs w:val="30"/>
-        </w:rPr>
-        <w:t xml:space="preserve">, </w:t>
-      </w:r>
-      <w:r>
-        <w:rPr>
-          <w:sz w:val="30"/>
-          <w:szCs w:val="30"/>
-        </w:rPr>
-        <w:t>TrangThai</w:t>
-      </w:r>
-      <w:r>
-        <w:rPr>
-          <w:sz w:val="30"/>
-          <w:szCs w:val="30"/>
-        </w:rPr>
-        <w:t xml:space="preserve">DonHang, </w:t>
-      </w:r>
-      <w:proofErr w:type="spellStart"/>
-      <w:r>
-        <w:rPr>
-          <w:sz w:val="30"/>
-          <w:szCs w:val="30"/>
-        </w:rPr>
-        <w:t>TongTienPhaiThanhToan</w:t>
-      </w:r>
-      <w:proofErr w:type="spellEnd"/>
-      <w:r>
-        <w:rPr>
-          <w:sz w:val="30"/>
-          <w:szCs w:val="30"/>
-        </w:rPr>
-        <w:t xml:space="preserve">, </w:t>
-      </w:r>
-      <w:proofErr w:type="spellStart"/>
-      <w:r>
-        <w:rPr>
-          <w:sz w:val="30"/>
-          <w:szCs w:val="30"/>
-          <w:u w:val="double"/>
-        </w:rPr>
-        <w:t>MaDauBep</w:t>
-      </w:r>
-      <w:proofErr w:type="spellEnd"/>
-      <w:r>
-        <w:rPr>
-          <w:sz w:val="30"/>
-          <w:szCs w:val="30"/>
-        </w:rPr>
-        <w:t xml:space="preserve">, </w:t>
-      </w:r>
-      <w:proofErr w:type="spellStart"/>
-      <w:r>
-        <w:rPr>
-          <w:sz w:val="30"/>
-          <w:szCs w:val="30"/>
-          <w:u w:val="double"/>
-        </w:rPr>
-        <w:t>MaNVPhucVu</w:t>
-      </w:r>
-      <w:proofErr w:type="spellEnd"/>
-      <w:r>
-        <w:rPr>
-          <w:sz w:val="30"/>
-          <w:szCs w:val="30"/>
-        </w:rPr>
-        <w:t xml:space="preserve">, </w:t>
-      </w:r>
-      <w:proofErr w:type="spellStart"/>
-      <w:r>
-        <w:rPr>
-          <w:sz w:val="30"/>
-          <w:szCs w:val="30"/>
-          <w:u w:val="double"/>
-        </w:rPr>
-        <w:t>MaNVThuNgan</w:t>
-      </w:r>
-      <w:proofErr w:type="spellEnd"/>
-      <w:r>
-        <w:rPr>
-          <w:sz w:val="30"/>
-          <w:szCs w:val="30"/>
-        </w:rPr>
-        <w:t xml:space="preserve">, </w:t>
-      </w:r>
-      <w:r>
-        <w:rPr>
-          <w:sz w:val="30"/>
-          <w:szCs w:val="30"/>
-          <w:u w:val="double"/>
-        </w:rPr>
-        <w:t>MaBan</w:t>
-      </w:r>
-      <w:r>
-        <w:rPr>
-          <w:sz w:val="30"/>
-          <w:szCs w:val="30"/>
-        </w:rPr>
-        <w:t xml:space="preserve">, </w:t>
-      </w:r>
-      <w:proofErr w:type="spellStart"/>
-      <w:r>
-        <w:rPr>
-          <w:sz w:val="30"/>
-          <w:szCs w:val="30"/>
-          <w:u w:val="double"/>
-        </w:rPr>
-        <w:t>MaKhachHang</w:t>
-      </w:r>
-      <w:proofErr w:type="spellEnd"/>
-      <w:r>
-        <w:rPr>
-          <w:sz w:val="30"/>
-          <w:szCs w:val="30"/>
-        </w:rPr>
-        <w:t xml:space="preserve">, </w:t>
-      </w:r>
-      <w:proofErr w:type="spellStart"/>
-      <w:r>
-        <w:rPr>
-          <w:sz w:val="30"/>
-          <w:szCs w:val="30"/>
-          <w:u w:val="double"/>
-        </w:rPr>
         <w:t>MaCoupon</w:t>
       </w:r>
-      <w:proofErr w:type="spellEnd"/>
       <w:r>
         <w:rPr>
           <w:sz w:val="30"/>
@@ -6638,7 +3227,7 @@
           <w:numId w:val="18"/>
         </w:numPr>
         <w:pBdr>
-          <w:bottom w:val="single" w:color="00B0F0" w:sz="6" w:space="1"/>
+          <w:bottom w:val="single" w:sz="6" w:space="1" w:color="00B0F0"/>
         </w:pBdr>
         <w:jc w:val="both"/>
         <w:rPr>
@@ -7077,11 +3666,333 @@
           <w:sz w:val="30"/>
           <w:szCs w:val="30"/>
         </w:rPr>
+        <w:lastRenderedPageBreak/>
         <w:t>Các chỉ số trong bài toán đều lớn hơn hoặc bằng 0</w:t>
       </w:r>
     </w:p>
+    <w:p>
+      <w:pPr>
+        <w:pStyle w:val="ListParagraph"/>
+        <w:numPr>
+          <w:ilvl w:val="0"/>
+          <w:numId w:val="9"/>
+        </w:numPr>
+        <w:ind w:left="720"/>
+        <w:jc w:val="both"/>
+        <w:rPr>
+          <w:b/>
+          <w:bCs/>
+          <w:color w:val="0070C0"/>
+          <w:sz w:val="30"/>
+          <w:szCs w:val="30"/>
+        </w:rPr>
+      </w:pPr>
+      <w:r>
+        <w:rPr>
+          <w:b/>
+          <w:bCs/>
+          <w:color w:val="0070C0"/>
+          <w:sz w:val="30"/>
+          <w:szCs w:val="30"/>
+        </w:rPr>
+        <w:t xml:space="preserve">Thiết kế các chức năng </w:t>
+      </w:r>
+    </w:p>
+    <w:p>
+      <w:pPr>
+        <w:pStyle w:val="ListParagraph"/>
+        <w:numPr>
+          <w:ilvl w:val="1"/>
+          <w:numId w:val="9"/>
+        </w:numPr>
+        <w:ind w:left="720"/>
+        <w:jc w:val="both"/>
+        <w:rPr>
+          <w:b/>
+          <w:bCs/>
+          <w:color w:val="0070C0"/>
+          <w:sz w:val="30"/>
+          <w:szCs w:val="30"/>
+        </w:rPr>
+      </w:pPr>
+      <w:r>
+        <w:rPr>
+          <w:b/>
+          <w:bCs/>
+          <w:color w:val="0070C0"/>
+          <w:sz w:val="30"/>
+          <w:szCs w:val="30"/>
+        </w:rPr>
+        <w:t>Kết nối CSDL</w:t>
+      </w:r>
+    </w:p>
+    <w:p>
+      <w:pPr>
+        <w:pStyle w:val="ListParagraph"/>
+        <w:numPr>
+          <w:ilvl w:val="1"/>
+          <w:numId w:val="9"/>
+        </w:numPr>
+        <w:ind w:left="720"/>
+        <w:jc w:val="both"/>
+        <w:rPr>
+          <w:b/>
+          <w:bCs/>
+          <w:color w:val="0070C0"/>
+          <w:sz w:val="30"/>
+          <w:szCs w:val="30"/>
+        </w:rPr>
+      </w:pPr>
+      <w:r>
+        <w:rPr>
+          <w:b/>
+          <w:bCs/>
+          <w:color w:val="0070C0"/>
+          <w:sz w:val="30"/>
+          <w:szCs w:val="30"/>
+        </w:rPr>
+        <w:t>Thêm dữ liệu vào bảng . . .</w:t>
+      </w:r>
+    </w:p>
+    <w:p>
+      <w:pPr>
+        <w:pStyle w:val="ListParagraph"/>
+        <w:numPr>
+          <w:ilvl w:val="1"/>
+          <w:numId w:val="9"/>
+        </w:numPr>
+        <w:ind w:left="720"/>
+        <w:jc w:val="both"/>
+        <w:rPr>
+          <w:b/>
+          <w:bCs/>
+          <w:color w:val="0070C0"/>
+          <w:sz w:val="30"/>
+          <w:szCs w:val="30"/>
+        </w:rPr>
+      </w:pPr>
+      <w:r>
+        <w:rPr>
+          <w:b/>
+          <w:bCs/>
+          <w:color w:val="0070C0"/>
+          <w:sz w:val="30"/>
+          <w:szCs w:val="30"/>
+        </w:rPr>
+        <w:t>Xóa dữ liệu trong bảng . . .</w:t>
+      </w:r>
+    </w:p>
+    <w:p>
+      <w:pPr>
+        <w:pStyle w:val="ListParagraph"/>
+        <w:numPr>
+          <w:ilvl w:val="1"/>
+          <w:numId w:val="9"/>
+        </w:numPr>
+        <w:ind w:left="720"/>
+        <w:jc w:val="both"/>
+        <w:rPr>
+          <w:b/>
+          <w:bCs/>
+          <w:color w:val="0070C0"/>
+          <w:sz w:val="30"/>
+          <w:szCs w:val="30"/>
+        </w:rPr>
+      </w:pPr>
+      <w:r>
+        <w:rPr>
+          <w:b/>
+          <w:bCs/>
+          <w:color w:val="0070C0"/>
+          <w:sz w:val="30"/>
+          <w:szCs w:val="30"/>
+        </w:rPr>
+        <w:t>Sửa dữ liệu trong bảng . . .</w:t>
+      </w:r>
+    </w:p>
+    <w:p>
+      <w:pPr>
+        <w:pStyle w:val="ListParagraph"/>
+        <w:numPr>
+          <w:ilvl w:val="1"/>
+          <w:numId w:val="9"/>
+        </w:numPr>
+        <w:ind w:left="720"/>
+        <w:jc w:val="both"/>
+        <w:rPr>
+          <w:b/>
+          <w:bCs/>
+          <w:color w:val="0070C0"/>
+          <w:sz w:val="30"/>
+          <w:szCs w:val="30"/>
+        </w:rPr>
+      </w:pPr>
+      <w:r>
+        <w:rPr>
+          <w:b/>
+          <w:bCs/>
+          <w:color w:val="0070C0"/>
+          <w:sz w:val="30"/>
+          <w:szCs w:val="30"/>
+        </w:rPr>
+        <w:t>Tính điểm trung bình tích lũy của SV</w:t>
+      </w:r>
+    </w:p>
+    <w:p>
+      <w:pPr>
+        <w:pStyle w:val="ListParagraph"/>
+        <w:numPr>
+          <w:ilvl w:val="1"/>
+          <w:numId w:val="9"/>
+        </w:numPr>
+        <w:ind w:left="720"/>
+        <w:jc w:val="both"/>
+        <w:rPr>
+          <w:b/>
+          <w:bCs/>
+          <w:color w:val="0070C0"/>
+          <w:sz w:val="30"/>
+          <w:szCs w:val="30"/>
+        </w:rPr>
+      </w:pPr>
+      <w:r>
+        <w:rPr>
+          <w:b/>
+          <w:bCs/>
+          <w:color w:val="0070C0"/>
+          <w:sz w:val="30"/>
+          <w:szCs w:val="30"/>
+        </w:rPr>
+        <w:t>Tính tổng số tín chỉ tích lũy của SV</w:t>
+      </w:r>
+    </w:p>
+    <w:p>
+      <w:pPr>
+        <w:pStyle w:val="ListParagraph"/>
+        <w:numPr>
+          <w:ilvl w:val="1"/>
+          <w:numId w:val="9"/>
+        </w:numPr>
+        <w:ind w:left="720"/>
+        <w:jc w:val="both"/>
+        <w:rPr>
+          <w:b/>
+          <w:bCs/>
+          <w:color w:val="0070C0"/>
+          <w:sz w:val="30"/>
+          <w:szCs w:val="30"/>
+        </w:rPr>
+      </w:pPr>
+      <w:r>
+        <w:rPr>
+          <w:b/>
+          <w:bCs/>
+          <w:color w:val="0070C0"/>
+          <w:sz w:val="30"/>
+          <w:szCs w:val="30"/>
+        </w:rPr>
+        <w:t>Xếp loại SV</w:t>
+      </w:r>
+    </w:p>
+    <w:p>
+      <w:pPr>
+        <w:pStyle w:val="ListParagraph"/>
+        <w:numPr>
+          <w:ilvl w:val="1"/>
+          <w:numId w:val="9"/>
+        </w:numPr>
+        <w:ind w:left="720"/>
+        <w:jc w:val="both"/>
+        <w:rPr>
+          <w:b/>
+          <w:bCs/>
+          <w:color w:val="0070C0"/>
+          <w:sz w:val="30"/>
+          <w:szCs w:val="30"/>
+        </w:rPr>
+      </w:pPr>
+      <w:r>
+        <w:rPr>
+          <w:b/>
+          <w:bCs/>
+          <w:color w:val="0070C0"/>
+          <w:sz w:val="30"/>
+          <w:szCs w:val="30"/>
+        </w:rPr>
+        <w:t>Đếm số lượng SV đủ điều kiện tốt nghiệp theo khóa</w:t>
+      </w:r>
+    </w:p>
+    <w:p>
+      <w:pPr>
+        <w:pStyle w:val="ListParagraph"/>
+        <w:numPr>
+          <w:ilvl w:val="0"/>
+          <w:numId w:val="9"/>
+        </w:numPr>
+        <w:ind w:left="720"/>
+        <w:rPr>
+          <w:b/>
+          <w:bCs/>
+          <w:color w:val="0070C0"/>
+        </w:rPr>
+      </w:pPr>
+      <w:r>
+        <w:rPr>
+          <w:b/>
+          <w:bCs/>
+          <w:color w:val="0070C0"/>
+        </w:rPr>
+        <w:t xml:space="preserve">Tạo user và phân quyền </w:t>
+      </w:r>
+    </w:p>
+    <w:p>
+      <w:pPr>
+        <w:pStyle w:val="ListParagraph"/>
+        <w:numPr>
+          <w:ilvl w:val="0"/>
+          <w:numId w:val="9"/>
+        </w:numPr>
+        <w:ind w:left="720"/>
+        <w:rPr>
+          <w:b/>
+          <w:bCs/>
+          <w:color w:val="0070C0"/>
+        </w:rPr>
+      </w:pPr>
+      <w:r>
+        <w:rPr>
+          <w:b/>
+          <w:bCs/>
+          <w:color w:val="0070C0"/>
+        </w:rPr>
+        <w:t xml:space="preserve">Tạo giao diện </w:t>
+      </w:r>
+    </w:p>
+    <w:p>
+      <w:pPr>
+        <w:pStyle w:val="ListParagraph"/>
+        <w:numPr>
+          <w:ilvl w:val="1"/>
+          <w:numId w:val="9"/>
+        </w:numPr>
+        <w:ind w:left="720"/>
+        <w:rPr>
+          <w:b/>
+          <w:bCs/>
+          <w:color w:val="0070C0"/>
+        </w:rPr>
+      </w:pPr>
+      <w:r>
+        <w:rPr>
+          <w:b/>
+          <w:bCs/>
+          <w:color w:val="0070C0"/>
+        </w:rPr>
+        <w:t>các mục trên</w:t>
+      </w:r>
+    </w:p>
     <w:sectPr>
-      <w:pgSz w:w="11906" w:h="16838" w:orient="portrait"/>
+      <w:pgSz w:w="11906" w:h="16838"/>
       <w:pgMar w:top="1440" w:right="1440" w:bottom="1440" w:left="1440" w:header="708" w:footer="708" w:gutter="0"/>
       <w:cols w:space="708"/>
       <w:docGrid w:linePitch="360"/>
@@ -7095,7 +4006,7 @@
   <w:abstractNum w:abstractNumId="0" w15:restartNumberingAfterBreak="0">
     <w:nsid w:val="012B7698"/>
     <w:multiLevelType w:val="hybridMultilevel"/>
-    <w:tmpl w:val="D7A6AA78"/>
+    <w:tmpl w:val="2EBC52F4"/>
     <w:lvl w:ilvl="0" w:tplc="669E2B62">
       <w:start w:val="1"/>
       <w:numFmt w:val="upperRoman"/>
@@ -7109,14 +4020,17 @@
         <w:color w:val="0070C0"/>
       </w:rPr>
     </w:lvl>
-    <w:lvl w:ilvl="1" w:tplc="08090019" w:tentative="1">
-      <w:start w:val="1"/>
-      <w:numFmt w:val="lowerLetter"/>
+    <w:lvl w:ilvl="1" w:tplc="60C627D0">
+      <w:start w:val="1"/>
+      <w:numFmt w:val="decimal"/>
       <w:lvlText w:val="%2."/>
       <w:lvlJc w:val="left"/>
       <w:pPr>
         <w:ind w:left="1440" w:hanging="360"/>
       </w:pPr>
+      <w:rPr>
+        <w:rFonts w:hint="default"/>
+      </w:rPr>
     </w:lvl>
     <w:lvl w:ilvl="2" w:tplc="0809001B" w:tentative="1">
       <w:start w:val="1"/>
@@ -7195,7 +4109,7 @@
         <w:ind w:left="720" w:hanging="360"/>
       </w:pPr>
       <w:rPr>
-        <w:rFonts w:hint="default" w:ascii="Wingdings" w:hAnsi="Wingdings"/>
+        <w:rFonts w:ascii="Wingdings" w:hAnsi="Wingdings" w:hint="default"/>
       </w:rPr>
     </w:lvl>
     <w:lvl w:ilvl="1" w:tplc="8F542C0C">
@@ -7207,7 +4121,7 @@
         <w:ind w:left="1440" w:hanging="360"/>
       </w:pPr>
       <w:rPr>
-        <w:rFonts w:hint="default" w:ascii="Courier New" w:hAnsi="Courier New"/>
+        <w:rFonts w:ascii="Courier New" w:hAnsi="Courier New" w:hint="default"/>
       </w:rPr>
     </w:lvl>
     <w:lvl w:ilvl="2" w:tplc="1526B04A">
@@ -7219,7 +4133,7 @@
         <w:ind w:left="2160" w:hanging="360"/>
       </w:pPr>
       <w:rPr>
-        <w:rFonts w:hint="default" w:ascii="Wingdings" w:hAnsi="Wingdings"/>
+        <w:rFonts w:ascii="Wingdings" w:hAnsi="Wingdings" w:hint="default"/>
       </w:rPr>
     </w:lvl>
     <w:lvl w:ilvl="3" w:tplc="B4C466B0">
@@ -7231,7 +4145,7 @@
         <w:ind w:left="2880" w:hanging="360"/>
       </w:pPr>
       <w:rPr>
-        <w:rFonts w:hint="default" w:ascii="Symbol" w:hAnsi="Symbol"/>
+        <w:rFonts w:ascii="Symbol" w:hAnsi="Symbol" w:hint="default"/>
       </w:rPr>
     </w:lvl>
     <w:lvl w:ilvl="4" w:tplc="F5E4B72A">
@@ -7243,7 +4157,7 @@
         <w:ind w:left="3600" w:hanging="360"/>
       </w:pPr>
       <w:rPr>
-        <w:rFonts w:hint="default" w:ascii="Courier New" w:hAnsi="Courier New"/>
+        <w:rFonts w:ascii="Courier New" w:hAnsi="Courier New" w:hint="default"/>
       </w:rPr>
     </w:lvl>
     <w:lvl w:ilvl="5" w:tplc="4E406950">
@@ -7255,7 +4169,7 @@
         <w:ind w:left="4320" w:hanging="360"/>
       </w:pPr>
       <w:rPr>
-        <w:rFonts w:hint="default" w:ascii="Wingdings" w:hAnsi="Wingdings"/>
+        <w:rFonts w:ascii="Wingdings" w:hAnsi="Wingdings" w:hint="default"/>
       </w:rPr>
     </w:lvl>
     <w:lvl w:ilvl="6" w:tplc="C408D852">
@@ -7267,7 +4181,7 @@
         <w:ind w:left="5040" w:hanging="360"/>
       </w:pPr>
       <w:rPr>
-        <w:rFonts w:hint="default" w:ascii="Symbol" w:hAnsi="Symbol"/>
+        <w:rFonts w:ascii="Symbol" w:hAnsi="Symbol" w:hint="default"/>
       </w:rPr>
     </w:lvl>
     <w:lvl w:ilvl="7" w:tplc="67FCAE46">
@@ -7279,7 +4193,7 @@
         <w:ind w:left="5760" w:hanging="360"/>
       </w:pPr>
       <w:rPr>
-        <w:rFonts w:hint="default" w:ascii="Courier New" w:hAnsi="Courier New"/>
+        <w:rFonts w:ascii="Courier New" w:hAnsi="Courier New" w:hint="default"/>
       </w:rPr>
     </w:lvl>
     <w:lvl w:ilvl="8" w:tplc="3FEA818A">
@@ -7291,7 +4205,7 @@
         <w:ind w:left="6480" w:hanging="360"/>
       </w:pPr>
       <w:rPr>
-        <w:rFonts w:hint="default" w:ascii="Wingdings" w:hAnsi="Wingdings"/>
+        <w:rFonts w:ascii="Wingdings" w:hAnsi="Wingdings" w:hint="default"/>
       </w:rPr>
     </w:lvl>
   </w:abstractNum>
@@ -7397,7 +4311,7 @@
         <w:ind w:left="720" w:hanging="360"/>
       </w:pPr>
       <w:rPr>
-        <w:rFonts w:hint="default" w:ascii="Symbol" w:hAnsi="Symbol"/>
+        <w:rFonts w:ascii="Symbol" w:hAnsi="Symbol" w:hint="default"/>
       </w:rPr>
     </w:lvl>
     <w:lvl w:ilvl="1" w:tplc="08090003" w:tentative="1">
@@ -7409,7 +4323,7 @@
         <w:ind w:left="1440" w:hanging="360"/>
       </w:pPr>
       <w:rPr>
-        <w:rFonts w:hint="default" w:ascii="Courier New" w:hAnsi="Courier New" w:cs="Courier New"/>
+        <w:rFonts w:ascii="Courier New" w:hAnsi="Courier New" w:cs="Courier New" w:hint="default"/>
       </w:rPr>
     </w:lvl>
     <w:lvl w:ilvl="2" w:tplc="08090005" w:tentative="1">
@@ -7421,7 +4335,7 @@
         <w:ind w:left="2160" w:hanging="360"/>
       </w:pPr>
       <w:rPr>
-        <w:rFonts w:hint="default" w:ascii="Wingdings" w:hAnsi="Wingdings"/>
+        <w:rFonts w:ascii="Wingdings" w:hAnsi="Wingdings" w:hint="default"/>
       </w:rPr>
     </w:lvl>
     <w:lvl w:ilvl="3" w:tplc="08090001" w:tentative="1">
@@ -7433,7 +4347,7 @@
         <w:ind w:left="2880" w:hanging="360"/>
       </w:pPr>
       <w:rPr>
-        <w:rFonts w:hint="default" w:ascii="Symbol" w:hAnsi="Symbol"/>
+        <w:rFonts w:ascii="Symbol" w:hAnsi="Symbol" w:hint="default"/>
       </w:rPr>
     </w:lvl>
     <w:lvl w:ilvl="4" w:tplc="08090003" w:tentative="1">
@@ -7445,7 +4359,7 @@
         <w:ind w:left="3600" w:hanging="360"/>
       </w:pPr>
       <w:rPr>
-        <w:rFonts w:hint="default" w:ascii="Courier New" w:hAnsi="Courier New" w:cs="Courier New"/>
+        <w:rFonts w:ascii="Courier New" w:hAnsi="Courier New" w:cs="Courier New" w:hint="default"/>
       </w:rPr>
     </w:lvl>
     <w:lvl w:ilvl="5" w:tplc="08090005" w:tentative="1">
@@ -7457,7 +4371,7 @@
         <w:ind w:left="4320" w:hanging="360"/>
       </w:pPr>
       <w:rPr>
-        <w:rFonts w:hint="default" w:ascii="Wingdings" w:hAnsi="Wingdings"/>
+        <w:rFonts w:ascii="Wingdings" w:hAnsi="Wingdings" w:hint="default"/>
       </w:rPr>
     </w:lvl>
     <w:lvl w:ilvl="6" w:tplc="08090001" w:tentative="1">
@@ -7469,7 +4383,7 @@
         <w:ind w:left="5040" w:hanging="360"/>
       </w:pPr>
       <w:rPr>
-        <w:rFonts w:hint="default" w:ascii="Symbol" w:hAnsi="Symbol"/>
+        <w:rFonts w:ascii="Symbol" w:hAnsi="Symbol" w:hint="default"/>
       </w:rPr>
     </w:lvl>
     <w:lvl w:ilvl="7" w:tplc="08090003" w:tentative="1">
@@ -7481,7 +4395,7 @@
         <w:ind w:left="5760" w:hanging="360"/>
       </w:pPr>
       <w:rPr>
-        <w:rFonts w:hint="default" w:ascii="Courier New" w:hAnsi="Courier New" w:cs="Courier New"/>
+        <w:rFonts w:ascii="Courier New" w:hAnsi="Courier New" w:cs="Courier New" w:hint="default"/>
       </w:rPr>
     </w:lvl>
     <w:lvl w:ilvl="8" w:tplc="08090005" w:tentative="1">
@@ -7493,7 +4407,7 @@
         <w:ind w:left="6480" w:hanging="360"/>
       </w:pPr>
       <w:rPr>
-        <w:rFonts w:hint="default" w:ascii="Wingdings" w:hAnsi="Wingdings"/>
+        <w:rFonts w:ascii="Wingdings" w:hAnsi="Wingdings" w:hint="default"/>
       </w:rPr>
     </w:lvl>
   </w:abstractNum>
@@ -7510,7 +4424,7 @@
         <w:ind w:left="720" w:hanging="360"/>
       </w:pPr>
       <w:rPr>
-        <w:rFonts w:hint="default" w:ascii="Wingdings" w:hAnsi="Wingdings"/>
+        <w:rFonts w:ascii="Wingdings" w:hAnsi="Wingdings" w:hint="default"/>
       </w:rPr>
     </w:lvl>
     <w:lvl w:ilvl="1" w:tplc="CFA0B2E2">
@@ -7522,7 +4436,7 @@
         <w:ind w:left="1440" w:hanging="360"/>
       </w:pPr>
       <w:rPr>
-        <w:rFonts w:hint="default" w:ascii="Courier New" w:hAnsi="Courier New"/>
+        <w:rFonts w:ascii="Courier New" w:hAnsi="Courier New" w:hint="default"/>
       </w:rPr>
     </w:lvl>
     <w:lvl w:ilvl="2" w:tplc="FB8E2828">
@@ -7534,7 +4448,7 @@
         <w:ind w:left="2160" w:hanging="360"/>
       </w:pPr>
       <w:rPr>
-        <w:rFonts w:hint="default" w:ascii="Wingdings" w:hAnsi="Wingdings"/>
+        <w:rFonts w:ascii="Wingdings" w:hAnsi="Wingdings" w:hint="default"/>
       </w:rPr>
     </w:lvl>
     <w:lvl w:ilvl="3" w:tplc="D706BE9C">
@@ -7546,7 +4460,7 @@
         <w:ind w:left="2880" w:hanging="360"/>
       </w:pPr>
       <w:rPr>
-        <w:rFonts w:hint="default" w:ascii="Symbol" w:hAnsi="Symbol"/>
+        <w:rFonts w:ascii="Symbol" w:hAnsi="Symbol" w:hint="default"/>
       </w:rPr>
     </w:lvl>
     <w:lvl w:ilvl="4" w:tplc="1BD87212">
@@ -7558,7 +4472,7 @@
         <w:ind w:left="3600" w:hanging="360"/>
       </w:pPr>
       <w:rPr>
-        <w:rFonts w:hint="default" w:ascii="Courier New" w:hAnsi="Courier New"/>
+        <w:rFonts w:ascii="Courier New" w:hAnsi="Courier New" w:hint="default"/>
       </w:rPr>
     </w:lvl>
     <w:lvl w:ilvl="5" w:tplc="9D44C516">
@@ -7570,7 +4484,7 @@
         <w:ind w:left="4320" w:hanging="360"/>
       </w:pPr>
       <w:rPr>
-        <w:rFonts w:hint="default" w:ascii="Wingdings" w:hAnsi="Wingdings"/>
+        <w:rFonts w:ascii="Wingdings" w:hAnsi="Wingdings" w:hint="default"/>
       </w:rPr>
     </w:lvl>
     <w:lvl w:ilvl="6" w:tplc="985A3972">
@@ -7582,7 +4496,7 @@
         <w:ind w:left="5040" w:hanging="360"/>
       </w:pPr>
       <w:rPr>
-        <w:rFonts w:hint="default" w:ascii="Symbol" w:hAnsi="Symbol"/>
+        <w:rFonts w:ascii="Symbol" w:hAnsi="Symbol" w:hint="default"/>
       </w:rPr>
     </w:lvl>
     <w:lvl w:ilvl="7" w:tplc="506A4320">
@@ -7594,7 +4508,7 @@
         <w:ind w:left="5760" w:hanging="360"/>
       </w:pPr>
       <w:rPr>
-        <w:rFonts w:hint="default" w:ascii="Courier New" w:hAnsi="Courier New"/>
+        <w:rFonts w:ascii="Courier New" w:hAnsi="Courier New" w:hint="default"/>
       </w:rPr>
     </w:lvl>
     <w:lvl w:ilvl="8" w:tplc="8006C872">
@@ -7606,11 +4520,97 @@
         <w:ind w:left="6480" w:hanging="360"/>
       </w:pPr>
       <w:rPr>
-        <w:rFonts w:hint="default" w:ascii="Wingdings" w:hAnsi="Wingdings"/>
+        <w:rFonts w:ascii="Wingdings" w:hAnsi="Wingdings" w:hint="default"/>
       </w:rPr>
     </w:lvl>
   </w:abstractNum>
   <w:abstractNum w:abstractNumId="5" w15:restartNumberingAfterBreak="0">
+    <w:nsid w:val="0A103A69"/>
+    <w:multiLevelType w:val="hybridMultilevel"/>
+    <w:tmpl w:val="39084E44"/>
+    <w:lvl w:ilvl="0" w:tplc="0409000F">
+      <w:start w:val="1"/>
+      <w:numFmt w:val="decimal"/>
+      <w:lvlText w:val="%1."/>
+      <w:lvlJc w:val="left"/>
+      <w:pPr>
+        <w:ind w:left="720" w:hanging="360"/>
+      </w:pPr>
+    </w:lvl>
+    <w:lvl w:ilvl="1" w:tplc="04090019" w:tentative="1">
+      <w:start w:val="1"/>
+      <w:numFmt w:val="lowerLetter"/>
+      <w:lvlText w:val="%2."/>
+      <w:lvlJc w:val="left"/>
+      <w:pPr>
+        <w:ind w:left="1440" w:hanging="360"/>
+      </w:pPr>
+    </w:lvl>
+    <w:lvl w:ilvl="2" w:tplc="0409001B" w:tentative="1">
+      <w:start w:val="1"/>
+      <w:numFmt w:val="lowerRoman"/>
+      <w:lvlText w:val="%3."/>
+      <w:lvlJc w:val="right"/>
+      <w:pPr>
+        <w:ind w:left="2160" w:hanging="180"/>
+      </w:pPr>
+    </w:lvl>
+    <w:lvl w:ilvl="3" w:tplc="0409000F" w:tentative="1">
+      <w:start w:val="1"/>
+      <w:numFmt w:val="decimal"/>
+      <w:lvlText w:val="%4."/>
+      <w:lvlJc w:val="left"/>
+      <w:pPr>
+        <w:ind w:left="2880" w:hanging="360"/>
+      </w:pPr>
+    </w:lvl>
+    <w:lvl w:ilvl="4" w:tplc="04090019" w:tentative="1">
+      <w:start w:val="1"/>
+      <w:numFmt w:val="lowerLetter"/>
+      <w:lvlText w:val="%5."/>
+      <w:lvlJc w:val="left"/>
+      <w:pPr>
+        <w:ind w:left="3600" w:hanging="360"/>
+      </w:pPr>
+    </w:lvl>
+    <w:lvl w:ilvl="5" w:tplc="0409001B" w:tentative="1">
+      <w:start w:val="1"/>
+      <w:numFmt w:val="lowerRoman"/>
+      <w:lvlText w:val="%6."/>
+      <w:lvlJc w:val="right"/>
+      <w:pPr>
+        <w:ind w:left="4320" w:hanging="180"/>
+      </w:pPr>
+    </w:lvl>
+    <w:lvl w:ilvl="6" w:tplc="0409000F" w:tentative="1">
+      <w:start w:val="1"/>
+      <w:numFmt w:val="decimal"/>
+      <w:lvlText w:val="%7."/>
+      <w:lvlJc w:val="left"/>
+      <w:pPr>
+        <w:ind w:left="5040" w:hanging="360"/>
+      </w:pPr>
+    </w:lvl>
+    <w:lvl w:ilvl="7" w:tplc="04090019" w:tentative="1">
+      <w:start w:val="1"/>
+      <w:numFmt w:val="lowerLetter"/>
+      <w:lvlText w:val="%8."/>
+      <w:lvlJc w:val="left"/>
+      <w:pPr>
+        <w:ind w:left="5760" w:hanging="360"/>
+      </w:pPr>
+    </w:lvl>
+    <w:lvl w:ilvl="8" w:tplc="0409001B" w:tentative="1">
+      <w:start w:val="1"/>
+      <w:numFmt w:val="lowerRoman"/>
+      <w:lvlText w:val="%9."/>
+      <w:lvlJc w:val="right"/>
+      <w:pPr>
+        <w:ind w:left="6480" w:hanging="180"/>
+      </w:pPr>
+    </w:lvl>
+  </w:abstractNum>
+  <w:abstractNum w:abstractNumId="6" w15:restartNumberingAfterBreak="0">
     <w:nsid w:val="132820A0"/>
     <w:multiLevelType w:val="hybridMultilevel"/>
     <w:tmpl w:val="BD085812"/>
@@ -7623,7 +4623,7 @@
         <w:ind w:left="720" w:hanging="360"/>
       </w:pPr>
       <w:rPr>
-        <w:rFonts w:hint="default" w:ascii="Symbol" w:hAnsi="Symbol"/>
+        <w:rFonts w:ascii="Symbol" w:hAnsi="Symbol" w:hint="default"/>
       </w:rPr>
     </w:lvl>
     <w:lvl w:ilvl="1" w:tplc="042A0003" w:tentative="1">
@@ -7635,7 +4635,7 @@
         <w:ind w:left="1440" w:hanging="360"/>
       </w:pPr>
       <w:rPr>
-        <w:rFonts w:hint="default" w:ascii="Courier New" w:hAnsi="Courier New" w:cs="Courier New"/>
+        <w:rFonts w:ascii="Courier New" w:hAnsi="Courier New" w:cs="Courier New" w:hint="default"/>
       </w:rPr>
     </w:lvl>
     <w:lvl w:ilvl="2" w:tplc="042A0005" w:tentative="1">
@@ -7647,7 +4647,7 @@
         <w:ind w:left="2160" w:hanging="360"/>
       </w:pPr>
       <w:rPr>
-        <w:rFonts w:hint="default" w:ascii="Wingdings" w:hAnsi="Wingdings"/>
+        <w:rFonts w:ascii="Wingdings" w:hAnsi="Wingdings" w:hint="default"/>
       </w:rPr>
     </w:lvl>
     <w:lvl w:ilvl="3" w:tplc="042A0001" w:tentative="1">
@@ -7659,7 +4659,7 @@
         <w:ind w:left="2880" w:hanging="360"/>
       </w:pPr>
       <w:rPr>
-        <w:rFonts w:hint="default" w:ascii="Symbol" w:hAnsi="Symbol"/>
+        <w:rFonts w:ascii="Symbol" w:hAnsi="Symbol" w:hint="default"/>
       </w:rPr>
     </w:lvl>
     <w:lvl w:ilvl="4" w:tplc="042A0003" w:tentative="1">
@@ -7671,7 +4671,7 @@
         <w:ind w:left="3600" w:hanging="360"/>
       </w:pPr>
       <w:rPr>
-        <w:rFonts w:hint="default" w:ascii="Courier New" w:hAnsi="Courier New" w:cs="Courier New"/>
+        <w:rFonts w:ascii="Courier New" w:hAnsi="Courier New" w:cs="Courier New" w:hint="default"/>
       </w:rPr>
     </w:lvl>
     <w:lvl w:ilvl="5" w:tplc="042A0005" w:tentative="1">
@@ -7683,7 +4683,7 @@
         <w:ind w:left="4320" w:hanging="360"/>
       </w:pPr>
       <w:rPr>
-        <w:rFonts w:hint="default" w:ascii="Wingdings" w:hAnsi="Wingdings"/>
+        <w:rFonts w:ascii="Wingdings" w:hAnsi="Wingdings" w:hint="default"/>
       </w:rPr>
     </w:lvl>
     <w:lvl w:ilvl="6" w:tplc="042A0001" w:tentative="1">
@@ -7695,7 +4695,7 @@
         <w:ind w:left="5040" w:hanging="360"/>
       </w:pPr>
       <w:rPr>
-        <w:rFonts w:hint="default" w:ascii="Symbol" w:hAnsi="Symbol"/>
+        <w:rFonts w:ascii="Symbol" w:hAnsi="Symbol" w:hint="default"/>
       </w:rPr>
     </w:lvl>
     <w:lvl w:ilvl="7" w:tplc="042A0003" w:tentative="1">
@@ -7707,7 +4707,7 @@
         <w:ind w:left="5760" w:hanging="360"/>
       </w:pPr>
       <w:rPr>
-        <w:rFonts w:hint="default" w:ascii="Courier New" w:hAnsi="Courier New" w:cs="Courier New"/>
+        <w:rFonts w:ascii="Courier New" w:hAnsi="Courier New" w:cs="Courier New" w:hint="default"/>
       </w:rPr>
     </w:lvl>
     <w:lvl w:ilvl="8" w:tplc="042A0005" w:tentative="1">
@@ -7719,11 +4719,11 @@
         <w:ind w:left="6480" w:hanging="360"/>
       </w:pPr>
       <w:rPr>
-        <w:rFonts w:hint="default" w:ascii="Wingdings" w:hAnsi="Wingdings"/>
+        <w:rFonts w:ascii="Wingdings" w:hAnsi="Wingdings" w:hint="default"/>
       </w:rPr>
     </w:lvl>
   </w:abstractNum>
-  <w:abstractNum w:abstractNumId="6" w15:restartNumberingAfterBreak="0">
+  <w:abstractNum w:abstractNumId="7" w15:restartNumberingAfterBreak="0">
     <w:nsid w:val="17025060"/>
     <w:multiLevelType w:val="hybridMultilevel"/>
     <w:tmpl w:val="8E306EC6"/>
@@ -7736,7 +4736,7 @@
         <w:ind w:left="720" w:hanging="360"/>
       </w:pPr>
       <w:rPr>
-        <w:rFonts w:hint="default" w:ascii="Symbol" w:hAnsi="Symbol"/>
+        <w:rFonts w:ascii="Symbol" w:hAnsi="Symbol" w:hint="default"/>
       </w:rPr>
     </w:lvl>
     <w:lvl w:ilvl="1" w:tplc="042A0003" w:tentative="1">
@@ -7748,7 +4748,7 @@
         <w:ind w:left="1440" w:hanging="360"/>
       </w:pPr>
       <w:rPr>
-        <w:rFonts w:hint="default" w:ascii="Courier New" w:hAnsi="Courier New" w:cs="Courier New"/>
+        <w:rFonts w:ascii="Courier New" w:hAnsi="Courier New" w:cs="Courier New" w:hint="default"/>
       </w:rPr>
     </w:lvl>
     <w:lvl w:ilvl="2" w:tplc="042A0005" w:tentative="1">
@@ -7760,7 +4760,7 @@
         <w:ind w:left="2160" w:hanging="360"/>
       </w:pPr>
       <w:rPr>
-        <w:rFonts w:hint="default" w:ascii="Wingdings" w:hAnsi="Wingdings"/>
+        <w:rFonts w:ascii="Wingdings" w:hAnsi="Wingdings" w:hint="default"/>
       </w:rPr>
     </w:lvl>
     <w:lvl w:ilvl="3" w:tplc="042A0001" w:tentative="1">
@@ -7772,7 +4772,7 @@
         <w:ind w:left="2880" w:hanging="360"/>
       </w:pPr>
       <w:rPr>
-        <w:rFonts w:hint="default" w:ascii="Symbol" w:hAnsi="Symbol"/>
+        <w:rFonts w:ascii="Symbol" w:hAnsi="Symbol" w:hint="default"/>
       </w:rPr>
     </w:lvl>
     <w:lvl w:ilvl="4" w:tplc="042A0003" w:tentative="1">
@@ -7784,7 +4784,7 @@
         <w:ind w:left="3600" w:hanging="360"/>
       </w:pPr>
       <w:rPr>
-        <w:rFonts w:hint="default" w:ascii="Courier New" w:hAnsi="Courier New" w:cs="Courier New"/>
+        <w:rFonts w:ascii="Courier New" w:hAnsi="Courier New" w:cs="Courier New" w:hint="default"/>
       </w:rPr>
     </w:lvl>
     <w:lvl w:ilvl="5" w:tplc="042A0005" w:tentative="1">
@@ -7796,7 +4796,7 @@
         <w:ind w:left="4320" w:hanging="360"/>
       </w:pPr>
       <w:rPr>
-        <w:rFonts w:hint="default" w:ascii="Wingdings" w:hAnsi="Wingdings"/>
+        <w:rFonts w:ascii="Wingdings" w:hAnsi="Wingdings" w:hint="default"/>
       </w:rPr>
     </w:lvl>
     <w:lvl w:ilvl="6" w:tplc="042A0001" w:tentative="1">
@@ -7808,7 +4808,7 @@
         <w:ind w:left="5040" w:hanging="360"/>
       </w:pPr>
       <w:rPr>
-        <w:rFonts w:hint="default" w:ascii="Symbol" w:hAnsi="Symbol"/>
+        <w:rFonts w:ascii="Symbol" w:hAnsi="Symbol" w:hint="default"/>
       </w:rPr>
     </w:lvl>
     <w:lvl w:ilvl="7" w:tplc="042A0003" w:tentative="1">
@@ -7820,7 +4820,7 @@
         <w:ind w:left="5760" w:hanging="360"/>
       </w:pPr>
       <w:rPr>
-        <w:rFonts w:hint="default" w:ascii="Courier New" w:hAnsi="Courier New" w:cs="Courier New"/>
+        <w:rFonts w:ascii="Courier New" w:hAnsi="Courier New" w:cs="Courier New" w:hint="default"/>
       </w:rPr>
     </w:lvl>
     <w:lvl w:ilvl="8" w:tplc="042A0005" w:tentative="1">
@@ -7832,11 +4832,11 @@
         <w:ind w:left="6480" w:hanging="360"/>
       </w:pPr>
       <w:rPr>
-        <w:rFonts w:hint="default" w:ascii="Wingdings" w:hAnsi="Wingdings"/>
+        <w:rFonts w:ascii="Wingdings" w:hAnsi="Wingdings" w:hint="default"/>
       </w:rPr>
     </w:lvl>
   </w:abstractNum>
-  <w:abstractNum w:abstractNumId="7" w15:restartNumberingAfterBreak="0">
+  <w:abstractNum w:abstractNumId="8" w15:restartNumberingAfterBreak="0">
     <w:nsid w:val="17636B4C"/>
     <w:multiLevelType w:val="hybridMultilevel"/>
     <w:tmpl w:val="991069A2"/>
@@ -7849,7 +4849,7 @@
         <w:ind w:left="720" w:hanging="360"/>
       </w:pPr>
       <w:rPr>
-        <w:rFonts w:hint="default" w:ascii="Symbol" w:hAnsi="Symbol"/>
+        <w:rFonts w:ascii="Symbol" w:hAnsi="Symbol" w:hint="default"/>
       </w:rPr>
     </w:lvl>
     <w:lvl w:ilvl="1" w:tplc="042A0003" w:tentative="1">
@@ -7861,7 +4861,7 @@
         <w:ind w:left="1440" w:hanging="360"/>
       </w:pPr>
       <w:rPr>
-        <w:rFonts w:hint="default" w:ascii="Courier New" w:hAnsi="Courier New" w:cs="Courier New"/>
+        <w:rFonts w:ascii="Courier New" w:hAnsi="Courier New" w:cs="Courier New" w:hint="default"/>
       </w:rPr>
     </w:lvl>
     <w:lvl w:ilvl="2" w:tplc="042A0005" w:tentative="1">
@@ -7873,7 +4873,7 @@
         <w:ind w:left="2160" w:hanging="360"/>
       </w:pPr>
       <w:rPr>
-        <w:rFonts w:hint="default" w:ascii="Wingdings" w:hAnsi="Wingdings"/>
+        <w:rFonts w:ascii="Wingdings" w:hAnsi="Wingdings" w:hint="default"/>
       </w:rPr>
     </w:lvl>
     <w:lvl w:ilvl="3" w:tplc="042A0001" w:tentative="1">
@@ -7885,7 +4885,7 @@
         <w:ind w:left="2880" w:hanging="360"/>
       </w:pPr>
       <w:rPr>
-        <w:rFonts w:hint="default" w:ascii="Symbol" w:hAnsi="Symbol"/>
+        <w:rFonts w:ascii="Symbol" w:hAnsi="Symbol" w:hint="default"/>
       </w:rPr>
     </w:lvl>
     <w:lvl w:ilvl="4" w:tplc="042A0003" w:tentative="1">
@@ -7897,7 +4897,7 @@
         <w:ind w:left="3600" w:hanging="360"/>
       </w:pPr>
       <w:rPr>
-        <w:rFonts w:hint="default" w:ascii="Courier New" w:hAnsi="Courier New" w:cs="Courier New"/>
+        <w:rFonts w:ascii="Courier New" w:hAnsi="Courier New" w:cs="Courier New" w:hint="default"/>
       </w:rPr>
     </w:lvl>
     <w:lvl w:ilvl="5" w:tplc="042A0005" w:tentative="1">
@@ -7909,7 +4909,7 @@
         <w:ind w:left="4320" w:hanging="360"/>
       </w:pPr>
       <w:rPr>
-        <w:rFonts w:hint="default" w:ascii="Wingdings" w:hAnsi="Wingdings"/>
+        <w:rFonts w:ascii="Wingdings" w:hAnsi="Wingdings" w:hint="default"/>
       </w:rPr>
     </w:lvl>
     <w:lvl w:ilvl="6" w:tplc="042A0001" w:tentative="1">
@@ -7921,7 +4921,7 @@
         <w:ind w:left="5040" w:hanging="360"/>
       </w:pPr>
       <w:rPr>
-        <w:rFonts w:hint="default" w:ascii="Symbol" w:hAnsi="Symbol"/>
+        <w:rFonts w:ascii="Symbol" w:hAnsi="Symbol" w:hint="default"/>
       </w:rPr>
     </w:lvl>
     <w:lvl w:ilvl="7" w:tplc="042A0003" w:tentative="1">
@@ -7933,7 +4933,7 @@
         <w:ind w:left="5760" w:hanging="360"/>
       </w:pPr>
       <w:rPr>
-        <w:rFonts w:hint="default" w:ascii="Courier New" w:hAnsi="Courier New" w:cs="Courier New"/>
+        <w:rFonts w:ascii="Courier New" w:hAnsi="Courier New" w:cs="Courier New" w:hint="default"/>
       </w:rPr>
     </w:lvl>
     <w:lvl w:ilvl="8" w:tplc="042A0005" w:tentative="1">
@@ -7945,11 +4945,11 @@
         <w:ind w:left="6480" w:hanging="360"/>
       </w:pPr>
       <w:rPr>
-        <w:rFonts w:hint="default" w:ascii="Wingdings" w:hAnsi="Wingdings"/>
+        <w:rFonts w:ascii="Wingdings" w:hAnsi="Wingdings" w:hint="default"/>
       </w:rPr>
     </w:lvl>
   </w:abstractNum>
-  <w:abstractNum w:abstractNumId="8" w15:restartNumberingAfterBreak="0">
+  <w:abstractNum w:abstractNumId="9" w15:restartNumberingAfterBreak="0">
     <w:nsid w:val="19482400"/>
     <w:multiLevelType w:val="hybridMultilevel"/>
     <w:tmpl w:val="9A3456F4"/>
@@ -8038,7 +5038,7 @@
       </w:pPr>
     </w:lvl>
   </w:abstractNum>
-  <w:abstractNum w:abstractNumId="9" w15:restartNumberingAfterBreak="0">
+  <w:abstractNum w:abstractNumId="10" w15:restartNumberingAfterBreak="0">
     <w:nsid w:val="20627BE7"/>
     <w:multiLevelType w:val="hybridMultilevel"/>
     <w:tmpl w:val="647ECDBC"/>
@@ -8051,7 +5051,7 @@
         <w:ind w:left="720" w:hanging="360"/>
       </w:pPr>
       <w:rPr>
-        <w:rFonts w:hint="default" w:ascii="Symbol" w:hAnsi="Symbol"/>
+        <w:rFonts w:ascii="Symbol" w:hAnsi="Symbol" w:hint="default"/>
       </w:rPr>
     </w:lvl>
     <w:lvl w:ilvl="1" w:tplc="08090003" w:tentative="1">
@@ -8063,7 +5063,7 @@
         <w:ind w:left="1440" w:hanging="360"/>
       </w:pPr>
       <w:rPr>
-        <w:rFonts w:hint="default" w:ascii="Courier New" w:hAnsi="Courier New" w:cs="Courier New"/>
+        <w:rFonts w:ascii="Courier New" w:hAnsi="Courier New" w:cs="Courier New" w:hint="default"/>
       </w:rPr>
     </w:lvl>
     <w:lvl w:ilvl="2" w:tplc="08090005" w:tentative="1">
@@ -8075,7 +5075,7 @@
         <w:ind w:left="2160" w:hanging="360"/>
       </w:pPr>
       <w:rPr>
-        <w:rFonts w:hint="default" w:ascii="Wingdings" w:hAnsi="Wingdings"/>
+        <w:rFonts w:ascii="Wingdings" w:hAnsi="Wingdings" w:hint="default"/>
       </w:rPr>
     </w:lvl>
     <w:lvl w:ilvl="3" w:tplc="08090001" w:tentative="1">
@@ -8087,7 +5087,7 @@
         <w:ind w:left="2880" w:hanging="360"/>
       </w:pPr>
       <w:rPr>
-        <w:rFonts w:hint="default" w:ascii="Symbol" w:hAnsi="Symbol"/>
+        <w:rFonts w:ascii="Symbol" w:hAnsi="Symbol" w:hint="default"/>
       </w:rPr>
     </w:lvl>
     <w:lvl w:ilvl="4" w:tplc="08090003" w:tentative="1">
@@ -8099,7 +5099,7 @@
         <w:ind w:left="3600" w:hanging="360"/>
       </w:pPr>
       <w:rPr>
-        <w:rFonts w:hint="default" w:ascii="Courier New" w:hAnsi="Courier New" w:cs="Courier New"/>
+        <w:rFonts w:ascii="Courier New" w:hAnsi="Courier New" w:cs="Courier New" w:hint="default"/>
       </w:rPr>
     </w:lvl>
     <w:lvl w:ilvl="5" w:tplc="08090005" w:tentative="1">
@@ -8111,7 +5111,7 @@
         <w:ind w:left="4320" w:hanging="360"/>
       </w:pPr>
       <w:rPr>
-        <w:rFonts w:hint="default" w:ascii="Wingdings" w:hAnsi="Wingdings"/>
+        <w:rFonts w:ascii="Wingdings" w:hAnsi="Wingdings" w:hint="default"/>
       </w:rPr>
     </w:lvl>
     <w:lvl w:ilvl="6" w:tplc="08090001" w:tentative="1">
@@ -8123,7 +5123,7 @@
         <w:ind w:left="5040" w:hanging="360"/>
       </w:pPr>
       <w:rPr>
-        <w:rFonts w:hint="default" w:ascii="Symbol" w:hAnsi="Symbol"/>
+        <w:rFonts w:ascii="Symbol" w:hAnsi="Symbol" w:hint="default"/>
       </w:rPr>
     </w:lvl>
     <w:lvl w:ilvl="7" w:tplc="08090003" w:tentative="1">
@@ -8135,7 +5135,7 @@
         <w:ind w:left="5760" w:hanging="360"/>
       </w:pPr>
       <w:rPr>
-        <w:rFonts w:hint="default" w:ascii="Courier New" w:hAnsi="Courier New" w:cs="Courier New"/>
+        <w:rFonts w:ascii="Courier New" w:hAnsi="Courier New" w:cs="Courier New" w:hint="default"/>
       </w:rPr>
     </w:lvl>
     <w:lvl w:ilvl="8" w:tplc="08090005" w:tentative="1">
@@ -8147,11 +5147,11 @@
         <w:ind w:left="6480" w:hanging="360"/>
       </w:pPr>
       <w:rPr>
-        <w:rFonts w:hint="default" w:ascii="Wingdings" w:hAnsi="Wingdings"/>
+        <w:rFonts w:ascii="Wingdings" w:hAnsi="Wingdings" w:hint="default"/>
       </w:rPr>
     </w:lvl>
   </w:abstractNum>
-  <w:abstractNum w:abstractNumId="10" w15:restartNumberingAfterBreak="0">
+  <w:abstractNum w:abstractNumId="11" w15:restartNumberingAfterBreak="0">
     <w:nsid w:val="216677F6"/>
     <w:multiLevelType w:val="hybridMultilevel"/>
     <w:tmpl w:val="6804D2A4"/>
@@ -8240,7 +5240,7 @@
       </w:pPr>
     </w:lvl>
   </w:abstractNum>
-  <w:abstractNum w:abstractNumId="11" w15:restartNumberingAfterBreak="0">
+  <w:abstractNum w:abstractNumId="12" w15:restartNumberingAfterBreak="0">
     <w:nsid w:val="26BA6DA0"/>
     <w:multiLevelType w:val="hybridMultilevel"/>
     <w:tmpl w:val="ECE6F264"/>
@@ -8253,7 +5253,7 @@
         <w:ind w:left="720" w:hanging="360"/>
       </w:pPr>
       <w:rPr>
-        <w:rFonts w:hint="default" w:ascii="Symbol" w:hAnsi="Symbol"/>
+        <w:rFonts w:ascii="Symbol" w:hAnsi="Symbol" w:hint="default"/>
       </w:rPr>
     </w:lvl>
     <w:lvl w:ilvl="1" w:tplc="042A0003" w:tentative="1">
@@ -8265,7 +5265,7 @@
         <w:ind w:left="1440" w:hanging="360"/>
       </w:pPr>
       <w:rPr>
-        <w:rFonts w:hint="default" w:ascii="Courier New" w:hAnsi="Courier New" w:cs="Courier New"/>
+        <w:rFonts w:ascii="Courier New" w:hAnsi="Courier New" w:cs="Courier New" w:hint="default"/>
       </w:rPr>
     </w:lvl>
     <w:lvl w:ilvl="2" w:tplc="042A0005" w:tentative="1">
@@ -8277,7 +5277,7 @@
         <w:ind w:left="2160" w:hanging="360"/>
       </w:pPr>
       <w:rPr>
-        <w:rFonts w:hint="default" w:ascii="Wingdings" w:hAnsi="Wingdings"/>
+        <w:rFonts w:ascii="Wingdings" w:hAnsi="Wingdings" w:hint="default"/>
       </w:rPr>
     </w:lvl>
     <w:lvl w:ilvl="3" w:tplc="042A0001" w:tentative="1">
@@ -8289,7 +5289,7 @@
         <w:ind w:left="2880" w:hanging="360"/>
       </w:pPr>
       <w:rPr>
-        <w:rFonts w:hint="default" w:ascii="Symbol" w:hAnsi="Symbol"/>
+        <w:rFonts w:ascii="Symbol" w:hAnsi="Symbol" w:hint="default"/>
       </w:rPr>
     </w:lvl>
     <w:lvl w:ilvl="4" w:tplc="042A0003" w:tentative="1">
@@ -8301,7 +5301,7 @@
         <w:ind w:left="3600" w:hanging="360"/>
       </w:pPr>
       <w:rPr>
-        <w:rFonts w:hint="default" w:ascii="Courier New" w:hAnsi="Courier New" w:cs="Courier New"/>
+        <w:rFonts w:ascii="Courier New" w:hAnsi="Courier New" w:cs="Courier New" w:hint="default"/>
       </w:rPr>
     </w:lvl>
     <w:lvl w:ilvl="5" w:tplc="042A0005" w:tentative="1">
@@ -8313,7 +5313,7 @@
         <w:ind w:left="4320" w:hanging="360"/>
       </w:pPr>
       <w:rPr>
-        <w:rFonts w:hint="default" w:ascii="Wingdings" w:hAnsi="Wingdings"/>
+        <w:rFonts w:ascii="Wingdings" w:hAnsi="Wingdings" w:hint="default"/>
       </w:rPr>
     </w:lvl>
     <w:lvl w:ilvl="6" w:tplc="042A0001" w:tentative="1">
@@ -8325,7 +5325,7 @@
         <w:ind w:left="5040" w:hanging="360"/>
       </w:pPr>
       <w:rPr>
-        <w:rFonts w:hint="default" w:ascii="Symbol" w:hAnsi="Symbol"/>
+        <w:rFonts w:ascii="Symbol" w:hAnsi="Symbol" w:hint="default"/>
       </w:rPr>
     </w:lvl>
     <w:lvl w:ilvl="7" w:tplc="042A0003" w:tentative="1">
@@ -8337,7 +5337,7 @@
         <w:ind w:left="5760" w:hanging="360"/>
       </w:pPr>
       <w:rPr>
-        <w:rFonts w:hint="default" w:ascii="Courier New" w:hAnsi="Courier New" w:cs="Courier New"/>
+        <w:rFonts w:ascii="Courier New" w:hAnsi="Courier New" w:cs="Courier New" w:hint="default"/>
       </w:rPr>
     </w:lvl>
     <w:lvl w:ilvl="8" w:tplc="042A0005" w:tentative="1">
@@ -8349,11 +5349,11 @@
         <w:ind w:left="6480" w:hanging="360"/>
       </w:pPr>
       <w:rPr>
-        <w:rFonts w:hint="default" w:ascii="Wingdings" w:hAnsi="Wingdings"/>
+        <w:rFonts w:ascii="Wingdings" w:hAnsi="Wingdings" w:hint="default"/>
       </w:rPr>
     </w:lvl>
   </w:abstractNum>
-  <w:abstractNum w:abstractNumId="12" w15:restartNumberingAfterBreak="0">
+  <w:abstractNum w:abstractNumId="13" w15:restartNumberingAfterBreak="0">
     <w:nsid w:val="2E2B5CAF"/>
     <w:multiLevelType w:val="hybridMultilevel"/>
     <w:tmpl w:val="DC5EAE06"/>
@@ -8366,7 +5366,7 @@
         <w:ind w:left="720" w:hanging="360"/>
       </w:pPr>
       <w:rPr>
-        <w:rFonts w:hint="default" w:ascii="Symbol" w:hAnsi="Symbol"/>
+        <w:rFonts w:ascii="Symbol" w:hAnsi="Symbol" w:hint="default"/>
       </w:rPr>
     </w:lvl>
     <w:lvl w:ilvl="1" w:tplc="08090003" w:tentative="1">
@@ -8378,7 +5378,7 @@
         <w:ind w:left="1440" w:hanging="360"/>
       </w:pPr>
       <w:rPr>
-        <w:rFonts w:hint="default" w:ascii="Courier New" w:hAnsi="Courier New" w:cs="Courier New"/>
+        <w:rFonts w:ascii="Courier New" w:hAnsi="Courier New" w:cs="Courier New" w:hint="default"/>
       </w:rPr>
     </w:lvl>
     <w:lvl w:ilvl="2" w:tplc="08090005" w:tentative="1">
@@ -8390,7 +5390,7 @@
         <w:ind w:left="2160" w:hanging="360"/>
       </w:pPr>
       <w:rPr>
-        <w:rFonts w:hint="default" w:ascii="Wingdings" w:hAnsi="Wingdings"/>
+        <w:rFonts w:ascii="Wingdings" w:hAnsi="Wingdings" w:hint="default"/>
       </w:rPr>
     </w:lvl>
     <w:lvl w:ilvl="3" w:tplc="08090001" w:tentative="1">
@@ -8402,7 +5402,7 @@
         <w:ind w:left="2880" w:hanging="360"/>
       </w:pPr>
       <w:rPr>
-        <w:rFonts w:hint="default" w:ascii="Symbol" w:hAnsi="Symbol"/>
+        <w:rFonts w:ascii="Symbol" w:hAnsi="Symbol" w:hint="default"/>
       </w:rPr>
     </w:lvl>
     <w:lvl w:ilvl="4" w:tplc="08090003" w:tentative="1">
@@ -8414,7 +5414,7 @@
         <w:ind w:left="3600" w:hanging="360"/>
       </w:pPr>
       <w:rPr>
-        <w:rFonts w:hint="default" w:ascii="Courier New" w:hAnsi="Courier New" w:cs="Courier New"/>
+        <w:rFonts w:ascii="Courier New" w:hAnsi="Courier New" w:cs="Courier New" w:hint="default"/>
       </w:rPr>
     </w:lvl>
     <w:lvl w:ilvl="5" w:tplc="08090005" w:tentative="1">
@@ -8426,7 +5426,7 @@
         <w:ind w:left="4320" w:hanging="360"/>
       </w:pPr>
       <w:rPr>
-        <w:rFonts w:hint="default" w:ascii="Wingdings" w:hAnsi="Wingdings"/>
+        <w:rFonts w:ascii="Wingdings" w:hAnsi="Wingdings" w:hint="default"/>
       </w:rPr>
     </w:lvl>
     <w:lvl w:ilvl="6" w:tplc="08090001" w:tentative="1">
@@ -8438,7 +5438,7 @@
         <w:ind w:left="5040" w:hanging="360"/>
       </w:pPr>
       <w:rPr>
-        <w:rFonts w:hint="default" w:ascii="Symbol" w:hAnsi="Symbol"/>
+        <w:rFonts w:ascii="Symbol" w:hAnsi="Symbol" w:hint="default"/>
       </w:rPr>
     </w:lvl>
     <w:lvl w:ilvl="7" w:tplc="08090003" w:tentative="1">
@@ -8450,7 +5450,7 @@
         <w:ind w:left="5760" w:hanging="360"/>
       </w:pPr>
       <w:rPr>
-        <w:rFonts w:hint="default" w:ascii="Courier New" w:hAnsi="Courier New" w:cs="Courier New"/>
+        <w:rFonts w:ascii="Courier New" w:hAnsi="Courier New" w:cs="Courier New" w:hint="default"/>
       </w:rPr>
     </w:lvl>
     <w:lvl w:ilvl="8" w:tplc="08090005" w:tentative="1">
@@ -8462,11 +5462,11 @@
         <w:ind w:left="6480" w:hanging="360"/>
       </w:pPr>
       <w:rPr>
-        <w:rFonts w:hint="default" w:ascii="Wingdings" w:hAnsi="Wingdings"/>
+        <w:rFonts w:ascii="Wingdings" w:hAnsi="Wingdings" w:hint="default"/>
       </w:rPr>
     </w:lvl>
   </w:abstractNum>
-  <w:abstractNum w:abstractNumId="13" w15:restartNumberingAfterBreak="0">
+  <w:abstractNum w:abstractNumId="14" w15:restartNumberingAfterBreak="0">
     <w:nsid w:val="30417124"/>
     <w:multiLevelType w:val="hybridMultilevel"/>
     <w:tmpl w:val="67689F82"/>
@@ -8479,7 +5479,7 @@
         <w:ind w:left="720" w:hanging="360"/>
       </w:pPr>
       <w:rPr>
-        <w:rFonts w:hint="default" w:ascii="Symbol" w:hAnsi="Symbol"/>
+        <w:rFonts w:ascii="Symbol" w:hAnsi="Symbol" w:hint="default"/>
       </w:rPr>
     </w:lvl>
     <w:lvl w:ilvl="1" w:tplc="08090003" w:tentative="1">
@@ -8491,7 +5491,7 @@
         <w:ind w:left="1440" w:hanging="360"/>
       </w:pPr>
       <w:rPr>
-        <w:rFonts w:hint="default" w:ascii="Courier New" w:hAnsi="Courier New" w:cs="Courier New"/>
+        <w:rFonts w:ascii="Courier New" w:hAnsi="Courier New" w:cs="Courier New" w:hint="default"/>
       </w:rPr>
     </w:lvl>
     <w:lvl w:ilvl="2" w:tplc="08090005" w:tentative="1">
@@ -8503,7 +5503,7 @@
         <w:ind w:left="2160" w:hanging="360"/>
       </w:pPr>
       <w:rPr>
-        <w:rFonts w:hint="default" w:ascii="Wingdings" w:hAnsi="Wingdings"/>
+        <w:rFonts w:ascii="Wingdings" w:hAnsi="Wingdings" w:hint="default"/>
       </w:rPr>
     </w:lvl>
     <w:lvl w:ilvl="3" w:tplc="08090001" w:tentative="1">
@@ -8515,7 +5515,7 @@
         <w:ind w:left="2880" w:hanging="360"/>
       </w:pPr>
       <w:rPr>
-        <w:rFonts w:hint="default" w:ascii="Symbol" w:hAnsi="Symbol"/>
+        <w:rFonts w:ascii="Symbol" w:hAnsi="Symbol" w:hint="default"/>
       </w:rPr>
     </w:lvl>
     <w:lvl w:ilvl="4" w:tplc="08090003" w:tentative="1">
@@ -8527,7 +5527,7 @@
         <w:ind w:left="3600" w:hanging="360"/>
       </w:pPr>
       <w:rPr>
-        <w:rFonts w:hint="default" w:ascii="Courier New" w:hAnsi="Courier New" w:cs="Courier New"/>
+        <w:rFonts w:ascii="Courier New" w:hAnsi="Courier New" w:cs="Courier New" w:hint="default"/>
       </w:rPr>
     </w:lvl>
     <w:lvl w:ilvl="5" w:tplc="08090005" w:tentative="1">
@@ -8539,7 +5539,7 @@
         <w:ind w:left="4320" w:hanging="360"/>
       </w:pPr>
       <w:rPr>
-        <w:rFonts w:hint="default" w:ascii="Wingdings" w:hAnsi="Wingdings"/>
+        <w:rFonts w:ascii="Wingdings" w:hAnsi="Wingdings" w:hint="default"/>
       </w:rPr>
     </w:lvl>
     <w:lvl w:ilvl="6" w:tplc="08090001" w:tentative="1">
@@ -8551,7 +5551,7 @@
         <w:ind w:left="5040" w:hanging="360"/>
       </w:pPr>
       <w:rPr>
-        <w:rFonts w:hint="default" w:ascii="Symbol" w:hAnsi="Symbol"/>
+        <w:rFonts w:ascii="Symbol" w:hAnsi="Symbol" w:hint="default"/>
       </w:rPr>
     </w:lvl>
     <w:lvl w:ilvl="7" w:tplc="08090003" w:tentative="1">
@@ -8563,7 +5563,7 @@
         <w:ind w:left="5760" w:hanging="360"/>
       </w:pPr>
       <w:rPr>
-        <w:rFonts w:hint="default" w:ascii="Courier New" w:hAnsi="Courier New" w:cs="Courier New"/>
+        <w:rFonts w:ascii="Courier New" w:hAnsi="Courier New" w:cs="Courier New" w:hint="default"/>
       </w:rPr>
     </w:lvl>
     <w:lvl w:ilvl="8" w:tplc="08090005" w:tentative="1">
@@ -8575,11 +5575,11 @@
         <w:ind w:left="6480" w:hanging="360"/>
       </w:pPr>
       <w:rPr>
-        <w:rFonts w:hint="default" w:ascii="Wingdings" w:hAnsi="Wingdings"/>
+        <w:rFonts w:ascii="Wingdings" w:hAnsi="Wingdings" w:hint="default"/>
       </w:rPr>
     </w:lvl>
   </w:abstractNum>
-  <w:abstractNum w:abstractNumId="14" w15:restartNumberingAfterBreak="0">
+  <w:abstractNum w:abstractNumId="15" w15:restartNumberingAfterBreak="0">
     <w:nsid w:val="5F1B6B79"/>
     <w:multiLevelType w:val="hybridMultilevel"/>
     <w:tmpl w:val="6804D2A4"/>
@@ -8668,7 +5668,7 @@
       </w:pPr>
     </w:lvl>
   </w:abstractNum>
-  <w:abstractNum w:abstractNumId="15" w15:restartNumberingAfterBreak="0">
+  <w:abstractNum w:abstractNumId="16" w15:restartNumberingAfterBreak="0">
     <w:nsid w:val="7DC255D1"/>
     <w:multiLevelType w:val="hybridMultilevel"/>
     <w:tmpl w:val="BD8A030A"/>
@@ -8681,7 +5681,7 @@
         <w:ind w:left="1364" w:hanging="360"/>
       </w:pPr>
       <w:rPr>
-        <w:rFonts w:hint="default" w:ascii="Wingdings" w:hAnsi="Wingdings"/>
+        <w:rFonts w:ascii="Wingdings" w:hAnsi="Wingdings" w:hint="default"/>
       </w:rPr>
     </w:lvl>
     <w:lvl w:ilvl="1" w:tplc="08090001">
@@ -8693,7 +5693,7 @@
         <w:ind w:left="2084" w:hanging="360"/>
       </w:pPr>
       <w:rPr>
-        <w:rFonts w:hint="default" w:ascii="Symbol" w:hAnsi="Symbol"/>
+        <w:rFonts w:ascii="Symbol" w:hAnsi="Symbol" w:hint="default"/>
       </w:rPr>
     </w:lvl>
     <w:lvl w:ilvl="2" w:tplc="08090005" w:tentative="1">
@@ -8705,7 +5705,7 @@
         <w:ind w:left="2804" w:hanging="360"/>
       </w:pPr>
       <w:rPr>
-        <w:rFonts w:hint="default" w:ascii="Wingdings" w:hAnsi="Wingdings"/>
+        <w:rFonts w:ascii="Wingdings" w:hAnsi="Wingdings" w:hint="default"/>
       </w:rPr>
     </w:lvl>
     <w:lvl w:ilvl="3" w:tplc="08090001" w:tentative="1">
@@ -8717,7 +5717,7 @@
         <w:ind w:left="3524" w:hanging="360"/>
       </w:pPr>
       <w:rPr>
-        <w:rFonts w:hint="default" w:ascii="Symbol" w:hAnsi="Symbol"/>
+        <w:rFonts w:ascii="Symbol" w:hAnsi="Symbol" w:hint="default"/>
       </w:rPr>
     </w:lvl>
     <w:lvl w:ilvl="4" w:tplc="08090003" w:tentative="1">
@@ -8729,7 +5729,7 @@
         <w:ind w:left="4244" w:hanging="360"/>
       </w:pPr>
       <w:rPr>
-        <w:rFonts w:hint="default" w:ascii="Courier New" w:hAnsi="Courier New" w:cs="Courier New"/>
+        <w:rFonts w:ascii="Courier New" w:hAnsi="Courier New" w:cs="Courier New" w:hint="default"/>
       </w:rPr>
     </w:lvl>
     <w:lvl w:ilvl="5" w:tplc="08090005" w:tentative="1">
@@ -8741,7 +5741,7 @@
         <w:ind w:left="4964" w:hanging="360"/>
       </w:pPr>
       <w:rPr>
-        <w:rFonts w:hint="default" w:ascii="Wingdings" w:hAnsi="Wingdings"/>
+        <w:rFonts w:ascii="Wingdings" w:hAnsi="Wingdings" w:hint="default"/>
       </w:rPr>
     </w:lvl>
     <w:lvl w:ilvl="6" w:tplc="08090001" w:tentative="1">
@@ -8753,7 +5753,7 @@
         <w:ind w:left="5684" w:hanging="360"/>
       </w:pPr>
       <w:rPr>
-        <w:rFonts w:hint="default" w:ascii="Symbol" w:hAnsi="Symbol"/>
+        <w:rFonts w:ascii="Symbol" w:hAnsi="Symbol" w:hint="default"/>
       </w:rPr>
     </w:lvl>
     <w:lvl w:ilvl="7" w:tplc="08090003" w:tentative="1">
@@ -8765,7 +5765,7 @@
         <w:ind w:left="6404" w:hanging="360"/>
       </w:pPr>
       <w:rPr>
-        <w:rFonts w:hint="default" w:ascii="Courier New" w:hAnsi="Courier New" w:cs="Courier New"/>
+        <w:rFonts w:ascii="Courier New" w:hAnsi="Courier New" w:cs="Courier New" w:hint="default"/>
       </w:rPr>
     </w:lvl>
     <w:lvl w:ilvl="8" w:tplc="08090005" w:tentative="1">
@@ -8777,11 +5777,11 @@
         <w:ind w:left="7124" w:hanging="360"/>
       </w:pPr>
       <w:rPr>
-        <w:rFonts w:hint="default" w:ascii="Wingdings" w:hAnsi="Wingdings"/>
+        <w:rFonts w:ascii="Wingdings" w:hAnsi="Wingdings" w:hint="default"/>
       </w:rPr>
     </w:lvl>
   </w:abstractNum>
-  <w:abstractNum w:abstractNumId="16" w15:restartNumberingAfterBreak="0">
+  <w:abstractNum w:abstractNumId="17" w15:restartNumberingAfterBreak="0">
     <w:nsid w:val="7E1E270B"/>
     <w:multiLevelType w:val="hybridMultilevel"/>
     <w:tmpl w:val="38240D0C"/>
@@ -8870,7 +5870,7 @@
       </w:pPr>
     </w:lvl>
   </w:abstractNum>
-  <w:abstractNum w:abstractNumId="17" w15:restartNumberingAfterBreak="0">
+  <w:abstractNum w:abstractNumId="18" w15:restartNumberingAfterBreak="0">
     <w:nsid w:val="7E933E50"/>
     <w:multiLevelType w:val="hybridMultilevel"/>
     <w:tmpl w:val="FFFFFFFF"/>
@@ -8883,7 +5883,7 @@
         <w:ind w:left="720" w:hanging="360"/>
       </w:pPr>
       <w:rPr>
-        <w:rFonts w:hint="default" w:ascii="Symbol" w:hAnsi="Symbol"/>
+        <w:rFonts w:ascii="Symbol" w:hAnsi="Symbol" w:hint="default"/>
       </w:rPr>
     </w:lvl>
     <w:lvl w:ilvl="1" w:tplc="F1A86B38">
@@ -8895,7 +5895,7 @@
         <w:ind w:left="1440" w:hanging="360"/>
       </w:pPr>
       <w:rPr>
-        <w:rFonts w:hint="default" w:ascii="Courier New" w:hAnsi="Courier New"/>
+        <w:rFonts w:ascii="Courier New" w:hAnsi="Courier New" w:hint="default"/>
       </w:rPr>
     </w:lvl>
     <w:lvl w:ilvl="2" w:tplc="CC52DF64">
@@ -8907,7 +5907,7 @@
         <w:ind w:left="2160" w:hanging="360"/>
       </w:pPr>
       <w:rPr>
-        <w:rFonts w:hint="default" w:ascii="Wingdings" w:hAnsi="Wingdings"/>
+        <w:rFonts w:ascii="Wingdings" w:hAnsi="Wingdings" w:hint="default"/>
       </w:rPr>
     </w:lvl>
     <w:lvl w:ilvl="3" w:tplc="9440DE76">
@@ -8919,7 +5919,7 @@
         <w:ind w:left="2880" w:hanging="360"/>
       </w:pPr>
       <w:rPr>
-        <w:rFonts w:hint="default" w:ascii="Symbol" w:hAnsi="Symbol"/>
+        <w:rFonts w:ascii="Symbol" w:hAnsi="Symbol" w:hint="default"/>
       </w:rPr>
     </w:lvl>
     <w:lvl w:ilvl="4" w:tplc="0F2C7F9C">
@@ -8931,7 +5931,7 @@
         <w:ind w:left="3600" w:hanging="360"/>
       </w:pPr>
       <w:rPr>
-        <w:rFonts w:hint="default" w:ascii="Courier New" w:hAnsi="Courier New"/>
+        <w:rFonts w:ascii="Courier New" w:hAnsi="Courier New" w:hint="default"/>
       </w:rPr>
     </w:lvl>
     <w:lvl w:ilvl="5" w:tplc="1CA095A6">
@@ -8943,7 +5943,7 @@
         <w:ind w:left="4320" w:hanging="360"/>
       </w:pPr>
       <w:rPr>
-        <w:rFonts w:hint="default" w:ascii="Wingdings" w:hAnsi="Wingdings"/>
+        <w:rFonts w:ascii="Wingdings" w:hAnsi="Wingdings" w:hint="default"/>
       </w:rPr>
     </w:lvl>
     <w:lvl w:ilvl="6" w:tplc="A4E6A800">
@@ -8955,7 +5955,7 @@
         <w:ind w:left="5040" w:hanging="360"/>
       </w:pPr>
       <w:rPr>
-        <w:rFonts w:hint="default" w:ascii="Symbol" w:hAnsi="Symbol"/>
+        <w:rFonts w:ascii="Symbol" w:hAnsi="Symbol" w:hint="default"/>
       </w:rPr>
     </w:lvl>
     <w:lvl w:ilvl="7" w:tplc="A686D068">
@@ -8967,7 +5967,7 @@
         <w:ind w:left="5760" w:hanging="360"/>
       </w:pPr>
       <w:rPr>
-        <w:rFonts w:hint="default" w:ascii="Courier New" w:hAnsi="Courier New"/>
+        <w:rFonts w:ascii="Courier New" w:hAnsi="Courier New" w:hint="default"/>
       </w:rPr>
     </w:lvl>
     <w:lvl w:ilvl="8" w:tplc="C226ACC0">
@@ -8979,7 +5979,7 @@
         <w:ind w:left="6480" w:hanging="360"/>
       </w:pPr>
       <w:rPr>
-        <w:rFonts w:hint="default" w:ascii="Wingdings" w:hAnsi="Wingdings"/>
+        <w:rFonts w:ascii="Wingdings" w:hAnsi="Wingdings" w:hint="default"/>
       </w:rPr>
     </w:lvl>
   </w:abstractNum>
@@ -8987,34 +5987,34 @@
     <w:abstractNumId w:val="3"/>
   </w:num>
   <w:num w:numId="2" w16cid:durableId="615258641">
+    <w:abstractNumId w:val="9"/>
+  </w:num>
+  <w:num w:numId="3" w16cid:durableId="498230041">
+    <w:abstractNumId w:val="17"/>
+  </w:num>
+  <w:num w:numId="4" w16cid:durableId="1826240704">
+    <w:abstractNumId w:val="12"/>
+  </w:num>
+  <w:num w:numId="5" w16cid:durableId="1721703926">
+    <w:abstractNumId w:val="7"/>
+  </w:num>
+  <w:num w:numId="6" w16cid:durableId="793711413">
+    <w:abstractNumId w:val="6"/>
+  </w:num>
+  <w:num w:numId="7" w16cid:durableId="249972924">
     <w:abstractNumId w:val="8"/>
   </w:num>
-  <w:num w:numId="3" w16cid:durableId="498230041">
-    <w:abstractNumId w:val="16"/>
-  </w:num>
-  <w:num w:numId="4" w16cid:durableId="1826240704">
-    <w:abstractNumId w:val="11"/>
-  </w:num>
-  <w:num w:numId="5" w16cid:durableId="1721703926">
-    <w:abstractNumId w:val="6"/>
-  </w:num>
-  <w:num w:numId="6" w16cid:durableId="793711413">
-    <w:abstractNumId w:val="5"/>
-  </w:num>
-  <w:num w:numId="7" w16cid:durableId="249972924">
-    <w:abstractNumId w:val="7"/>
-  </w:num>
   <w:num w:numId="8" w16cid:durableId="948009452">
-    <w:abstractNumId w:val="13"/>
+    <w:abstractNumId w:val="14"/>
   </w:num>
   <w:num w:numId="9" w16cid:durableId="1496335716">
     <w:abstractNumId w:val="0"/>
   </w:num>
   <w:num w:numId="10" w16cid:durableId="411850297">
-    <w:abstractNumId w:val="15"/>
+    <w:abstractNumId w:val="16"/>
   </w:num>
   <w:num w:numId="11" w16cid:durableId="1305623539">
-    <w:abstractNumId w:val="9"/>
+    <w:abstractNumId w:val="10"/>
   </w:num>
   <w:num w:numId="12" w16cid:durableId="1786077890">
     <w:abstractNumId w:val="4"/>
@@ -9023,29 +6023,32 @@
     <w:abstractNumId w:val="1"/>
   </w:num>
   <w:num w:numId="14" w16cid:durableId="406998259">
-    <w:abstractNumId w:val="17"/>
+    <w:abstractNumId w:val="18"/>
   </w:num>
   <w:num w:numId="15" w16cid:durableId="653066838">
-    <w:abstractNumId w:val="14"/>
+    <w:abstractNumId w:val="15"/>
   </w:num>
   <w:num w:numId="16" w16cid:durableId="1677727115">
-    <w:abstractNumId w:val="10"/>
+    <w:abstractNumId w:val="11"/>
   </w:num>
   <w:num w:numId="17" w16cid:durableId="451098301">
-    <w:abstractNumId w:val="12"/>
+    <w:abstractNumId w:val="13"/>
   </w:num>
   <w:num w:numId="18" w16cid:durableId="545138908">
     <w:abstractNumId w:val="2"/>
+  </w:num>
+  <w:num w:numId="19" w16cid:durableId="1523324245">
+    <w:abstractNumId w:val="5"/>
   </w:num>
 </w:numbering>
 </file>
 
 <file path=word/styles.xml><?xml version="1.0" encoding="utf-8"?>
-<w:styles xmlns:wp14="http://schemas.microsoft.com/office/word/2010/wordprocessingDrawing" xmlns:mc="http://schemas.openxmlformats.org/markup-compatibility/2006" xmlns:r="http://schemas.openxmlformats.org/officeDocument/2006/relationships" xmlns:w="http://schemas.openxmlformats.org/wordprocessingml/2006/main" xmlns:w14="http://schemas.microsoft.com/office/word/2010/wordml" xmlns:w15="http://schemas.microsoft.com/office/word/2012/wordml" xmlns:w16cex="http://schemas.microsoft.com/office/word/2018/wordml/cex" xmlns:w16cid="http://schemas.microsoft.com/office/word/2016/wordml/cid" xmlns:w16="http://schemas.microsoft.com/office/word/2018/wordml" xmlns:w16sdtdh="http://schemas.microsoft.com/office/word/2020/wordml/sdtdatahash" xmlns:w16se="http://schemas.microsoft.com/office/word/2015/wordml/symex" mc:Ignorable="w14 w15 w16se w16cid w16 w16cex w16sdtdh wp14">
+<w:styles xmlns:mc="http://schemas.openxmlformats.org/markup-compatibility/2006" xmlns:r="http://schemas.openxmlformats.org/officeDocument/2006/relationships" xmlns:w="http://schemas.openxmlformats.org/wordprocessingml/2006/main" xmlns:w14="http://schemas.microsoft.com/office/word/2010/wordml" xmlns:w15="http://schemas.microsoft.com/office/word/2012/wordml" xmlns:w16cex="http://schemas.microsoft.com/office/word/2018/wordml/cex" xmlns:w16cid="http://schemas.microsoft.com/office/word/2016/wordml/cid" xmlns:w16="http://schemas.microsoft.com/office/word/2018/wordml" xmlns:w16sdtdh="http://schemas.microsoft.com/office/word/2020/wordml/sdtdatahash" xmlns:w16se="http://schemas.microsoft.com/office/word/2015/wordml/symex" mc:Ignorable="w14 w15 w16se w16cid w16 w16cex w16sdtdh">
   <w:docDefaults>
     <w:rPrDefault>
       <w:rPr>
-        <w:rFonts w:ascii="Times New Roman" w:hAnsi="Times New Roman" w:cs="Times New Roman" w:eastAsiaTheme="minorHAnsi"/>
+        <w:rFonts w:ascii="Times New Roman" w:eastAsiaTheme="minorHAnsi" w:hAnsi="Times New Roman" w:cs="Times New Roman"/>
         <w:sz w:val="28"/>
         <w:szCs w:val="32"/>
         <w:lang w:val="en-GB" w:eastAsia="en-US" w:bidi="ar-SA"/>
@@ -9060,14 +6063,14 @@
   <w:latentStyles w:defLockedState="0" w:defUIPriority="99" w:defSemiHidden="0" w:defUnhideWhenUsed="0" w:defQFormat="0" w:count="376">
     <w:lsdException w:name="Normal" w:uiPriority="0" w:qFormat="1"/>
     <w:lsdException w:name="heading 1" w:uiPriority="9" w:qFormat="1"/>
-    <w:lsdException w:name="heading 2" w:uiPriority="9" w:semiHidden="1" w:unhideWhenUsed="1" w:qFormat="1"/>
-    <w:lsdException w:name="heading 3" w:uiPriority="9" w:semiHidden="1" w:unhideWhenUsed="1" w:qFormat="1"/>
-    <w:lsdException w:name="heading 4" w:uiPriority="9" w:semiHidden="1" w:unhideWhenUsed="1" w:qFormat="1"/>
-    <w:lsdException w:name="heading 5" w:uiPriority="9" w:semiHidden="1" w:unhideWhenUsed="1" w:qFormat="1"/>
-    <w:lsdException w:name="heading 6" w:uiPriority="9" w:semiHidden="1" w:unhideWhenUsed="1" w:qFormat="1"/>
-    <w:lsdException w:name="heading 7" w:uiPriority="9" w:semiHidden="1" w:unhideWhenUsed="1" w:qFormat="1"/>
-    <w:lsdException w:name="heading 8" w:uiPriority="9" w:semiHidden="1" w:unhideWhenUsed="1" w:qFormat="1"/>
-    <w:lsdException w:name="heading 9" w:uiPriority="9" w:semiHidden="1" w:unhideWhenUsed="1" w:qFormat="1"/>
+    <w:lsdException w:name="heading 2" w:semiHidden="1" w:uiPriority="9" w:unhideWhenUsed="1" w:qFormat="1"/>
+    <w:lsdException w:name="heading 3" w:semiHidden="1" w:uiPriority="9" w:unhideWhenUsed="1" w:qFormat="1"/>
+    <w:lsdException w:name="heading 4" w:semiHidden="1" w:uiPriority="9" w:unhideWhenUsed="1" w:qFormat="1"/>
+    <w:lsdException w:name="heading 5" w:semiHidden="1" w:uiPriority="9" w:unhideWhenUsed="1" w:qFormat="1"/>
+    <w:lsdException w:name="heading 6" w:semiHidden="1" w:uiPriority="9" w:unhideWhenUsed="1" w:qFormat="1"/>
+    <w:lsdException w:name="heading 7" w:semiHidden="1" w:uiPriority="9" w:unhideWhenUsed="1" w:qFormat="1"/>
+    <w:lsdException w:name="heading 8" w:semiHidden="1" w:uiPriority="9" w:unhideWhenUsed="1" w:qFormat="1"/>
+    <w:lsdException w:name="heading 9" w:semiHidden="1" w:uiPriority="9" w:unhideWhenUsed="1" w:qFormat="1"/>
     <w:lsdException w:name="index 1" w:semiHidden="1" w:unhideWhenUsed="1"/>
     <w:lsdException w:name="index 2" w:semiHidden="1" w:unhideWhenUsed="1"/>
     <w:lsdException w:name="index 3" w:semiHidden="1" w:unhideWhenUsed="1"/>
@@ -9077,22 +6080,22 @@
     <w:lsdException w:name="index 7" w:semiHidden="1" w:unhideWhenUsed="1"/>
     <w:lsdException w:name="index 8" w:semiHidden="1" w:unhideWhenUsed="1"/>
     <w:lsdException w:name="index 9" w:semiHidden="1" w:unhideWhenUsed="1"/>
-    <w:lsdException w:name="toc 1" w:uiPriority="39" w:semiHidden="1" w:unhideWhenUsed="1"/>
-    <w:lsdException w:name="toc 2" w:uiPriority="39" w:semiHidden="1" w:unhideWhenUsed="1"/>
-    <w:lsdException w:name="toc 3" w:uiPriority="39" w:semiHidden="1" w:unhideWhenUsed="1"/>
-    <w:lsdException w:name="toc 4" w:uiPriority="39" w:semiHidden="1" w:unhideWhenUsed="1"/>
-    <w:lsdException w:name="toc 5" w:uiPriority="39" w:semiHidden="1" w:unhideWhenUsed="1"/>
-    <w:lsdException w:name="toc 6" w:uiPriority="39" w:semiHidden="1" w:unhideWhenUsed="1"/>
-    <w:lsdException w:name="toc 7" w:uiPriority="39" w:semiHidden="1" w:unhideWhenUsed="1"/>
-    <w:lsdException w:name="toc 8" w:uiPriority="39" w:semiHidden="1" w:unhideWhenUsed="1"/>
-    <w:lsdException w:name="toc 9" w:uiPriority="39" w:semiHidden="1" w:unhideWhenUsed="1"/>
+    <w:lsdException w:name="toc 1" w:semiHidden="1" w:uiPriority="39" w:unhideWhenUsed="1"/>
+    <w:lsdException w:name="toc 2" w:semiHidden="1" w:uiPriority="39" w:unhideWhenUsed="1"/>
+    <w:lsdException w:name="toc 3" w:semiHidden="1" w:uiPriority="39" w:unhideWhenUsed="1"/>
+    <w:lsdException w:name="toc 4" w:semiHidden="1" w:uiPriority="39" w:unhideWhenUsed="1"/>
+    <w:lsdException w:name="toc 5" w:semiHidden="1" w:uiPriority="39" w:unhideWhenUsed="1"/>
+    <w:lsdException w:name="toc 6" w:semiHidden="1" w:uiPriority="39" w:unhideWhenUsed="1"/>
+    <w:lsdException w:name="toc 7" w:semiHidden="1" w:uiPriority="39" w:unhideWhenUsed="1"/>
+    <w:lsdException w:name="toc 8" w:semiHidden="1" w:uiPriority="39" w:unhideWhenUsed="1"/>
+    <w:lsdException w:name="toc 9" w:semiHidden="1" w:uiPriority="39" w:unhideWhenUsed="1"/>
     <w:lsdException w:name="Normal Indent" w:semiHidden="1" w:unhideWhenUsed="1"/>
     <w:lsdException w:name="footnote text" w:semiHidden="1" w:unhideWhenUsed="1"/>
     <w:lsdException w:name="annotation text" w:semiHidden="1" w:unhideWhenUsed="1"/>
     <w:lsdException w:name="header" w:semiHidden="1" w:unhideWhenUsed="1"/>
     <w:lsdException w:name="footer" w:semiHidden="1" w:unhideWhenUsed="1"/>
     <w:lsdException w:name="index heading" w:semiHidden="1" w:unhideWhenUsed="1"/>
-    <w:lsdException w:name="caption" w:uiPriority="35" w:semiHidden="1" w:unhideWhenUsed="1" w:qFormat="1"/>
+    <w:lsdException w:name="caption" w:semiHidden="1" w:uiPriority="35" w:unhideWhenUsed="1" w:qFormat="1"/>
     <w:lsdException w:name="table of figures" w:semiHidden="1" w:unhideWhenUsed="1"/>
     <w:lsdException w:name="envelope address" w:semiHidden="1" w:unhideWhenUsed="1"/>
     <w:lsdException w:name="envelope return" w:semiHidden="1" w:unhideWhenUsed="1"/>
@@ -9123,7 +6126,7 @@
     <w:lsdException w:name="Title" w:uiPriority="10" w:qFormat="1"/>
     <w:lsdException w:name="Closing" w:semiHidden="1" w:unhideWhenUsed="1"/>
     <w:lsdException w:name="Signature" w:semiHidden="1" w:unhideWhenUsed="1"/>
-    <w:lsdException w:name="Default Paragraph Font" w:uiPriority="1" w:semiHidden="1" w:unhideWhenUsed="1"/>
+    <w:lsdException w:name="Default Paragraph Font" w:semiHidden="1" w:uiPriority="1" w:unhideWhenUsed="1"/>
     <w:lsdException w:name="Body Text" w:semiHidden="1" w:unhideWhenUsed="1"/>
     <w:lsdException w:name="Body Text Indent" w:semiHidden="1" w:unhideWhenUsed="1"/>
     <w:lsdException w:name="List Continue" w:semiHidden="1" w:unhideWhenUsed="1"/>
@@ -9323,8 +6326,8 @@
     <w:lsdException w:name="Subtle Reference" w:uiPriority="31" w:qFormat="1"/>
     <w:lsdException w:name="Intense Reference" w:uiPriority="32" w:qFormat="1"/>
     <w:lsdException w:name="Book Title" w:uiPriority="33" w:qFormat="1"/>
-    <w:lsdException w:name="Bibliography" w:uiPriority="37" w:semiHidden="1" w:unhideWhenUsed="1"/>
-    <w:lsdException w:name="TOC Heading" w:uiPriority="39" w:semiHidden="1" w:unhideWhenUsed="1" w:qFormat="1"/>
+    <w:lsdException w:name="Bibliography" w:semiHidden="1" w:uiPriority="37" w:unhideWhenUsed="1"/>
+    <w:lsdException w:name="TOC Heading" w:semiHidden="1" w:uiPriority="39" w:unhideWhenUsed="1" w:qFormat="1"/>
     <w:lsdException w:name="Plain Table 1" w:uiPriority="41"/>
     <w:lsdException w:name="Plain Table 2" w:uiPriority="42"/>
     <w:lsdException w:name="Plain Table 3" w:uiPriority="43"/>
@@ -9435,18 +6438,18 @@
     <w:lsdException w:name="Unresolved Mention" w:semiHidden="1" w:unhideWhenUsed="1"/>
     <w:lsdException w:name="Smart Link" w:semiHidden="1" w:unhideWhenUsed="1"/>
   </w:latentStyles>
-  <w:style w:type="paragraph" w:styleId="Normal" w:default="1">
+  <w:style w:type="paragraph" w:default="1" w:styleId="Normal">
     <w:name w:val="Normal"/>
     <w:qFormat/>
     <w:rsid w:val="00BD2821"/>
   </w:style>
-  <w:style w:type="character" w:styleId="DefaultParagraphFont" w:default="1">
+  <w:style w:type="character" w:default="1" w:styleId="DefaultParagraphFont">
     <w:name w:val="Default Paragraph Font"/>
     <w:uiPriority w:val="1"/>
     <w:semiHidden/>
     <w:unhideWhenUsed/>
   </w:style>
-  <w:style w:type="table" w:styleId="TableNormal" w:default="1">
+  <w:style w:type="table" w:default="1" w:styleId="TableNormal">
     <w:name w:val="Normal Table"/>
     <w:uiPriority w:val="99"/>
     <w:semiHidden/>
@@ -9461,7 +6464,7 @@
       </w:tblCellMar>
     </w:tblPr>
   </w:style>
-  <w:style w:type="numbering" w:styleId="NoList" w:default="1">
+  <w:style w:type="numbering" w:default="1" w:styleId="NoList">
     <w:name w:val="No List"/>
     <w:uiPriority w:val="99"/>
     <w:semiHidden/>
@@ -9777,19 +6780,12 @@
 </file>
 
 <file path=customXml/item1.xml><?xml version="1.0" encoding="utf-8"?>
-<?mso-contentType ?>
-<FormTemplates xmlns="http://schemas.microsoft.com/sharepoint/v3/contenttype/forms">
-  <Display>DocumentLibraryForm</Display>
-  <Edit>DocumentLibraryForm</Edit>
-  <New>DocumentLibraryForm</New>
-</FormTemplates>
+<p:properties xmlns:p="http://schemas.microsoft.com/office/2006/metadata/properties" xmlns:xsi="http://www.w3.org/2001/XMLSchema-instance" xmlns:pc="http://schemas.microsoft.com/office/infopath/2007/PartnerControls">
+  <documentManagement/>
+</p:properties>
 </file>
 
 <file path=customXml/item2.xml><?xml version="1.0" encoding="utf-8"?>
-<b:Sources xmlns:b="http://schemas.openxmlformats.org/officeDocument/2006/bibliography" xmlns="http://schemas.openxmlformats.org/officeDocument/2006/bibliography" SelectedStyle="\APASixthEditionOfficeOnline.xsl" StyleName="APA" Version="6"/>
-</file>
-
-<file path=customXml/item3.xml><?xml version="1.0" encoding="utf-8"?>
 <ct:contentTypeSchema xmlns:ct="http://schemas.microsoft.com/office/2006/metadata/contentType" xmlns:ma="http://schemas.microsoft.com/office/2006/metadata/properties/metaAttributes" ct:_="" ma:_="" ma:contentTypeName="Document" ma:contentTypeID="0x0101002B989FC9341E8D45A553E70494656DD2" ma:contentTypeVersion="14" ma:contentTypeDescription="Create a new document." ma:contentTypeScope="" ma:versionID="fcebc645bee66f985bf5c60de752479c">
   <xsd:schema xmlns:xsd="http://www.w3.org/2001/XMLSchema" xmlns:xs="http://www.w3.org/2001/XMLSchema" xmlns:p="http://schemas.microsoft.com/office/2006/metadata/properties" xmlns:ns3="fb5ca161-d4b6-4556-8be9-ecab56a1e032" xmlns:ns4="36a2aefa-3f18-45c1-9b17-51fc60826254" targetNamespace="http://schemas.microsoft.com/office/2006/metadata/properties" ma:root="true" ma:fieldsID="616549292d8a1970a8b0843e9eae3cc9" ns3:_="" ns4:_="">
     <xsd:import namespace="fb5ca161-d4b6-4556-8be9-ecab56a1e032"/>
@@ -10018,29 +7014,29 @@
 </ct:contentTypeSchema>
 </file>
 
+<file path=customXml/item3.xml><?xml version="1.0" encoding="utf-8"?>
+<b:Sources xmlns:b="http://schemas.openxmlformats.org/officeDocument/2006/bibliography" xmlns="http://schemas.openxmlformats.org/officeDocument/2006/bibliography" SelectedStyle="\APASixthEditionOfficeOnline.xsl" StyleName="APA" Version="6"/>
+</file>
+
 <file path=customXml/item4.xml><?xml version="1.0" encoding="utf-8"?>
-<p:properties xmlns:p="http://schemas.microsoft.com/office/2006/metadata/properties" xmlns:xsi="http://www.w3.org/2001/XMLSchema-instance" xmlns:pc="http://schemas.microsoft.com/office/infopath/2007/PartnerControls">
-  <documentManagement/>
-</p:properties>
+<?mso-contentType ?>
+<FormTemplates xmlns="http://schemas.microsoft.com/sharepoint/v3/contenttype/forms">
+  <Display>DocumentLibraryForm</Display>
+  <Edit>DocumentLibraryForm</Edit>
+  <New>DocumentLibraryForm</New>
+</FormTemplates>
 </file>
 
 <file path=customXml/itemProps1.xml><?xml version="1.0" encoding="utf-8"?>
-<ds:datastoreItem xmlns:ds="http://schemas.openxmlformats.org/officeDocument/2006/customXml" ds:itemID="{47D05515-80D8-40FC-BC66-67CA2C6CDB2A}">
+<ds:datastoreItem xmlns:ds="http://schemas.openxmlformats.org/officeDocument/2006/customXml" ds:itemID="{4D282D3A-0041-4318-902F-DA2E56C8F3C7}">
   <ds:schemaRefs>
-    <ds:schemaRef ds:uri="http://schemas.microsoft.com/sharepoint/v3/contenttype/forms"/>
+    <ds:schemaRef ds:uri="http://schemas.microsoft.com/office/2006/metadata/properties"/>
+    <ds:schemaRef ds:uri="http://schemas.microsoft.com/office/infopath/2007/PartnerControls"/>
   </ds:schemaRefs>
 </ds:datastoreItem>
 </file>
 
 <file path=customXml/itemProps2.xml><?xml version="1.0" encoding="utf-8"?>
-<ds:datastoreItem xmlns:ds="http://schemas.openxmlformats.org/officeDocument/2006/customXml" ds:itemID="{2569B506-F624-4C68-BD04-0614C7DB4D6B}">
-  <ds:schemaRefs>
-    <ds:schemaRef ds:uri="http://schemas.openxmlformats.org/officeDocument/2006/bibliography"/>
-  </ds:schemaRefs>
-</ds:datastoreItem>
-</file>
-
-<file path=customXml/itemProps3.xml><?xml version="1.0" encoding="utf-8"?>
 <ds:datastoreItem xmlns:ds="http://schemas.openxmlformats.org/officeDocument/2006/customXml" ds:itemID="{9BE6D2A7-B30B-4A63-9024-7E850419A9C6}">
   <ds:schemaRefs>
     <ds:schemaRef ds:uri="http://schemas.microsoft.com/office/2006/metadata/contentType"/>
@@ -10059,11 +7055,18 @@
 </ds:datastoreItem>
 </file>
 
+<file path=customXml/itemProps3.xml><?xml version="1.0" encoding="utf-8"?>
+<ds:datastoreItem xmlns:ds="http://schemas.openxmlformats.org/officeDocument/2006/customXml" ds:itemID="{2569B506-F624-4C68-BD04-0614C7DB4D6B}">
+  <ds:schemaRefs>
+    <ds:schemaRef ds:uri="http://schemas.openxmlformats.org/officeDocument/2006/bibliography"/>
+  </ds:schemaRefs>
+</ds:datastoreItem>
+</file>
+
 <file path=customXml/itemProps4.xml><?xml version="1.0" encoding="utf-8"?>
-<ds:datastoreItem xmlns:ds="http://schemas.openxmlformats.org/officeDocument/2006/customXml" ds:itemID="{4D282D3A-0041-4318-902F-DA2E56C8F3C7}">
+<ds:datastoreItem xmlns:ds="http://schemas.openxmlformats.org/officeDocument/2006/customXml" ds:itemID="{47D05515-80D8-40FC-BC66-67CA2C6CDB2A}">
   <ds:schemaRefs>
-    <ds:schemaRef ds:uri="http://schemas.microsoft.com/office/2006/metadata/properties"/>
-    <ds:schemaRef ds:uri="http://schemas.microsoft.com/office/infopath/2007/PartnerControls"/>
+    <ds:schemaRef ds:uri="http://schemas.microsoft.com/sharepoint/v3/contenttype/forms"/>
   </ds:schemaRefs>
 </ds:datastoreItem>
 </file>